--- a/media/resume.docx
+++ b/media/resume.docx
@@ -105,13 +105,6 @@
                                 <w:sz w:val="18"/>
                                 <w:szCs w:val="18"/>
                               </w:rPr>
-                            </w:r>
-                            <w:r>
-                              <w:rPr>
-                                <w:rFonts w:ascii="Arial" w:hAnsi="Arial" w:cs="Arial"/>
-                                <w:sz w:val="18"/>
-                                <w:szCs w:val="18"/>
-                              </w:rPr>
                               <w:fldChar w:fldCharType="separate"/>
                             </w:r>
                             <w:r>
@@ -121,34 +114,7 @@
                                 <w:sz w:val="18"/>
                                 <w:szCs w:val="18"/>
                               </w:rPr>
-                              <w:t>jl43</w:t>
-                            </w:r>
-                            <w:r>
-                              <w:rPr>
-                                <w:rStyle w:val="Hyperlink"/>
-                                <w:rFonts w:ascii="Arial" w:hAnsi="Arial" w:cs="Arial"/>
-                                <w:sz w:val="18"/>
-                                <w:szCs w:val="18"/>
-                              </w:rPr>
-                              <w:t>1</w:t>
-                            </w:r>
-                            <w:r>
-                              <w:rPr>
-                                <w:rStyle w:val="Hyperlink"/>
-                                <w:rFonts w:ascii="Arial" w:hAnsi="Arial" w:cs="Arial"/>
-                                <w:sz w:val="18"/>
-                                <w:szCs w:val="18"/>
-                              </w:rPr>
-                              <w:t>2</w:t>
-                            </w:r>
-                            <w:r>
-                              <w:rPr>
-                                <w:rStyle w:val="Hyperlink"/>
-                                <w:rFonts w:ascii="Arial" w:hAnsi="Arial" w:cs="Arial"/>
-                                <w:sz w:val="18"/>
-                                <w:szCs w:val="18"/>
-                              </w:rPr>
-                              <w:t>.github.io/</w:t>
+                              <w:t>jl4312.github.io/</w:t>
                             </w:r>
                             <w:r>
                               <w:rPr>
@@ -179,25 +145,7 @@
                                   <w:sz w:val="18"/>
                                   <w:szCs w:val="18"/>
                                 </w:rPr>
-                                <w:t>art</w:t>
-                              </w:r>
-                              <w:r>
-                                <w:rPr>
-                                  <w:rStyle w:val="Hyperlink"/>
-                                  <w:rFonts w:ascii="Arial" w:eastAsia="Arial" w:hAnsi="Arial" w:cs="Arial"/>
-                                  <w:sz w:val="18"/>
-                                  <w:szCs w:val="18"/>
-                                </w:rPr>
-                                <w:t>s</w:t>
-                              </w:r>
-                              <w:r>
-                                <w:rPr>
-                                  <w:rStyle w:val="Hyperlink"/>
-                                  <w:rFonts w:ascii="Arial" w:eastAsia="Arial" w:hAnsi="Arial" w:cs="Arial"/>
-                                  <w:sz w:val="18"/>
-                                  <w:szCs w:val="18"/>
-                                </w:rPr>
-                                <w:t>tation.com/jl4312</w:t>
+                                <w:t>artstation.com/jl4312</w:t>
                               </w:r>
                               <w:proofErr w:type="gramEnd"/>
                             </w:hyperlink>
@@ -222,43 +170,7 @@
                                   <w:sz w:val="18"/>
                                   <w:szCs w:val="18"/>
                                 </w:rPr>
-                                <w:t>linkedi</w:t>
-                              </w:r>
-                              <w:r>
-                                <w:rPr>
-                                  <w:rStyle w:val="Hyperlink"/>
-                                  <w:rFonts w:ascii="Arial" w:eastAsia="Arial" w:hAnsi="Arial" w:cs="Arial"/>
-                                  <w:sz w:val="18"/>
-                                  <w:szCs w:val="18"/>
-                                </w:rPr>
-                                <w:t>n</w:t>
-                              </w:r>
-                              <w:r>
-                                <w:rPr>
-                                  <w:rStyle w:val="Hyperlink"/>
-                                  <w:rFonts w:ascii="Arial" w:eastAsia="Arial" w:hAnsi="Arial" w:cs="Arial"/>
-                                  <w:sz w:val="18"/>
-                                  <w:szCs w:val="18"/>
-                                </w:rPr>
-                                <w:t>.co</w:t>
-                              </w:r>
-                              <w:r>
-                                <w:rPr>
-                                  <w:rStyle w:val="Hyperlink"/>
-                                  <w:rFonts w:ascii="Arial" w:eastAsia="Arial" w:hAnsi="Arial" w:cs="Arial"/>
-                                  <w:sz w:val="18"/>
-                                  <w:szCs w:val="18"/>
-                                </w:rPr>
-                                <w:t>m</w:t>
-                              </w:r>
-                              <w:r>
-                                <w:rPr>
-                                  <w:rStyle w:val="Hyperlink"/>
-                                  <w:rFonts w:ascii="Arial" w:eastAsia="Arial" w:hAnsi="Arial" w:cs="Arial"/>
-                                  <w:sz w:val="18"/>
-                                  <w:szCs w:val="18"/>
-                                </w:rPr>
-                                <w:t>/in/13luj/</w:t>
+                                <w:t>linkedin.com/in/13luj/</w:t>
                               </w:r>
                             </w:hyperlink>
                           </w:p>
@@ -283,25 +195,7 @@
                                   <w:sz w:val="18"/>
                                   <w:szCs w:val="18"/>
                                 </w:rPr>
-                                <w:t>github</w:t>
-                              </w:r>
-                              <w:r>
-                                <w:rPr>
-                                  <w:rStyle w:val="Hyperlink"/>
-                                  <w:rFonts w:ascii="Arial" w:eastAsia="Arial" w:hAnsi="Arial" w:cs="Arial"/>
-                                  <w:sz w:val="18"/>
-                                  <w:szCs w:val="18"/>
-                                </w:rPr>
-                                <w:t>.</w:t>
-                              </w:r>
-                              <w:r>
-                                <w:rPr>
-                                  <w:rStyle w:val="Hyperlink"/>
-                                  <w:rFonts w:ascii="Arial" w:eastAsia="Arial" w:hAnsi="Arial" w:cs="Arial"/>
-                                  <w:sz w:val="18"/>
-                                  <w:szCs w:val="18"/>
-                                </w:rPr>
-                                <w:t>com/jl4312</w:t>
+                                <w:t>github.com/jl4312</w:t>
                               </w:r>
                               <w:proofErr w:type="gramEnd"/>
                             </w:hyperlink>
@@ -909,8 +803,6 @@
           <w:szCs w:val="28"/>
         </w:rPr>
       </w:pPr>
-      <w:bookmarkStart w:id="0" w:name="_GoBack"/>
-      <w:bookmarkEnd w:id="0"/>
       <w:r>
         <w:rPr>
           <w:rFonts w:ascii="Arial" w:eastAsia="Arial" w:hAnsi="Arial" w:cs="Arial"/>
@@ -928,7 +820,7 @@
                   <wp:posOffset>-114300</wp:posOffset>
                 </wp:positionH>
                 <wp:positionV relativeFrom="paragraph">
-                  <wp:posOffset>163830</wp:posOffset>
+                  <wp:posOffset>155146</wp:posOffset>
                 </wp:positionV>
                 <wp:extent cx="2012950" cy="8691880"/>
                 <wp:effectExtent l="0" t="0" r="0" b="0"/>
@@ -987,7 +879,11 @@
                                 </w14:textOutline>
                               </w:rPr>
                             </w:pPr>
-                            <w:r>
+                          </w:p>
+                          <w:p>
+                            <w:pPr>
+                              <w:spacing w:after="0" w:line="240" w:lineRule="auto"/>
+                              <w:ind w:right="86"/>
                               <w:rPr>
                                 <w:rFonts w:ascii="Arial" w:eastAsia="Arial" w:hAnsi="Arial" w:cs="Arial"/>
                                 <w:b/>
@@ -1000,13 +896,8 @@
                                   <w14:bevel/>
                                 </w14:textOutline>
                               </w:rPr>
-                              <w:t>EDUCATION</w:t>
-                            </w:r>
-                          </w:p>
-                          <w:p>
-                            <w:pPr>
-                              <w:spacing w:after="0" w:line="240" w:lineRule="auto"/>
-                              <w:ind w:right="86"/>
+                            </w:pPr>
+                            <w:r>
                               <w:rPr>
                                 <w:rFonts w:ascii="Arial" w:eastAsia="Arial" w:hAnsi="Arial" w:cs="Arial"/>
                                 <w:b/>
@@ -1019,7 +910,8 @@
                                   <w14:bevel/>
                                 </w14:textOutline>
                               </w:rPr>
-                            </w:pPr>
+                              <w:t>EDUCATION</w:t>
+                            </w:r>
                           </w:p>
                           <w:p>
                             <w:pPr>
@@ -1074,7 +966,11 @@
                                 </w14:textOutline>
                               </w:rPr>
                             </w:pPr>
-                            <w:r>
+                          </w:p>
+                          <w:p>
+                            <w:pPr>
+                              <w:spacing w:after="0" w:line="240" w:lineRule="auto"/>
+                              <w:ind w:right="86"/>
                               <w:rPr>
                                 <w:rFonts w:ascii="Arial" w:eastAsia="Arial" w:hAnsi="Arial" w:cs="Arial"/>
                                 <w:b/>
@@ -1087,13 +983,8 @@
                                   <w14:bevel/>
                                 </w14:textOutline>
                               </w:rPr>
-                              <w:t>SKILLS</w:t>
-                            </w:r>
-                          </w:p>
-                          <w:p>
-                            <w:pPr>
-                              <w:spacing w:after="0" w:line="240" w:lineRule="auto"/>
-                              <w:ind w:right="86"/>
+                            </w:pPr>
+                            <w:r>
                               <w:rPr>
                                 <w:rFonts w:ascii="Arial" w:eastAsia="Arial" w:hAnsi="Arial" w:cs="Arial"/>
                                 <w:b/>
@@ -1106,7 +997,8 @@
                                   <w14:bevel/>
                                 </w14:textOutline>
                               </w:rPr>
-                            </w:pPr>
+                              <w:t>SKILLS</w:t>
+                            </w:r>
                           </w:p>
                           <w:p>
                             <w:pPr>
@@ -1305,7 +1197,11 @@
                                 </w14:textOutline>
                               </w:rPr>
                             </w:pPr>
-                            <w:r>
+                          </w:p>
+                          <w:p>
+                            <w:pPr>
+                              <w:spacing w:after="0" w:line="240" w:lineRule="auto"/>
+                              <w:ind w:right="86"/>
                               <w:rPr>
                                 <w:rFonts w:ascii="Arial" w:eastAsia="Arial" w:hAnsi="Arial" w:cs="Arial"/>
                                 <w:b/>
@@ -1318,8 +1214,7 @@
                                   <w14:bevel/>
                                 </w14:textOutline>
                               </w:rPr>
-                              <w:t xml:space="preserve">WORK </w:t>
-                            </w:r>
+                            </w:pPr>
                           </w:p>
                           <w:p>
                             <w:pPr>
@@ -1351,7 +1246,7 @@
                                   <w14:bevel/>
                                 </w14:textOutline>
                               </w:rPr>
-                              <w:t>EXPERIENCE</w:t>
+                              <w:t xml:space="preserve">WORK </w:t>
                             </w:r>
                           </w:p>
                           <w:p>
@@ -1371,11 +1266,7 @@
                                 </w14:textOutline>
                               </w:rPr>
                             </w:pPr>
-                          </w:p>
-                          <w:p>
-                            <w:pPr>
-                              <w:spacing w:after="0" w:line="240" w:lineRule="auto"/>
-                              <w:ind w:right="86"/>
+                            <w:r>
                               <w:rPr>
                                 <w:rFonts w:ascii="Arial" w:eastAsia="Arial" w:hAnsi="Arial" w:cs="Arial"/>
                                 <w:b/>
@@ -1388,7 +1279,8 @@
                                   <w14:bevel/>
                                 </w14:textOutline>
                               </w:rPr>
-                            </w:pPr>
+                              <w:t>EXPERIENCE</w:t>
+                            </w:r>
                           </w:p>
                           <w:p>
                             <w:pPr>
@@ -1605,21 +1497,24 @@
                                 </w14:textOutline>
                               </w:rPr>
                             </w:pPr>
-                            <w:r>
+                          </w:p>
+                          <w:p>
+                            <w:pPr>
+                              <w:spacing w:after="0" w:line="240" w:lineRule="auto"/>
+                              <w:ind w:right="86"/>
                               <w:rPr>
                                 <w:rFonts w:ascii="Arial" w:eastAsia="Arial" w:hAnsi="Arial" w:cs="Arial"/>
                                 <w:b/>
                                 <w:color w:val="215868" w:themeColor="accent5" w:themeShade="80"/>
-                                <w:sz w:val="18"/>
-                                <w:szCs w:val="18"/>
+                                <w:sz w:val="8"/>
+                                <w:szCs w:val="8"/>
                                 <w14:textOutline w14:w="9525" w14:cap="rnd" w14:cmpd="sng" w14:algn="ctr">
                                   <w14:noFill/>
                                   <w14:prstDash w14:val="solid"/>
                                   <w14:bevel/>
                                 </w14:textOutline>
                               </w:rPr>
-                              <w:t>PROJECTS</w:t>
-                            </w:r>
+                            </w:pPr>
                           </w:p>
                           <w:p>
                             <w:pPr>
@@ -1638,11 +1533,7 @@
                                 </w14:textOutline>
                               </w:rPr>
                             </w:pPr>
-                          </w:p>
-                          <w:p>
-                            <w:pPr>
-                              <w:spacing w:after="0" w:line="240" w:lineRule="auto"/>
-                              <w:ind w:right="86"/>
+                            <w:r>
                               <w:rPr>
                                 <w:rFonts w:ascii="Arial" w:eastAsia="Arial" w:hAnsi="Arial" w:cs="Arial"/>
                                 <w:b/>
@@ -1655,7 +1546,8 @@
                                   <w14:bevel/>
                                 </w14:textOutline>
                               </w:rPr>
-                            </w:pPr>
+                              <w:t>PROJECTS</w:t>
+                            </w:r>
                           </w:p>
                           <w:p>
                             <w:pPr>
@@ -2009,6 +1901,42 @@
                                 <w:color w:val="215868" w:themeColor="accent5" w:themeShade="80"/>
                                 <w:sz w:val="18"/>
                                 <w:szCs w:val="18"/>
+                                <w14:textOutline w14:w="9525" w14:cap="rnd" w14:cmpd="sng" w14:algn="ctr">
+                                  <w14:noFill/>
+                                  <w14:prstDash w14:val="solid"/>
+                                  <w14:bevel/>
+                                </w14:textOutline>
+                              </w:rPr>
+                            </w:pPr>
+                          </w:p>
+                          <w:p>
+                            <w:pPr>
+                              <w:spacing w:after="0" w:line="240" w:lineRule="auto"/>
+                              <w:ind w:right="86"/>
+                              <w:rPr>
+                                <w:rFonts w:ascii="Arial" w:eastAsia="Arial" w:hAnsi="Arial" w:cs="Arial"/>
+                                <w:b/>
+                                <w:color w:val="215868" w:themeColor="accent5" w:themeShade="80"/>
+                                <w:sz w:val="18"/>
+                                <w:szCs w:val="18"/>
+                                <w14:textOutline w14:w="9525" w14:cap="rnd" w14:cmpd="sng" w14:algn="ctr">
+                                  <w14:noFill/>
+                                  <w14:prstDash w14:val="solid"/>
+                                  <w14:bevel/>
+                                </w14:textOutline>
+                              </w:rPr>
+                            </w:pPr>
+                          </w:p>
+                          <w:p>
+                            <w:pPr>
+                              <w:spacing w:after="0" w:line="240" w:lineRule="auto"/>
+                              <w:ind w:right="86"/>
+                              <w:rPr>
+                                <w:rFonts w:ascii="Arial" w:eastAsia="Arial" w:hAnsi="Arial" w:cs="Arial"/>
+                                <w:b/>
+                                <w:color w:val="215868" w:themeColor="accent5" w:themeShade="80"/>
+                                <w:sz w:val="8"/>
+                                <w:szCs w:val="8"/>
                                 <w14:textOutline w14:w="9525" w14:cap="rnd" w14:cmpd="sng" w14:algn="ctr">
                                   <w14:noFill/>
                                   <w14:prstDash w14:val="solid"/>
@@ -2174,7 +2102,7 @@
           </mc:Choice>
           <mc:Fallback>
             <w:pict>
-              <v:rect id="Rectangle 4" o:spid="_x0000_s1028" style="position:absolute;margin-left:-9pt;margin-top:12.9pt;width:158.5pt;height:684.4pt;z-index:251669504;visibility:visible;mso-wrap-style:square;mso-width-percent:0;mso-wrap-distance-left:9pt;mso-wrap-distance-top:0;mso-wrap-distance-right:9pt;mso-wrap-distance-bottom:0;mso-position-horizontal:absolute;mso-position-horizontal-relative:text;mso-position-vertical:absolute;mso-position-vertical-relative:text;mso-width-percent:0;mso-width-relative:margin;v-text-anchor:top" o:gfxdata="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" filled="f" stroked="f" strokeweight="2pt">
+              <v:rect id="Rectangle 4" o:spid="_x0000_s1028" style="position:absolute;margin-left:-9pt;margin-top:12.2pt;width:158.5pt;height:684.4pt;z-index:251669504;visibility:visible;mso-wrap-style:square;mso-width-percent:0;mso-wrap-distance-left:9pt;mso-wrap-distance-top:0;mso-wrap-distance-right:9pt;mso-wrap-distance-bottom:0;mso-position-horizontal:absolute;mso-position-horizontal-relative:text;mso-position-vertical:absolute;mso-position-vertical-relative:text;mso-width-percent:0;mso-width-relative:margin;v-text-anchor:top" o:gfxdata="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" filled="f" stroked="f" strokeweight="2pt">
                 <v:textbox>
                   <w:txbxContent>
                     <w:p>
@@ -2194,7 +2122,11 @@
                           </w14:textOutline>
                         </w:rPr>
                       </w:pPr>
-                      <w:r>
+                    </w:p>
+                    <w:p>
+                      <w:pPr>
+                        <w:spacing w:after="0" w:line="240" w:lineRule="auto"/>
+                        <w:ind w:right="86"/>
                         <w:rPr>
                           <w:rFonts w:ascii="Arial" w:eastAsia="Arial" w:hAnsi="Arial" w:cs="Arial"/>
                           <w:b/>
@@ -2207,13 +2139,8 @@
                             <w14:bevel/>
                           </w14:textOutline>
                         </w:rPr>
-                        <w:t>EDUCATION</w:t>
-                      </w:r>
-                    </w:p>
-                    <w:p>
-                      <w:pPr>
-                        <w:spacing w:after="0" w:line="240" w:lineRule="auto"/>
-                        <w:ind w:right="86"/>
+                      </w:pPr>
+                      <w:r>
                         <w:rPr>
                           <w:rFonts w:ascii="Arial" w:eastAsia="Arial" w:hAnsi="Arial" w:cs="Arial"/>
                           <w:b/>
@@ -2226,7 +2153,8 @@
                             <w14:bevel/>
                           </w14:textOutline>
                         </w:rPr>
-                      </w:pPr>
+                        <w:t>EDUCATION</w:t>
+                      </w:r>
                     </w:p>
                     <w:p>
                       <w:pPr>
@@ -2281,7 +2209,11 @@
                           </w14:textOutline>
                         </w:rPr>
                       </w:pPr>
-                      <w:r>
+                    </w:p>
+                    <w:p>
+                      <w:pPr>
+                        <w:spacing w:after="0" w:line="240" w:lineRule="auto"/>
+                        <w:ind w:right="86"/>
                         <w:rPr>
                           <w:rFonts w:ascii="Arial" w:eastAsia="Arial" w:hAnsi="Arial" w:cs="Arial"/>
                           <w:b/>
@@ -2294,13 +2226,8 @@
                             <w14:bevel/>
                           </w14:textOutline>
                         </w:rPr>
-                        <w:t>SKILLS</w:t>
-                      </w:r>
-                    </w:p>
-                    <w:p>
-                      <w:pPr>
-                        <w:spacing w:after="0" w:line="240" w:lineRule="auto"/>
-                        <w:ind w:right="86"/>
+                      </w:pPr>
+                      <w:r>
                         <w:rPr>
                           <w:rFonts w:ascii="Arial" w:eastAsia="Arial" w:hAnsi="Arial" w:cs="Arial"/>
                           <w:b/>
@@ -2313,7 +2240,8 @@
                             <w14:bevel/>
                           </w14:textOutline>
                         </w:rPr>
-                      </w:pPr>
+                        <w:t>SKILLS</w:t>
+                      </w:r>
                     </w:p>
                     <w:p>
                       <w:pPr>
@@ -2512,7 +2440,11 @@
                           </w14:textOutline>
                         </w:rPr>
                       </w:pPr>
-                      <w:r>
+                    </w:p>
+                    <w:p>
+                      <w:pPr>
+                        <w:spacing w:after="0" w:line="240" w:lineRule="auto"/>
+                        <w:ind w:right="86"/>
                         <w:rPr>
                           <w:rFonts w:ascii="Arial" w:eastAsia="Arial" w:hAnsi="Arial" w:cs="Arial"/>
                           <w:b/>
@@ -2525,8 +2457,7 @@
                             <w14:bevel/>
                           </w14:textOutline>
                         </w:rPr>
-                        <w:t xml:space="preserve">WORK </w:t>
-                      </w:r>
+                      </w:pPr>
                     </w:p>
                     <w:p>
                       <w:pPr>
@@ -2558,7 +2489,7 @@
                             <w14:bevel/>
                           </w14:textOutline>
                         </w:rPr>
-                        <w:t>EXPERIENCE</w:t>
+                        <w:t xml:space="preserve">WORK </w:t>
                       </w:r>
                     </w:p>
                     <w:p>
@@ -2578,11 +2509,7 @@
                           </w14:textOutline>
                         </w:rPr>
                       </w:pPr>
-                    </w:p>
-                    <w:p>
-                      <w:pPr>
-                        <w:spacing w:after="0" w:line="240" w:lineRule="auto"/>
-                        <w:ind w:right="86"/>
+                      <w:r>
                         <w:rPr>
                           <w:rFonts w:ascii="Arial" w:eastAsia="Arial" w:hAnsi="Arial" w:cs="Arial"/>
                           <w:b/>
@@ -2595,7 +2522,8 @@
                             <w14:bevel/>
                           </w14:textOutline>
                         </w:rPr>
-                      </w:pPr>
+                        <w:t>EXPERIENCE</w:t>
+                      </w:r>
                     </w:p>
                     <w:p>
                       <w:pPr>
@@ -2812,21 +2740,24 @@
                           </w14:textOutline>
                         </w:rPr>
                       </w:pPr>
-                      <w:r>
+                    </w:p>
+                    <w:p>
+                      <w:pPr>
+                        <w:spacing w:after="0" w:line="240" w:lineRule="auto"/>
+                        <w:ind w:right="86"/>
                         <w:rPr>
                           <w:rFonts w:ascii="Arial" w:eastAsia="Arial" w:hAnsi="Arial" w:cs="Arial"/>
                           <w:b/>
                           <w:color w:val="215868" w:themeColor="accent5" w:themeShade="80"/>
-                          <w:sz w:val="18"/>
-                          <w:szCs w:val="18"/>
+                          <w:sz w:val="8"/>
+                          <w:szCs w:val="8"/>
                           <w14:textOutline w14:w="9525" w14:cap="rnd" w14:cmpd="sng" w14:algn="ctr">
                             <w14:noFill/>
                             <w14:prstDash w14:val="solid"/>
                             <w14:bevel/>
                           </w14:textOutline>
                         </w:rPr>
-                        <w:t>PROJECTS</w:t>
-                      </w:r>
+                      </w:pPr>
                     </w:p>
                     <w:p>
                       <w:pPr>
@@ -2845,11 +2776,7 @@
                           </w14:textOutline>
                         </w:rPr>
                       </w:pPr>
-                    </w:p>
-                    <w:p>
-                      <w:pPr>
-                        <w:spacing w:after="0" w:line="240" w:lineRule="auto"/>
-                        <w:ind w:right="86"/>
+                      <w:r>
                         <w:rPr>
                           <w:rFonts w:ascii="Arial" w:eastAsia="Arial" w:hAnsi="Arial" w:cs="Arial"/>
                           <w:b/>
@@ -2862,7 +2789,8 @@
                             <w14:bevel/>
                           </w14:textOutline>
                         </w:rPr>
-                      </w:pPr>
+                        <w:t>PROJECTS</w:t>
+                      </w:r>
                     </w:p>
                     <w:p>
                       <w:pPr>
@@ -3216,6 +3144,42 @@
                           <w:color w:val="215868" w:themeColor="accent5" w:themeShade="80"/>
                           <w:sz w:val="18"/>
                           <w:szCs w:val="18"/>
+                          <w14:textOutline w14:w="9525" w14:cap="rnd" w14:cmpd="sng" w14:algn="ctr">
+                            <w14:noFill/>
+                            <w14:prstDash w14:val="solid"/>
+                            <w14:bevel/>
+                          </w14:textOutline>
+                        </w:rPr>
+                      </w:pPr>
+                    </w:p>
+                    <w:p>
+                      <w:pPr>
+                        <w:spacing w:after="0" w:line="240" w:lineRule="auto"/>
+                        <w:ind w:right="86"/>
+                        <w:rPr>
+                          <w:rFonts w:ascii="Arial" w:eastAsia="Arial" w:hAnsi="Arial" w:cs="Arial"/>
+                          <w:b/>
+                          <w:color w:val="215868" w:themeColor="accent5" w:themeShade="80"/>
+                          <w:sz w:val="18"/>
+                          <w:szCs w:val="18"/>
+                          <w14:textOutline w14:w="9525" w14:cap="rnd" w14:cmpd="sng" w14:algn="ctr">
+                            <w14:noFill/>
+                            <w14:prstDash w14:val="solid"/>
+                            <w14:bevel/>
+                          </w14:textOutline>
+                        </w:rPr>
+                      </w:pPr>
+                    </w:p>
+                    <w:p>
+                      <w:pPr>
+                        <w:spacing w:after="0" w:line="240" w:lineRule="auto"/>
+                        <w:ind w:right="86"/>
+                        <w:rPr>
+                          <w:rFonts w:ascii="Arial" w:eastAsia="Arial" w:hAnsi="Arial" w:cs="Arial"/>
+                          <w:b/>
+                          <w:color w:val="215868" w:themeColor="accent5" w:themeShade="80"/>
+                          <w:sz w:val="8"/>
+                          <w:szCs w:val="8"/>
                           <w14:textOutline w14:w="9525" w14:cap="rnd" w14:cmpd="sng" w14:algn="ctr">
                             <w14:noFill/>
                             <w14:prstDash w14:val="solid"/>
@@ -5354,6 +5318,8 @@
         </w:rPr>
       </w:pPr>
     </w:p>
+    <w:bookmarkStart w:id="0" w:name="_GoBack"/>
+    <w:bookmarkEnd w:id="0"/>
     <w:p>
       <w:pPr>
         <w:spacing w:after="0" w:line="240" w:lineRule="auto"/>
@@ -8100,27 +8066,7 @@
                                   <w:sz w:val="18"/>
                                   <w:szCs w:val="18"/>
                                 </w:rPr>
-                                <w:t>vrsus-gu</w:t>
-                              </w:r>
-                              <w:r>
-                                <w:rPr>
-                                  <w:rStyle w:val="Hyperlink"/>
-                                  <w:rFonts w:ascii="Arial" w:eastAsia="Arial" w:hAnsi="Arial" w:cs="Arial"/>
-                                  <w:b/>
-                                  <w:sz w:val="18"/>
-                                  <w:szCs w:val="18"/>
-                                </w:rPr>
-                                <w:t>a</w:t>
-                              </w:r>
-                              <w:r>
-                                <w:rPr>
-                                  <w:rStyle w:val="Hyperlink"/>
-                                  <w:rFonts w:ascii="Arial" w:eastAsia="Arial" w:hAnsi="Arial" w:cs="Arial"/>
-                                  <w:b/>
-                                  <w:sz w:val="18"/>
-                                  <w:szCs w:val="18"/>
-                                </w:rPr>
-                                <w:t>rdian.site</w:t>
+                                <w:t>vrsus-guardian.site</w:t>
                               </w:r>
                               <w:proofErr w:type="spellEnd"/>
                             </w:hyperlink>

--- a/media/resume.docx
+++ b/media/resume.docx
@@ -137,7 +137,6 @@
                               </w:rPr>
                             </w:pPr>
                             <w:hyperlink r:id="rId6" w:history="1">
-                              <w:proofErr w:type="gramStart"/>
                               <w:r>
                                 <w:rPr>
                                   <w:rStyle w:val="Hyperlink"/>
@@ -147,7 +146,6 @@
                                 </w:rPr>
                                 <w:t>artstation.com/jl4312</w:t>
                               </w:r>
-                              <w:proofErr w:type="gramEnd"/>
                             </w:hyperlink>
                           </w:p>
                           <w:p>
@@ -187,7 +185,6 @@
                               </w:rPr>
                             </w:pPr>
                             <w:hyperlink r:id="rId8" w:history="1">
-                              <w:proofErr w:type="gramStart"/>
                               <w:r>
                                 <w:rPr>
                                   <w:rStyle w:val="Hyperlink"/>
@@ -197,7 +194,6 @@
                                 </w:rPr>
                                 <w:t>github.com/jl4312</w:t>
                               </w:r>
-                              <w:proofErr w:type="gramEnd"/>
                             </w:hyperlink>
                           </w:p>
                           <w:p>
@@ -820,7 +816,7 @@
                   <wp:posOffset>-114300</wp:posOffset>
                 </wp:positionH>
                 <wp:positionV relativeFrom="paragraph">
-                  <wp:posOffset>155146</wp:posOffset>
+                  <wp:posOffset>127037</wp:posOffset>
                 </wp:positionV>
                 <wp:extent cx="2012950" cy="8691880"/>
                 <wp:effectExtent l="0" t="0" r="0" b="0"/>
@@ -1233,6 +1229,24 @@
                                 </w14:textOutline>
                               </w:rPr>
                             </w:pPr>
+                          </w:p>
+                          <w:p>
+                            <w:pPr>
+                              <w:spacing w:after="0" w:line="240" w:lineRule="auto"/>
+                              <w:ind w:right="86"/>
+                              <w:rPr>
+                                <w:rFonts w:ascii="Arial" w:eastAsia="Arial" w:hAnsi="Arial" w:cs="Arial"/>
+                                <w:b/>
+                                <w:color w:val="215868" w:themeColor="accent5" w:themeShade="80"/>
+                                <w:sz w:val="18"/>
+                                <w:szCs w:val="18"/>
+                                <w14:textOutline w14:w="9525" w14:cap="rnd" w14:cmpd="sng" w14:algn="ctr">
+                                  <w14:noFill/>
+                                  <w14:prstDash w14:val="solid"/>
+                                  <w14:bevel/>
+                                </w14:textOutline>
+                              </w:rPr>
+                            </w:pPr>
                             <w:r>
                               <w:rPr>
                                 <w:rFonts w:ascii="Arial" w:eastAsia="Arial" w:hAnsi="Arial" w:cs="Arial"/>
@@ -1917,8 +1931,26 @@
                                 <w:rFonts w:ascii="Arial" w:eastAsia="Arial" w:hAnsi="Arial" w:cs="Arial"/>
                                 <w:b/>
                                 <w:color w:val="215868" w:themeColor="accent5" w:themeShade="80"/>
-                                <w:sz w:val="18"/>
-                                <w:szCs w:val="18"/>
+                                <w:sz w:val="10"/>
+                                <w:szCs w:val="10"/>
+                                <w14:textOutline w14:w="9525" w14:cap="rnd" w14:cmpd="sng" w14:algn="ctr">
+                                  <w14:noFill/>
+                                  <w14:prstDash w14:val="solid"/>
+                                  <w14:bevel/>
+                                </w14:textOutline>
+                              </w:rPr>
+                            </w:pPr>
+                          </w:p>
+                          <w:p>
+                            <w:pPr>
+                              <w:spacing w:after="0" w:line="240" w:lineRule="auto"/>
+                              <w:ind w:right="86"/>
+                              <w:rPr>
+                                <w:rFonts w:ascii="Arial" w:eastAsia="Arial" w:hAnsi="Arial" w:cs="Arial"/>
+                                <w:b/>
+                                <w:color w:val="215868" w:themeColor="accent5" w:themeShade="80"/>
+                                <w:sz w:val="8"/>
+                                <w:szCs w:val="8"/>
                                 <w14:textOutline w14:w="9525" w14:cap="rnd" w14:cmpd="sng" w14:algn="ctr">
                                   <w14:noFill/>
                                   <w14:prstDash w14:val="solid"/>
@@ -2102,7 +2134,7 @@
           </mc:Choice>
           <mc:Fallback>
             <w:pict>
-              <v:rect id="Rectangle 4" o:spid="_x0000_s1028" style="position:absolute;margin-left:-9pt;margin-top:12.2pt;width:158.5pt;height:684.4pt;z-index:251669504;visibility:visible;mso-wrap-style:square;mso-width-percent:0;mso-wrap-distance-left:9pt;mso-wrap-distance-top:0;mso-wrap-distance-right:9pt;mso-wrap-distance-bottom:0;mso-position-horizontal:absolute;mso-position-horizontal-relative:text;mso-position-vertical:absolute;mso-position-vertical-relative:text;mso-width-percent:0;mso-width-relative:margin;v-text-anchor:top" o:gfxdata="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" filled="f" stroked="f" strokeweight="2pt">
+              <v:rect id="Rectangle 4" o:spid="_x0000_s1028" style="position:absolute;margin-left:-9pt;margin-top:10pt;width:158.5pt;height:684.4pt;z-index:251669504;visibility:visible;mso-wrap-style:square;mso-width-percent:0;mso-wrap-distance-left:9pt;mso-wrap-distance-top:0;mso-wrap-distance-right:9pt;mso-wrap-distance-bottom:0;mso-position-horizontal:absolute;mso-position-horizontal-relative:text;mso-position-vertical:absolute;mso-position-vertical-relative:text;mso-width-percent:0;mso-width-relative:margin;v-text-anchor:top" o:gfxdata="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" filled="f" stroked="f" strokeweight="2pt">
                 <v:textbox>
                   <w:txbxContent>
                     <w:p>
@@ -2242,6 +2274,24 @@
                         </w:rPr>
                         <w:t>SKILLS</w:t>
                       </w:r>
+                    </w:p>
+                    <w:p>
+                      <w:pPr>
+                        <w:spacing w:after="0" w:line="240" w:lineRule="auto"/>
+                        <w:ind w:right="86"/>
+                        <w:rPr>
+                          <w:rFonts w:ascii="Arial" w:eastAsia="Arial" w:hAnsi="Arial" w:cs="Arial"/>
+                          <w:b/>
+                          <w:color w:val="215868" w:themeColor="accent5" w:themeShade="80"/>
+                          <w:sz w:val="18"/>
+                          <w:szCs w:val="18"/>
+                          <w14:textOutline w14:w="9525" w14:cap="rnd" w14:cmpd="sng" w14:algn="ctr">
+                            <w14:noFill/>
+                            <w14:prstDash w14:val="solid"/>
+                            <w14:bevel/>
+                          </w14:textOutline>
+                        </w:rPr>
+                      </w:pPr>
                     </w:p>
                     <w:p>
                       <w:pPr>
@@ -3160,8 +3210,26 @@
                           <w:rFonts w:ascii="Arial" w:eastAsia="Arial" w:hAnsi="Arial" w:cs="Arial"/>
                           <w:b/>
                           <w:color w:val="215868" w:themeColor="accent5" w:themeShade="80"/>
-                          <w:sz w:val="18"/>
-                          <w:szCs w:val="18"/>
+                          <w:sz w:val="10"/>
+                          <w:szCs w:val="10"/>
+                          <w14:textOutline w14:w="9525" w14:cap="rnd" w14:cmpd="sng" w14:algn="ctr">
+                            <w14:noFill/>
+                            <w14:prstDash w14:val="solid"/>
+                            <w14:bevel/>
+                          </w14:textOutline>
+                        </w:rPr>
+                      </w:pPr>
+                    </w:p>
+                    <w:p>
+                      <w:pPr>
+                        <w:spacing w:after="0" w:line="240" w:lineRule="auto"/>
+                        <w:ind w:right="86"/>
+                        <w:rPr>
+                          <w:rFonts w:ascii="Arial" w:eastAsia="Arial" w:hAnsi="Arial" w:cs="Arial"/>
+                          <w:b/>
+                          <w:color w:val="215868" w:themeColor="accent5" w:themeShade="80"/>
+                          <w:sz w:val="8"/>
+                          <w:szCs w:val="8"/>
                           <w14:textOutline w14:w="9525" w14:cap="rnd" w14:cmpd="sng" w14:algn="ctr">
                             <w14:noFill/>
                             <w14:prstDash w14:val="solid"/>
@@ -3885,7 +3953,7 @@
                           <w:p>
                             <w:pPr>
                               <w:spacing w:after="0" w:line="240" w:lineRule="auto"/>
-                              <w:ind w:right="86" w:firstLine="720"/>
+                              <w:ind w:left="720" w:right="86"/>
                               <w:rPr>
                                 <w:rFonts w:ascii="Arial" w:eastAsia="Arial" w:hAnsi="Arial" w:cs="Arial"/>
                                 <w:sz w:val="18"/>
@@ -3906,71 +3974,56 @@
                                 <w:sz w:val="18"/>
                                 <w:szCs w:val="18"/>
                               </w:rPr>
+                              <w:t xml:space="preserve">, Mudbox, ZBrush, </w:t>
+                            </w:r>
+                            <w:r>
+                              <w:rPr>
+                                <w:rFonts w:ascii="Arial" w:eastAsia="Arial" w:hAnsi="Arial" w:cs="Arial"/>
+                                <w:sz w:val="18"/>
+                                <w:szCs w:val="18"/>
+                              </w:rPr>
+                              <w:t>Photoshop</w:t>
+                            </w:r>
+                            <w:r>
+                              <w:rPr>
+                                <w:rFonts w:ascii="Arial" w:eastAsia="Arial" w:hAnsi="Arial" w:cs="Arial"/>
+                                <w:sz w:val="18"/>
+                                <w:szCs w:val="18"/>
+                              </w:rPr>
+                              <w:t xml:space="preserve">, 3DCoat, </w:t>
+                            </w:r>
+                            <w:r>
+                              <w:rPr>
+                                <w:rFonts w:ascii="Arial" w:eastAsia="Arial" w:hAnsi="Arial" w:cs="Arial"/>
+                                <w:sz w:val="18"/>
+                                <w:szCs w:val="18"/>
+                              </w:rPr>
+                              <w:t xml:space="preserve">Substance Painter, </w:t>
+                            </w:r>
+                            <w:r>
+                              <w:rPr>
+                                <w:rFonts w:ascii="Arial" w:eastAsia="Arial" w:hAnsi="Arial" w:cs="Arial"/>
+                                <w:sz w:val="18"/>
+                                <w:szCs w:val="18"/>
+                              </w:rPr>
+                              <w:t xml:space="preserve">Substance Designer, </w:t>
+                            </w:r>
+                            <w:r>
+                              <w:rPr>
+                                <w:rFonts w:ascii="Arial" w:eastAsia="Arial" w:hAnsi="Arial" w:cs="Arial"/>
+                                <w:sz w:val="18"/>
+                                <w:szCs w:val="18"/>
+                              </w:rPr>
+                              <w:t>After Effects</w:t>
+                            </w:r>
+                            <w:r>
+                              <w:rPr>
+                                <w:rFonts w:ascii="Arial" w:eastAsia="Arial" w:hAnsi="Arial" w:cs="Arial"/>
+                                <w:sz w:val="18"/>
+                                <w:szCs w:val="18"/>
+                              </w:rPr>
                               <w:t xml:space="preserve">, </w:t>
                             </w:r>
-                            <w:proofErr w:type="spellStart"/>
-                            <w:r>
-                              <w:rPr>
-                                <w:rFonts w:ascii="Arial" w:eastAsia="Arial" w:hAnsi="Arial" w:cs="Arial"/>
-                                <w:sz w:val="18"/>
-                                <w:szCs w:val="18"/>
-                              </w:rPr>
-                              <w:t>Mudbox</w:t>
-                            </w:r>
-                            <w:proofErr w:type="spellEnd"/>
-                            <w:r>
-                              <w:rPr>
-                                <w:rFonts w:ascii="Arial" w:eastAsia="Arial" w:hAnsi="Arial" w:cs="Arial"/>
-                                <w:sz w:val="18"/>
-                                <w:szCs w:val="18"/>
-                              </w:rPr>
-                              <w:t xml:space="preserve">, </w:t>
-                            </w:r>
-                            <w:proofErr w:type="spellStart"/>
-                            <w:r>
-                              <w:rPr>
-                                <w:rFonts w:ascii="Arial" w:eastAsia="Arial" w:hAnsi="Arial" w:cs="Arial"/>
-                                <w:sz w:val="18"/>
-                                <w:szCs w:val="18"/>
-                              </w:rPr>
-                              <w:t>ZBrush</w:t>
-                            </w:r>
-                            <w:proofErr w:type="spellEnd"/>
-                            <w:r>
-                              <w:rPr>
-                                <w:rFonts w:ascii="Arial" w:eastAsia="Arial" w:hAnsi="Arial" w:cs="Arial"/>
-                                <w:sz w:val="18"/>
-                                <w:szCs w:val="18"/>
-                              </w:rPr>
-                              <w:t xml:space="preserve">, </w:t>
-                            </w:r>
-                            <w:r>
-                              <w:rPr>
-                                <w:rFonts w:ascii="Arial" w:eastAsia="Arial" w:hAnsi="Arial" w:cs="Arial"/>
-                                <w:sz w:val="18"/>
-                                <w:szCs w:val="18"/>
-                              </w:rPr>
-                              <w:t>Photoshop</w:t>
-                            </w:r>
-                            <w:r>
-                              <w:rPr>
-                                <w:rFonts w:ascii="Arial" w:eastAsia="Arial" w:hAnsi="Arial" w:cs="Arial"/>
-                                <w:sz w:val="18"/>
-                                <w:szCs w:val="18"/>
-                              </w:rPr>
-                              <w:t>, 3DCoat, Substance Designer, After Effects</w:t>
-                            </w:r>
-                          </w:p>
-                          <w:p>
-                            <w:pPr>
-                              <w:spacing w:after="0" w:line="240" w:lineRule="auto"/>
-                              <w:ind w:left="720" w:right="86"/>
-                              <w:rPr>
-                                <w:rFonts w:ascii="Arial" w:eastAsia="Arial" w:hAnsi="Arial" w:cs="Arial"/>
-                                <w:sz w:val="18"/>
-                                <w:szCs w:val="18"/>
-                              </w:rPr>
-                            </w:pPr>
                             <w:r>
                               <w:rPr>
                                 <w:rFonts w:ascii="Arial" w:eastAsia="Arial" w:hAnsi="Arial" w:cs="Arial"/>
@@ -3993,25 +4046,23 @@
                                 <w:sz w:val="18"/>
                                 <w:szCs w:val="18"/>
                               </w:rPr>
-                              <w:t xml:space="preserve">, Unreal Engine, </w:t>
-                            </w:r>
-                            <w:proofErr w:type="spellStart"/>
-                            <w:r>
-                              <w:rPr>
-                                <w:rFonts w:ascii="Arial" w:eastAsia="Arial" w:hAnsi="Arial" w:cs="Arial"/>
-                                <w:sz w:val="18"/>
-                                <w:szCs w:val="18"/>
-                              </w:rPr>
-                              <w:t>MonoGame</w:t>
-                            </w:r>
-                            <w:proofErr w:type="spellEnd"/>
-                            <w:r>
-                              <w:rPr>
-                                <w:rFonts w:ascii="Arial" w:eastAsia="Arial" w:hAnsi="Arial" w:cs="Arial"/>
-                                <w:sz w:val="18"/>
-                                <w:szCs w:val="18"/>
-                              </w:rPr>
-                              <w:t xml:space="preserve">, Microsoft Visual Studio, Processing, Eclipse, Notepad++, Brackets, </w:t>
+                              <w:t>, Unreal Engine, MonoGame, Microsoft Visual Studio, Processing,</w:t>
+                            </w:r>
+                            <w:r>
+                              <w:rPr>
+                                <w:rFonts w:ascii="Arial" w:eastAsia="Arial" w:hAnsi="Arial" w:cs="Arial"/>
+                                <w:sz w:val="18"/>
+                                <w:szCs w:val="18"/>
+                              </w:rPr>
+                              <w:t xml:space="preserve"> xNormal,</w:t>
+                            </w:r>
+                            <w:r>
+                              <w:rPr>
+                                <w:rFonts w:ascii="Arial" w:eastAsia="Arial" w:hAnsi="Arial" w:cs="Arial"/>
+                                <w:sz w:val="18"/>
+                                <w:szCs w:val="18"/>
+                              </w:rPr>
+                              <w:t xml:space="preserve"> Eclipse, Notepad++, Brackets, </w:t>
                             </w:r>
                             <w:r>
                               <w:rPr>
@@ -4183,22 +4234,13 @@
                           <w:p>
                             <w:pPr>
                               <w:spacing w:after="0" w:line="240" w:lineRule="auto"/>
-                              <w:ind w:right="86"/>
-                              <w:rPr>
-                                <w:rFonts w:ascii="Arial" w:eastAsia="Arial" w:hAnsi="Arial" w:cs="Arial"/>
-                                <w:sz w:val="18"/>
-                                <w:szCs w:val="18"/>
-                              </w:rPr>
-                            </w:pPr>
-                            <w:r>
-                              <w:rPr>
-                                <w:rFonts w:ascii="Arial" w:eastAsia="Arial" w:hAnsi="Arial" w:cs="Arial"/>
-                                <w:b/>
-                                <w:sz w:val="18"/>
-                                <w:szCs w:val="18"/>
-                              </w:rPr>
-                              <w:tab/>
-                            </w:r>
+                              <w:ind w:left="720" w:right="86"/>
+                              <w:rPr>
+                                <w:rFonts w:ascii="Arial" w:eastAsia="Arial" w:hAnsi="Arial" w:cs="Arial"/>
+                                <w:sz w:val="18"/>
+                                <w:szCs w:val="18"/>
+                              </w:rPr>
+                            </w:pPr>
                             <w:r>
                               <w:rPr>
                                 <w:rFonts w:ascii="Arial" w:eastAsia="Arial" w:hAnsi="Arial" w:cs="Arial"/>
@@ -4213,6 +4255,14 @@
                                 <w:sz w:val="18"/>
                                 <w:szCs w:val="18"/>
                               </w:rPr>
+                              <w:t xml:space="preserve"> (Organic, Hand Surface)</w:t>
+                            </w:r>
+                            <w:r>
+                              <w:rPr>
+                                <w:rFonts w:ascii="Arial" w:eastAsia="Arial" w:hAnsi="Arial" w:cs="Arial"/>
+                                <w:sz w:val="18"/>
+                                <w:szCs w:val="18"/>
+                              </w:rPr>
                               <w:t xml:space="preserve">, </w:t>
                             </w:r>
                             <w:r>
@@ -4229,9 +4279,16 @@
                                 <w:sz w:val="18"/>
                                 <w:szCs w:val="18"/>
                               </w:rPr>
+                              <w:t xml:space="preserve"> (Hand painted, PBR Workflow)</w:t>
+                            </w:r>
+                            <w:r>
+                              <w:rPr>
+                                <w:rFonts w:ascii="Arial" w:eastAsia="Arial" w:hAnsi="Arial" w:cs="Arial"/>
+                                <w:sz w:val="18"/>
+                                <w:szCs w:val="18"/>
+                              </w:rPr>
                               <w:t xml:space="preserve">, </w:t>
                             </w:r>
-                            <w:proofErr w:type="spellStart"/>
                             <w:r>
                               <w:rPr>
                                 <w:rFonts w:ascii="Arial" w:eastAsia="Arial" w:hAnsi="Arial" w:cs="Arial"/>
@@ -4240,23 +4297,6 @@
                               </w:rPr>
                               <w:t>Retopology</w:t>
                             </w:r>
-                            <w:proofErr w:type="spellEnd"/>
-                            <w:r>
-                              <w:rPr>
-                                <w:rFonts w:ascii="Arial" w:eastAsia="Arial" w:hAnsi="Arial" w:cs="Arial"/>
-                                <w:sz w:val="18"/>
-                                <w:szCs w:val="18"/>
-                              </w:rPr>
-                              <w:t>, H</w:t>
-                            </w:r>
-                            <w:r>
-                              <w:rPr>
-                                <w:rFonts w:ascii="Arial" w:eastAsia="Arial" w:hAnsi="Arial" w:cs="Arial"/>
-                                <w:sz w:val="18"/>
-                                <w:szCs w:val="18"/>
-                              </w:rPr>
-                              <w:t>ard Surface Modeling</w:t>
-                            </w:r>
                             <w:r>
                               <w:rPr>
                                 <w:rFonts w:ascii="Arial" w:eastAsia="Arial" w:hAnsi="Arial" w:cs="Arial"/>
@@ -4279,19 +4319,8 @@
                                 <w:sz w:val="18"/>
                                 <w:szCs w:val="18"/>
                               </w:rPr>
-                              <w:t xml:space="preserve"> </w:t>
-                            </w:r>
-                          </w:p>
-                          <w:p>
-                            <w:pPr>
-                              <w:spacing w:after="0" w:line="240" w:lineRule="auto"/>
-                              <w:ind w:right="86" w:firstLine="720"/>
-                              <w:rPr>
-                                <w:rFonts w:ascii="Arial" w:eastAsia="Arial" w:hAnsi="Arial" w:cs="Arial"/>
-                                <w:sz w:val="18"/>
-                                <w:szCs w:val="18"/>
-                              </w:rPr>
-                            </w:pPr>
+                              <w:t xml:space="preserve">, </w:t>
+                            </w:r>
                             <w:r>
                               <w:rPr>
                                 <w:rFonts w:ascii="Arial" w:eastAsia="Arial" w:hAnsi="Arial" w:cs="Arial"/>
@@ -4386,25 +4415,23 @@
                                 <w:sz w:val="18"/>
                                 <w:szCs w:val="18"/>
                               </w:rPr>
-                              <w:t xml:space="preserve">Unity </w:t>
-                            </w:r>
-                            <w:proofErr w:type="spellStart"/>
-                            <w:r>
-                              <w:rPr>
-                                <w:rFonts w:ascii="Arial" w:eastAsia="Arial" w:hAnsi="Arial" w:cs="Arial"/>
-                                <w:sz w:val="18"/>
-                                <w:szCs w:val="18"/>
-                              </w:rPr>
-                              <w:t>Shader</w:t>
-                            </w:r>
-                            <w:proofErr w:type="spellEnd"/>
-                            <w:r>
-                              <w:rPr>
-                                <w:rFonts w:ascii="Arial" w:eastAsia="Arial" w:hAnsi="Arial" w:cs="Arial"/>
-                                <w:sz w:val="18"/>
-                                <w:szCs w:val="18"/>
-                              </w:rPr>
-                              <w:t xml:space="preserve"> Graph</w:t>
+                              <w:t>Unity</w:t>
+                            </w:r>
+                            <w:r>
+                              <w:rPr>
+                                <w:rFonts w:ascii="Arial" w:eastAsia="Arial" w:hAnsi="Arial" w:cs="Arial"/>
+                                <w:sz w:val="18"/>
+                                <w:szCs w:val="18"/>
+                              </w:rPr>
+                              <w:t>/Unreal</w:t>
+                            </w:r>
+                            <w:r>
+                              <w:rPr>
+                                <w:rFonts w:ascii="Arial" w:eastAsia="Arial" w:hAnsi="Arial" w:cs="Arial"/>
+                                <w:sz w:val="18"/>
+                                <w:szCs w:val="18"/>
+                              </w:rPr>
+                              <w:t xml:space="preserve"> Shader Graph</w:t>
                             </w:r>
                           </w:p>
                           <w:p>
@@ -4666,7 +4693,7 @@
                     <w:p>
                       <w:pPr>
                         <w:spacing w:after="0" w:line="240" w:lineRule="auto"/>
-                        <w:ind w:right="86" w:firstLine="720"/>
+                        <w:ind w:left="720" w:right="86"/>
                         <w:rPr>
                           <w:rFonts w:ascii="Arial" w:eastAsia="Arial" w:hAnsi="Arial" w:cs="Arial"/>
                           <w:sz w:val="18"/>
@@ -4687,71 +4714,56 @@
                           <w:sz w:val="18"/>
                           <w:szCs w:val="18"/>
                         </w:rPr>
+                        <w:t xml:space="preserve">, Mudbox, ZBrush, </w:t>
+                      </w:r>
+                      <w:r>
+                        <w:rPr>
+                          <w:rFonts w:ascii="Arial" w:eastAsia="Arial" w:hAnsi="Arial" w:cs="Arial"/>
+                          <w:sz w:val="18"/>
+                          <w:szCs w:val="18"/>
+                        </w:rPr>
+                        <w:t>Photoshop</w:t>
+                      </w:r>
+                      <w:r>
+                        <w:rPr>
+                          <w:rFonts w:ascii="Arial" w:eastAsia="Arial" w:hAnsi="Arial" w:cs="Arial"/>
+                          <w:sz w:val="18"/>
+                          <w:szCs w:val="18"/>
+                        </w:rPr>
+                        <w:t xml:space="preserve">, 3DCoat, </w:t>
+                      </w:r>
+                      <w:r>
+                        <w:rPr>
+                          <w:rFonts w:ascii="Arial" w:eastAsia="Arial" w:hAnsi="Arial" w:cs="Arial"/>
+                          <w:sz w:val="18"/>
+                          <w:szCs w:val="18"/>
+                        </w:rPr>
+                        <w:t xml:space="preserve">Substance Painter, </w:t>
+                      </w:r>
+                      <w:r>
+                        <w:rPr>
+                          <w:rFonts w:ascii="Arial" w:eastAsia="Arial" w:hAnsi="Arial" w:cs="Arial"/>
+                          <w:sz w:val="18"/>
+                          <w:szCs w:val="18"/>
+                        </w:rPr>
+                        <w:t xml:space="preserve">Substance Designer, </w:t>
+                      </w:r>
+                      <w:r>
+                        <w:rPr>
+                          <w:rFonts w:ascii="Arial" w:eastAsia="Arial" w:hAnsi="Arial" w:cs="Arial"/>
+                          <w:sz w:val="18"/>
+                          <w:szCs w:val="18"/>
+                        </w:rPr>
+                        <w:t>After Effects</w:t>
+                      </w:r>
+                      <w:r>
+                        <w:rPr>
+                          <w:rFonts w:ascii="Arial" w:eastAsia="Arial" w:hAnsi="Arial" w:cs="Arial"/>
+                          <w:sz w:val="18"/>
+                          <w:szCs w:val="18"/>
+                        </w:rPr>
                         <w:t xml:space="preserve">, </w:t>
                       </w:r>
-                      <w:proofErr w:type="spellStart"/>
-                      <w:r>
-                        <w:rPr>
-                          <w:rFonts w:ascii="Arial" w:eastAsia="Arial" w:hAnsi="Arial" w:cs="Arial"/>
-                          <w:sz w:val="18"/>
-                          <w:szCs w:val="18"/>
-                        </w:rPr>
-                        <w:t>Mudbox</w:t>
-                      </w:r>
-                      <w:proofErr w:type="spellEnd"/>
-                      <w:r>
-                        <w:rPr>
-                          <w:rFonts w:ascii="Arial" w:eastAsia="Arial" w:hAnsi="Arial" w:cs="Arial"/>
-                          <w:sz w:val="18"/>
-                          <w:szCs w:val="18"/>
-                        </w:rPr>
-                        <w:t xml:space="preserve">, </w:t>
-                      </w:r>
-                      <w:proofErr w:type="spellStart"/>
-                      <w:r>
-                        <w:rPr>
-                          <w:rFonts w:ascii="Arial" w:eastAsia="Arial" w:hAnsi="Arial" w:cs="Arial"/>
-                          <w:sz w:val="18"/>
-                          <w:szCs w:val="18"/>
-                        </w:rPr>
-                        <w:t>ZBrush</w:t>
-                      </w:r>
-                      <w:proofErr w:type="spellEnd"/>
-                      <w:r>
-                        <w:rPr>
-                          <w:rFonts w:ascii="Arial" w:eastAsia="Arial" w:hAnsi="Arial" w:cs="Arial"/>
-                          <w:sz w:val="18"/>
-                          <w:szCs w:val="18"/>
-                        </w:rPr>
-                        <w:t xml:space="preserve">, </w:t>
-                      </w:r>
-                      <w:r>
-                        <w:rPr>
-                          <w:rFonts w:ascii="Arial" w:eastAsia="Arial" w:hAnsi="Arial" w:cs="Arial"/>
-                          <w:sz w:val="18"/>
-                          <w:szCs w:val="18"/>
-                        </w:rPr>
-                        <w:t>Photoshop</w:t>
-                      </w:r>
-                      <w:r>
-                        <w:rPr>
-                          <w:rFonts w:ascii="Arial" w:eastAsia="Arial" w:hAnsi="Arial" w:cs="Arial"/>
-                          <w:sz w:val="18"/>
-                          <w:szCs w:val="18"/>
-                        </w:rPr>
-                        <w:t>, 3DCoat, Substance Designer, After Effects</w:t>
-                      </w:r>
-                    </w:p>
-                    <w:p>
-                      <w:pPr>
-                        <w:spacing w:after="0" w:line="240" w:lineRule="auto"/>
-                        <w:ind w:left="720" w:right="86"/>
-                        <w:rPr>
-                          <w:rFonts w:ascii="Arial" w:eastAsia="Arial" w:hAnsi="Arial" w:cs="Arial"/>
-                          <w:sz w:val="18"/>
-                          <w:szCs w:val="18"/>
-                        </w:rPr>
-                      </w:pPr>
                       <w:r>
                         <w:rPr>
                           <w:rFonts w:ascii="Arial" w:eastAsia="Arial" w:hAnsi="Arial" w:cs="Arial"/>
@@ -4774,25 +4786,23 @@
                           <w:sz w:val="18"/>
                           <w:szCs w:val="18"/>
                         </w:rPr>
-                        <w:t xml:space="preserve">, Unreal Engine, </w:t>
-                      </w:r>
-                      <w:proofErr w:type="spellStart"/>
-                      <w:r>
-                        <w:rPr>
-                          <w:rFonts w:ascii="Arial" w:eastAsia="Arial" w:hAnsi="Arial" w:cs="Arial"/>
-                          <w:sz w:val="18"/>
-                          <w:szCs w:val="18"/>
-                        </w:rPr>
-                        <w:t>MonoGame</w:t>
-                      </w:r>
-                      <w:proofErr w:type="spellEnd"/>
-                      <w:r>
-                        <w:rPr>
-                          <w:rFonts w:ascii="Arial" w:eastAsia="Arial" w:hAnsi="Arial" w:cs="Arial"/>
-                          <w:sz w:val="18"/>
-                          <w:szCs w:val="18"/>
-                        </w:rPr>
-                        <w:t xml:space="preserve">, Microsoft Visual Studio, Processing, Eclipse, Notepad++, Brackets, </w:t>
+                        <w:t>, Unreal Engine, MonoGame, Microsoft Visual Studio, Processing,</w:t>
+                      </w:r>
+                      <w:r>
+                        <w:rPr>
+                          <w:rFonts w:ascii="Arial" w:eastAsia="Arial" w:hAnsi="Arial" w:cs="Arial"/>
+                          <w:sz w:val="18"/>
+                          <w:szCs w:val="18"/>
+                        </w:rPr>
+                        <w:t xml:space="preserve"> xNormal,</w:t>
+                      </w:r>
+                      <w:r>
+                        <w:rPr>
+                          <w:rFonts w:ascii="Arial" w:eastAsia="Arial" w:hAnsi="Arial" w:cs="Arial"/>
+                          <w:sz w:val="18"/>
+                          <w:szCs w:val="18"/>
+                        </w:rPr>
+                        <w:t xml:space="preserve"> Eclipse, Notepad++, Brackets, </w:t>
                       </w:r>
                       <w:r>
                         <w:rPr>
@@ -4964,22 +4974,13 @@
                     <w:p>
                       <w:pPr>
                         <w:spacing w:after="0" w:line="240" w:lineRule="auto"/>
-                        <w:ind w:right="86"/>
-                        <w:rPr>
-                          <w:rFonts w:ascii="Arial" w:eastAsia="Arial" w:hAnsi="Arial" w:cs="Arial"/>
-                          <w:sz w:val="18"/>
-                          <w:szCs w:val="18"/>
-                        </w:rPr>
-                      </w:pPr>
-                      <w:r>
-                        <w:rPr>
-                          <w:rFonts w:ascii="Arial" w:eastAsia="Arial" w:hAnsi="Arial" w:cs="Arial"/>
-                          <w:b/>
-                          <w:sz w:val="18"/>
-                          <w:szCs w:val="18"/>
-                        </w:rPr>
-                        <w:tab/>
-                      </w:r>
+                        <w:ind w:left="720" w:right="86"/>
+                        <w:rPr>
+                          <w:rFonts w:ascii="Arial" w:eastAsia="Arial" w:hAnsi="Arial" w:cs="Arial"/>
+                          <w:sz w:val="18"/>
+                          <w:szCs w:val="18"/>
+                        </w:rPr>
+                      </w:pPr>
                       <w:r>
                         <w:rPr>
                           <w:rFonts w:ascii="Arial" w:eastAsia="Arial" w:hAnsi="Arial" w:cs="Arial"/>
@@ -4994,6 +4995,14 @@
                           <w:sz w:val="18"/>
                           <w:szCs w:val="18"/>
                         </w:rPr>
+                        <w:t xml:space="preserve"> (Organic, Hand Surface)</w:t>
+                      </w:r>
+                      <w:r>
+                        <w:rPr>
+                          <w:rFonts w:ascii="Arial" w:eastAsia="Arial" w:hAnsi="Arial" w:cs="Arial"/>
+                          <w:sz w:val="18"/>
+                          <w:szCs w:val="18"/>
+                        </w:rPr>
                         <w:t xml:space="preserve">, </w:t>
                       </w:r>
                       <w:r>
@@ -5010,9 +5019,16 @@
                           <w:sz w:val="18"/>
                           <w:szCs w:val="18"/>
                         </w:rPr>
+                        <w:t xml:space="preserve"> (Hand painted, PBR Workflow)</w:t>
+                      </w:r>
+                      <w:r>
+                        <w:rPr>
+                          <w:rFonts w:ascii="Arial" w:eastAsia="Arial" w:hAnsi="Arial" w:cs="Arial"/>
+                          <w:sz w:val="18"/>
+                          <w:szCs w:val="18"/>
+                        </w:rPr>
                         <w:t xml:space="preserve">, </w:t>
                       </w:r>
-                      <w:proofErr w:type="spellStart"/>
                       <w:r>
                         <w:rPr>
                           <w:rFonts w:ascii="Arial" w:eastAsia="Arial" w:hAnsi="Arial" w:cs="Arial"/>
@@ -5021,23 +5037,6 @@
                         </w:rPr>
                         <w:t>Retopology</w:t>
                       </w:r>
-                      <w:proofErr w:type="spellEnd"/>
-                      <w:r>
-                        <w:rPr>
-                          <w:rFonts w:ascii="Arial" w:eastAsia="Arial" w:hAnsi="Arial" w:cs="Arial"/>
-                          <w:sz w:val="18"/>
-                          <w:szCs w:val="18"/>
-                        </w:rPr>
-                        <w:t>, H</w:t>
-                      </w:r>
-                      <w:r>
-                        <w:rPr>
-                          <w:rFonts w:ascii="Arial" w:eastAsia="Arial" w:hAnsi="Arial" w:cs="Arial"/>
-                          <w:sz w:val="18"/>
-                          <w:szCs w:val="18"/>
-                        </w:rPr>
-                        <w:t>ard Surface Modeling</w:t>
-                      </w:r>
                       <w:r>
                         <w:rPr>
                           <w:rFonts w:ascii="Arial" w:eastAsia="Arial" w:hAnsi="Arial" w:cs="Arial"/>
@@ -5060,19 +5059,8 @@
                           <w:sz w:val="18"/>
                           <w:szCs w:val="18"/>
                         </w:rPr>
-                        <w:t xml:space="preserve"> </w:t>
-                      </w:r>
-                    </w:p>
-                    <w:p>
-                      <w:pPr>
-                        <w:spacing w:after="0" w:line="240" w:lineRule="auto"/>
-                        <w:ind w:right="86" w:firstLine="720"/>
-                        <w:rPr>
-                          <w:rFonts w:ascii="Arial" w:eastAsia="Arial" w:hAnsi="Arial" w:cs="Arial"/>
-                          <w:sz w:val="18"/>
-                          <w:szCs w:val="18"/>
-                        </w:rPr>
-                      </w:pPr>
+                        <w:t xml:space="preserve">, </w:t>
+                      </w:r>
                       <w:r>
                         <w:rPr>
                           <w:rFonts w:ascii="Arial" w:eastAsia="Arial" w:hAnsi="Arial" w:cs="Arial"/>
@@ -5167,25 +5155,23 @@
                           <w:sz w:val="18"/>
                           <w:szCs w:val="18"/>
                         </w:rPr>
-                        <w:t xml:space="preserve">Unity </w:t>
-                      </w:r>
-                      <w:proofErr w:type="spellStart"/>
-                      <w:r>
-                        <w:rPr>
-                          <w:rFonts w:ascii="Arial" w:eastAsia="Arial" w:hAnsi="Arial" w:cs="Arial"/>
-                          <w:sz w:val="18"/>
-                          <w:szCs w:val="18"/>
-                        </w:rPr>
-                        <w:t>Shader</w:t>
-                      </w:r>
-                      <w:proofErr w:type="spellEnd"/>
-                      <w:r>
-                        <w:rPr>
-                          <w:rFonts w:ascii="Arial" w:eastAsia="Arial" w:hAnsi="Arial" w:cs="Arial"/>
-                          <w:sz w:val="18"/>
-                          <w:szCs w:val="18"/>
-                        </w:rPr>
-                        <w:t xml:space="preserve"> Graph</w:t>
+                        <w:t>Unity</w:t>
+                      </w:r>
+                      <w:r>
+                        <w:rPr>
+                          <w:rFonts w:ascii="Arial" w:eastAsia="Arial" w:hAnsi="Arial" w:cs="Arial"/>
+                          <w:sz w:val="18"/>
+                          <w:szCs w:val="18"/>
+                        </w:rPr>
+                        <w:t>/Unreal</w:t>
+                      </w:r>
+                      <w:r>
+                        <w:rPr>
+                          <w:rFonts w:ascii="Arial" w:eastAsia="Arial" w:hAnsi="Arial" w:cs="Arial"/>
+                          <w:sz w:val="18"/>
+                          <w:szCs w:val="18"/>
+                        </w:rPr>
+                        <w:t xml:space="preserve"> Shader Graph</w:t>
                       </w:r>
                     </w:p>
                     <w:p>
@@ -5318,8 +5304,6 @@
         </w:rPr>
       </w:pPr>
     </w:p>
-    <w:bookmarkStart w:id="0" w:name="_GoBack"/>
-    <w:bookmarkEnd w:id="0"/>
     <w:p>
       <w:pPr>
         <w:spacing w:after="0" w:line="240" w:lineRule="auto"/>
@@ -5332,13 +5316,3329 @@
         <mc:AlternateContent>
           <mc:Choice Requires="wps">
             <w:drawing>
-              <wp:anchor distT="0" distB="0" distL="114300" distR="114300" simplePos="0" relativeHeight="251671552" behindDoc="0" locked="0" layoutInCell="1" allowOverlap="1" wp14:anchorId="0341A956" wp14:editId="0909EF82">
+              <wp:anchor distT="0" distB="0" distL="114300" distR="114300" simplePos="0" relativeHeight="251672576" behindDoc="0" locked="0" layoutInCell="1" allowOverlap="1" wp14:anchorId="451B58DC" wp14:editId="452CC63D">
+                <wp:simplePos x="0" y="0"/>
+                <wp:positionH relativeFrom="column">
+                  <wp:posOffset>958850</wp:posOffset>
+                </wp:positionH>
+                <wp:positionV relativeFrom="paragraph">
+                  <wp:posOffset>1830070</wp:posOffset>
+                </wp:positionV>
+                <wp:extent cx="5111750" cy="6660515"/>
+                <wp:effectExtent l="0" t="0" r="0" b="0"/>
+                <wp:wrapNone/>
+                <wp:docPr id="6" name="Rectangle 6"/>
+                <wp:cNvGraphicFramePr/>
+                <a:graphic xmlns:a="http://schemas.openxmlformats.org/drawingml/2006/main">
+                  <a:graphicData uri="http://schemas.microsoft.com/office/word/2010/wordprocessingShape">
+                    <wps:wsp>
+                      <wps:cNvSpPr/>
+                      <wps:spPr>
+                        <a:xfrm>
+                          <a:off x="0" y="0"/>
+                          <a:ext cx="5111750" cy="6660515"/>
+                        </a:xfrm>
+                        <a:prstGeom prst="rect">
+                          <a:avLst/>
+                        </a:prstGeom>
+                        <a:noFill/>
+                        <a:ln>
+                          <a:noFill/>
+                        </a:ln>
+                      </wps:spPr>
+                      <wps:style>
+                        <a:lnRef idx="2">
+                          <a:schemeClr val="accent1">
+                            <a:shade val="50000"/>
+                          </a:schemeClr>
+                        </a:lnRef>
+                        <a:fillRef idx="1">
+                          <a:schemeClr val="accent1"/>
+                        </a:fillRef>
+                        <a:effectRef idx="0">
+                          <a:schemeClr val="accent1"/>
+                        </a:effectRef>
+                        <a:fontRef idx="minor">
+                          <a:schemeClr val="lt1"/>
+                        </a:fontRef>
+                      </wps:style>
+                      <wps:txbx>
+                        <w:txbxContent>
+                          <w:p>
+                            <w:pPr>
+                              <w:spacing w:after="0" w:line="240" w:lineRule="auto"/>
+                              <w:ind w:right="86"/>
+                              <w:rPr>
+                                <w:rFonts w:ascii="Arial" w:eastAsia="Arial" w:hAnsi="Arial" w:cs="Arial"/>
+                                <w:sz w:val="18"/>
+                                <w:szCs w:val="18"/>
+                              </w:rPr>
+                            </w:pPr>
+                            <w:r>
+                              <w:rPr>
+                                <w:rFonts w:ascii="Arial" w:eastAsia="Arial" w:hAnsi="Arial" w:cs="Arial"/>
+                                <w:b/>
+                                <w:sz w:val="18"/>
+                                <w:szCs w:val="18"/>
+                              </w:rPr>
+                              <w:t xml:space="preserve">Game Design Intern, WOOGA, </w:t>
+                            </w:r>
+                            <w:r>
+                              <w:rPr>
+                                <w:rFonts w:ascii="Arial" w:eastAsia="Arial" w:hAnsi="Arial" w:cs="Arial"/>
+                                <w:sz w:val="18"/>
+                                <w:szCs w:val="18"/>
+                              </w:rPr>
+                              <w:t>Berlin, Germany</w:t>
+                            </w:r>
+                          </w:p>
+                          <w:p>
+                            <w:pPr>
+                              <w:pStyle w:val="ListParagraph"/>
+                              <w:numPr>
+                                <w:ilvl w:val="0"/>
+                                <w:numId w:val="2"/>
+                              </w:numPr>
+                              <w:spacing w:after="0" w:line="240" w:lineRule="auto"/>
+                              <w:ind w:right="86"/>
+                              <w:rPr>
+                                <w:rFonts w:ascii="Arial" w:eastAsia="Arial" w:hAnsi="Arial" w:cs="Arial"/>
+                                <w:sz w:val="18"/>
+                                <w:szCs w:val="18"/>
+                              </w:rPr>
+                            </w:pPr>
+                            <w:r>
+                              <w:rPr>
+                                <w:rFonts w:ascii="Arial" w:eastAsia="Arial" w:hAnsi="Arial" w:cs="Arial"/>
+                                <w:sz w:val="18"/>
+                                <w:szCs w:val="18"/>
+                              </w:rPr>
+                              <w:t>Researched and w</w:t>
+                            </w:r>
+                            <w:r>
+                              <w:rPr>
+                                <w:rFonts w:ascii="Arial" w:eastAsia="Arial" w:hAnsi="Arial" w:cs="Arial"/>
+                                <w:sz w:val="18"/>
+                                <w:szCs w:val="18"/>
+                              </w:rPr>
+                              <w:t>rote</w:t>
+                            </w:r>
+                            <w:r>
+                              <w:rPr>
+                                <w:rFonts w:ascii="Arial" w:eastAsia="Arial" w:hAnsi="Arial" w:cs="Arial"/>
+                                <w:sz w:val="18"/>
+                                <w:szCs w:val="18"/>
+                              </w:rPr>
+                              <w:t xml:space="preserve"> documents that highlight</w:t>
+                            </w:r>
+                            <w:r>
+                              <w:rPr>
+                                <w:rFonts w:ascii="Arial" w:eastAsia="Arial" w:hAnsi="Arial" w:cs="Arial"/>
+                                <w:sz w:val="18"/>
+                                <w:szCs w:val="18"/>
+                              </w:rPr>
+                              <w:t>ed features Match3 mechanics.</w:t>
+                            </w:r>
+                            <w:r>
+                              <w:rPr>
+                                <w:rFonts w:ascii="Arial" w:eastAsia="Arial" w:hAnsi="Arial" w:cs="Arial"/>
+                                <w:sz w:val="18"/>
+                                <w:szCs w:val="18"/>
+                              </w:rPr>
+                              <w:t xml:space="preserve"> </w:t>
+                            </w:r>
+                          </w:p>
+                          <w:p>
+                            <w:pPr>
+                              <w:pStyle w:val="ListParagraph"/>
+                              <w:numPr>
+                                <w:ilvl w:val="0"/>
+                                <w:numId w:val="2"/>
+                              </w:numPr>
+                              <w:spacing w:after="0" w:line="240" w:lineRule="auto"/>
+                              <w:ind w:right="86"/>
+                              <w:rPr>
+                                <w:rFonts w:ascii="Arial" w:eastAsia="Arial" w:hAnsi="Arial" w:cs="Arial"/>
+                                <w:sz w:val="18"/>
+                                <w:szCs w:val="18"/>
+                              </w:rPr>
+                            </w:pPr>
+                            <w:r>
+                              <w:rPr>
+                                <w:rFonts w:ascii="Arial" w:eastAsia="Arial" w:hAnsi="Arial" w:cs="Arial"/>
+                                <w:sz w:val="18"/>
+                                <w:szCs w:val="18"/>
+                              </w:rPr>
+                              <w:t>Design</w:t>
+                            </w:r>
+                            <w:r>
+                              <w:rPr>
+                                <w:rFonts w:ascii="Arial" w:eastAsia="Arial" w:hAnsi="Arial" w:cs="Arial"/>
+                                <w:sz w:val="18"/>
+                                <w:szCs w:val="18"/>
+                              </w:rPr>
+                              <w:t>ed</w:t>
+                            </w:r>
+                            <w:r>
+                              <w:rPr>
+                                <w:rFonts w:ascii="Arial" w:eastAsia="Arial" w:hAnsi="Arial" w:cs="Arial"/>
+                                <w:sz w:val="18"/>
+                                <w:szCs w:val="18"/>
+                              </w:rPr>
+                              <w:t xml:space="preserve"> Match</w:t>
+                            </w:r>
+                            <w:r>
+                              <w:rPr>
+                                <w:rFonts w:ascii="Arial" w:eastAsia="Arial" w:hAnsi="Arial" w:cs="Arial"/>
+                                <w:sz w:val="18"/>
+                                <w:szCs w:val="18"/>
+                              </w:rPr>
+                              <w:t xml:space="preserve">3 levels </w:t>
+                            </w:r>
+                            <w:r>
+                              <w:rPr>
+                                <w:rFonts w:ascii="Arial" w:eastAsia="Arial" w:hAnsi="Arial" w:cs="Arial"/>
+                                <w:sz w:val="18"/>
+                                <w:szCs w:val="18"/>
+                              </w:rPr>
+                              <w:t>using</w:t>
+                            </w:r>
+                            <w:r>
+                              <w:rPr>
+                                <w:rFonts w:ascii="Arial" w:eastAsia="Arial" w:hAnsi="Arial" w:cs="Arial"/>
+                                <w:sz w:val="18"/>
+                                <w:szCs w:val="18"/>
+                              </w:rPr>
+                              <w:t xml:space="preserve"> company’s custom engine.</w:t>
+                            </w:r>
+                          </w:p>
+                          <w:p>
+                            <w:pPr>
+                              <w:pStyle w:val="ListParagraph"/>
+                              <w:numPr>
+                                <w:ilvl w:val="0"/>
+                                <w:numId w:val="2"/>
+                              </w:numPr>
+                              <w:spacing w:after="0" w:line="240" w:lineRule="auto"/>
+                              <w:ind w:right="86"/>
+                              <w:rPr>
+                                <w:rFonts w:ascii="Arial" w:eastAsia="Arial" w:hAnsi="Arial" w:cs="Arial"/>
+                                <w:sz w:val="18"/>
+                                <w:szCs w:val="18"/>
+                              </w:rPr>
+                            </w:pPr>
+                            <w:r>
+                              <w:rPr>
+                                <w:rFonts w:ascii="Arial" w:eastAsia="Arial" w:hAnsi="Arial" w:cs="Arial"/>
+                                <w:sz w:val="18"/>
+                                <w:szCs w:val="18"/>
+                              </w:rPr>
+                              <w:t>Created</w:t>
+                            </w:r>
+                            <w:r>
+                              <w:rPr>
+                                <w:rFonts w:ascii="Arial" w:eastAsia="Arial" w:hAnsi="Arial" w:cs="Arial"/>
+                                <w:sz w:val="18"/>
+                                <w:szCs w:val="18"/>
+                              </w:rPr>
+                              <w:t xml:space="preserve"> </w:t>
+                            </w:r>
+                            <w:r>
+                              <w:rPr>
+                                <w:rFonts w:ascii="Arial" w:eastAsia="Arial" w:hAnsi="Arial" w:cs="Arial"/>
+                                <w:sz w:val="18"/>
+                                <w:szCs w:val="18"/>
+                              </w:rPr>
+                              <w:t>JS</w:t>
+                            </w:r>
+                            <w:r>
+                              <w:rPr>
+                                <w:rFonts w:ascii="Arial" w:eastAsia="Arial" w:hAnsi="Arial" w:cs="Arial"/>
+                                <w:sz w:val="18"/>
+                                <w:szCs w:val="18"/>
+                              </w:rPr>
+                              <w:t xml:space="preserve"> scripts </w:t>
+                            </w:r>
+                            <w:r>
+                              <w:rPr>
+                                <w:rFonts w:ascii="Arial" w:eastAsia="Arial" w:hAnsi="Arial" w:cs="Arial"/>
+                                <w:sz w:val="18"/>
+                                <w:szCs w:val="18"/>
+                              </w:rPr>
+                              <w:t>for</w:t>
+                            </w:r>
+                            <w:r>
+                              <w:rPr>
+                                <w:rFonts w:ascii="Arial" w:eastAsia="Arial" w:hAnsi="Arial" w:cs="Arial"/>
+                                <w:sz w:val="18"/>
+                                <w:szCs w:val="18"/>
+                              </w:rPr>
+                              <w:t xml:space="preserve"> Google Spreadsheet </w:t>
+                            </w:r>
+                            <w:r>
+                              <w:rPr>
+                                <w:rFonts w:ascii="Arial" w:eastAsia="Arial" w:hAnsi="Arial" w:cs="Arial"/>
+                                <w:sz w:val="18"/>
+                                <w:szCs w:val="18"/>
+                              </w:rPr>
+                              <w:t>that sped up populating config and check</w:t>
+                            </w:r>
+                            <w:r>
+                              <w:rPr>
+                                <w:rFonts w:ascii="Arial" w:eastAsia="Arial" w:hAnsi="Arial" w:cs="Arial"/>
+                                <w:sz w:val="18"/>
+                                <w:szCs w:val="18"/>
+                              </w:rPr>
+                              <w:t>ed</w:t>
+                            </w:r>
+                            <w:r>
+                              <w:rPr>
+                                <w:rFonts w:ascii="Arial" w:eastAsia="Arial" w:hAnsi="Arial" w:cs="Arial"/>
+                                <w:sz w:val="18"/>
+                                <w:szCs w:val="18"/>
+                              </w:rPr>
+                              <w:t xml:space="preserve"> for errors reducing a process that took </w:t>
+                            </w:r>
+                            <w:r>
+                              <w:rPr>
+                                <w:rFonts w:ascii="Arial" w:eastAsia="Arial" w:hAnsi="Arial" w:cs="Arial"/>
+                                <w:sz w:val="18"/>
+                                <w:szCs w:val="18"/>
+                              </w:rPr>
+                              <w:t>a minimum of</w:t>
+                            </w:r>
+                            <w:r>
+                              <w:rPr>
+                                <w:rFonts w:ascii="Arial" w:eastAsia="Arial" w:hAnsi="Arial" w:cs="Arial"/>
+                                <w:sz w:val="18"/>
+                                <w:szCs w:val="18"/>
+                              </w:rPr>
+                              <w:t xml:space="preserve"> 30 </w:t>
+                            </w:r>
+                            <w:r>
+                              <w:rPr>
+                                <w:rFonts w:ascii="Arial" w:eastAsia="Arial" w:hAnsi="Arial" w:cs="Arial"/>
+                                <w:sz w:val="18"/>
+                                <w:szCs w:val="18"/>
+                              </w:rPr>
+                              <w:t>minutes</w:t>
+                            </w:r>
+                            <w:r>
+                              <w:rPr>
+                                <w:rFonts w:ascii="Arial" w:eastAsia="Arial" w:hAnsi="Arial" w:cs="Arial"/>
+                                <w:sz w:val="18"/>
+                                <w:szCs w:val="18"/>
+                              </w:rPr>
+                              <w:t xml:space="preserve"> to a few seconds with a click of a button.</w:t>
+                            </w:r>
+                            <w:r>
+                              <w:rPr>
+                                <w:rFonts w:ascii="Arial" w:eastAsia="Arial" w:hAnsi="Arial" w:cs="Arial"/>
+                                <w:sz w:val="18"/>
+                                <w:szCs w:val="18"/>
+                              </w:rPr>
+                              <w:t xml:space="preserve"> </w:t>
+                            </w:r>
+                          </w:p>
+                          <w:p>
+                            <w:pPr>
+                              <w:pStyle w:val="ListParagraph"/>
+                              <w:numPr>
+                                <w:ilvl w:val="0"/>
+                                <w:numId w:val="2"/>
+                              </w:numPr>
+                              <w:spacing w:after="0" w:line="240" w:lineRule="auto"/>
+                              <w:ind w:right="86"/>
+                              <w:rPr>
+                                <w:rFonts w:ascii="Arial" w:eastAsia="Arial" w:hAnsi="Arial" w:cs="Arial"/>
+                                <w:sz w:val="18"/>
+                                <w:szCs w:val="18"/>
+                              </w:rPr>
+                            </w:pPr>
+                            <w:r>
+                              <w:rPr>
+                                <w:rFonts w:ascii="Arial" w:eastAsia="Arial" w:hAnsi="Arial" w:cs="Arial"/>
+                                <w:sz w:val="18"/>
+                                <w:szCs w:val="18"/>
+                              </w:rPr>
+                              <w:t>Test</w:t>
+                            </w:r>
+                            <w:r>
+                              <w:rPr>
+                                <w:rFonts w:ascii="Arial" w:eastAsia="Arial" w:hAnsi="Arial" w:cs="Arial"/>
+                                <w:sz w:val="18"/>
+                                <w:szCs w:val="18"/>
+                              </w:rPr>
+                              <w:t>ed</w:t>
+                            </w:r>
+                            <w:r>
+                              <w:rPr>
+                                <w:rFonts w:ascii="Arial" w:eastAsia="Arial" w:hAnsi="Arial" w:cs="Arial"/>
+                                <w:sz w:val="18"/>
+                                <w:szCs w:val="18"/>
+                              </w:rPr>
+                              <w:t xml:space="preserve"> for bugs and create</w:t>
+                            </w:r>
+                            <w:r>
+                              <w:rPr>
+                                <w:rFonts w:ascii="Arial" w:eastAsia="Arial" w:hAnsi="Arial" w:cs="Arial"/>
+                                <w:sz w:val="18"/>
+                                <w:szCs w:val="18"/>
+                              </w:rPr>
+                              <w:t>d</w:t>
+                            </w:r>
+                            <w:r>
+                              <w:rPr>
+                                <w:rFonts w:ascii="Arial" w:eastAsia="Arial" w:hAnsi="Arial" w:cs="Arial"/>
+                                <w:sz w:val="18"/>
+                                <w:szCs w:val="18"/>
+                              </w:rPr>
+                              <w:t xml:space="preserve"> bug tickets for designated team members.</w:t>
+                            </w:r>
+                          </w:p>
+                          <w:p>
+                            <w:pPr>
+                              <w:spacing w:after="0" w:line="240" w:lineRule="auto"/>
+                              <w:ind w:right="86"/>
+                              <w:rPr>
+                                <w:rFonts w:ascii="Arial" w:eastAsia="Arial" w:hAnsi="Arial" w:cs="Arial"/>
+                                <w:b/>
+                                <w:sz w:val="8"/>
+                                <w:szCs w:val="8"/>
+                              </w:rPr>
+                            </w:pPr>
+                          </w:p>
+                          <w:p>
+                            <w:pPr>
+                              <w:spacing w:after="0" w:line="240" w:lineRule="auto"/>
+                              <w:ind w:right="86"/>
+                              <w:rPr>
+                                <w:rFonts w:ascii="Arial" w:eastAsia="Arial" w:hAnsi="Arial" w:cs="Arial"/>
+                                <w:sz w:val="18"/>
+                                <w:szCs w:val="18"/>
+                              </w:rPr>
+                            </w:pPr>
+                            <w:r>
+                              <w:rPr>
+                                <w:rFonts w:ascii="Arial" w:eastAsia="Arial" w:hAnsi="Arial" w:cs="Arial"/>
+                                <w:b/>
+                                <w:sz w:val="18"/>
+                                <w:szCs w:val="18"/>
+                              </w:rPr>
+                              <w:t xml:space="preserve">Teaching </w:t>
+                            </w:r>
+                            <w:r>
+                              <w:rPr>
+                                <w:rFonts w:ascii="Arial" w:eastAsia="Arial" w:hAnsi="Arial" w:cs="Arial"/>
+                                <w:b/>
+                                <w:sz w:val="18"/>
+                                <w:szCs w:val="18"/>
+                              </w:rPr>
+                              <w:t>Assistant</w:t>
+                            </w:r>
+                            <w:r>
+                              <w:rPr>
+                                <w:rFonts w:ascii="Arial" w:eastAsia="Arial" w:hAnsi="Arial" w:cs="Arial"/>
+                                <w:b/>
+                                <w:sz w:val="18"/>
+                                <w:szCs w:val="18"/>
+                              </w:rPr>
+                              <w:t>, RIT</w:t>
+                            </w:r>
+                            <w:r>
+                              <w:rPr>
+                                <w:rFonts w:ascii="Arial" w:eastAsia="Arial" w:hAnsi="Arial" w:cs="Arial"/>
+                                <w:sz w:val="18"/>
+                                <w:szCs w:val="18"/>
+                              </w:rPr>
+                              <w:t>, Rochester, NY</w:t>
+                            </w:r>
+                          </w:p>
+                          <w:p>
+                            <w:pPr>
+                              <w:pStyle w:val="ListParagraph"/>
+                              <w:numPr>
+                                <w:ilvl w:val="0"/>
+                                <w:numId w:val="3"/>
+                              </w:numPr>
+                              <w:spacing w:after="0" w:line="240" w:lineRule="auto"/>
+                              <w:ind w:right="86"/>
+                              <w:rPr>
+                                <w:rFonts w:ascii="Arial" w:eastAsia="Arial" w:hAnsi="Arial" w:cs="Arial"/>
+                                <w:sz w:val="18"/>
+                                <w:szCs w:val="18"/>
+                              </w:rPr>
+                            </w:pPr>
+                            <w:r>
+                              <w:rPr>
+                                <w:rFonts w:ascii="Arial" w:eastAsia="Arial" w:hAnsi="Arial" w:cs="Arial"/>
+                                <w:sz w:val="18"/>
+                                <w:szCs w:val="18"/>
+                              </w:rPr>
+                              <w:t>Assisted in teac</w:t>
+                            </w:r>
+                            <w:r>
+                              <w:rPr>
+                                <w:rFonts w:ascii="Arial" w:eastAsia="Arial" w:hAnsi="Arial" w:cs="Arial"/>
+                                <w:sz w:val="18"/>
+                                <w:szCs w:val="18"/>
+                              </w:rPr>
+                              <w:t>h</w:t>
+                            </w:r>
+                            <w:r>
+                              <w:rPr>
+                                <w:rFonts w:ascii="Arial" w:eastAsia="Arial" w:hAnsi="Arial" w:cs="Arial"/>
+                                <w:sz w:val="18"/>
+                                <w:szCs w:val="18"/>
+                              </w:rPr>
+                              <w:t>ing</w:t>
+                            </w:r>
+                            <w:r>
+                              <w:rPr>
+                                <w:rFonts w:ascii="Arial" w:eastAsia="Arial" w:hAnsi="Arial" w:cs="Arial"/>
+                                <w:sz w:val="18"/>
+                                <w:szCs w:val="18"/>
+                              </w:rPr>
+                              <w:t xml:space="preserve"> students modeling and animation using Maya.</w:t>
+                            </w:r>
+                          </w:p>
+                          <w:p>
+                            <w:pPr>
+                              <w:pStyle w:val="ListParagraph"/>
+                              <w:numPr>
+                                <w:ilvl w:val="0"/>
+                                <w:numId w:val="3"/>
+                              </w:numPr>
+                              <w:spacing w:after="0" w:line="240" w:lineRule="auto"/>
+                              <w:ind w:right="86"/>
+                              <w:rPr>
+                                <w:rFonts w:ascii="Arial" w:eastAsia="Arial" w:hAnsi="Arial" w:cs="Arial"/>
+                                <w:sz w:val="18"/>
+                                <w:szCs w:val="18"/>
+                              </w:rPr>
+                            </w:pPr>
+                            <w:r>
+                              <w:rPr>
+                                <w:rFonts w:ascii="Arial" w:eastAsia="Arial" w:hAnsi="Arial" w:cs="Arial"/>
+                                <w:sz w:val="18"/>
+                                <w:szCs w:val="18"/>
+                              </w:rPr>
+                              <w:t>Provided feedback and graded student assignments.</w:t>
+                            </w:r>
+                          </w:p>
+                          <w:p>
+                            <w:pPr>
+                              <w:spacing w:after="0" w:line="240" w:lineRule="auto"/>
+                              <w:ind w:right="86"/>
+                              <w:rPr>
+                                <w:rFonts w:ascii="Arial" w:eastAsia="Arial" w:hAnsi="Arial" w:cs="Arial"/>
+                                <w:b/>
+                                <w:sz w:val="8"/>
+                                <w:szCs w:val="8"/>
+                              </w:rPr>
+                            </w:pPr>
+                          </w:p>
+                          <w:p>
+                            <w:pPr>
+                              <w:spacing w:after="0" w:line="240" w:lineRule="auto"/>
+                              <w:ind w:right="86"/>
+                              <w:rPr>
+                                <w:rFonts w:ascii="Arial" w:eastAsia="Arial" w:hAnsi="Arial" w:cs="Arial"/>
+                                <w:sz w:val="18"/>
+                                <w:szCs w:val="18"/>
+                              </w:rPr>
+                            </w:pPr>
+                            <w:r>
+                              <w:rPr>
+                                <w:rFonts w:ascii="Arial" w:eastAsia="Arial" w:hAnsi="Arial" w:cs="Arial"/>
+                                <w:b/>
+                                <w:sz w:val="18"/>
+                                <w:szCs w:val="18"/>
+                              </w:rPr>
+                              <w:t xml:space="preserve">Instructor, iDTech Princeton, </w:t>
+                            </w:r>
+                            <w:r>
+                              <w:rPr>
+                                <w:rFonts w:ascii="Arial" w:eastAsia="Arial" w:hAnsi="Arial" w:cs="Arial"/>
+                                <w:sz w:val="18"/>
+                                <w:szCs w:val="18"/>
+                              </w:rPr>
+                              <w:t>Princeton, NJ</w:t>
+                            </w:r>
+                            <w:r>
+                              <w:rPr>
+                                <w:rFonts w:ascii="Arial" w:eastAsia="Arial" w:hAnsi="Arial" w:cs="Arial"/>
+                                <w:b/>
+                                <w:sz w:val="18"/>
+                                <w:szCs w:val="18"/>
+                              </w:rPr>
+                              <w:t xml:space="preserve"> </w:t>
+                            </w:r>
+                          </w:p>
+                          <w:p>
+                            <w:pPr>
+                              <w:pStyle w:val="ListParagraph"/>
+                              <w:numPr>
+                                <w:ilvl w:val="0"/>
+                                <w:numId w:val="4"/>
+                              </w:numPr>
+                              <w:spacing w:after="0" w:line="240" w:lineRule="auto"/>
+                              <w:ind w:right="86"/>
+                              <w:rPr>
+                                <w:rFonts w:ascii="Arial" w:eastAsia="Arial" w:hAnsi="Arial" w:cs="Arial"/>
+                                <w:sz w:val="18"/>
+                                <w:szCs w:val="18"/>
+                              </w:rPr>
+                            </w:pPr>
+                            <w:r>
+                              <w:rPr>
+                                <w:rFonts w:ascii="Arial" w:eastAsia="Arial" w:hAnsi="Arial" w:cs="Arial"/>
+                                <w:sz w:val="18"/>
+                                <w:szCs w:val="18"/>
+                              </w:rPr>
+                              <w:t>Taught Scratch 2.0, JavaScript, J</w:t>
+                            </w:r>
+                            <w:r>
+                              <w:rPr>
+                                <w:rFonts w:ascii="Arial" w:eastAsia="Arial" w:hAnsi="Arial" w:cs="Arial"/>
+                                <w:sz w:val="18"/>
+                                <w:szCs w:val="18"/>
+                              </w:rPr>
+                              <w:t>ava, C++, and Minecraft Modding to campers.</w:t>
+                            </w:r>
+                          </w:p>
+                          <w:p>
+                            <w:pPr>
+                              <w:spacing w:after="0" w:line="240" w:lineRule="auto"/>
+                              <w:ind w:right="86"/>
+                              <w:rPr>
+                                <w:rFonts w:ascii="Arial" w:eastAsia="Arial" w:hAnsi="Arial" w:cs="Arial"/>
+                                <w:b/>
+                                <w:sz w:val="18"/>
+                                <w:szCs w:val="18"/>
+                              </w:rPr>
+                            </w:pPr>
+                          </w:p>
+                          <w:p>
+                            <w:pPr>
+                              <w:spacing w:after="0" w:line="240" w:lineRule="auto"/>
+                              <w:ind w:right="86"/>
+                              <w:rPr>
+                                <w:rFonts w:ascii="Arial" w:eastAsia="Arial" w:hAnsi="Arial" w:cs="Arial"/>
+                                <w:b/>
+                                <w:sz w:val="18"/>
+                                <w:szCs w:val="18"/>
+                              </w:rPr>
+                            </w:pPr>
+                            <w:r>
+                              <w:rPr>
+                                <w:rFonts w:ascii="Arial" w:eastAsia="Arial" w:hAnsi="Arial" w:cs="Arial"/>
+                                <w:b/>
+                                <w:sz w:val="18"/>
+                                <w:szCs w:val="18"/>
+                              </w:rPr>
+                              <w:t>Galactic Clapback</w:t>
+                            </w:r>
+                          </w:p>
+                          <w:p>
+                            <w:pPr>
+                              <w:pStyle w:val="ListParagraph"/>
+                              <w:numPr>
+                                <w:ilvl w:val="0"/>
+                                <w:numId w:val="4"/>
+                              </w:numPr>
+                              <w:spacing w:after="0" w:line="240" w:lineRule="auto"/>
+                              <w:ind w:right="86"/>
+                              <w:rPr>
+                                <w:rFonts w:ascii="Arial" w:eastAsia="Arial" w:hAnsi="Arial" w:cs="Arial"/>
+                                <w:sz w:val="18"/>
+                                <w:szCs w:val="18"/>
+                              </w:rPr>
+                            </w:pPr>
+                            <w:r>
+                              <w:rPr>
+                                <w:rFonts w:ascii="Arial" w:eastAsia="Arial" w:hAnsi="Arial" w:cs="Arial"/>
+                                <w:sz w:val="18"/>
+                                <w:szCs w:val="18"/>
+                              </w:rPr>
+                              <w:t>Mobile bullet hell game where player</w:t>
+                            </w:r>
+                            <w:r>
+                              <w:rPr>
+                                <w:rFonts w:ascii="Arial" w:eastAsia="Arial" w:hAnsi="Arial" w:cs="Arial"/>
+                                <w:sz w:val="18"/>
+                                <w:szCs w:val="18"/>
+                              </w:rPr>
+                              <w:t xml:space="preserve"> can parry the enemy spaceships</w:t>
+                            </w:r>
+                            <w:r>
+                              <w:rPr>
+                                <w:rFonts w:ascii="Arial" w:eastAsia="Arial" w:hAnsi="Arial" w:cs="Arial"/>
+                                <w:sz w:val="18"/>
+                                <w:szCs w:val="18"/>
+                              </w:rPr>
+                              <w:t>.</w:t>
+                            </w:r>
+                            <w:r>
+                              <w:rPr>
+                                <w:rFonts w:ascii="Arial" w:eastAsia="Arial" w:hAnsi="Arial" w:cs="Arial"/>
+                                <w:sz w:val="18"/>
+                                <w:szCs w:val="18"/>
+                              </w:rPr>
+                              <w:t xml:space="preserve"> </w:t>
+                            </w:r>
+                          </w:p>
+                          <w:p>
+                            <w:pPr>
+                              <w:pStyle w:val="ListParagraph"/>
+                              <w:numPr>
+                                <w:ilvl w:val="0"/>
+                                <w:numId w:val="4"/>
+                              </w:numPr>
+                              <w:spacing w:after="0" w:line="240" w:lineRule="auto"/>
+                              <w:ind w:right="86"/>
+                              <w:rPr>
+                                <w:rFonts w:ascii="Arial" w:eastAsia="Arial" w:hAnsi="Arial" w:cs="Arial"/>
+                                <w:sz w:val="18"/>
+                                <w:szCs w:val="18"/>
+                              </w:rPr>
+                            </w:pPr>
+                            <w:r>
+                              <w:rPr>
+                                <w:rFonts w:ascii="Arial" w:eastAsia="Arial" w:hAnsi="Arial" w:cs="Arial"/>
+                                <w:sz w:val="18"/>
+                                <w:szCs w:val="18"/>
+                              </w:rPr>
+                              <w:t>C</w:t>
+                            </w:r>
+                            <w:r>
+                              <w:rPr>
+                                <w:rFonts w:ascii="Arial" w:eastAsia="Arial" w:hAnsi="Arial" w:cs="Arial"/>
+                                <w:sz w:val="18"/>
+                                <w:szCs w:val="18"/>
+                              </w:rPr>
+                              <w:t>reating all of the 3D models, GUI,</w:t>
+                            </w:r>
+                            <w:r>
+                              <w:rPr>
+                                <w:rFonts w:ascii="Arial" w:eastAsia="Arial" w:hAnsi="Arial" w:cs="Arial"/>
+                                <w:sz w:val="18"/>
+                                <w:szCs w:val="18"/>
+                              </w:rPr>
+                              <w:t xml:space="preserve"> particle system</w:t>
+                            </w:r>
+                            <w:r>
+                              <w:rPr>
+                                <w:rFonts w:ascii="Arial" w:eastAsia="Arial" w:hAnsi="Arial" w:cs="Arial"/>
+                                <w:sz w:val="18"/>
+                                <w:szCs w:val="18"/>
+                              </w:rPr>
+                              <w:t xml:space="preserve"> </w:t>
+                            </w:r>
+                            <w:r>
+                              <w:rPr>
+                                <w:rFonts w:ascii="Arial" w:eastAsia="Arial" w:hAnsi="Arial" w:cs="Arial"/>
+                                <w:sz w:val="18"/>
+                                <w:szCs w:val="18"/>
+                              </w:rPr>
+                              <w:t xml:space="preserve">and </w:t>
+                            </w:r>
+                            <w:r>
+                              <w:rPr>
+                                <w:rFonts w:ascii="Arial" w:eastAsia="Arial" w:hAnsi="Arial" w:cs="Arial"/>
+                                <w:sz w:val="18"/>
+                                <w:szCs w:val="18"/>
+                              </w:rPr>
+                              <w:t>custom shadergraph</w:t>
+                            </w:r>
+                            <w:r>
+                              <w:rPr>
+                                <w:rFonts w:ascii="Arial" w:eastAsia="Arial" w:hAnsi="Arial" w:cs="Arial"/>
+                                <w:sz w:val="18"/>
+                                <w:szCs w:val="18"/>
+                              </w:rPr>
+                              <w:t>s</w:t>
+                            </w:r>
+                            <w:r>
+                              <w:rPr>
+                                <w:rFonts w:ascii="Arial" w:eastAsia="Arial" w:hAnsi="Arial" w:cs="Arial"/>
+                                <w:sz w:val="18"/>
+                                <w:szCs w:val="18"/>
+                              </w:rPr>
+                              <w:t>.</w:t>
+                            </w:r>
+                            <w:r>
+                              <w:rPr>
+                                <w:rFonts w:ascii="Arial" w:eastAsia="Arial" w:hAnsi="Arial" w:cs="Arial"/>
+                                <w:sz w:val="18"/>
+                                <w:szCs w:val="18"/>
+                              </w:rPr>
+                              <w:t xml:space="preserve"> </w:t>
+                            </w:r>
+                          </w:p>
+                          <w:p>
+                            <w:pPr>
+                              <w:pStyle w:val="ListParagraph"/>
+                              <w:numPr>
+                                <w:ilvl w:val="0"/>
+                                <w:numId w:val="4"/>
+                              </w:numPr>
+                              <w:spacing w:after="0" w:line="240" w:lineRule="auto"/>
+                              <w:ind w:right="86"/>
+                              <w:rPr>
+                                <w:rFonts w:ascii="Arial" w:eastAsia="Arial" w:hAnsi="Arial" w:cs="Arial"/>
+                                <w:sz w:val="18"/>
+                                <w:szCs w:val="18"/>
+                              </w:rPr>
+                            </w:pPr>
+                            <w:r>
+                              <w:rPr>
+                                <w:rFonts w:ascii="Arial" w:eastAsia="Arial" w:hAnsi="Arial" w:cs="Arial"/>
+                                <w:sz w:val="18"/>
+                                <w:szCs w:val="18"/>
+                              </w:rPr>
+                              <w:t>D</w:t>
+                            </w:r>
+                            <w:r>
+                              <w:rPr>
+                                <w:rFonts w:ascii="Arial" w:eastAsia="Arial" w:hAnsi="Arial" w:cs="Arial"/>
+                                <w:sz w:val="18"/>
+                                <w:szCs w:val="18"/>
+                              </w:rPr>
+                              <w:t>esigned and programmed shop and lottery</w:t>
+                            </w:r>
+                            <w:r>
+                              <w:rPr>
+                                <w:rFonts w:ascii="Arial" w:eastAsia="Arial" w:hAnsi="Arial" w:cs="Arial"/>
+                                <w:sz w:val="18"/>
+                                <w:szCs w:val="18"/>
+                              </w:rPr>
+                              <w:t xml:space="preserve"> system</w:t>
+                            </w:r>
+                            <w:r>
+                              <w:rPr>
+                                <w:rFonts w:ascii="Arial" w:eastAsia="Arial" w:hAnsi="Arial" w:cs="Arial"/>
+                                <w:sz w:val="18"/>
+                                <w:szCs w:val="18"/>
+                              </w:rPr>
+                              <w:t>.</w:t>
+                            </w:r>
+                            <w:r>
+                              <w:rPr>
+                                <w:rFonts w:ascii="Arial" w:eastAsia="Arial" w:hAnsi="Arial" w:cs="Arial"/>
+                                <w:sz w:val="18"/>
+                                <w:szCs w:val="18"/>
+                              </w:rPr>
+                              <w:t xml:space="preserve"> </w:t>
+                            </w:r>
+                          </w:p>
+                          <w:p>
+                            <w:pPr>
+                              <w:pStyle w:val="ListParagraph"/>
+                              <w:numPr>
+                                <w:ilvl w:val="0"/>
+                                <w:numId w:val="4"/>
+                              </w:numPr>
+                              <w:spacing w:after="0" w:line="240" w:lineRule="auto"/>
+                              <w:ind w:right="86"/>
+                              <w:rPr>
+                                <w:rFonts w:ascii="Arial" w:eastAsia="Arial" w:hAnsi="Arial" w:cs="Arial"/>
+                                <w:sz w:val="18"/>
+                                <w:szCs w:val="18"/>
+                              </w:rPr>
+                            </w:pPr>
+                            <w:r>
+                              <w:rPr>
+                                <w:rFonts w:ascii="Arial" w:eastAsia="Arial" w:hAnsi="Arial" w:cs="Arial"/>
+                                <w:sz w:val="18"/>
+                                <w:szCs w:val="18"/>
+                              </w:rPr>
+                              <w:t>Balanced game economy and difficulty curved based on a tier system</w:t>
+                            </w:r>
+                            <w:r>
+                              <w:rPr>
+                                <w:rFonts w:ascii="Arial" w:eastAsia="Arial" w:hAnsi="Arial" w:cs="Arial"/>
+                                <w:sz w:val="18"/>
+                                <w:szCs w:val="18"/>
+                              </w:rPr>
+                              <w:t>.</w:t>
+                            </w:r>
+                            <w:r>
+                              <w:rPr>
+                                <w:rFonts w:ascii="Arial" w:eastAsia="Arial" w:hAnsi="Arial" w:cs="Arial"/>
+                                <w:sz w:val="18"/>
+                                <w:szCs w:val="18"/>
+                              </w:rPr>
+                              <w:t xml:space="preserve"> </w:t>
+                            </w:r>
+                            <w:r>
+                              <w:rPr>
+                                <w:rFonts w:ascii="Arial" w:eastAsia="Arial" w:hAnsi="Arial" w:cs="Arial"/>
+                                <w:sz w:val="18"/>
+                                <w:szCs w:val="18"/>
+                              </w:rPr>
+                              <w:t xml:space="preserve"> </w:t>
+                            </w:r>
+                          </w:p>
+                          <w:p>
+                            <w:pPr>
+                              <w:spacing w:after="0" w:line="240" w:lineRule="auto"/>
+                              <w:ind w:right="86"/>
+                              <w:rPr>
+                                <w:rFonts w:ascii="Arial" w:eastAsia="Arial" w:hAnsi="Arial" w:cs="Arial"/>
+                                <w:b/>
+                                <w:sz w:val="8"/>
+                                <w:szCs w:val="8"/>
+                              </w:rPr>
+                            </w:pPr>
+                          </w:p>
+                          <w:p>
+                            <w:pPr>
+                              <w:spacing w:after="0" w:line="240" w:lineRule="auto"/>
+                              <w:ind w:right="86"/>
+                              <w:rPr>
+                                <w:rFonts w:ascii="Arial" w:eastAsia="Arial" w:hAnsi="Arial" w:cs="Arial"/>
+                                <w:sz w:val="18"/>
+                                <w:szCs w:val="18"/>
+                              </w:rPr>
+                            </w:pPr>
+                            <w:r>
+                              <w:rPr>
+                                <w:rFonts w:ascii="Arial" w:eastAsia="Arial" w:hAnsi="Arial" w:cs="Arial"/>
+                                <w:b/>
+                                <w:sz w:val="18"/>
+                                <w:szCs w:val="18"/>
+                              </w:rPr>
+                              <w:t xml:space="preserve">VRsus </w:t>
+                            </w:r>
+                            <w:r>
+                              <w:rPr>
+                                <w:rFonts w:ascii="Arial" w:eastAsia="Arial" w:hAnsi="Arial" w:cs="Arial"/>
+                                <w:b/>
+                                <w:sz w:val="18"/>
+                                <w:szCs w:val="18"/>
+                              </w:rPr>
+                              <w:t xml:space="preserve">guardian - </w:t>
+                            </w:r>
+                            <w:hyperlink r:id="rId12" w:history="1">
+                              <w:r>
+                                <w:rPr>
+                                  <w:rStyle w:val="Hyperlink"/>
+                                  <w:rFonts w:ascii="Arial" w:eastAsia="Arial" w:hAnsi="Arial" w:cs="Arial"/>
+                                  <w:b/>
+                                  <w:sz w:val="18"/>
+                                  <w:szCs w:val="18"/>
+                                </w:rPr>
+                                <w:t>vrsus-guardian.site</w:t>
+                              </w:r>
+                            </w:hyperlink>
+                          </w:p>
+                          <w:p>
+                            <w:pPr>
+                              <w:pStyle w:val="ListParagraph"/>
+                              <w:numPr>
+                                <w:ilvl w:val="0"/>
+                                <w:numId w:val="5"/>
+                              </w:numPr>
+                              <w:spacing w:after="0" w:line="240" w:lineRule="auto"/>
+                              <w:ind w:right="86"/>
+                              <w:rPr>
+                                <w:rFonts w:ascii="Arial" w:eastAsia="Arial" w:hAnsi="Arial" w:cs="Arial"/>
+                                <w:sz w:val="18"/>
+                                <w:szCs w:val="18"/>
+                              </w:rPr>
+                            </w:pPr>
+                            <w:r>
+                              <w:rPr>
+                                <w:rFonts w:ascii="Arial" w:eastAsia="Arial" w:hAnsi="Arial" w:cs="Arial"/>
+                                <w:sz w:val="18"/>
+                                <w:szCs w:val="18"/>
+                              </w:rPr>
+                              <w:t>A two-player, cat-and-mous</w:t>
+                            </w:r>
+                            <w:r>
+                              <w:rPr>
+                                <w:rFonts w:ascii="Arial" w:eastAsia="Arial" w:hAnsi="Arial" w:cs="Arial"/>
+                                <w:sz w:val="18"/>
+                                <w:szCs w:val="18"/>
+                              </w:rPr>
+                              <w:t>e chase between VR and AR</w:t>
+                            </w:r>
+                            <w:r>
+                              <w:rPr>
+                                <w:rFonts w:ascii="Arial" w:eastAsia="Arial" w:hAnsi="Arial" w:cs="Arial"/>
+                                <w:sz w:val="18"/>
+                                <w:szCs w:val="18"/>
+                              </w:rPr>
+                              <w:t xml:space="preserve"> semester-long project comprised of 11 students. </w:t>
+                            </w:r>
+                          </w:p>
+                          <w:p>
+                            <w:pPr>
+                              <w:pStyle w:val="ListParagraph"/>
+                              <w:numPr>
+                                <w:ilvl w:val="0"/>
+                                <w:numId w:val="5"/>
+                              </w:numPr>
+                              <w:spacing w:after="0" w:line="240" w:lineRule="auto"/>
+                              <w:ind w:right="86"/>
+                              <w:rPr>
+                                <w:rFonts w:ascii="Arial" w:eastAsia="Arial" w:hAnsi="Arial" w:cs="Arial"/>
+                                <w:sz w:val="18"/>
+                                <w:szCs w:val="18"/>
+                              </w:rPr>
+                            </w:pPr>
+                            <w:r>
+                              <w:rPr>
+                                <w:rFonts w:ascii="Arial" w:eastAsia="Arial" w:hAnsi="Arial" w:cs="Arial"/>
+                                <w:sz w:val="18"/>
+                                <w:szCs w:val="18"/>
+                              </w:rPr>
+                              <w:t>Recruited</w:t>
+                            </w:r>
+                            <w:r>
+                              <w:rPr>
+                                <w:rFonts w:ascii="Arial" w:eastAsia="Arial" w:hAnsi="Arial" w:cs="Arial"/>
+                                <w:sz w:val="18"/>
+                                <w:szCs w:val="18"/>
+                              </w:rPr>
+                              <w:t xml:space="preserve">, </w:t>
+                            </w:r>
+                            <w:r>
+                              <w:rPr>
+                                <w:rFonts w:ascii="Arial" w:eastAsia="Arial" w:hAnsi="Arial" w:cs="Arial"/>
+                                <w:sz w:val="18"/>
+                                <w:szCs w:val="18"/>
+                              </w:rPr>
+                              <w:t>on-boarded</w:t>
+                            </w:r>
+                            <w:r>
+                              <w:rPr>
+                                <w:rFonts w:ascii="Arial" w:eastAsia="Arial" w:hAnsi="Arial" w:cs="Arial"/>
+                                <w:sz w:val="18"/>
+                                <w:szCs w:val="18"/>
+                              </w:rPr>
+                              <w:t xml:space="preserve">, and </w:t>
+                            </w:r>
+                            <w:r>
+                              <w:rPr>
+                                <w:rFonts w:ascii="Arial" w:eastAsia="Arial" w:hAnsi="Arial" w:cs="Arial"/>
+                                <w:sz w:val="18"/>
+                                <w:szCs w:val="18"/>
+                              </w:rPr>
+                              <w:t>led</w:t>
+                            </w:r>
+                            <w:r>
+                              <w:rPr>
+                                <w:rFonts w:ascii="Arial" w:eastAsia="Arial" w:hAnsi="Arial" w:cs="Arial"/>
+                                <w:sz w:val="18"/>
+                                <w:szCs w:val="18"/>
+                              </w:rPr>
+                              <w:t xml:space="preserve"> </w:t>
+                            </w:r>
+                            <w:r>
+                              <w:rPr>
+                                <w:rFonts w:ascii="Arial" w:eastAsia="Arial" w:hAnsi="Arial" w:cs="Arial"/>
+                                <w:sz w:val="18"/>
+                                <w:szCs w:val="18"/>
+                              </w:rPr>
+                              <w:t xml:space="preserve">art </w:t>
+                            </w:r>
+                            <w:r>
+                              <w:rPr>
+                                <w:rFonts w:ascii="Arial" w:eastAsia="Arial" w:hAnsi="Arial" w:cs="Arial"/>
+                                <w:sz w:val="18"/>
+                                <w:szCs w:val="18"/>
+                              </w:rPr>
+                              <w:t>members, create</w:t>
+                            </w:r>
+                            <w:r>
+                              <w:rPr>
+                                <w:rFonts w:ascii="Arial" w:eastAsia="Arial" w:hAnsi="Arial" w:cs="Arial"/>
+                                <w:sz w:val="18"/>
+                                <w:szCs w:val="18"/>
+                              </w:rPr>
+                              <w:t>d</w:t>
+                            </w:r>
+                            <w:r>
+                              <w:rPr>
+                                <w:rFonts w:ascii="Arial" w:eastAsia="Arial" w:hAnsi="Arial" w:cs="Arial"/>
+                                <w:sz w:val="18"/>
+                                <w:szCs w:val="18"/>
+                              </w:rPr>
+                              <w:t xml:space="preserve"> game ready assets following our creative director’s direction. </w:t>
+                            </w:r>
+                          </w:p>
+                          <w:p>
+                            <w:pPr>
+                              <w:pStyle w:val="ListParagraph"/>
+                              <w:numPr>
+                                <w:ilvl w:val="0"/>
+                                <w:numId w:val="5"/>
+                              </w:numPr>
+                              <w:spacing w:after="0" w:line="240" w:lineRule="auto"/>
+                              <w:ind w:right="86"/>
+                              <w:rPr>
+                                <w:rFonts w:ascii="Arial" w:eastAsia="Arial" w:hAnsi="Arial" w:cs="Arial"/>
+                                <w:sz w:val="18"/>
+                                <w:szCs w:val="18"/>
+                              </w:rPr>
+                            </w:pPr>
+                            <w:r>
+                              <w:rPr>
+                                <w:rFonts w:ascii="Arial" w:eastAsia="Arial" w:hAnsi="Arial" w:cs="Arial"/>
+                                <w:sz w:val="18"/>
+                                <w:szCs w:val="18"/>
+                              </w:rPr>
+                              <w:t>Implemented our team’s art production pipeline, managed asset inventory, and processed it into Unity</w:t>
+                            </w:r>
+                            <w:r>
+                              <w:rPr>
+                                <w:rFonts w:ascii="Arial" w:eastAsia="Arial" w:hAnsi="Arial" w:cs="Arial"/>
+                                <w:sz w:val="18"/>
+                                <w:szCs w:val="18"/>
+                              </w:rPr>
+                              <w:t>.</w:t>
+                            </w:r>
+                          </w:p>
+                          <w:p>
+                            <w:pPr>
+                              <w:pStyle w:val="ListParagraph"/>
+                              <w:numPr>
+                                <w:ilvl w:val="0"/>
+                                <w:numId w:val="5"/>
+                              </w:numPr>
+                              <w:spacing w:after="0" w:line="240" w:lineRule="auto"/>
+                              <w:ind w:right="86"/>
+                              <w:rPr>
+                                <w:rFonts w:ascii="Arial" w:eastAsia="Arial" w:hAnsi="Arial" w:cs="Arial"/>
+                                <w:sz w:val="18"/>
+                                <w:szCs w:val="18"/>
+                              </w:rPr>
+                            </w:pPr>
+                            <w:r>
+                              <w:rPr>
+                                <w:rFonts w:ascii="Arial" w:eastAsia="Arial" w:hAnsi="Arial" w:cs="Arial"/>
+                                <w:sz w:val="18"/>
+                                <w:szCs w:val="18"/>
+                              </w:rPr>
+                              <w:t>Modeled game character, environment assets, created particle systems</w:t>
+                            </w:r>
+                            <w:r>
+                              <w:rPr>
+                                <w:rFonts w:ascii="Arial" w:eastAsia="Arial" w:hAnsi="Arial" w:cs="Arial"/>
+                                <w:sz w:val="18"/>
+                                <w:szCs w:val="18"/>
+                              </w:rPr>
+                              <w:t>.</w:t>
+                            </w:r>
+                          </w:p>
+                          <w:p>
+                            <w:pPr>
+                              <w:spacing w:after="0" w:line="240" w:lineRule="auto"/>
+                              <w:ind w:right="86"/>
+                              <w:rPr>
+                                <w:rFonts w:ascii="Arial" w:eastAsia="Arial" w:hAnsi="Arial" w:cs="Arial"/>
+                                <w:b/>
+                                <w:sz w:val="8"/>
+                                <w:szCs w:val="8"/>
+                              </w:rPr>
+                            </w:pPr>
+                          </w:p>
+                          <w:p>
+                            <w:pPr>
+                              <w:spacing w:after="0" w:line="240" w:lineRule="auto"/>
+                              <w:ind w:right="86"/>
+                              <w:rPr>
+                                <w:rFonts w:ascii="Arial" w:eastAsia="Arial" w:hAnsi="Arial" w:cs="Arial"/>
+                                <w:sz w:val="18"/>
+                                <w:szCs w:val="18"/>
+                              </w:rPr>
+                            </w:pPr>
+                            <w:r>
+                              <w:rPr>
+                                <w:rFonts w:ascii="Arial" w:eastAsia="Arial" w:hAnsi="Arial" w:cs="Arial"/>
+                                <w:b/>
+                                <w:sz w:val="18"/>
+                                <w:szCs w:val="18"/>
+                              </w:rPr>
+                              <w:t xml:space="preserve">Project Orion: </w:t>
+                            </w:r>
+                            <w:proofErr w:type="spellStart"/>
+                            <w:r>
+                              <w:rPr>
+                                <w:rFonts w:ascii="Arial" w:eastAsia="Arial" w:hAnsi="Arial" w:cs="Arial"/>
+                                <w:b/>
+                                <w:sz w:val="18"/>
+                                <w:szCs w:val="18"/>
+                              </w:rPr>
+                              <w:t>ChiaroScuro</w:t>
+                            </w:r>
+                            <w:proofErr w:type="spellEnd"/>
+                          </w:p>
+                          <w:p>
+                            <w:pPr>
+                              <w:pStyle w:val="ListParagraph"/>
+                              <w:numPr>
+                                <w:ilvl w:val="0"/>
+                                <w:numId w:val="6"/>
+                              </w:numPr>
+                              <w:spacing w:after="0" w:line="240" w:lineRule="auto"/>
+                              <w:ind w:right="86"/>
+                              <w:rPr>
+                                <w:rFonts w:ascii="Arial" w:eastAsia="Arial" w:hAnsi="Arial" w:cs="Arial"/>
+                                <w:sz w:val="18"/>
+                                <w:szCs w:val="18"/>
+                              </w:rPr>
+                            </w:pPr>
+                            <w:proofErr w:type="spellStart"/>
+                            <w:r>
+                              <w:rPr>
+                                <w:rFonts w:ascii="Arial" w:eastAsia="Arial" w:hAnsi="Arial" w:cs="Arial"/>
+                                <w:sz w:val="18"/>
+                                <w:szCs w:val="18"/>
+                              </w:rPr>
+                              <w:t>ChiaroScuro</w:t>
+                            </w:r>
+                            <w:proofErr w:type="spellEnd"/>
+                            <w:r>
+                              <w:rPr>
+                                <w:rFonts w:ascii="Arial" w:eastAsia="Arial" w:hAnsi="Arial" w:cs="Arial"/>
+                                <w:sz w:val="18"/>
+                                <w:szCs w:val="18"/>
+                              </w:rPr>
+                              <w:t xml:space="preserve"> is a cooperative 3D puzzler that gives players the ability to </w:t>
+                            </w:r>
+                            <w:r>
+                              <w:rPr>
+                                <w:rFonts w:ascii="Arial" w:eastAsia="Arial" w:hAnsi="Arial" w:cs="Arial"/>
+                                <w:sz w:val="18"/>
+                                <w:szCs w:val="18"/>
+                              </w:rPr>
+                              <w:t>become</w:t>
+                            </w:r>
+                            <w:r>
+                              <w:rPr>
+                                <w:rFonts w:ascii="Arial" w:eastAsia="Arial" w:hAnsi="Arial" w:cs="Arial"/>
+                                <w:sz w:val="18"/>
+                                <w:szCs w:val="18"/>
+                              </w:rPr>
+                              <w:t xml:space="preserve"> </w:t>
+                            </w:r>
+                            <w:r>
+                              <w:rPr>
+                                <w:rFonts w:ascii="Arial" w:eastAsia="Arial" w:hAnsi="Arial" w:cs="Arial"/>
+                                <w:sz w:val="18"/>
+                                <w:szCs w:val="18"/>
+                              </w:rPr>
+                              <w:t>t</w:t>
+                            </w:r>
+                            <w:r>
+                              <w:rPr>
+                                <w:rFonts w:ascii="Arial" w:eastAsia="Arial" w:hAnsi="Arial" w:cs="Arial"/>
+                                <w:sz w:val="18"/>
+                                <w:szCs w:val="18"/>
+                              </w:rPr>
+                              <w:t>he environment and solve puzzles.</w:t>
+                            </w:r>
+                            <w:r>
+                              <w:rPr>
+                                <w:rFonts w:ascii="Arial" w:eastAsia="Arial" w:hAnsi="Arial" w:cs="Arial"/>
+                                <w:sz w:val="18"/>
+                                <w:szCs w:val="18"/>
+                              </w:rPr>
+                              <w:t xml:space="preserve"> </w:t>
+                            </w:r>
+                          </w:p>
+                          <w:p>
+                            <w:pPr>
+                              <w:pStyle w:val="ListParagraph"/>
+                              <w:numPr>
+                                <w:ilvl w:val="0"/>
+                                <w:numId w:val="6"/>
+                              </w:numPr>
+                              <w:spacing w:after="0" w:line="240" w:lineRule="auto"/>
+                              <w:ind w:right="86"/>
+                              <w:rPr>
+                                <w:rFonts w:ascii="Arial" w:eastAsia="Arial" w:hAnsi="Arial" w:cs="Arial"/>
+                                <w:sz w:val="18"/>
+                                <w:szCs w:val="18"/>
+                              </w:rPr>
+                            </w:pPr>
+                            <w:r>
+                              <w:rPr>
+                                <w:rFonts w:ascii="Arial" w:eastAsia="Arial" w:hAnsi="Arial" w:cs="Arial"/>
+                                <w:sz w:val="18"/>
+                                <w:szCs w:val="18"/>
+                              </w:rPr>
+                              <w:t>M</w:t>
+                            </w:r>
+                            <w:r>
+                              <w:rPr>
+                                <w:rFonts w:ascii="Arial" w:eastAsia="Arial" w:hAnsi="Arial" w:cs="Arial"/>
+                                <w:sz w:val="18"/>
+                                <w:szCs w:val="18"/>
+                              </w:rPr>
+                              <w:t>anage</w:t>
+                            </w:r>
+                            <w:r>
+                              <w:rPr>
+                                <w:rFonts w:ascii="Arial" w:eastAsia="Arial" w:hAnsi="Arial" w:cs="Arial"/>
+                                <w:sz w:val="18"/>
+                                <w:szCs w:val="18"/>
+                              </w:rPr>
+                              <w:t>d</w:t>
+                            </w:r>
+                            <w:r>
+                              <w:rPr>
+                                <w:rFonts w:ascii="Arial" w:eastAsia="Arial" w:hAnsi="Arial" w:cs="Arial"/>
+                                <w:sz w:val="18"/>
+                                <w:szCs w:val="18"/>
+                              </w:rPr>
+                              <w:t xml:space="preserve"> and work</w:t>
+                            </w:r>
+                            <w:r>
+                              <w:rPr>
+                                <w:rFonts w:ascii="Arial" w:eastAsia="Arial" w:hAnsi="Arial" w:cs="Arial"/>
+                                <w:sz w:val="18"/>
+                                <w:szCs w:val="18"/>
+                              </w:rPr>
+                              <w:t>ed</w:t>
+                            </w:r>
+                            <w:r>
+                              <w:rPr>
+                                <w:rFonts w:ascii="Arial" w:eastAsia="Arial" w:hAnsi="Arial" w:cs="Arial"/>
+                                <w:sz w:val="18"/>
+                                <w:szCs w:val="18"/>
+                              </w:rPr>
+                              <w:t xml:space="preserve"> with the artists </w:t>
+                            </w:r>
+                            <w:r>
+                              <w:rPr>
+                                <w:rFonts w:ascii="Arial" w:eastAsia="Arial" w:hAnsi="Arial" w:cs="Arial"/>
+                                <w:sz w:val="18"/>
+                                <w:szCs w:val="18"/>
+                              </w:rPr>
+                              <w:t xml:space="preserve">in </w:t>
+                            </w:r>
+                            <w:r>
+                              <w:rPr>
+                                <w:rFonts w:ascii="Arial" w:eastAsia="Arial" w:hAnsi="Arial" w:cs="Arial"/>
+                                <w:sz w:val="18"/>
+                                <w:szCs w:val="18"/>
+                              </w:rPr>
+                              <w:t>cre</w:t>
+                            </w:r>
+                            <w:r>
+                              <w:rPr>
+                                <w:rFonts w:ascii="Arial" w:eastAsia="Arial" w:hAnsi="Arial" w:cs="Arial"/>
+                                <w:sz w:val="18"/>
+                                <w:szCs w:val="18"/>
+                              </w:rPr>
+                              <w:t>ating environment assets</w:t>
+                            </w:r>
+                            <w:r>
+                              <w:rPr>
+                                <w:rFonts w:ascii="Arial" w:eastAsia="Arial" w:hAnsi="Arial" w:cs="Arial"/>
+                                <w:sz w:val="18"/>
+                                <w:szCs w:val="18"/>
+                              </w:rPr>
+                              <w:t xml:space="preserve"> model</w:t>
+                            </w:r>
+                            <w:r>
+                              <w:rPr>
+                                <w:rFonts w:ascii="Arial" w:eastAsia="Arial" w:hAnsi="Arial" w:cs="Arial"/>
+                                <w:sz w:val="18"/>
+                                <w:szCs w:val="18"/>
+                              </w:rPr>
+                              <w:t>, textur</w:t>
+                            </w:r>
+                            <w:r>
+                              <w:rPr>
+                                <w:rFonts w:ascii="Arial" w:eastAsia="Arial" w:hAnsi="Arial" w:cs="Arial"/>
+                                <w:sz w:val="18"/>
+                                <w:szCs w:val="18"/>
+                              </w:rPr>
+                              <w:t>e</w:t>
+                            </w:r>
+                            <w:r>
+                              <w:rPr>
+                                <w:rFonts w:ascii="Arial" w:eastAsia="Arial" w:hAnsi="Arial" w:cs="Arial"/>
+                                <w:sz w:val="18"/>
+                                <w:szCs w:val="18"/>
+                              </w:rPr>
+                              <w:t>, and</w:t>
+                            </w:r>
+                            <w:r>
+                              <w:rPr>
+                                <w:rFonts w:ascii="Arial" w:eastAsia="Arial" w:hAnsi="Arial" w:cs="Arial"/>
+                                <w:sz w:val="18"/>
+                                <w:szCs w:val="18"/>
+                              </w:rPr>
+                              <w:t xml:space="preserve"> level</w:t>
+                            </w:r>
+                            <w:r>
+                              <w:rPr>
+                                <w:rFonts w:ascii="Arial" w:eastAsia="Arial" w:hAnsi="Arial" w:cs="Arial"/>
+                                <w:sz w:val="18"/>
+                                <w:szCs w:val="18"/>
+                              </w:rPr>
+                              <w:t>.</w:t>
+                            </w:r>
+                            <w:r>
+                              <w:rPr>
+                                <w:rFonts w:ascii="Arial" w:eastAsia="Arial" w:hAnsi="Arial" w:cs="Arial"/>
+                                <w:sz w:val="18"/>
+                                <w:szCs w:val="18"/>
+                              </w:rPr>
+                              <w:t xml:space="preserve"> </w:t>
+                            </w:r>
+                          </w:p>
+                          <w:p>
+                            <w:pPr>
+                              <w:pStyle w:val="ListParagraph"/>
+                              <w:numPr>
+                                <w:ilvl w:val="0"/>
+                                <w:numId w:val="6"/>
+                              </w:numPr>
+                              <w:spacing w:after="0" w:line="240" w:lineRule="auto"/>
+                              <w:ind w:right="86"/>
+                              <w:rPr>
+                                <w:rFonts w:ascii="Arial" w:eastAsia="Arial" w:hAnsi="Arial" w:cs="Arial"/>
+                                <w:sz w:val="18"/>
+                                <w:szCs w:val="18"/>
+                              </w:rPr>
+                            </w:pPr>
+                            <w:r>
+                              <w:rPr>
+                                <w:rFonts w:ascii="Arial" w:eastAsia="Arial" w:hAnsi="Arial" w:cs="Arial"/>
+                                <w:sz w:val="18"/>
+                                <w:szCs w:val="18"/>
+                              </w:rPr>
+                              <w:t>Mod</w:t>
+                            </w:r>
+                            <w:r>
+                              <w:rPr>
+                                <w:rFonts w:ascii="Arial" w:eastAsia="Arial" w:hAnsi="Arial" w:cs="Arial"/>
+                                <w:sz w:val="18"/>
+                                <w:szCs w:val="18"/>
+                              </w:rPr>
+                              <w:t>el</w:t>
+                            </w:r>
+                            <w:r>
+                              <w:rPr>
+                                <w:rFonts w:ascii="Arial" w:eastAsia="Arial" w:hAnsi="Arial" w:cs="Arial"/>
+                                <w:sz w:val="18"/>
+                                <w:szCs w:val="18"/>
+                              </w:rPr>
+                              <w:t xml:space="preserve"> and </w:t>
+                            </w:r>
+                            <w:r>
+                              <w:rPr>
+                                <w:rFonts w:ascii="Arial" w:eastAsia="Arial" w:hAnsi="Arial" w:cs="Arial"/>
+                                <w:sz w:val="18"/>
+                                <w:szCs w:val="18"/>
+                              </w:rPr>
+                              <w:t>hand painted</w:t>
+                            </w:r>
+                            <w:r>
+                              <w:rPr>
+                                <w:rFonts w:ascii="Arial" w:eastAsia="Arial" w:hAnsi="Arial" w:cs="Arial"/>
+                                <w:sz w:val="18"/>
+                                <w:szCs w:val="18"/>
+                              </w:rPr>
+                              <w:t xml:space="preserve"> environment assets, </w:t>
+                            </w:r>
+                            <w:r>
+                              <w:rPr>
+                                <w:rFonts w:ascii="Arial" w:eastAsia="Arial" w:hAnsi="Arial" w:cs="Arial"/>
+                                <w:sz w:val="18"/>
+                                <w:szCs w:val="18"/>
+                              </w:rPr>
+                              <w:t xml:space="preserve">QA assets, </w:t>
+                            </w:r>
+                            <w:r>
+                              <w:rPr>
+                                <w:rFonts w:ascii="Arial" w:eastAsia="Arial" w:hAnsi="Arial" w:cs="Arial"/>
+                                <w:sz w:val="18"/>
+                                <w:szCs w:val="18"/>
+                              </w:rPr>
+                              <w:t>imported</w:t>
+                            </w:r>
+                            <w:r>
+                              <w:rPr>
+                                <w:rFonts w:ascii="Arial" w:eastAsia="Arial" w:hAnsi="Arial" w:cs="Arial"/>
+                                <w:sz w:val="18"/>
+                                <w:szCs w:val="18"/>
+                              </w:rPr>
+                              <w:t xml:space="preserve"> asset</w:t>
+                            </w:r>
+                            <w:r>
+                              <w:rPr>
+                                <w:rFonts w:ascii="Arial" w:eastAsia="Arial" w:hAnsi="Arial" w:cs="Arial"/>
+                                <w:sz w:val="18"/>
+                                <w:szCs w:val="18"/>
+                              </w:rPr>
+                              <w:t>s</w:t>
+                            </w:r>
+                            <w:r>
+                              <w:rPr>
+                                <w:rFonts w:ascii="Arial" w:eastAsia="Arial" w:hAnsi="Arial" w:cs="Arial"/>
+                                <w:sz w:val="18"/>
+                                <w:szCs w:val="18"/>
+                              </w:rPr>
+                              <w:t xml:space="preserve"> to engine, </w:t>
+                            </w:r>
+                            <w:r>
+                              <w:rPr>
+                                <w:rFonts w:ascii="Arial" w:eastAsia="Arial" w:hAnsi="Arial" w:cs="Arial"/>
+                                <w:sz w:val="18"/>
+                                <w:szCs w:val="18"/>
+                              </w:rPr>
+                              <w:t>and world building</w:t>
+                            </w:r>
+                            <w:r>
+                              <w:rPr>
+                                <w:rFonts w:ascii="Arial" w:eastAsia="Arial" w:hAnsi="Arial" w:cs="Arial"/>
+                                <w:sz w:val="18"/>
+                                <w:szCs w:val="18"/>
+                              </w:rPr>
+                              <w:t>.</w:t>
+                            </w:r>
+                            <w:r>
+                              <w:rPr>
+                                <w:rFonts w:ascii="Arial" w:eastAsia="Arial" w:hAnsi="Arial" w:cs="Arial"/>
+                                <w:sz w:val="18"/>
+                                <w:szCs w:val="18"/>
+                              </w:rPr>
+                              <w:t xml:space="preserve"> </w:t>
+                            </w:r>
+                          </w:p>
+                          <w:p>
+                            <w:pPr>
+                              <w:pStyle w:val="ListParagraph"/>
+                              <w:spacing w:after="0" w:line="240" w:lineRule="auto"/>
+                              <w:ind w:right="86"/>
+                              <w:rPr>
+                                <w:rFonts w:ascii="Arial" w:eastAsia="Arial" w:hAnsi="Arial" w:cs="Arial"/>
+                                <w:sz w:val="18"/>
+                                <w:szCs w:val="18"/>
+                              </w:rPr>
+                            </w:pPr>
+                          </w:p>
+                          <w:p>
+                            <w:pPr>
+                              <w:spacing w:after="0" w:line="240" w:lineRule="auto"/>
+                              <w:ind w:right="86"/>
+                              <w:rPr>
+                                <w:rFonts w:ascii="Arial" w:eastAsia="Arial" w:hAnsi="Arial" w:cs="Arial"/>
+                                <w:sz w:val="18"/>
+                                <w:szCs w:val="18"/>
+                              </w:rPr>
+                            </w:pPr>
+                            <w:r>
+                              <w:rPr>
+                                <w:rFonts w:ascii="Arial" w:eastAsia="Arial" w:hAnsi="Arial" w:cs="Arial"/>
+                                <w:sz w:val="18"/>
+                                <w:szCs w:val="18"/>
+                              </w:rPr>
+                              <w:t>RIT Honors Program</w:t>
+                            </w:r>
+                          </w:p>
+                          <w:p>
+                            <w:pPr>
+                              <w:spacing w:after="0" w:line="240" w:lineRule="auto"/>
+                              <w:ind w:right="86"/>
+                              <w:rPr>
+                                <w:rFonts w:ascii="Arial" w:eastAsia="Arial" w:hAnsi="Arial" w:cs="Arial"/>
+                                <w:sz w:val="18"/>
+                                <w:szCs w:val="18"/>
+                              </w:rPr>
+                            </w:pPr>
+                            <w:r>
+                              <w:rPr>
+                                <w:rFonts w:ascii="Arial" w:eastAsia="Arial" w:hAnsi="Arial" w:cs="Arial"/>
+                                <w:sz w:val="18"/>
+                                <w:szCs w:val="18"/>
+                              </w:rPr>
+                              <w:t>RIT Outstanding U</w:t>
+                            </w:r>
+                            <w:bookmarkStart w:id="0" w:name="_GoBack"/>
+                            <w:bookmarkEnd w:id="0"/>
+                            <w:r>
+                              <w:rPr>
+                                <w:rFonts w:ascii="Arial" w:eastAsia="Arial" w:hAnsi="Arial" w:cs="Arial"/>
+                                <w:sz w:val="18"/>
+                                <w:szCs w:val="18"/>
+                              </w:rPr>
+                              <w:t>ndergraduate Scholar Award</w:t>
+                            </w:r>
+                          </w:p>
+                          <w:p>
+                            <w:pPr>
+                              <w:spacing w:after="0" w:line="240" w:lineRule="auto"/>
+                              <w:ind w:right="86"/>
+                              <w:rPr>
+                                <w:rFonts w:ascii="Arial" w:eastAsia="Arial" w:hAnsi="Arial" w:cs="Arial"/>
+                                <w:sz w:val="18"/>
+                                <w:szCs w:val="18"/>
+                              </w:rPr>
+                            </w:pPr>
+                          </w:p>
+                          <w:p>
+                            <w:pPr>
+                              <w:spacing w:after="0" w:line="240" w:lineRule="auto"/>
+                              <w:ind w:right="86"/>
+                              <w:rPr>
+                                <w:rFonts w:ascii="Arial" w:eastAsia="Arial" w:hAnsi="Arial" w:cs="Arial"/>
+                                <w:sz w:val="18"/>
+                                <w:szCs w:val="18"/>
+                              </w:rPr>
+                            </w:pPr>
+                            <w:r>
+                              <w:rPr>
+                                <w:rFonts w:ascii="Arial" w:eastAsia="Arial" w:hAnsi="Arial" w:cs="Arial"/>
+                                <w:sz w:val="18"/>
+                                <w:szCs w:val="18"/>
+                              </w:rPr>
+                              <w:t xml:space="preserve">Tails of Hope </w:t>
+                            </w:r>
+                          </w:p>
+                          <w:p>
+                            <w:pPr>
+                              <w:spacing w:after="0" w:line="240" w:lineRule="auto"/>
+                              <w:ind w:right="86"/>
+                              <w:rPr>
+                                <w:rFonts w:ascii="Arial" w:eastAsia="Arial" w:hAnsi="Arial" w:cs="Arial"/>
+                                <w:sz w:val="18"/>
+                                <w:szCs w:val="18"/>
+                              </w:rPr>
+                            </w:pPr>
+                            <w:r>
+                              <w:rPr>
+                                <w:rFonts w:ascii="Arial" w:eastAsia="Arial" w:hAnsi="Arial" w:cs="Arial"/>
+                                <w:sz w:val="18"/>
+                                <w:szCs w:val="18"/>
+                              </w:rPr>
+                              <w:t>RIT Career Services and Cooperative Education Student Ambassador</w:t>
+                            </w:r>
+                          </w:p>
+                          <w:p>
+                            <w:pPr>
+                              <w:spacing w:after="0" w:line="240" w:lineRule="auto"/>
+                              <w:ind w:right="86"/>
+                              <w:rPr>
+                                <w:rFonts w:ascii="Arial" w:eastAsia="Arial" w:hAnsi="Arial" w:cs="Arial"/>
+                                <w:sz w:val="18"/>
+                                <w:szCs w:val="18"/>
+                              </w:rPr>
+                            </w:pPr>
+                            <w:r>
+                              <w:rPr>
+                                <w:rFonts w:ascii="Arial" w:eastAsia="Arial" w:hAnsi="Arial" w:cs="Arial"/>
+                                <w:sz w:val="18"/>
+                                <w:szCs w:val="18"/>
+                              </w:rPr>
+                              <w:t>RIT Anime Club</w:t>
+                            </w:r>
+                          </w:p>
+                          <w:p>
+                            <w:pPr>
+                              <w:spacing w:after="0" w:line="240" w:lineRule="auto"/>
+                              <w:ind w:right="86"/>
+                              <w:rPr>
+                                <w:rFonts w:ascii="Arial" w:eastAsia="Arial" w:hAnsi="Arial" w:cs="Arial"/>
+                                <w:sz w:val="18"/>
+                                <w:szCs w:val="18"/>
+                              </w:rPr>
+                            </w:pPr>
+                            <w:r>
+                              <w:rPr>
+                                <w:rFonts w:ascii="Arial" w:eastAsia="Arial" w:hAnsi="Arial" w:cs="Arial"/>
+                                <w:sz w:val="18"/>
+                                <w:szCs w:val="18"/>
+                              </w:rPr>
+                              <w:t xml:space="preserve">RIT Tora-Con Staff </w:t>
+                            </w:r>
+                          </w:p>
+                          <w:p>
+                            <w:pPr>
+                              <w:spacing w:after="0" w:line="240" w:lineRule="auto"/>
+                              <w:ind w:right="86"/>
+                              <w:rPr>
+                                <w:rFonts w:ascii="Arial" w:eastAsia="Arial" w:hAnsi="Arial" w:cs="Arial"/>
+                                <w:sz w:val="18"/>
+                                <w:szCs w:val="18"/>
+                              </w:rPr>
+                            </w:pPr>
+                            <w:r>
+                              <w:rPr>
+                                <w:rFonts w:ascii="Arial" w:eastAsia="Arial" w:hAnsi="Arial" w:cs="Arial"/>
+                                <w:sz w:val="18"/>
+                                <w:szCs w:val="18"/>
+                              </w:rPr>
+                              <w:t>GDC Conference Associate</w:t>
+                            </w:r>
+                          </w:p>
+                        </w:txbxContent>
+                      </wps:txbx>
+                      <wps:bodyPr rot="0" spcFirstLastPara="0" vertOverflow="overflow" horzOverflow="overflow" vert="horz" wrap="square" lIns="91440" tIns="45720" rIns="91440" bIns="45720" numCol="1" spcCol="0" rtlCol="0" fromWordArt="0" anchor="t" anchorCtr="0" forceAA="0" compatLnSpc="1">
+                        <a:prstTxWarp prst="textNoShape">
+                          <a:avLst/>
+                        </a:prstTxWarp>
+                        <a:noAutofit/>
+                      </wps:bodyPr>
+                    </wps:wsp>
+                  </a:graphicData>
+                </a:graphic>
+                <wp14:sizeRelH relativeFrom="margin">
+                  <wp14:pctWidth>0</wp14:pctWidth>
+                </wp14:sizeRelH>
+              </wp:anchor>
+            </w:drawing>
+          </mc:Choice>
+          <mc:Fallback>
+            <w:pict>
+              <v:rect id="Rectangle 6" o:spid="_x0000_s1031" style="position:absolute;left:0;text-align:left;margin-left:75.5pt;margin-top:144.1pt;width:402.5pt;height:524.45pt;z-index:251672576;visibility:visible;mso-wrap-style:square;mso-width-percent:0;mso-wrap-distance-left:9pt;mso-wrap-distance-top:0;mso-wrap-distance-right:9pt;mso-wrap-distance-bottom:0;mso-position-horizontal:absolute;mso-position-horizontal-relative:text;mso-position-vertical:absolute;mso-position-vertical-relative:text;mso-width-percent:0;mso-width-relative:margin;v-text-anchor:top" o:gfxdata="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" filled="f" stroked="f" strokeweight="2pt">
+                <v:textbox>
+                  <w:txbxContent>
+                    <w:p>
+                      <w:pPr>
+                        <w:spacing w:after="0" w:line="240" w:lineRule="auto"/>
+                        <w:ind w:right="86"/>
+                        <w:rPr>
+                          <w:rFonts w:ascii="Arial" w:eastAsia="Arial" w:hAnsi="Arial" w:cs="Arial"/>
+                          <w:sz w:val="18"/>
+                          <w:szCs w:val="18"/>
+                        </w:rPr>
+                      </w:pPr>
+                      <w:r>
+                        <w:rPr>
+                          <w:rFonts w:ascii="Arial" w:eastAsia="Arial" w:hAnsi="Arial" w:cs="Arial"/>
+                          <w:b/>
+                          <w:sz w:val="18"/>
+                          <w:szCs w:val="18"/>
+                        </w:rPr>
+                        <w:t xml:space="preserve">Game Design Intern, WOOGA, </w:t>
+                      </w:r>
+                      <w:r>
+                        <w:rPr>
+                          <w:rFonts w:ascii="Arial" w:eastAsia="Arial" w:hAnsi="Arial" w:cs="Arial"/>
+                          <w:sz w:val="18"/>
+                          <w:szCs w:val="18"/>
+                        </w:rPr>
+                        <w:t>Berlin, Germany</w:t>
+                      </w:r>
+                    </w:p>
+                    <w:p>
+                      <w:pPr>
+                        <w:pStyle w:val="ListParagraph"/>
+                        <w:numPr>
+                          <w:ilvl w:val="0"/>
+                          <w:numId w:val="2"/>
+                        </w:numPr>
+                        <w:spacing w:after="0" w:line="240" w:lineRule="auto"/>
+                        <w:ind w:right="86"/>
+                        <w:rPr>
+                          <w:rFonts w:ascii="Arial" w:eastAsia="Arial" w:hAnsi="Arial" w:cs="Arial"/>
+                          <w:sz w:val="18"/>
+                          <w:szCs w:val="18"/>
+                        </w:rPr>
+                      </w:pPr>
+                      <w:r>
+                        <w:rPr>
+                          <w:rFonts w:ascii="Arial" w:eastAsia="Arial" w:hAnsi="Arial" w:cs="Arial"/>
+                          <w:sz w:val="18"/>
+                          <w:szCs w:val="18"/>
+                        </w:rPr>
+                        <w:t>Researched and w</w:t>
+                      </w:r>
+                      <w:r>
+                        <w:rPr>
+                          <w:rFonts w:ascii="Arial" w:eastAsia="Arial" w:hAnsi="Arial" w:cs="Arial"/>
+                          <w:sz w:val="18"/>
+                          <w:szCs w:val="18"/>
+                        </w:rPr>
+                        <w:t>rote</w:t>
+                      </w:r>
+                      <w:r>
+                        <w:rPr>
+                          <w:rFonts w:ascii="Arial" w:eastAsia="Arial" w:hAnsi="Arial" w:cs="Arial"/>
+                          <w:sz w:val="18"/>
+                          <w:szCs w:val="18"/>
+                        </w:rPr>
+                        <w:t xml:space="preserve"> documents that highlight</w:t>
+                      </w:r>
+                      <w:r>
+                        <w:rPr>
+                          <w:rFonts w:ascii="Arial" w:eastAsia="Arial" w:hAnsi="Arial" w:cs="Arial"/>
+                          <w:sz w:val="18"/>
+                          <w:szCs w:val="18"/>
+                        </w:rPr>
+                        <w:t>ed features Match3 mechanics.</w:t>
+                      </w:r>
+                      <w:r>
+                        <w:rPr>
+                          <w:rFonts w:ascii="Arial" w:eastAsia="Arial" w:hAnsi="Arial" w:cs="Arial"/>
+                          <w:sz w:val="18"/>
+                          <w:szCs w:val="18"/>
+                        </w:rPr>
+                        <w:t xml:space="preserve"> </w:t>
+                      </w:r>
+                    </w:p>
+                    <w:p>
+                      <w:pPr>
+                        <w:pStyle w:val="ListParagraph"/>
+                        <w:numPr>
+                          <w:ilvl w:val="0"/>
+                          <w:numId w:val="2"/>
+                        </w:numPr>
+                        <w:spacing w:after="0" w:line="240" w:lineRule="auto"/>
+                        <w:ind w:right="86"/>
+                        <w:rPr>
+                          <w:rFonts w:ascii="Arial" w:eastAsia="Arial" w:hAnsi="Arial" w:cs="Arial"/>
+                          <w:sz w:val="18"/>
+                          <w:szCs w:val="18"/>
+                        </w:rPr>
+                      </w:pPr>
+                      <w:r>
+                        <w:rPr>
+                          <w:rFonts w:ascii="Arial" w:eastAsia="Arial" w:hAnsi="Arial" w:cs="Arial"/>
+                          <w:sz w:val="18"/>
+                          <w:szCs w:val="18"/>
+                        </w:rPr>
+                        <w:t>Design</w:t>
+                      </w:r>
+                      <w:r>
+                        <w:rPr>
+                          <w:rFonts w:ascii="Arial" w:eastAsia="Arial" w:hAnsi="Arial" w:cs="Arial"/>
+                          <w:sz w:val="18"/>
+                          <w:szCs w:val="18"/>
+                        </w:rPr>
+                        <w:t>ed</w:t>
+                      </w:r>
+                      <w:r>
+                        <w:rPr>
+                          <w:rFonts w:ascii="Arial" w:eastAsia="Arial" w:hAnsi="Arial" w:cs="Arial"/>
+                          <w:sz w:val="18"/>
+                          <w:szCs w:val="18"/>
+                        </w:rPr>
+                        <w:t xml:space="preserve"> Match</w:t>
+                      </w:r>
+                      <w:r>
+                        <w:rPr>
+                          <w:rFonts w:ascii="Arial" w:eastAsia="Arial" w:hAnsi="Arial" w:cs="Arial"/>
+                          <w:sz w:val="18"/>
+                          <w:szCs w:val="18"/>
+                        </w:rPr>
+                        <w:t xml:space="preserve">3 levels </w:t>
+                      </w:r>
+                      <w:r>
+                        <w:rPr>
+                          <w:rFonts w:ascii="Arial" w:eastAsia="Arial" w:hAnsi="Arial" w:cs="Arial"/>
+                          <w:sz w:val="18"/>
+                          <w:szCs w:val="18"/>
+                        </w:rPr>
+                        <w:t>using</w:t>
+                      </w:r>
+                      <w:r>
+                        <w:rPr>
+                          <w:rFonts w:ascii="Arial" w:eastAsia="Arial" w:hAnsi="Arial" w:cs="Arial"/>
+                          <w:sz w:val="18"/>
+                          <w:szCs w:val="18"/>
+                        </w:rPr>
+                        <w:t xml:space="preserve"> company’s custom engine.</w:t>
+                      </w:r>
+                    </w:p>
+                    <w:p>
+                      <w:pPr>
+                        <w:pStyle w:val="ListParagraph"/>
+                        <w:numPr>
+                          <w:ilvl w:val="0"/>
+                          <w:numId w:val="2"/>
+                        </w:numPr>
+                        <w:spacing w:after="0" w:line="240" w:lineRule="auto"/>
+                        <w:ind w:right="86"/>
+                        <w:rPr>
+                          <w:rFonts w:ascii="Arial" w:eastAsia="Arial" w:hAnsi="Arial" w:cs="Arial"/>
+                          <w:sz w:val="18"/>
+                          <w:szCs w:val="18"/>
+                        </w:rPr>
+                      </w:pPr>
+                      <w:r>
+                        <w:rPr>
+                          <w:rFonts w:ascii="Arial" w:eastAsia="Arial" w:hAnsi="Arial" w:cs="Arial"/>
+                          <w:sz w:val="18"/>
+                          <w:szCs w:val="18"/>
+                        </w:rPr>
+                        <w:t>Created</w:t>
+                      </w:r>
+                      <w:r>
+                        <w:rPr>
+                          <w:rFonts w:ascii="Arial" w:eastAsia="Arial" w:hAnsi="Arial" w:cs="Arial"/>
+                          <w:sz w:val="18"/>
+                          <w:szCs w:val="18"/>
+                        </w:rPr>
+                        <w:t xml:space="preserve"> </w:t>
+                      </w:r>
+                      <w:r>
+                        <w:rPr>
+                          <w:rFonts w:ascii="Arial" w:eastAsia="Arial" w:hAnsi="Arial" w:cs="Arial"/>
+                          <w:sz w:val="18"/>
+                          <w:szCs w:val="18"/>
+                        </w:rPr>
+                        <w:t>JS</w:t>
+                      </w:r>
+                      <w:r>
+                        <w:rPr>
+                          <w:rFonts w:ascii="Arial" w:eastAsia="Arial" w:hAnsi="Arial" w:cs="Arial"/>
+                          <w:sz w:val="18"/>
+                          <w:szCs w:val="18"/>
+                        </w:rPr>
+                        <w:t xml:space="preserve"> scripts </w:t>
+                      </w:r>
+                      <w:r>
+                        <w:rPr>
+                          <w:rFonts w:ascii="Arial" w:eastAsia="Arial" w:hAnsi="Arial" w:cs="Arial"/>
+                          <w:sz w:val="18"/>
+                          <w:szCs w:val="18"/>
+                        </w:rPr>
+                        <w:t>for</w:t>
+                      </w:r>
+                      <w:r>
+                        <w:rPr>
+                          <w:rFonts w:ascii="Arial" w:eastAsia="Arial" w:hAnsi="Arial" w:cs="Arial"/>
+                          <w:sz w:val="18"/>
+                          <w:szCs w:val="18"/>
+                        </w:rPr>
+                        <w:t xml:space="preserve"> Google Spreadsheet </w:t>
+                      </w:r>
+                      <w:r>
+                        <w:rPr>
+                          <w:rFonts w:ascii="Arial" w:eastAsia="Arial" w:hAnsi="Arial" w:cs="Arial"/>
+                          <w:sz w:val="18"/>
+                          <w:szCs w:val="18"/>
+                        </w:rPr>
+                        <w:t>that sped up populating config and check</w:t>
+                      </w:r>
+                      <w:r>
+                        <w:rPr>
+                          <w:rFonts w:ascii="Arial" w:eastAsia="Arial" w:hAnsi="Arial" w:cs="Arial"/>
+                          <w:sz w:val="18"/>
+                          <w:szCs w:val="18"/>
+                        </w:rPr>
+                        <w:t>ed</w:t>
+                      </w:r>
+                      <w:r>
+                        <w:rPr>
+                          <w:rFonts w:ascii="Arial" w:eastAsia="Arial" w:hAnsi="Arial" w:cs="Arial"/>
+                          <w:sz w:val="18"/>
+                          <w:szCs w:val="18"/>
+                        </w:rPr>
+                        <w:t xml:space="preserve"> for errors reducing a process that took </w:t>
+                      </w:r>
+                      <w:r>
+                        <w:rPr>
+                          <w:rFonts w:ascii="Arial" w:eastAsia="Arial" w:hAnsi="Arial" w:cs="Arial"/>
+                          <w:sz w:val="18"/>
+                          <w:szCs w:val="18"/>
+                        </w:rPr>
+                        <w:t>a minimum of</w:t>
+                      </w:r>
+                      <w:r>
+                        <w:rPr>
+                          <w:rFonts w:ascii="Arial" w:eastAsia="Arial" w:hAnsi="Arial" w:cs="Arial"/>
+                          <w:sz w:val="18"/>
+                          <w:szCs w:val="18"/>
+                        </w:rPr>
+                        <w:t xml:space="preserve"> 30 </w:t>
+                      </w:r>
+                      <w:r>
+                        <w:rPr>
+                          <w:rFonts w:ascii="Arial" w:eastAsia="Arial" w:hAnsi="Arial" w:cs="Arial"/>
+                          <w:sz w:val="18"/>
+                          <w:szCs w:val="18"/>
+                        </w:rPr>
+                        <w:t>minutes</w:t>
+                      </w:r>
+                      <w:r>
+                        <w:rPr>
+                          <w:rFonts w:ascii="Arial" w:eastAsia="Arial" w:hAnsi="Arial" w:cs="Arial"/>
+                          <w:sz w:val="18"/>
+                          <w:szCs w:val="18"/>
+                        </w:rPr>
+                        <w:t xml:space="preserve"> to a few seconds with a click of a button.</w:t>
+                      </w:r>
+                      <w:r>
+                        <w:rPr>
+                          <w:rFonts w:ascii="Arial" w:eastAsia="Arial" w:hAnsi="Arial" w:cs="Arial"/>
+                          <w:sz w:val="18"/>
+                          <w:szCs w:val="18"/>
+                        </w:rPr>
+                        <w:t xml:space="preserve"> </w:t>
+                      </w:r>
+                    </w:p>
+                    <w:p>
+                      <w:pPr>
+                        <w:pStyle w:val="ListParagraph"/>
+                        <w:numPr>
+                          <w:ilvl w:val="0"/>
+                          <w:numId w:val="2"/>
+                        </w:numPr>
+                        <w:spacing w:after="0" w:line="240" w:lineRule="auto"/>
+                        <w:ind w:right="86"/>
+                        <w:rPr>
+                          <w:rFonts w:ascii="Arial" w:eastAsia="Arial" w:hAnsi="Arial" w:cs="Arial"/>
+                          <w:sz w:val="18"/>
+                          <w:szCs w:val="18"/>
+                        </w:rPr>
+                      </w:pPr>
+                      <w:r>
+                        <w:rPr>
+                          <w:rFonts w:ascii="Arial" w:eastAsia="Arial" w:hAnsi="Arial" w:cs="Arial"/>
+                          <w:sz w:val="18"/>
+                          <w:szCs w:val="18"/>
+                        </w:rPr>
+                        <w:t>Test</w:t>
+                      </w:r>
+                      <w:r>
+                        <w:rPr>
+                          <w:rFonts w:ascii="Arial" w:eastAsia="Arial" w:hAnsi="Arial" w:cs="Arial"/>
+                          <w:sz w:val="18"/>
+                          <w:szCs w:val="18"/>
+                        </w:rPr>
+                        <w:t>ed</w:t>
+                      </w:r>
+                      <w:r>
+                        <w:rPr>
+                          <w:rFonts w:ascii="Arial" w:eastAsia="Arial" w:hAnsi="Arial" w:cs="Arial"/>
+                          <w:sz w:val="18"/>
+                          <w:szCs w:val="18"/>
+                        </w:rPr>
+                        <w:t xml:space="preserve"> for bugs and create</w:t>
+                      </w:r>
+                      <w:r>
+                        <w:rPr>
+                          <w:rFonts w:ascii="Arial" w:eastAsia="Arial" w:hAnsi="Arial" w:cs="Arial"/>
+                          <w:sz w:val="18"/>
+                          <w:szCs w:val="18"/>
+                        </w:rPr>
+                        <w:t>d</w:t>
+                      </w:r>
+                      <w:r>
+                        <w:rPr>
+                          <w:rFonts w:ascii="Arial" w:eastAsia="Arial" w:hAnsi="Arial" w:cs="Arial"/>
+                          <w:sz w:val="18"/>
+                          <w:szCs w:val="18"/>
+                        </w:rPr>
+                        <w:t xml:space="preserve"> bug tickets for designated team members.</w:t>
+                      </w:r>
+                    </w:p>
+                    <w:p>
+                      <w:pPr>
+                        <w:spacing w:after="0" w:line="240" w:lineRule="auto"/>
+                        <w:ind w:right="86"/>
+                        <w:rPr>
+                          <w:rFonts w:ascii="Arial" w:eastAsia="Arial" w:hAnsi="Arial" w:cs="Arial"/>
+                          <w:b/>
+                          <w:sz w:val="8"/>
+                          <w:szCs w:val="8"/>
+                        </w:rPr>
+                      </w:pPr>
+                    </w:p>
+                    <w:p>
+                      <w:pPr>
+                        <w:spacing w:after="0" w:line="240" w:lineRule="auto"/>
+                        <w:ind w:right="86"/>
+                        <w:rPr>
+                          <w:rFonts w:ascii="Arial" w:eastAsia="Arial" w:hAnsi="Arial" w:cs="Arial"/>
+                          <w:sz w:val="18"/>
+                          <w:szCs w:val="18"/>
+                        </w:rPr>
+                      </w:pPr>
+                      <w:r>
+                        <w:rPr>
+                          <w:rFonts w:ascii="Arial" w:eastAsia="Arial" w:hAnsi="Arial" w:cs="Arial"/>
+                          <w:b/>
+                          <w:sz w:val="18"/>
+                          <w:szCs w:val="18"/>
+                        </w:rPr>
+                        <w:t xml:space="preserve">Teaching </w:t>
+                      </w:r>
+                      <w:r>
+                        <w:rPr>
+                          <w:rFonts w:ascii="Arial" w:eastAsia="Arial" w:hAnsi="Arial" w:cs="Arial"/>
+                          <w:b/>
+                          <w:sz w:val="18"/>
+                          <w:szCs w:val="18"/>
+                        </w:rPr>
+                        <w:t>Assistant</w:t>
+                      </w:r>
+                      <w:r>
+                        <w:rPr>
+                          <w:rFonts w:ascii="Arial" w:eastAsia="Arial" w:hAnsi="Arial" w:cs="Arial"/>
+                          <w:b/>
+                          <w:sz w:val="18"/>
+                          <w:szCs w:val="18"/>
+                        </w:rPr>
+                        <w:t>, RIT</w:t>
+                      </w:r>
+                      <w:r>
+                        <w:rPr>
+                          <w:rFonts w:ascii="Arial" w:eastAsia="Arial" w:hAnsi="Arial" w:cs="Arial"/>
+                          <w:sz w:val="18"/>
+                          <w:szCs w:val="18"/>
+                        </w:rPr>
+                        <w:t>, Rochester, NY</w:t>
+                      </w:r>
+                    </w:p>
+                    <w:p>
+                      <w:pPr>
+                        <w:pStyle w:val="ListParagraph"/>
+                        <w:numPr>
+                          <w:ilvl w:val="0"/>
+                          <w:numId w:val="3"/>
+                        </w:numPr>
+                        <w:spacing w:after="0" w:line="240" w:lineRule="auto"/>
+                        <w:ind w:right="86"/>
+                        <w:rPr>
+                          <w:rFonts w:ascii="Arial" w:eastAsia="Arial" w:hAnsi="Arial" w:cs="Arial"/>
+                          <w:sz w:val="18"/>
+                          <w:szCs w:val="18"/>
+                        </w:rPr>
+                      </w:pPr>
+                      <w:r>
+                        <w:rPr>
+                          <w:rFonts w:ascii="Arial" w:eastAsia="Arial" w:hAnsi="Arial" w:cs="Arial"/>
+                          <w:sz w:val="18"/>
+                          <w:szCs w:val="18"/>
+                        </w:rPr>
+                        <w:t>Assisted in teac</w:t>
+                      </w:r>
+                      <w:r>
+                        <w:rPr>
+                          <w:rFonts w:ascii="Arial" w:eastAsia="Arial" w:hAnsi="Arial" w:cs="Arial"/>
+                          <w:sz w:val="18"/>
+                          <w:szCs w:val="18"/>
+                        </w:rPr>
+                        <w:t>h</w:t>
+                      </w:r>
+                      <w:r>
+                        <w:rPr>
+                          <w:rFonts w:ascii="Arial" w:eastAsia="Arial" w:hAnsi="Arial" w:cs="Arial"/>
+                          <w:sz w:val="18"/>
+                          <w:szCs w:val="18"/>
+                        </w:rPr>
+                        <w:t>ing</w:t>
+                      </w:r>
+                      <w:r>
+                        <w:rPr>
+                          <w:rFonts w:ascii="Arial" w:eastAsia="Arial" w:hAnsi="Arial" w:cs="Arial"/>
+                          <w:sz w:val="18"/>
+                          <w:szCs w:val="18"/>
+                        </w:rPr>
+                        <w:t xml:space="preserve"> students modeling and animation using Maya.</w:t>
+                      </w:r>
+                    </w:p>
+                    <w:p>
+                      <w:pPr>
+                        <w:pStyle w:val="ListParagraph"/>
+                        <w:numPr>
+                          <w:ilvl w:val="0"/>
+                          <w:numId w:val="3"/>
+                        </w:numPr>
+                        <w:spacing w:after="0" w:line="240" w:lineRule="auto"/>
+                        <w:ind w:right="86"/>
+                        <w:rPr>
+                          <w:rFonts w:ascii="Arial" w:eastAsia="Arial" w:hAnsi="Arial" w:cs="Arial"/>
+                          <w:sz w:val="18"/>
+                          <w:szCs w:val="18"/>
+                        </w:rPr>
+                      </w:pPr>
+                      <w:r>
+                        <w:rPr>
+                          <w:rFonts w:ascii="Arial" w:eastAsia="Arial" w:hAnsi="Arial" w:cs="Arial"/>
+                          <w:sz w:val="18"/>
+                          <w:szCs w:val="18"/>
+                        </w:rPr>
+                        <w:t>Provided feedback and graded student assignments.</w:t>
+                      </w:r>
+                    </w:p>
+                    <w:p>
+                      <w:pPr>
+                        <w:spacing w:after="0" w:line="240" w:lineRule="auto"/>
+                        <w:ind w:right="86"/>
+                        <w:rPr>
+                          <w:rFonts w:ascii="Arial" w:eastAsia="Arial" w:hAnsi="Arial" w:cs="Arial"/>
+                          <w:b/>
+                          <w:sz w:val="8"/>
+                          <w:szCs w:val="8"/>
+                        </w:rPr>
+                      </w:pPr>
+                    </w:p>
+                    <w:p>
+                      <w:pPr>
+                        <w:spacing w:after="0" w:line="240" w:lineRule="auto"/>
+                        <w:ind w:right="86"/>
+                        <w:rPr>
+                          <w:rFonts w:ascii="Arial" w:eastAsia="Arial" w:hAnsi="Arial" w:cs="Arial"/>
+                          <w:sz w:val="18"/>
+                          <w:szCs w:val="18"/>
+                        </w:rPr>
+                      </w:pPr>
+                      <w:r>
+                        <w:rPr>
+                          <w:rFonts w:ascii="Arial" w:eastAsia="Arial" w:hAnsi="Arial" w:cs="Arial"/>
+                          <w:b/>
+                          <w:sz w:val="18"/>
+                          <w:szCs w:val="18"/>
+                        </w:rPr>
+                        <w:t xml:space="preserve">Instructor, iDTech Princeton, </w:t>
+                      </w:r>
+                      <w:r>
+                        <w:rPr>
+                          <w:rFonts w:ascii="Arial" w:eastAsia="Arial" w:hAnsi="Arial" w:cs="Arial"/>
+                          <w:sz w:val="18"/>
+                          <w:szCs w:val="18"/>
+                        </w:rPr>
+                        <w:t>Princeton, NJ</w:t>
+                      </w:r>
+                      <w:r>
+                        <w:rPr>
+                          <w:rFonts w:ascii="Arial" w:eastAsia="Arial" w:hAnsi="Arial" w:cs="Arial"/>
+                          <w:b/>
+                          <w:sz w:val="18"/>
+                          <w:szCs w:val="18"/>
+                        </w:rPr>
+                        <w:t xml:space="preserve"> </w:t>
+                      </w:r>
+                    </w:p>
+                    <w:p>
+                      <w:pPr>
+                        <w:pStyle w:val="ListParagraph"/>
+                        <w:numPr>
+                          <w:ilvl w:val="0"/>
+                          <w:numId w:val="4"/>
+                        </w:numPr>
+                        <w:spacing w:after="0" w:line="240" w:lineRule="auto"/>
+                        <w:ind w:right="86"/>
+                        <w:rPr>
+                          <w:rFonts w:ascii="Arial" w:eastAsia="Arial" w:hAnsi="Arial" w:cs="Arial"/>
+                          <w:sz w:val="18"/>
+                          <w:szCs w:val="18"/>
+                        </w:rPr>
+                      </w:pPr>
+                      <w:r>
+                        <w:rPr>
+                          <w:rFonts w:ascii="Arial" w:eastAsia="Arial" w:hAnsi="Arial" w:cs="Arial"/>
+                          <w:sz w:val="18"/>
+                          <w:szCs w:val="18"/>
+                        </w:rPr>
+                        <w:t>Taught Scratch 2.0, JavaScript, J</w:t>
+                      </w:r>
+                      <w:r>
+                        <w:rPr>
+                          <w:rFonts w:ascii="Arial" w:eastAsia="Arial" w:hAnsi="Arial" w:cs="Arial"/>
+                          <w:sz w:val="18"/>
+                          <w:szCs w:val="18"/>
+                        </w:rPr>
+                        <w:t>ava, C++, and Minecraft Modding to campers.</w:t>
+                      </w:r>
+                    </w:p>
+                    <w:p>
+                      <w:pPr>
+                        <w:spacing w:after="0" w:line="240" w:lineRule="auto"/>
+                        <w:ind w:right="86"/>
+                        <w:rPr>
+                          <w:rFonts w:ascii="Arial" w:eastAsia="Arial" w:hAnsi="Arial" w:cs="Arial"/>
+                          <w:b/>
+                          <w:sz w:val="18"/>
+                          <w:szCs w:val="18"/>
+                        </w:rPr>
+                      </w:pPr>
+                    </w:p>
+                    <w:p>
+                      <w:pPr>
+                        <w:spacing w:after="0" w:line="240" w:lineRule="auto"/>
+                        <w:ind w:right="86"/>
+                        <w:rPr>
+                          <w:rFonts w:ascii="Arial" w:eastAsia="Arial" w:hAnsi="Arial" w:cs="Arial"/>
+                          <w:b/>
+                          <w:sz w:val="18"/>
+                          <w:szCs w:val="18"/>
+                        </w:rPr>
+                      </w:pPr>
+                      <w:r>
+                        <w:rPr>
+                          <w:rFonts w:ascii="Arial" w:eastAsia="Arial" w:hAnsi="Arial" w:cs="Arial"/>
+                          <w:b/>
+                          <w:sz w:val="18"/>
+                          <w:szCs w:val="18"/>
+                        </w:rPr>
+                        <w:t>Galactic Clapback</w:t>
+                      </w:r>
+                    </w:p>
+                    <w:p>
+                      <w:pPr>
+                        <w:pStyle w:val="ListParagraph"/>
+                        <w:numPr>
+                          <w:ilvl w:val="0"/>
+                          <w:numId w:val="4"/>
+                        </w:numPr>
+                        <w:spacing w:after="0" w:line="240" w:lineRule="auto"/>
+                        <w:ind w:right="86"/>
+                        <w:rPr>
+                          <w:rFonts w:ascii="Arial" w:eastAsia="Arial" w:hAnsi="Arial" w:cs="Arial"/>
+                          <w:sz w:val="18"/>
+                          <w:szCs w:val="18"/>
+                        </w:rPr>
+                      </w:pPr>
+                      <w:r>
+                        <w:rPr>
+                          <w:rFonts w:ascii="Arial" w:eastAsia="Arial" w:hAnsi="Arial" w:cs="Arial"/>
+                          <w:sz w:val="18"/>
+                          <w:szCs w:val="18"/>
+                        </w:rPr>
+                        <w:t>Mobile bullet hell game where player</w:t>
+                      </w:r>
+                      <w:r>
+                        <w:rPr>
+                          <w:rFonts w:ascii="Arial" w:eastAsia="Arial" w:hAnsi="Arial" w:cs="Arial"/>
+                          <w:sz w:val="18"/>
+                          <w:szCs w:val="18"/>
+                        </w:rPr>
+                        <w:t xml:space="preserve"> can parry the enemy spaceships</w:t>
+                      </w:r>
+                      <w:r>
+                        <w:rPr>
+                          <w:rFonts w:ascii="Arial" w:eastAsia="Arial" w:hAnsi="Arial" w:cs="Arial"/>
+                          <w:sz w:val="18"/>
+                          <w:szCs w:val="18"/>
+                        </w:rPr>
+                        <w:t>.</w:t>
+                      </w:r>
+                      <w:r>
+                        <w:rPr>
+                          <w:rFonts w:ascii="Arial" w:eastAsia="Arial" w:hAnsi="Arial" w:cs="Arial"/>
+                          <w:sz w:val="18"/>
+                          <w:szCs w:val="18"/>
+                        </w:rPr>
+                        <w:t xml:space="preserve"> </w:t>
+                      </w:r>
+                    </w:p>
+                    <w:p>
+                      <w:pPr>
+                        <w:pStyle w:val="ListParagraph"/>
+                        <w:numPr>
+                          <w:ilvl w:val="0"/>
+                          <w:numId w:val="4"/>
+                        </w:numPr>
+                        <w:spacing w:after="0" w:line="240" w:lineRule="auto"/>
+                        <w:ind w:right="86"/>
+                        <w:rPr>
+                          <w:rFonts w:ascii="Arial" w:eastAsia="Arial" w:hAnsi="Arial" w:cs="Arial"/>
+                          <w:sz w:val="18"/>
+                          <w:szCs w:val="18"/>
+                        </w:rPr>
+                      </w:pPr>
+                      <w:r>
+                        <w:rPr>
+                          <w:rFonts w:ascii="Arial" w:eastAsia="Arial" w:hAnsi="Arial" w:cs="Arial"/>
+                          <w:sz w:val="18"/>
+                          <w:szCs w:val="18"/>
+                        </w:rPr>
+                        <w:t>C</w:t>
+                      </w:r>
+                      <w:r>
+                        <w:rPr>
+                          <w:rFonts w:ascii="Arial" w:eastAsia="Arial" w:hAnsi="Arial" w:cs="Arial"/>
+                          <w:sz w:val="18"/>
+                          <w:szCs w:val="18"/>
+                        </w:rPr>
+                        <w:t>reating all of the 3D models, GUI,</w:t>
+                      </w:r>
+                      <w:r>
+                        <w:rPr>
+                          <w:rFonts w:ascii="Arial" w:eastAsia="Arial" w:hAnsi="Arial" w:cs="Arial"/>
+                          <w:sz w:val="18"/>
+                          <w:szCs w:val="18"/>
+                        </w:rPr>
+                        <w:t xml:space="preserve"> particle system</w:t>
+                      </w:r>
+                      <w:r>
+                        <w:rPr>
+                          <w:rFonts w:ascii="Arial" w:eastAsia="Arial" w:hAnsi="Arial" w:cs="Arial"/>
+                          <w:sz w:val="18"/>
+                          <w:szCs w:val="18"/>
+                        </w:rPr>
+                        <w:t xml:space="preserve"> </w:t>
+                      </w:r>
+                      <w:r>
+                        <w:rPr>
+                          <w:rFonts w:ascii="Arial" w:eastAsia="Arial" w:hAnsi="Arial" w:cs="Arial"/>
+                          <w:sz w:val="18"/>
+                          <w:szCs w:val="18"/>
+                        </w:rPr>
+                        <w:t xml:space="preserve">and </w:t>
+                      </w:r>
+                      <w:r>
+                        <w:rPr>
+                          <w:rFonts w:ascii="Arial" w:eastAsia="Arial" w:hAnsi="Arial" w:cs="Arial"/>
+                          <w:sz w:val="18"/>
+                          <w:szCs w:val="18"/>
+                        </w:rPr>
+                        <w:t>custom shadergraph</w:t>
+                      </w:r>
+                      <w:r>
+                        <w:rPr>
+                          <w:rFonts w:ascii="Arial" w:eastAsia="Arial" w:hAnsi="Arial" w:cs="Arial"/>
+                          <w:sz w:val="18"/>
+                          <w:szCs w:val="18"/>
+                        </w:rPr>
+                        <w:t>s</w:t>
+                      </w:r>
+                      <w:r>
+                        <w:rPr>
+                          <w:rFonts w:ascii="Arial" w:eastAsia="Arial" w:hAnsi="Arial" w:cs="Arial"/>
+                          <w:sz w:val="18"/>
+                          <w:szCs w:val="18"/>
+                        </w:rPr>
+                        <w:t>.</w:t>
+                      </w:r>
+                      <w:r>
+                        <w:rPr>
+                          <w:rFonts w:ascii="Arial" w:eastAsia="Arial" w:hAnsi="Arial" w:cs="Arial"/>
+                          <w:sz w:val="18"/>
+                          <w:szCs w:val="18"/>
+                        </w:rPr>
+                        <w:t xml:space="preserve"> </w:t>
+                      </w:r>
+                    </w:p>
+                    <w:p>
+                      <w:pPr>
+                        <w:pStyle w:val="ListParagraph"/>
+                        <w:numPr>
+                          <w:ilvl w:val="0"/>
+                          <w:numId w:val="4"/>
+                        </w:numPr>
+                        <w:spacing w:after="0" w:line="240" w:lineRule="auto"/>
+                        <w:ind w:right="86"/>
+                        <w:rPr>
+                          <w:rFonts w:ascii="Arial" w:eastAsia="Arial" w:hAnsi="Arial" w:cs="Arial"/>
+                          <w:sz w:val="18"/>
+                          <w:szCs w:val="18"/>
+                        </w:rPr>
+                      </w:pPr>
+                      <w:r>
+                        <w:rPr>
+                          <w:rFonts w:ascii="Arial" w:eastAsia="Arial" w:hAnsi="Arial" w:cs="Arial"/>
+                          <w:sz w:val="18"/>
+                          <w:szCs w:val="18"/>
+                        </w:rPr>
+                        <w:t>D</w:t>
+                      </w:r>
+                      <w:r>
+                        <w:rPr>
+                          <w:rFonts w:ascii="Arial" w:eastAsia="Arial" w:hAnsi="Arial" w:cs="Arial"/>
+                          <w:sz w:val="18"/>
+                          <w:szCs w:val="18"/>
+                        </w:rPr>
+                        <w:t>esigned and programmed shop and lottery</w:t>
+                      </w:r>
+                      <w:r>
+                        <w:rPr>
+                          <w:rFonts w:ascii="Arial" w:eastAsia="Arial" w:hAnsi="Arial" w:cs="Arial"/>
+                          <w:sz w:val="18"/>
+                          <w:szCs w:val="18"/>
+                        </w:rPr>
+                        <w:t xml:space="preserve"> system</w:t>
+                      </w:r>
+                      <w:r>
+                        <w:rPr>
+                          <w:rFonts w:ascii="Arial" w:eastAsia="Arial" w:hAnsi="Arial" w:cs="Arial"/>
+                          <w:sz w:val="18"/>
+                          <w:szCs w:val="18"/>
+                        </w:rPr>
+                        <w:t>.</w:t>
+                      </w:r>
+                      <w:r>
+                        <w:rPr>
+                          <w:rFonts w:ascii="Arial" w:eastAsia="Arial" w:hAnsi="Arial" w:cs="Arial"/>
+                          <w:sz w:val="18"/>
+                          <w:szCs w:val="18"/>
+                        </w:rPr>
+                        <w:t xml:space="preserve"> </w:t>
+                      </w:r>
+                    </w:p>
+                    <w:p>
+                      <w:pPr>
+                        <w:pStyle w:val="ListParagraph"/>
+                        <w:numPr>
+                          <w:ilvl w:val="0"/>
+                          <w:numId w:val="4"/>
+                        </w:numPr>
+                        <w:spacing w:after="0" w:line="240" w:lineRule="auto"/>
+                        <w:ind w:right="86"/>
+                        <w:rPr>
+                          <w:rFonts w:ascii="Arial" w:eastAsia="Arial" w:hAnsi="Arial" w:cs="Arial"/>
+                          <w:sz w:val="18"/>
+                          <w:szCs w:val="18"/>
+                        </w:rPr>
+                      </w:pPr>
+                      <w:r>
+                        <w:rPr>
+                          <w:rFonts w:ascii="Arial" w:eastAsia="Arial" w:hAnsi="Arial" w:cs="Arial"/>
+                          <w:sz w:val="18"/>
+                          <w:szCs w:val="18"/>
+                        </w:rPr>
+                        <w:t>Balanced game economy and difficulty curved based on a tier system</w:t>
+                      </w:r>
+                      <w:r>
+                        <w:rPr>
+                          <w:rFonts w:ascii="Arial" w:eastAsia="Arial" w:hAnsi="Arial" w:cs="Arial"/>
+                          <w:sz w:val="18"/>
+                          <w:szCs w:val="18"/>
+                        </w:rPr>
+                        <w:t>.</w:t>
+                      </w:r>
+                      <w:r>
+                        <w:rPr>
+                          <w:rFonts w:ascii="Arial" w:eastAsia="Arial" w:hAnsi="Arial" w:cs="Arial"/>
+                          <w:sz w:val="18"/>
+                          <w:szCs w:val="18"/>
+                        </w:rPr>
+                        <w:t xml:space="preserve"> </w:t>
+                      </w:r>
+                      <w:r>
+                        <w:rPr>
+                          <w:rFonts w:ascii="Arial" w:eastAsia="Arial" w:hAnsi="Arial" w:cs="Arial"/>
+                          <w:sz w:val="18"/>
+                          <w:szCs w:val="18"/>
+                        </w:rPr>
+                        <w:t xml:space="preserve"> </w:t>
+                      </w:r>
+                    </w:p>
+                    <w:p>
+                      <w:pPr>
+                        <w:spacing w:after="0" w:line="240" w:lineRule="auto"/>
+                        <w:ind w:right="86"/>
+                        <w:rPr>
+                          <w:rFonts w:ascii="Arial" w:eastAsia="Arial" w:hAnsi="Arial" w:cs="Arial"/>
+                          <w:b/>
+                          <w:sz w:val="8"/>
+                          <w:szCs w:val="8"/>
+                        </w:rPr>
+                      </w:pPr>
+                    </w:p>
+                    <w:p>
+                      <w:pPr>
+                        <w:spacing w:after="0" w:line="240" w:lineRule="auto"/>
+                        <w:ind w:right="86"/>
+                        <w:rPr>
+                          <w:rFonts w:ascii="Arial" w:eastAsia="Arial" w:hAnsi="Arial" w:cs="Arial"/>
+                          <w:sz w:val="18"/>
+                          <w:szCs w:val="18"/>
+                        </w:rPr>
+                      </w:pPr>
+                      <w:r>
+                        <w:rPr>
+                          <w:rFonts w:ascii="Arial" w:eastAsia="Arial" w:hAnsi="Arial" w:cs="Arial"/>
+                          <w:b/>
+                          <w:sz w:val="18"/>
+                          <w:szCs w:val="18"/>
+                        </w:rPr>
+                        <w:t xml:space="preserve">VRsus </w:t>
+                      </w:r>
+                      <w:r>
+                        <w:rPr>
+                          <w:rFonts w:ascii="Arial" w:eastAsia="Arial" w:hAnsi="Arial" w:cs="Arial"/>
+                          <w:b/>
+                          <w:sz w:val="18"/>
+                          <w:szCs w:val="18"/>
+                        </w:rPr>
+                        <w:t xml:space="preserve">guardian - </w:t>
+                      </w:r>
+                      <w:hyperlink r:id="rId13" w:history="1">
+                        <w:r>
+                          <w:rPr>
+                            <w:rStyle w:val="Hyperlink"/>
+                            <w:rFonts w:ascii="Arial" w:eastAsia="Arial" w:hAnsi="Arial" w:cs="Arial"/>
+                            <w:b/>
+                            <w:sz w:val="18"/>
+                            <w:szCs w:val="18"/>
+                          </w:rPr>
+                          <w:t>vrsus-guardian.site</w:t>
+                        </w:r>
+                      </w:hyperlink>
+                    </w:p>
+                    <w:p>
+                      <w:pPr>
+                        <w:pStyle w:val="ListParagraph"/>
+                        <w:numPr>
+                          <w:ilvl w:val="0"/>
+                          <w:numId w:val="5"/>
+                        </w:numPr>
+                        <w:spacing w:after="0" w:line="240" w:lineRule="auto"/>
+                        <w:ind w:right="86"/>
+                        <w:rPr>
+                          <w:rFonts w:ascii="Arial" w:eastAsia="Arial" w:hAnsi="Arial" w:cs="Arial"/>
+                          <w:sz w:val="18"/>
+                          <w:szCs w:val="18"/>
+                        </w:rPr>
+                      </w:pPr>
+                      <w:r>
+                        <w:rPr>
+                          <w:rFonts w:ascii="Arial" w:eastAsia="Arial" w:hAnsi="Arial" w:cs="Arial"/>
+                          <w:sz w:val="18"/>
+                          <w:szCs w:val="18"/>
+                        </w:rPr>
+                        <w:t>A two-player, cat-and-mous</w:t>
+                      </w:r>
+                      <w:r>
+                        <w:rPr>
+                          <w:rFonts w:ascii="Arial" w:eastAsia="Arial" w:hAnsi="Arial" w:cs="Arial"/>
+                          <w:sz w:val="18"/>
+                          <w:szCs w:val="18"/>
+                        </w:rPr>
+                        <w:t>e chase between VR and AR</w:t>
+                      </w:r>
+                      <w:r>
+                        <w:rPr>
+                          <w:rFonts w:ascii="Arial" w:eastAsia="Arial" w:hAnsi="Arial" w:cs="Arial"/>
+                          <w:sz w:val="18"/>
+                          <w:szCs w:val="18"/>
+                        </w:rPr>
+                        <w:t xml:space="preserve"> semester-long project comprised of 11 students. </w:t>
+                      </w:r>
+                    </w:p>
+                    <w:p>
+                      <w:pPr>
+                        <w:pStyle w:val="ListParagraph"/>
+                        <w:numPr>
+                          <w:ilvl w:val="0"/>
+                          <w:numId w:val="5"/>
+                        </w:numPr>
+                        <w:spacing w:after="0" w:line="240" w:lineRule="auto"/>
+                        <w:ind w:right="86"/>
+                        <w:rPr>
+                          <w:rFonts w:ascii="Arial" w:eastAsia="Arial" w:hAnsi="Arial" w:cs="Arial"/>
+                          <w:sz w:val="18"/>
+                          <w:szCs w:val="18"/>
+                        </w:rPr>
+                      </w:pPr>
+                      <w:r>
+                        <w:rPr>
+                          <w:rFonts w:ascii="Arial" w:eastAsia="Arial" w:hAnsi="Arial" w:cs="Arial"/>
+                          <w:sz w:val="18"/>
+                          <w:szCs w:val="18"/>
+                        </w:rPr>
+                        <w:t>Recruited</w:t>
+                      </w:r>
+                      <w:r>
+                        <w:rPr>
+                          <w:rFonts w:ascii="Arial" w:eastAsia="Arial" w:hAnsi="Arial" w:cs="Arial"/>
+                          <w:sz w:val="18"/>
+                          <w:szCs w:val="18"/>
+                        </w:rPr>
+                        <w:t xml:space="preserve">, </w:t>
+                      </w:r>
+                      <w:r>
+                        <w:rPr>
+                          <w:rFonts w:ascii="Arial" w:eastAsia="Arial" w:hAnsi="Arial" w:cs="Arial"/>
+                          <w:sz w:val="18"/>
+                          <w:szCs w:val="18"/>
+                        </w:rPr>
+                        <w:t>on-boarded</w:t>
+                      </w:r>
+                      <w:r>
+                        <w:rPr>
+                          <w:rFonts w:ascii="Arial" w:eastAsia="Arial" w:hAnsi="Arial" w:cs="Arial"/>
+                          <w:sz w:val="18"/>
+                          <w:szCs w:val="18"/>
+                        </w:rPr>
+                        <w:t xml:space="preserve">, and </w:t>
+                      </w:r>
+                      <w:r>
+                        <w:rPr>
+                          <w:rFonts w:ascii="Arial" w:eastAsia="Arial" w:hAnsi="Arial" w:cs="Arial"/>
+                          <w:sz w:val="18"/>
+                          <w:szCs w:val="18"/>
+                        </w:rPr>
+                        <w:t>led</w:t>
+                      </w:r>
+                      <w:r>
+                        <w:rPr>
+                          <w:rFonts w:ascii="Arial" w:eastAsia="Arial" w:hAnsi="Arial" w:cs="Arial"/>
+                          <w:sz w:val="18"/>
+                          <w:szCs w:val="18"/>
+                        </w:rPr>
+                        <w:t xml:space="preserve"> </w:t>
+                      </w:r>
+                      <w:r>
+                        <w:rPr>
+                          <w:rFonts w:ascii="Arial" w:eastAsia="Arial" w:hAnsi="Arial" w:cs="Arial"/>
+                          <w:sz w:val="18"/>
+                          <w:szCs w:val="18"/>
+                        </w:rPr>
+                        <w:t xml:space="preserve">art </w:t>
+                      </w:r>
+                      <w:r>
+                        <w:rPr>
+                          <w:rFonts w:ascii="Arial" w:eastAsia="Arial" w:hAnsi="Arial" w:cs="Arial"/>
+                          <w:sz w:val="18"/>
+                          <w:szCs w:val="18"/>
+                        </w:rPr>
+                        <w:t>members, create</w:t>
+                      </w:r>
+                      <w:r>
+                        <w:rPr>
+                          <w:rFonts w:ascii="Arial" w:eastAsia="Arial" w:hAnsi="Arial" w:cs="Arial"/>
+                          <w:sz w:val="18"/>
+                          <w:szCs w:val="18"/>
+                        </w:rPr>
+                        <w:t>d</w:t>
+                      </w:r>
+                      <w:r>
+                        <w:rPr>
+                          <w:rFonts w:ascii="Arial" w:eastAsia="Arial" w:hAnsi="Arial" w:cs="Arial"/>
+                          <w:sz w:val="18"/>
+                          <w:szCs w:val="18"/>
+                        </w:rPr>
+                        <w:t xml:space="preserve"> game ready assets following our creative director’s direction. </w:t>
+                      </w:r>
+                    </w:p>
+                    <w:p>
+                      <w:pPr>
+                        <w:pStyle w:val="ListParagraph"/>
+                        <w:numPr>
+                          <w:ilvl w:val="0"/>
+                          <w:numId w:val="5"/>
+                        </w:numPr>
+                        <w:spacing w:after="0" w:line="240" w:lineRule="auto"/>
+                        <w:ind w:right="86"/>
+                        <w:rPr>
+                          <w:rFonts w:ascii="Arial" w:eastAsia="Arial" w:hAnsi="Arial" w:cs="Arial"/>
+                          <w:sz w:val="18"/>
+                          <w:szCs w:val="18"/>
+                        </w:rPr>
+                      </w:pPr>
+                      <w:r>
+                        <w:rPr>
+                          <w:rFonts w:ascii="Arial" w:eastAsia="Arial" w:hAnsi="Arial" w:cs="Arial"/>
+                          <w:sz w:val="18"/>
+                          <w:szCs w:val="18"/>
+                        </w:rPr>
+                        <w:t>Implemented our team’s art production pipeline, managed asset inventory, and processed it into Unity</w:t>
+                      </w:r>
+                      <w:r>
+                        <w:rPr>
+                          <w:rFonts w:ascii="Arial" w:eastAsia="Arial" w:hAnsi="Arial" w:cs="Arial"/>
+                          <w:sz w:val="18"/>
+                          <w:szCs w:val="18"/>
+                        </w:rPr>
+                        <w:t>.</w:t>
+                      </w:r>
+                    </w:p>
+                    <w:p>
+                      <w:pPr>
+                        <w:pStyle w:val="ListParagraph"/>
+                        <w:numPr>
+                          <w:ilvl w:val="0"/>
+                          <w:numId w:val="5"/>
+                        </w:numPr>
+                        <w:spacing w:after="0" w:line="240" w:lineRule="auto"/>
+                        <w:ind w:right="86"/>
+                        <w:rPr>
+                          <w:rFonts w:ascii="Arial" w:eastAsia="Arial" w:hAnsi="Arial" w:cs="Arial"/>
+                          <w:sz w:val="18"/>
+                          <w:szCs w:val="18"/>
+                        </w:rPr>
+                      </w:pPr>
+                      <w:r>
+                        <w:rPr>
+                          <w:rFonts w:ascii="Arial" w:eastAsia="Arial" w:hAnsi="Arial" w:cs="Arial"/>
+                          <w:sz w:val="18"/>
+                          <w:szCs w:val="18"/>
+                        </w:rPr>
+                        <w:t>Modeled game character, environment assets, created particle systems</w:t>
+                      </w:r>
+                      <w:r>
+                        <w:rPr>
+                          <w:rFonts w:ascii="Arial" w:eastAsia="Arial" w:hAnsi="Arial" w:cs="Arial"/>
+                          <w:sz w:val="18"/>
+                          <w:szCs w:val="18"/>
+                        </w:rPr>
+                        <w:t>.</w:t>
+                      </w:r>
+                    </w:p>
+                    <w:p>
+                      <w:pPr>
+                        <w:spacing w:after="0" w:line="240" w:lineRule="auto"/>
+                        <w:ind w:right="86"/>
+                        <w:rPr>
+                          <w:rFonts w:ascii="Arial" w:eastAsia="Arial" w:hAnsi="Arial" w:cs="Arial"/>
+                          <w:b/>
+                          <w:sz w:val="8"/>
+                          <w:szCs w:val="8"/>
+                        </w:rPr>
+                      </w:pPr>
+                    </w:p>
+                    <w:p>
+                      <w:pPr>
+                        <w:spacing w:after="0" w:line="240" w:lineRule="auto"/>
+                        <w:ind w:right="86"/>
+                        <w:rPr>
+                          <w:rFonts w:ascii="Arial" w:eastAsia="Arial" w:hAnsi="Arial" w:cs="Arial"/>
+                          <w:sz w:val="18"/>
+                          <w:szCs w:val="18"/>
+                        </w:rPr>
+                      </w:pPr>
+                      <w:r>
+                        <w:rPr>
+                          <w:rFonts w:ascii="Arial" w:eastAsia="Arial" w:hAnsi="Arial" w:cs="Arial"/>
+                          <w:b/>
+                          <w:sz w:val="18"/>
+                          <w:szCs w:val="18"/>
+                        </w:rPr>
+                        <w:t xml:space="preserve">Project Orion: </w:t>
+                      </w:r>
+                      <w:proofErr w:type="spellStart"/>
+                      <w:r>
+                        <w:rPr>
+                          <w:rFonts w:ascii="Arial" w:eastAsia="Arial" w:hAnsi="Arial" w:cs="Arial"/>
+                          <w:b/>
+                          <w:sz w:val="18"/>
+                          <w:szCs w:val="18"/>
+                        </w:rPr>
+                        <w:t>ChiaroScuro</w:t>
+                      </w:r>
+                      <w:proofErr w:type="spellEnd"/>
+                    </w:p>
+                    <w:p>
+                      <w:pPr>
+                        <w:pStyle w:val="ListParagraph"/>
+                        <w:numPr>
+                          <w:ilvl w:val="0"/>
+                          <w:numId w:val="6"/>
+                        </w:numPr>
+                        <w:spacing w:after="0" w:line="240" w:lineRule="auto"/>
+                        <w:ind w:right="86"/>
+                        <w:rPr>
+                          <w:rFonts w:ascii="Arial" w:eastAsia="Arial" w:hAnsi="Arial" w:cs="Arial"/>
+                          <w:sz w:val="18"/>
+                          <w:szCs w:val="18"/>
+                        </w:rPr>
+                      </w:pPr>
+                      <w:proofErr w:type="spellStart"/>
+                      <w:r>
+                        <w:rPr>
+                          <w:rFonts w:ascii="Arial" w:eastAsia="Arial" w:hAnsi="Arial" w:cs="Arial"/>
+                          <w:sz w:val="18"/>
+                          <w:szCs w:val="18"/>
+                        </w:rPr>
+                        <w:t>ChiaroScuro</w:t>
+                      </w:r>
+                      <w:proofErr w:type="spellEnd"/>
+                      <w:r>
+                        <w:rPr>
+                          <w:rFonts w:ascii="Arial" w:eastAsia="Arial" w:hAnsi="Arial" w:cs="Arial"/>
+                          <w:sz w:val="18"/>
+                          <w:szCs w:val="18"/>
+                        </w:rPr>
+                        <w:t xml:space="preserve"> is a cooperative 3D puzzler that gives players the ability to </w:t>
+                      </w:r>
+                      <w:r>
+                        <w:rPr>
+                          <w:rFonts w:ascii="Arial" w:eastAsia="Arial" w:hAnsi="Arial" w:cs="Arial"/>
+                          <w:sz w:val="18"/>
+                          <w:szCs w:val="18"/>
+                        </w:rPr>
+                        <w:t>become</w:t>
+                      </w:r>
+                      <w:r>
+                        <w:rPr>
+                          <w:rFonts w:ascii="Arial" w:eastAsia="Arial" w:hAnsi="Arial" w:cs="Arial"/>
+                          <w:sz w:val="18"/>
+                          <w:szCs w:val="18"/>
+                        </w:rPr>
+                        <w:t xml:space="preserve"> </w:t>
+                      </w:r>
+                      <w:r>
+                        <w:rPr>
+                          <w:rFonts w:ascii="Arial" w:eastAsia="Arial" w:hAnsi="Arial" w:cs="Arial"/>
+                          <w:sz w:val="18"/>
+                          <w:szCs w:val="18"/>
+                        </w:rPr>
+                        <w:t>t</w:t>
+                      </w:r>
+                      <w:r>
+                        <w:rPr>
+                          <w:rFonts w:ascii="Arial" w:eastAsia="Arial" w:hAnsi="Arial" w:cs="Arial"/>
+                          <w:sz w:val="18"/>
+                          <w:szCs w:val="18"/>
+                        </w:rPr>
+                        <w:t>he environment and solve puzzles.</w:t>
+                      </w:r>
+                      <w:r>
+                        <w:rPr>
+                          <w:rFonts w:ascii="Arial" w:eastAsia="Arial" w:hAnsi="Arial" w:cs="Arial"/>
+                          <w:sz w:val="18"/>
+                          <w:szCs w:val="18"/>
+                        </w:rPr>
+                        <w:t xml:space="preserve"> </w:t>
+                      </w:r>
+                    </w:p>
+                    <w:p>
+                      <w:pPr>
+                        <w:pStyle w:val="ListParagraph"/>
+                        <w:numPr>
+                          <w:ilvl w:val="0"/>
+                          <w:numId w:val="6"/>
+                        </w:numPr>
+                        <w:spacing w:after="0" w:line="240" w:lineRule="auto"/>
+                        <w:ind w:right="86"/>
+                        <w:rPr>
+                          <w:rFonts w:ascii="Arial" w:eastAsia="Arial" w:hAnsi="Arial" w:cs="Arial"/>
+                          <w:sz w:val="18"/>
+                          <w:szCs w:val="18"/>
+                        </w:rPr>
+                      </w:pPr>
+                      <w:r>
+                        <w:rPr>
+                          <w:rFonts w:ascii="Arial" w:eastAsia="Arial" w:hAnsi="Arial" w:cs="Arial"/>
+                          <w:sz w:val="18"/>
+                          <w:szCs w:val="18"/>
+                        </w:rPr>
+                        <w:t>M</w:t>
+                      </w:r>
+                      <w:r>
+                        <w:rPr>
+                          <w:rFonts w:ascii="Arial" w:eastAsia="Arial" w:hAnsi="Arial" w:cs="Arial"/>
+                          <w:sz w:val="18"/>
+                          <w:szCs w:val="18"/>
+                        </w:rPr>
+                        <w:t>anage</w:t>
+                      </w:r>
+                      <w:r>
+                        <w:rPr>
+                          <w:rFonts w:ascii="Arial" w:eastAsia="Arial" w:hAnsi="Arial" w:cs="Arial"/>
+                          <w:sz w:val="18"/>
+                          <w:szCs w:val="18"/>
+                        </w:rPr>
+                        <w:t>d</w:t>
+                      </w:r>
+                      <w:r>
+                        <w:rPr>
+                          <w:rFonts w:ascii="Arial" w:eastAsia="Arial" w:hAnsi="Arial" w:cs="Arial"/>
+                          <w:sz w:val="18"/>
+                          <w:szCs w:val="18"/>
+                        </w:rPr>
+                        <w:t xml:space="preserve"> and work</w:t>
+                      </w:r>
+                      <w:r>
+                        <w:rPr>
+                          <w:rFonts w:ascii="Arial" w:eastAsia="Arial" w:hAnsi="Arial" w:cs="Arial"/>
+                          <w:sz w:val="18"/>
+                          <w:szCs w:val="18"/>
+                        </w:rPr>
+                        <w:t>ed</w:t>
+                      </w:r>
+                      <w:r>
+                        <w:rPr>
+                          <w:rFonts w:ascii="Arial" w:eastAsia="Arial" w:hAnsi="Arial" w:cs="Arial"/>
+                          <w:sz w:val="18"/>
+                          <w:szCs w:val="18"/>
+                        </w:rPr>
+                        <w:t xml:space="preserve"> with the artists </w:t>
+                      </w:r>
+                      <w:r>
+                        <w:rPr>
+                          <w:rFonts w:ascii="Arial" w:eastAsia="Arial" w:hAnsi="Arial" w:cs="Arial"/>
+                          <w:sz w:val="18"/>
+                          <w:szCs w:val="18"/>
+                        </w:rPr>
+                        <w:t xml:space="preserve">in </w:t>
+                      </w:r>
+                      <w:r>
+                        <w:rPr>
+                          <w:rFonts w:ascii="Arial" w:eastAsia="Arial" w:hAnsi="Arial" w:cs="Arial"/>
+                          <w:sz w:val="18"/>
+                          <w:szCs w:val="18"/>
+                        </w:rPr>
+                        <w:t>cre</w:t>
+                      </w:r>
+                      <w:r>
+                        <w:rPr>
+                          <w:rFonts w:ascii="Arial" w:eastAsia="Arial" w:hAnsi="Arial" w:cs="Arial"/>
+                          <w:sz w:val="18"/>
+                          <w:szCs w:val="18"/>
+                        </w:rPr>
+                        <w:t>ating environment assets</w:t>
+                      </w:r>
+                      <w:r>
+                        <w:rPr>
+                          <w:rFonts w:ascii="Arial" w:eastAsia="Arial" w:hAnsi="Arial" w:cs="Arial"/>
+                          <w:sz w:val="18"/>
+                          <w:szCs w:val="18"/>
+                        </w:rPr>
+                        <w:t xml:space="preserve"> model</w:t>
+                      </w:r>
+                      <w:r>
+                        <w:rPr>
+                          <w:rFonts w:ascii="Arial" w:eastAsia="Arial" w:hAnsi="Arial" w:cs="Arial"/>
+                          <w:sz w:val="18"/>
+                          <w:szCs w:val="18"/>
+                        </w:rPr>
+                        <w:t>, textur</w:t>
+                      </w:r>
+                      <w:r>
+                        <w:rPr>
+                          <w:rFonts w:ascii="Arial" w:eastAsia="Arial" w:hAnsi="Arial" w:cs="Arial"/>
+                          <w:sz w:val="18"/>
+                          <w:szCs w:val="18"/>
+                        </w:rPr>
+                        <w:t>e</w:t>
+                      </w:r>
+                      <w:r>
+                        <w:rPr>
+                          <w:rFonts w:ascii="Arial" w:eastAsia="Arial" w:hAnsi="Arial" w:cs="Arial"/>
+                          <w:sz w:val="18"/>
+                          <w:szCs w:val="18"/>
+                        </w:rPr>
+                        <w:t>, and</w:t>
+                      </w:r>
+                      <w:r>
+                        <w:rPr>
+                          <w:rFonts w:ascii="Arial" w:eastAsia="Arial" w:hAnsi="Arial" w:cs="Arial"/>
+                          <w:sz w:val="18"/>
+                          <w:szCs w:val="18"/>
+                        </w:rPr>
+                        <w:t xml:space="preserve"> level</w:t>
+                      </w:r>
+                      <w:r>
+                        <w:rPr>
+                          <w:rFonts w:ascii="Arial" w:eastAsia="Arial" w:hAnsi="Arial" w:cs="Arial"/>
+                          <w:sz w:val="18"/>
+                          <w:szCs w:val="18"/>
+                        </w:rPr>
+                        <w:t>.</w:t>
+                      </w:r>
+                      <w:r>
+                        <w:rPr>
+                          <w:rFonts w:ascii="Arial" w:eastAsia="Arial" w:hAnsi="Arial" w:cs="Arial"/>
+                          <w:sz w:val="18"/>
+                          <w:szCs w:val="18"/>
+                        </w:rPr>
+                        <w:t xml:space="preserve"> </w:t>
+                      </w:r>
+                    </w:p>
+                    <w:p>
+                      <w:pPr>
+                        <w:pStyle w:val="ListParagraph"/>
+                        <w:numPr>
+                          <w:ilvl w:val="0"/>
+                          <w:numId w:val="6"/>
+                        </w:numPr>
+                        <w:spacing w:after="0" w:line="240" w:lineRule="auto"/>
+                        <w:ind w:right="86"/>
+                        <w:rPr>
+                          <w:rFonts w:ascii="Arial" w:eastAsia="Arial" w:hAnsi="Arial" w:cs="Arial"/>
+                          <w:sz w:val="18"/>
+                          <w:szCs w:val="18"/>
+                        </w:rPr>
+                      </w:pPr>
+                      <w:r>
+                        <w:rPr>
+                          <w:rFonts w:ascii="Arial" w:eastAsia="Arial" w:hAnsi="Arial" w:cs="Arial"/>
+                          <w:sz w:val="18"/>
+                          <w:szCs w:val="18"/>
+                        </w:rPr>
+                        <w:t>Mod</w:t>
+                      </w:r>
+                      <w:r>
+                        <w:rPr>
+                          <w:rFonts w:ascii="Arial" w:eastAsia="Arial" w:hAnsi="Arial" w:cs="Arial"/>
+                          <w:sz w:val="18"/>
+                          <w:szCs w:val="18"/>
+                        </w:rPr>
+                        <w:t>el</w:t>
+                      </w:r>
+                      <w:r>
+                        <w:rPr>
+                          <w:rFonts w:ascii="Arial" w:eastAsia="Arial" w:hAnsi="Arial" w:cs="Arial"/>
+                          <w:sz w:val="18"/>
+                          <w:szCs w:val="18"/>
+                        </w:rPr>
+                        <w:t xml:space="preserve"> and </w:t>
+                      </w:r>
+                      <w:r>
+                        <w:rPr>
+                          <w:rFonts w:ascii="Arial" w:eastAsia="Arial" w:hAnsi="Arial" w:cs="Arial"/>
+                          <w:sz w:val="18"/>
+                          <w:szCs w:val="18"/>
+                        </w:rPr>
+                        <w:t>hand painted</w:t>
+                      </w:r>
+                      <w:r>
+                        <w:rPr>
+                          <w:rFonts w:ascii="Arial" w:eastAsia="Arial" w:hAnsi="Arial" w:cs="Arial"/>
+                          <w:sz w:val="18"/>
+                          <w:szCs w:val="18"/>
+                        </w:rPr>
+                        <w:t xml:space="preserve"> environment assets, </w:t>
+                      </w:r>
+                      <w:r>
+                        <w:rPr>
+                          <w:rFonts w:ascii="Arial" w:eastAsia="Arial" w:hAnsi="Arial" w:cs="Arial"/>
+                          <w:sz w:val="18"/>
+                          <w:szCs w:val="18"/>
+                        </w:rPr>
+                        <w:t xml:space="preserve">QA assets, </w:t>
+                      </w:r>
+                      <w:r>
+                        <w:rPr>
+                          <w:rFonts w:ascii="Arial" w:eastAsia="Arial" w:hAnsi="Arial" w:cs="Arial"/>
+                          <w:sz w:val="18"/>
+                          <w:szCs w:val="18"/>
+                        </w:rPr>
+                        <w:t>imported</w:t>
+                      </w:r>
+                      <w:r>
+                        <w:rPr>
+                          <w:rFonts w:ascii="Arial" w:eastAsia="Arial" w:hAnsi="Arial" w:cs="Arial"/>
+                          <w:sz w:val="18"/>
+                          <w:szCs w:val="18"/>
+                        </w:rPr>
+                        <w:t xml:space="preserve"> asset</w:t>
+                      </w:r>
+                      <w:r>
+                        <w:rPr>
+                          <w:rFonts w:ascii="Arial" w:eastAsia="Arial" w:hAnsi="Arial" w:cs="Arial"/>
+                          <w:sz w:val="18"/>
+                          <w:szCs w:val="18"/>
+                        </w:rPr>
+                        <w:t>s</w:t>
+                      </w:r>
+                      <w:r>
+                        <w:rPr>
+                          <w:rFonts w:ascii="Arial" w:eastAsia="Arial" w:hAnsi="Arial" w:cs="Arial"/>
+                          <w:sz w:val="18"/>
+                          <w:szCs w:val="18"/>
+                        </w:rPr>
+                        <w:t xml:space="preserve"> to engine, </w:t>
+                      </w:r>
+                      <w:r>
+                        <w:rPr>
+                          <w:rFonts w:ascii="Arial" w:eastAsia="Arial" w:hAnsi="Arial" w:cs="Arial"/>
+                          <w:sz w:val="18"/>
+                          <w:szCs w:val="18"/>
+                        </w:rPr>
+                        <w:t>and world building</w:t>
+                      </w:r>
+                      <w:r>
+                        <w:rPr>
+                          <w:rFonts w:ascii="Arial" w:eastAsia="Arial" w:hAnsi="Arial" w:cs="Arial"/>
+                          <w:sz w:val="18"/>
+                          <w:szCs w:val="18"/>
+                        </w:rPr>
+                        <w:t>.</w:t>
+                      </w:r>
+                      <w:r>
+                        <w:rPr>
+                          <w:rFonts w:ascii="Arial" w:eastAsia="Arial" w:hAnsi="Arial" w:cs="Arial"/>
+                          <w:sz w:val="18"/>
+                          <w:szCs w:val="18"/>
+                        </w:rPr>
+                        <w:t xml:space="preserve"> </w:t>
+                      </w:r>
+                    </w:p>
+                    <w:p>
+                      <w:pPr>
+                        <w:pStyle w:val="ListParagraph"/>
+                        <w:spacing w:after="0" w:line="240" w:lineRule="auto"/>
+                        <w:ind w:right="86"/>
+                        <w:rPr>
+                          <w:rFonts w:ascii="Arial" w:eastAsia="Arial" w:hAnsi="Arial" w:cs="Arial"/>
+                          <w:sz w:val="18"/>
+                          <w:szCs w:val="18"/>
+                        </w:rPr>
+                      </w:pPr>
+                    </w:p>
+                    <w:p>
+                      <w:pPr>
+                        <w:spacing w:after="0" w:line="240" w:lineRule="auto"/>
+                        <w:ind w:right="86"/>
+                        <w:rPr>
+                          <w:rFonts w:ascii="Arial" w:eastAsia="Arial" w:hAnsi="Arial" w:cs="Arial"/>
+                          <w:sz w:val="18"/>
+                          <w:szCs w:val="18"/>
+                        </w:rPr>
+                      </w:pPr>
+                      <w:r>
+                        <w:rPr>
+                          <w:rFonts w:ascii="Arial" w:eastAsia="Arial" w:hAnsi="Arial" w:cs="Arial"/>
+                          <w:sz w:val="18"/>
+                          <w:szCs w:val="18"/>
+                        </w:rPr>
+                        <w:t>RIT Honors Program</w:t>
+                      </w:r>
+                    </w:p>
+                    <w:p>
+                      <w:pPr>
+                        <w:spacing w:after="0" w:line="240" w:lineRule="auto"/>
+                        <w:ind w:right="86"/>
+                        <w:rPr>
+                          <w:rFonts w:ascii="Arial" w:eastAsia="Arial" w:hAnsi="Arial" w:cs="Arial"/>
+                          <w:sz w:val="18"/>
+                          <w:szCs w:val="18"/>
+                        </w:rPr>
+                      </w:pPr>
+                      <w:r>
+                        <w:rPr>
+                          <w:rFonts w:ascii="Arial" w:eastAsia="Arial" w:hAnsi="Arial" w:cs="Arial"/>
+                          <w:sz w:val="18"/>
+                          <w:szCs w:val="18"/>
+                        </w:rPr>
+                        <w:t>RIT Outstanding U</w:t>
+                      </w:r>
+                      <w:bookmarkStart w:id="1" w:name="_GoBack"/>
+                      <w:bookmarkEnd w:id="1"/>
+                      <w:r>
+                        <w:rPr>
+                          <w:rFonts w:ascii="Arial" w:eastAsia="Arial" w:hAnsi="Arial" w:cs="Arial"/>
+                          <w:sz w:val="18"/>
+                          <w:szCs w:val="18"/>
+                        </w:rPr>
+                        <w:t>ndergraduate Scholar Award</w:t>
+                      </w:r>
+                    </w:p>
+                    <w:p>
+                      <w:pPr>
+                        <w:spacing w:after="0" w:line="240" w:lineRule="auto"/>
+                        <w:ind w:right="86"/>
+                        <w:rPr>
+                          <w:rFonts w:ascii="Arial" w:eastAsia="Arial" w:hAnsi="Arial" w:cs="Arial"/>
+                          <w:sz w:val="18"/>
+                          <w:szCs w:val="18"/>
+                        </w:rPr>
+                      </w:pPr>
+                    </w:p>
+                    <w:p>
+                      <w:pPr>
+                        <w:spacing w:after="0" w:line="240" w:lineRule="auto"/>
+                        <w:ind w:right="86"/>
+                        <w:rPr>
+                          <w:rFonts w:ascii="Arial" w:eastAsia="Arial" w:hAnsi="Arial" w:cs="Arial"/>
+                          <w:sz w:val="18"/>
+                          <w:szCs w:val="18"/>
+                        </w:rPr>
+                      </w:pPr>
+                      <w:r>
+                        <w:rPr>
+                          <w:rFonts w:ascii="Arial" w:eastAsia="Arial" w:hAnsi="Arial" w:cs="Arial"/>
+                          <w:sz w:val="18"/>
+                          <w:szCs w:val="18"/>
+                        </w:rPr>
+                        <w:t xml:space="preserve">Tails of Hope </w:t>
+                      </w:r>
+                    </w:p>
+                    <w:p>
+                      <w:pPr>
+                        <w:spacing w:after="0" w:line="240" w:lineRule="auto"/>
+                        <w:ind w:right="86"/>
+                        <w:rPr>
+                          <w:rFonts w:ascii="Arial" w:eastAsia="Arial" w:hAnsi="Arial" w:cs="Arial"/>
+                          <w:sz w:val="18"/>
+                          <w:szCs w:val="18"/>
+                        </w:rPr>
+                      </w:pPr>
+                      <w:r>
+                        <w:rPr>
+                          <w:rFonts w:ascii="Arial" w:eastAsia="Arial" w:hAnsi="Arial" w:cs="Arial"/>
+                          <w:sz w:val="18"/>
+                          <w:szCs w:val="18"/>
+                        </w:rPr>
+                        <w:t>RIT Career Services and Cooperative Education Student Ambassador</w:t>
+                      </w:r>
+                    </w:p>
+                    <w:p>
+                      <w:pPr>
+                        <w:spacing w:after="0" w:line="240" w:lineRule="auto"/>
+                        <w:ind w:right="86"/>
+                        <w:rPr>
+                          <w:rFonts w:ascii="Arial" w:eastAsia="Arial" w:hAnsi="Arial" w:cs="Arial"/>
+                          <w:sz w:val="18"/>
+                          <w:szCs w:val="18"/>
+                        </w:rPr>
+                      </w:pPr>
+                      <w:r>
+                        <w:rPr>
+                          <w:rFonts w:ascii="Arial" w:eastAsia="Arial" w:hAnsi="Arial" w:cs="Arial"/>
+                          <w:sz w:val="18"/>
+                          <w:szCs w:val="18"/>
+                        </w:rPr>
+                        <w:t>RIT Anime Club</w:t>
+                      </w:r>
+                    </w:p>
+                    <w:p>
+                      <w:pPr>
+                        <w:spacing w:after="0" w:line="240" w:lineRule="auto"/>
+                        <w:ind w:right="86"/>
+                        <w:rPr>
+                          <w:rFonts w:ascii="Arial" w:eastAsia="Arial" w:hAnsi="Arial" w:cs="Arial"/>
+                          <w:sz w:val="18"/>
+                          <w:szCs w:val="18"/>
+                        </w:rPr>
+                      </w:pPr>
+                      <w:r>
+                        <w:rPr>
+                          <w:rFonts w:ascii="Arial" w:eastAsia="Arial" w:hAnsi="Arial" w:cs="Arial"/>
+                          <w:sz w:val="18"/>
+                          <w:szCs w:val="18"/>
+                        </w:rPr>
+                        <w:t xml:space="preserve">RIT Tora-Con Staff </w:t>
+                      </w:r>
+                    </w:p>
+                    <w:p>
+                      <w:pPr>
+                        <w:spacing w:after="0" w:line="240" w:lineRule="auto"/>
+                        <w:ind w:right="86"/>
+                        <w:rPr>
+                          <w:rFonts w:ascii="Arial" w:eastAsia="Arial" w:hAnsi="Arial" w:cs="Arial"/>
+                          <w:sz w:val="18"/>
+                          <w:szCs w:val="18"/>
+                        </w:rPr>
+                      </w:pPr>
+                      <w:r>
+                        <w:rPr>
+                          <w:rFonts w:ascii="Arial" w:eastAsia="Arial" w:hAnsi="Arial" w:cs="Arial"/>
+                          <w:sz w:val="18"/>
+                          <w:szCs w:val="18"/>
+                        </w:rPr>
+                        <w:t>GDC Conference Associate</w:t>
+                      </w:r>
+                    </w:p>
+                  </w:txbxContent>
+                </v:textbox>
+              </v:rect>
+            </w:pict>
+          </mc:Fallback>
+        </mc:AlternateContent>
+      </w:r>
+      <w:r>
+        <w:rPr>
+          <w:noProof/>
+        </w:rPr>
+        <mc:AlternateContent>
+          <mc:Choice Requires="wps">
+            <w:drawing>
+              <wp:anchor distT="0" distB="0" distL="114300" distR="114300" simplePos="0" relativeHeight="251671552" behindDoc="0" locked="0" layoutInCell="1" allowOverlap="1" wp14:anchorId="02B7C334" wp14:editId="5EC84C13">
                 <wp:simplePos x="0" y="0"/>
                 <wp:positionH relativeFrom="column">
                   <wp:posOffset>3105150</wp:posOffset>
                 </wp:positionH>
                 <wp:positionV relativeFrom="paragraph">
-                  <wp:posOffset>1715341</wp:posOffset>
+                  <wp:posOffset>1832008</wp:posOffset>
                 </wp:positionV>
                 <wp:extent cx="3409950" cy="6379210"/>
                 <wp:effectExtent l="0" t="0" r="0" b="0"/>
@@ -5516,255 +8816,6 @@
                           <w:p>
                             <w:pPr>
                               <w:spacing w:after="0" w:line="240" w:lineRule="auto"/>
-                              <w:ind w:left="1440" w:right="86" w:hanging="1440"/>
-                              <w:jc w:val="right"/>
-                              <w:rPr>
-                                <w:rFonts w:ascii="Arial" w:hAnsi="Arial" w:cs="Arial"/>
-                                <w:b/>
-                                <w:sz w:val="18"/>
-                                <w:szCs w:val="18"/>
-                              </w:rPr>
-                            </w:pPr>
-                            <w:r>
-                              <w:rPr>
-                                <w:rFonts w:ascii="Arial" w:hAnsi="Arial" w:cs="Arial"/>
-                                <w:b/>
-                                <w:sz w:val="18"/>
-                                <w:szCs w:val="18"/>
-                              </w:rPr>
-                              <w:t>Aug. 2016 - Dec. 2016</w:t>
-                            </w:r>
-                          </w:p>
-                          <w:p>
-                            <w:pPr>
-                              <w:spacing w:after="0" w:line="240" w:lineRule="auto"/>
-                              <w:ind w:left="1440" w:right="86" w:hanging="1440"/>
-                              <w:jc w:val="right"/>
-                              <w:rPr>
-                                <w:rFonts w:ascii="Arial" w:hAnsi="Arial" w:cs="Arial"/>
-                                <w:b/>
-                                <w:sz w:val="18"/>
-                                <w:szCs w:val="18"/>
-                              </w:rPr>
-                            </w:pPr>
-                          </w:p>
-                          <w:p>
-                            <w:pPr>
-                              <w:spacing w:after="0" w:line="240" w:lineRule="auto"/>
-                              <w:ind w:left="1440" w:right="86" w:hanging="1440"/>
-                              <w:jc w:val="right"/>
-                              <w:rPr>
-                                <w:rFonts w:ascii="Arial" w:hAnsi="Arial" w:cs="Arial"/>
-                                <w:b/>
-                                <w:sz w:val="18"/>
-                                <w:szCs w:val="18"/>
-                              </w:rPr>
-                            </w:pPr>
-                          </w:p>
-                          <w:p>
-                            <w:pPr>
-                              <w:spacing w:after="0" w:line="240" w:lineRule="auto"/>
-                              <w:ind w:left="1440" w:right="86" w:hanging="1440"/>
-                              <w:jc w:val="right"/>
-                              <w:rPr>
-                                <w:rFonts w:ascii="Arial" w:hAnsi="Arial" w:cs="Arial"/>
-                                <w:b/>
-                                <w:sz w:val="8"/>
-                                <w:szCs w:val="8"/>
-                              </w:rPr>
-                            </w:pPr>
-                          </w:p>
-                          <w:p>
-                            <w:pPr>
-                              <w:spacing w:after="0" w:line="240" w:lineRule="auto"/>
-                              <w:ind w:right="86"/>
-                              <w:jc w:val="right"/>
-                              <w:rPr>
-                                <w:rFonts w:ascii="Arial" w:eastAsia="Arial" w:hAnsi="Arial" w:cs="Arial"/>
-                                <w:b/>
-                                <w:sz w:val="18"/>
-                                <w:szCs w:val="18"/>
-                              </w:rPr>
-                            </w:pPr>
-                            <w:r>
-                              <w:rPr>
-                                <w:rFonts w:ascii="Arial" w:hAnsi="Arial" w:cs="Arial"/>
-                                <w:b/>
-                                <w:sz w:val="18"/>
-                                <w:szCs w:val="18"/>
-                              </w:rPr>
-                              <w:t>Jun.</w:t>
-                            </w:r>
-                            <w:r>
-                              <w:rPr>
-                                <w:rFonts w:ascii="Arial" w:hAnsi="Arial" w:cs="Arial"/>
-                                <w:b/>
-                                <w:sz w:val="18"/>
-                                <w:szCs w:val="18"/>
-                              </w:rPr>
-                              <w:t xml:space="preserve"> 2015</w:t>
-                            </w:r>
-                            <w:r>
-                              <w:rPr>
-                                <w:rFonts w:ascii="Arial" w:hAnsi="Arial" w:cs="Arial"/>
-                                <w:b/>
-                                <w:sz w:val="18"/>
-                                <w:szCs w:val="18"/>
-                              </w:rPr>
-                              <w:t xml:space="preserve"> - Aug. 2015, Jun</w:t>
-                            </w:r>
-                            <w:r>
-                              <w:rPr>
-                                <w:rFonts w:ascii="Arial" w:hAnsi="Arial" w:cs="Arial"/>
-                                <w:b/>
-                                <w:sz w:val="18"/>
-                                <w:szCs w:val="18"/>
-                              </w:rPr>
-                              <w:t xml:space="preserve"> 2016</w:t>
-                            </w:r>
-                            <w:r>
-                              <w:rPr>
-                                <w:rFonts w:ascii="Arial" w:hAnsi="Arial" w:cs="Arial"/>
-                                <w:b/>
-                                <w:sz w:val="18"/>
-                                <w:szCs w:val="18"/>
-                              </w:rPr>
-                              <w:t xml:space="preserve"> - Aug 2016</w:t>
-                            </w:r>
-                          </w:p>
-                          <w:p>
-                            <w:pPr>
-                              <w:spacing w:after="0" w:line="240" w:lineRule="auto"/>
-                              <w:ind w:right="86"/>
-                              <w:jc w:val="right"/>
-                              <w:rPr>
-                                <w:rFonts w:ascii="Arial" w:eastAsia="Arial" w:hAnsi="Arial" w:cs="Arial"/>
-                                <w:b/>
-                                <w:sz w:val="18"/>
-                                <w:szCs w:val="18"/>
-                              </w:rPr>
-                            </w:pPr>
-                          </w:p>
-                          <w:p>
-                            <w:pPr>
-                              <w:spacing w:after="0" w:line="240" w:lineRule="auto"/>
-                              <w:ind w:right="86"/>
-                              <w:jc w:val="right"/>
-                              <w:rPr>
-                                <w:rFonts w:ascii="Arial" w:eastAsia="Arial" w:hAnsi="Arial" w:cs="Arial"/>
-                                <w:b/>
-                                <w:sz w:val="18"/>
-                                <w:szCs w:val="18"/>
-                              </w:rPr>
-                            </w:pPr>
-                          </w:p>
-                          <w:p>
-                            <w:pPr>
-                              <w:spacing w:after="0" w:line="240" w:lineRule="auto"/>
-                              <w:ind w:right="86"/>
-                              <w:jc w:val="right"/>
-                              <w:rPr>
-                                <w:rFonts w:ascii="Arial" w:hAnsi="Arial" w:cs="Arial"/>
-                                <w:b/>
-                                <w:sz w:val="18"/>
-                                <w:szCs w:val="18"/>
-                              </w:rPr>
-                            </w:pPr>
-                            <w:r>
-                              <w:rPr>
-                                <w:rFonts w:ascii="Arial" w:hAnsi="Arial" w:cs="Arial"/>
-                                <w:b/>
-                                <w:sz w:val="18"/>
-                                <w:szCs w:val="18"/>
-                              </w:rPr>
-                              <w:t>Aug.</w:t>
-                            </w:r>
-                            <w:r>
-                              <w:rPr>
-                                <w:rFonts w:ascii="Arial" w:hAnsi="Arial" w:cs="Arial"/>
-                                <w:b/>
-                                <w:sz w:val="18"/>
-                                <w:szCs w:val="18"/>
-                              </w:rPr>
-                              <w:t xml:space="preserve"> 2018</w:t>
-                            </w:r>
-                            <w:r>
-                              <w:rPr>
-                                <w:rFonts w:ascii="Arial" w:hAnsi="Arial" w:cs="Arial"/>
-                                <w:b/>
-                                <w:sz w:val="18"/>
-                                <w:szCs w:val="18"/>
-                              </w:rPr>
-                              <w:t xml:space="preserve"> - Present</w:t>
-                            </w:r>
-                          </w:p>
-                          <w:p>
-                            <w:pPr>
-                              <w:spacing w:after="0" w:line="240" w:lineRule="auto"/>
-                              <w:ind w:right="86"/>
-                              <w:jc w:val="right"/>
-                              <w:rPr>
-                                <w:rFonts w:ascii="Arial" w:hAnsi="Arial" w:cs="Arial"/>
-                                <w:sz w:val="18"/>
-                                <w:szCs w:val="18"/>
-                              </w:rPr>
-                            </w:pPr>
-                            <w:r>
-                              <w:rPr>
-                                <w:rFonts w:ascii="Arial" w:hAnsi="Arial" w:cs="Arial"/>
-                                <w:sz w:val="18"/>
-                                <w:szCs w:val="18"/>
-                              </w:rPr>
-                              <w:t>C#</w:t>
-                            </w:r>
-                          </w:p>
-                          <w:p>
-                            <w:pPr>
-                              <w:spacing w:after="0" w:line="240" w:lineRule="auto"/>
-                              <w:ind w:right="86"/>
-                              <w:jc w:val="right"/>
-                              <w:rPr>
-                                <w:rFonts w:ascii="Arial" w:hAnsi="Arial" w:cs="Arial"/>
-                                <w:sz w:val="18"/>
-                                <w:szCs w:val="18"/>
-                              </w:rPr>
-                            </w:pPr>
-                            <w:r>
-                              <w:rPr>
-                                <w:rFonts w:ascii="Arial" w:hAnsi="Arial" w:cs="Arial"/>
-                                <w:sz w:val="18"/>
-                                <w:szCs w:val="18"/>
-                              </w:rPr>
-                              <w:t>Unity</w:t>
-                            </w:r>
-                          </w:p>
-                          <w:p>
-                            <w:pPr>
-                              <w:spacing w:after="0" w:line="240" w:lineRule="auto"/>
-                              <w:ind w:right="86"/>
-                              <w:jc w:val="right"/>
-                              <w:rPr>
-                                <w:rFonts w:ascii="Arial" w:hAnsi="Arial" w:cs="Arial"/>
-                                <w:sz w:val="18"/>
-                                <w:szCs w:val="18"/>
-                              </w:rPr>
-                            </w:pPr>
-                          </w:p>
-                          <w:p>
-                            <w:pPr>
-                              <w:spacing w:after="0" w:line="240" w:lineRule="auto"/>
-                              <w:ind w:right="86"/>
-                              <w:jc w:val="right"/>
-                              <w:rPr>
-                                <w:rFonts w:ascii="Arial" w:hAnsi="Arial" w:cs="Arial"/>
-                                <w:sz w:val="18"/>
-                                <w:szCs w:val="18"/>
-                              </w:rPr>
-                            </w:pPr>
-                          </w:p>
-                          <w:p>
-                            <w:pPr>
-                              <w:spacing w:after="0" w:line="240" w:lineRule="auto"/>
                               <w:ind w:right="86"/>
                               <w:jc w:val="right"/>
                               <w:rPr>
@@ -5781,147 +8832,6 @@
                               <w:jc w:val="right"/>
                               <w:rPr>
                                 <w:rFonts w:ascii="Arial" w:hAnsi="Arial" w:cs="Arial"/>
-                                <w:b/>
-                                <w:sz w:val="18"/>
-                                <w:szCs w:val="18"/>
-                              </w:rPr>
-                            </w:pPr>
-                            <w:r>
-                              <w:rPr>
-                                <w:rFonts w:ascii="Arial" w:hAnsi="Arial" w:cs="Arial"/>
-                                <w:b/>
-                                <w:sz w:val="18"/>
-                                <w:szCs w:val="18"/>
-                              </w:rPr>
-                              <w:t>Feb. 2018 - May 2018</w:t>
-                            </w:r>
-                          </w:p>
-                          <w:p>
-                            <w:pPr>
-                              <w:spacing w:after="0" w:line="240" w:lineRule="auto"/>
-                              <w:ind w:right="86"/>
-                              <w:jc w:val="right"/>
-                              <w:rPr>
-                                <w:rFonts w:ascii="Arial" w:hAnsi="Arial" w:cs="Arial"/>
-                                <w:sz w:val="18"/>
-                                <w:szCs w:val="18"/>
-                              </w:rPr>
-                            </w:pPr>
-                            <w:r>
-                              <w:rPr>
-                                <w:rFonts w:ascii="Arial" w:hAnsi="Arial" w:cs="Arial"/>
-                                <w:sz w:val="18"/>
-                                <w:szCs w:val="18"/>
-                              </w:rPr>
-                              <w:t>C#</w:t>
-                            </w:r>
-                          </w:p>
-                          <w:p>
-                            <w:pPr>
-                              <w:spacing w:after="0" w:line="240" w:lineRule="auto"/>
-                              <w:ind w:right="86"/>
-                              <w:jc w:val="right"/>
-                              <w:rPr>
-                                <w:rFonts w:ascii="Arial" w:hAnsi="Arial" w:cs="Arial"/>
-                                <w:sz w:val="18"/>
-                                <w:szCs w:val="18"/>
-                              </w:rPr>
-                            </w:pPr>
-                            <w:r>
-                              <w:rPr>
-                                <w:rFonts w:ascii="Arial" w:hAnsi="Arial" w:cs="Arial"/>
-                                <w:sz w:val="18"/>
-                                <w:szCs w:val="18"/>
-                              </w:rPr>
-                              <w:t>Unity</w:t>
-                            </w:r>
-                          </w:p>
-                          <w:p>
-                            <w:pPr>
-                              <w:spacing w:after="0" w:line="240" w:lineRule="auto"/>
-                              <w:ind w:right="86"/>
-                              <w:jc w:val="right"/>
-                              <w:rPr>
-                                <w:rFonts w:ascii="Arial" w:hAnsi="Arial" w:cs="Arial"/>
-                                <w:b/>
-                                <w:sz w:val="18"/>
-                                <w:szCs w:val="18"/>
-                              </w:rPr>
-                            </w:pPr>
-                          </w:p>
-                          <w:p>
-                            <w:pPr>
-                              <w:spacing w:after="0" w:line="240" w:lineRule="auto"/>
-                              <w:ind w:right="86"/>
-                              <w:jc w:val="right"/>
-                              <w:rPr>
-                                <w:rFonts w:ascii="Arial" w:hAnsi="Arial" w:cs="Arial"/>
-                                <w:b/>
-                                <w:sz w:val="18"/>
-                                <w:szCs w:val="18"/>
-                              </w:rPr>
-                            </w:pPr>
-                          </w:p>
-                          <w:p>
-                            <w:pPr>
-                              <w:spacing w:after="0" w:line="240" w:lineRule="auto"/>
-                              <w:ind w:right="86"/>
-                              <w:jc w:val="right"/>
-                              <w:rPr>
-                                <w:rFonts w:ascii="Arial" w:hAnsi="Arial" w:cs="Arial"/>
-                                <w:b/>
-                                <w:sz w:val="18"/>
-                                <w:szCs w:val="18"/>
-                              </w:rPr>
-                            </w:pPr>
-                          </w:p>
-                          <w:p>
-                            <w:pPr>
-                              <w:spacing w:after="0" w:line="240" w:lineRule="auto"/>
-                              <w:ind w:right="86"/>
-                              <w:jc w:val="right"/>
-                              <w:rPr>
-                                <w:rFonts w:ascii="Arial" w:hAnsi="Arial" w:cs="Arial"/>
-                                <w:b/>
-                                <w:sz w:val="18"/>
-                                <w:szCs w:val="18"/>
-                              </w:rPr>
-                            </w:pPr>
-                          </w:p>
-                          <w:p>
-                            <w:pPr>
-                              <w:spacing w:after="0" w:line="240" w:lineRule="auto"/>
-                              <w:ind w:right="86"/>
-                              <w:jc w:val="right"/>
-                              <w:rPr>
-                                <w:rFonts w:ascii="Arial" w:hAnsi="Arial" w:cs="Arial"/>
-                                <w:b/>
-                                <w:sz w:val="18"/>
-                                <w:szCs w:val="18"/>
-                              </w:rPr>
-                            </w:pPr>
-                          </w:p>
-                          <w:p>
-                            <w:pPr>
-                              <w:spacing w:after="0" w:line="240" w:lineRule="auto"/>
-                              <w:ind w:right="86"/>
-                              <w:jc w:val="right"/>
-                              <w:rPr>
-                                <w:rFonts w:ascii="Arial" w:hAnsi="Arial" w:cs="Arial"/>
-                                <w:b/>
-                                <w:sz w:val="12"/>
-                                <w:szCs w:val="12"/>
-                              </w:rPr>
-                            </w:pPr>
-                          </w:p>
-                          <w:p>
-                            <w:pPr>
-                              <w:spacing w:after="0" w:line="240" w:lineRule="auto"/>
-                              <w:ind w:right="86"/>
-                              <w:jc w:val="right"/>
-                              <w:rPr>
-                                <w:rFonts w:ascii="Arial" w:hAnsi="Arial" w:cs="Arial"/>
-                                <w:b/>
                                 <w:sz w:val="8"/>
                                 <w:szCs w:val="8"/>
                               </w:rPr>
@@ -5930,7 +8840,7 @@
                           <w:p>
                             <w:pPr>
                               <w:spacing w:after="0" w:line="240" w:lineRule="auto"/>
-                              <w:ind w:right="86"/>
+                              <w:ind w:left="1440" w:right="86" w:hanging="1440"/>
                               <w:jc w:val="right"/>
                               <w:rPr>
                                 <w:rFonts w:ascii="Arial" w:hAnsi="Arial" w:cs="Arial"/>
@@ -5946,6 +8856,395 @@
                                 <w:sz w:val="18"/>
                                 <w:szCs w:val="18"/>
                               </w:rPr>
+                              <w:t>Aug. 2016 - Dec. 2016</w:t>
+                            </w:r>
+                          </w:p>
+                          <w:p>
+                            <w:pPr>
+                              <w:spacing w:after="0" w:line="240" w:lineRule="auto"/>
+                              <w:ind w:left="1440" w:right="86" w:hanging="1440"/>
+                              <w:jc w:val="right"/>
+                              <w:rPr>
+                                <w:rFonts w:ascii="Arial" w:hAnsi="Arial" w:cs="Arial"/>
+                                <w:b/>
+                                <w:sz w:val="18"/>
+                                <w:szCs w:val="18"/>
+                              </w:rPr>
+                            </w:pPr>
+                          </w:p>
+                          <w:p>
+                            <w:pPr>
+                              <w:spacing w:after="0" w:line="240" w:lineRule="auto"/>
+                              <w:ind w:left="1440" w:right="86" w:hanging="1440"/>
+                              <w:jc w:val="right"/>
+                              <w:rPr>
+                                <w:rFonts w:ascii="Arial" w:hAnsi="Arial" w:cs="Arial"/>
+                                <w:b/>
+                                <w:sz w:val="8"/>
+                                <w:szCs w:val="8"/>
+                              </w:rPr>
+                            </w:pPr>
+                          </w:p>
+                          <w:p>
+                            <w:pPr>
+                              <w:spacing w:after="0" w:line="240" w:lineRule="auto"/>
+                              <w:ind w:right="86"/>
+                              <w:jc w:val="right"/>
+                              <w:rPr>
+                                <w:rFonts w:ascii="Arial" w:eastAsia="Arial" w:hAnsi="Arial" w:cs="Arial"/>
+                                <w:b/>
+                                <w:sz w:val="18"/>
+                                <w:szCs w:val="18"/>
+                              </w:rPr>
+                            </w:pPr>
+                            <w:r>
+                              <w:rPr>
+                                <w:rFonts w:ascii="Arial" w:hAnsi="Arial" w:cs="Arial"/>
+                                <w:b/>
+                                <w:sz w:val="18"/>
+                                <w:szCs w:val="18"/>
+                              </w:rPr>
+                              <w:t>Jun.</w:t>
+                            </w:r>
+                            <w:r>
+                              <w:rPr>
+                                <w:rFonts w:ascii="Arial" w:hAnsi="Arial" w:cs="Arial"/>
+                                <w:b/>
+                                <w:sz w:val="18"/>
+                                <w:szCs w:val="18"/>
+                              </w:rPr>
+                              <w:t xml:space="preserve"> 2015</w:t>
+                            </w:r>
+                            <w:r>
+                              <w:rPr>
+                                <w:rFonts w:ascii="Arial" w:hAnsi="Arial" w:cs="Arial"/>
+                                <w:b/>
+                                <w:sz w:val="18"/>
+                                <w:szCs w:val="18"/>
+                              </w:rPr>
+                              <w:t xml:space="preserve"> - Aug. 2015, Jun</w:t>
+                            </w:r>
+                            <w:r>
+                              <w:rPr>
+                                <w:rFonts w:ascii="Arial" w:hAnsi="Arial" w:cs="Arial"/>
+                                <w:b/>
+                                <w:sz w:val="18"/>
+                                <w:szCs w:val="18"/>
+                              </w:rPr>
+                              <w:t xml:space="preserve"> 2016</w:t>
+                            </w:r>
+                            <w:r>
+                              <w:rPr>
+                                <w:rFonts w:ascii="Arial" w:hAnsi="Arial" w:cs="Arial"/>
+                                <w:b/>
+                                <w:sz w:val="18"/>
+                                <w:szCs w:val="18"/>
+                              </w:rPr>
+                              <w:t xml:space="preserve"> - Aug 2016</w:t>
+                            </w:r>
+                          </w:p>
+                          <w:p>
+                            <w:pPr>
+                              <w:spacing w:after="0" w:line="240" w:lineRule="auto"/>
+                              <w:ind w:right="86"/>
+                              <w:jc w:val="right"/>
+                              <w:rPr>
+                                <w:rFonts w:ascii="Arial" w:eastAsia="Arial" w:hAnsi="Arial" w:cs="Arial"/>
+                                <w:b/>
+                                <w:sz w:val="18"/>
+                                <w:szCs w:val="18"/>
+                              </w:rPr>
+                            </w:pPr>
+                          </w:p>
+                          <w:p>
+                            <w:pPr>
+                              <w:spacing w:after="0" w:line="240" w:lineRule="auto"/>
+                              <w:ind w:right="86"/>
+                              <w:jc w:val="right"/>
+                              <w:rPr>
+                                <w:rFonts w:ascii="Arial" w:eastAsia="Arial" w:hAnsi="Arial" w:cs="Arial"/>
+                                <w:b/>
+                                <w:sz w:val="18"/>
+                                <w:szCs w:val="18"/>
+                              </w:rPr>
+                            </w:pPr>
+                          </w:p>
+                          <w:p>
+                            <w:pPr>
+                              <w:spacing w:after="0" w:line="240" w:lineRule="auto"/>
+                              <w:ind w:right="86"/>
+                              <w:jc w:val="right"/>
+                              <w:rPr>
+                                <w:rFonts w:ascii="Arial" w:hAnsi="Arial" w:cs="Arial"/>
+                                <w:b/>
+                                <w:sz w:val="18"/>
+                                <w:szCs w:val="18"/>
+                              </w:rPr>
+                            </w:pPr>
+                            <w:r>
+                              <w:rPr>
+                                <w:rFonts w:ascii="Arial" w:hAnsi="Arial" w:cs="Arial"/>
+                                <w:b/>
+                                <w:sz w:val="18"/>
+                                <w:szCs w:val="18"/>
+                              </w:rPr>
+                              <w:t>Aug.</w:t>
+                            </w:r>
+                            <w:r>
+                              <w:rPr>
+                                <w:rFonts w:ascii="Arial" w:hAnsi="Arial" w:cs="Arial"/>
+                                <w:b/>
+                                <w:sz w:val="18"/>
+                                <w:szCs w:val="18"/>
+                              </w:rPr>
+                              <w:t xml:space="preserve"> 2018</w:t>
+                            </w:r>
+                            <w:r>
+                              <w:rPr>
+                                <w:rFonts w:ascii="Arial" w:hAnsi="Arial" w:cs="Arial"/>
+                                <w:b/>
+                                <w:sz w:val="18"/>
+                                <w:szCs w:val="18"/>
+                              </w:rPr>
+                              <w:t xml:space="preserve"> - Present</w:t>
+                            </w:r>
+                          </w:p>
+                          <w:p>
+                            <w:pPr>
+                              <w:spacing w:after="0" w:line="240" w:lineRule="auto"/>
+                              <w:ind w:right="86"/>
+                              <w:jc w:val="right"/>
+                              <w:rPr>
+                                <w:rFonts w:ascii="Arial" w:hAnsi="Arial" w:cs="Arial"/>
+                                <w:sz w:val="18"/>
+                                <w:szCs w:val="18"/>
+                              </w:rPr>
+                            </w:pPr>
+                            <w:r>
+                              <w:rPr>
+                                <w:rFonts w:ascii="Arial" w:hAnsi="Arial" w:cs="Arial"/>
+                                <w:sz w:val="18"/>
+                                <w:szCs w:val="18"/>
+                              </w:rPr>
+                              <w:t>C#</w:t>
+                            </w:r>
+                          </w:p>
+                          <w:p>
+                            <w:pPr>
+                              <w:spacing w:after="0" w:line="240" w:lineRule="auto"/>
+                              <w:ind w:right="86"/>
+                              <w:jc w:val="right"/>
+                              <w:rPr>
+                                <w:rFonts w:ascii="Arial" w:hAnsi="Arial" w:cs="Arial"/>
+                                <w:sz w:val="18"/>
+                                <w:szCs w:val="18"/>
+                              </w:rPr>
+                            </w:pPr>
+                            <w:r>
+                              <w:rPr>
+                                <w:rFonts w:ascii="Arial" w:hAnsi="Arial" w:cs="Arial"/>
+                                <w:sz w:val="18"/>
+                                <w:szCs w:val="18"/>
+                              </w:rPr>
+                              <w:t>Unity</w:t>
+                            </w:r>
+                          </w:p>
+                          <w:p>
+                            <w:pPr>
+                              <w:spacing w:after="0" w:line="240" w:lineRule="auto"/>
+                              <w:ind w:right="86"/>
+                              <w:jc w:val="right"/>
+                              <w:rPr>
+                                <w:rFonts w:ascii="Arial" w:hAnsi="Arial" w:cs="Arial"/>
+                                <w:sz w:val="18"/>
+                                <w:szCs w:val="18"/>
+                              </w:rPr>
+                            </w:pPr>
+                          </w:p>
+                          <w:p>
+                            <w:pPr>
+                              <w:spacing w:after="0" w:line="240" w:lineRule="auto"/>
+                              <w:ind w:right="86"/>
+                              <w:jc w:val="right"/>
+                              <w:rPr>
+                                <w:rFonts w:ascii="Arial" w:hAnsi="Arial" w:cs="Arial"/>
+                                <w:sz w:val="18"/>
+                                <w:szCs w:val="18"/>
+                              </w:rPr>
+                            </w:pPr>
+                          </w:p>
+                          <w:p>
+                            <w:pPr>
+                              <w:spacing w:after="0" w:line="240" w:lineRule="auto"/>
+                              <w:ind w:right="86"/>
+                              <w:jc w:val="right"/>
+                              <w:rPr>
+                                <w:rFonts w:ascii="Arial" w:hAnsi="Arial" w:cs="Arial"/>
+                                <w:b/>
+                                <w:sz w:val="18"/>
+                                <w:szCs w:val="18"/>
+                              </w:rPr>
+                            </w:pPr>
+                          </w:p>
+                          <w:p>
+                            <w:pPr>
+                              <w:spacing w:after="0" w:line="240" w:lineRule="auto"/>
+                              <w:ind w:right="86"/>
+                              <w:jc w:val="right"/>
+                              <w:rPr>
+                                <w:rFonts w:ascii="Arial" w:hAnsi="Arial" w:cs="Arial"/>
+                                <w:b/>
+                                <w:sz w:val="18"/>
+                                <w:szCs w:val="18"/>
+                              </w:rPr>
+                            </w:pPr>
+                            <w:r>
+                              <w:rPr>
+                                <w:rFonts w:ascii="Arial" w:hAnsi="Arial" w:cs="Arial"/>
+                                <w:b/>
+                                <w:sz w:val="18"/>
+                                <w:szCs w:val="18"/>
+                              </w:rPr>
+                              <w:t>Feb. 2018 - May 2018</w:t>
+                            </w:r>
+                          </w:p>
+                          <w:p>
+                            <w:pPr>
+                              <w:spacing w:after="0" w:line="240" w:lineRule="auto"/>
+                              <w:ind w:right="86"/>
+                              <w:jc w:val="right"/>
+                              <w:rPr>
+                                <w:rFonts w:ascii="Arial" w:hAnsi="Arial" w:cs="Arial"/>
+                                <w:sz w:val="18"/>
+                                <w:szCs w:val="18"/>
+                              </w:rPr>
+                            </w:pPr>
+                            <w:r>
+                              <w:rPr>
+                                <w:rFonts w:ascii="Arial" w:hAnsi="Arial" w:cs="Arial"/>
+                                <w:sz w:val="18"/>
+                                <w:szCs w:val="18"/>
+                              </w:rPr>
+                              <w:t>C#</w:t>
+                            </w:r>
+                          </w:p>
+                          <w:p>
+                            <w:pPr>
+                              <w:spacing w:after="0" w:line="240" w:lineRule="auto"/>
+                              <w:ind w:right="86"/>
+                              <w:jc w:val="right"/>
+                              <w:rPr>
+                                <w:rFonts w:ascii="Arial" w:hAnsi="Arial" w:cs="Arial"/>
+                                <w:sz w:val="18"/>
+                                <w:szCs w:val="18"/>
+                              </w:rPr>
+                            </w:pPr>
+                            <w:r>
+                              <w:rPr>
+                                <w:rFonts w:ascii="Arial" w:hAnsi="Arial" w:cs="Arial"/>
+                                <w:sz w:val="18"/>
+                                <w:szCs w:val="18"/>
+                              </w:rPr>
+                              <w:t>Unity</w:t>
+                            </w:r>
+                          </w:p>
+                          <w:p>
+                            <w:pPr>
+                              <w:spacing w:after="0" w:line="240" w:lineRule="auto"/>
+                              <w:ind w:right="86"/>
+                              <w:jc w:val="right"/>
+                              <w:rPr>
+                                <w:rFonts w:ascii="Arial" w:hAnsi="Arial" w:cs="Arial"/>
+                                <w:b/>
+                                <w:sz w:val="18"/>
+                                <w:szCs w:val="18"/>
+                              </w:rPr>
+                            </w:pPr>
+                          </w:p>
+                          <w:p>
+                            <w:pPr>
+                              <w:spacing w:after="0" w:line="240" w:lineRule="auto"/>
+                              <w:ind w:right="86"/>
+                              <w:jc w:val="right"/>
+                              <w:rPr>
+                                <w:rFonts w:ascii="Arial" w:hAnsi="Arial" w:cs="Arial"/>
+                                <w:b/>
+                                <w:sz w:val="18"/>
+                                <w:szCs w:val="18"/>
+                              </w:rPr>
+                            </w:pPr>
+                          </w:p>
+                          <w:p>
+                            <w:pPr>
+                              <w:spacing w:after="0" w:line="240" w:lineRule="auto"/>
+                              <w:ind w:right="86"/>
+                              <w:jc w:val="right"/>
+                              <w:rPr>
+                                <w:rFonts w:ascii="Arial" w:hAnsi="Arial" w:cs="Arial"/>
+                                <w:b/>
+                                <w:sz w:val="18"/>
+                                <w:szCs w:val="18"/>
+                              </w:rPr>
+                            </w:pPr>
+                          </w:p>
+                          <w:p>
+                            <w:pPr>
+                              <w:spacing w:after="0" w:line="240" w:lineRule="auto"/>
+                              <w:ind w:right="86"/>
+                              <w:jc w:val="right"/>
+                              <w:rPr>
+                                <w:rFonts w:ascii="Arial" w:hAnsi="Arial" w:cs="Arial"/>
+                                <w:b/>
+                                <w:sz w:val="18"/>
+                                <w:szCs w:val="18"/>
+                              </w:rPr>
+                            </w:pPr>
+                          </w:p>
+                          <w:p>
+                            <w:pPr>
+                              <w:spacing w:after="0" w:line="240" w:lineRule="auto"/>
+                              <w:ind w:right="86"/>
+                              <w:jc w:val="right"/>
+                              <w:rPr>
+                                <w:rFonts w:ascii="Arial" w:hAnsi="Arial" w:cs="Arial"/>
+                                <w:b/>
+                                <w:sz w:val="18"/>
+                                <w:szCs w:val="18"/>
+                              </w:rPr>
+                            </w:pPr>
+                          </w:p>
+                          <w:p>
+                            <w:pPr>
+                              <w:spacing w:after="0" w:line="240" w:lineRule="auto"/>
+                              <w:ind w:right="86"/>
+                              <w:jc w:val="right"/>
+                              <w:rPr>
+                                <w:rFonts w:ascii="Arial" w:hAnsi="Arial" w:cs="Arial"/>
+                                <w:b/>
+                                <w:sz w:val="8"/>
+                                <w:szCs w:val="8"/>
+                              </w:rPr>
+                            </w:pPr>
+                          </w:p>
+                          <w:p>
+                            <w:pPr>
+                              <w:spacing w:after="0" w:line="240" w:lineRule="auto"/>
+                              <w:ind w:right="86"/>
+                              <w:jc w:val="right"/>
+                              <w:rPr>
+                                <w:rFonts w:ascii="Arial" w:hAnsi="Arial" w:cs="Arial"/>
+                                <w:b/>
+                                <w:sz w:val="18"/>
+                                <w:szCs w:val="18"/>
+                              </w:rPr>
+                            </w:pPr>
+                            <w:r>
+                              <w:rPr>
+                                <w:rFonts w:ascii="Arial" w:hAnsi="Arial" w:cs="Arial"/>
+                                <w:b/>
+                                <w:sz w:val="18"/>
+                                <w:szCs w:val="18"/>
+                              </w:rPr>
                               <w:t>Feb. 2016 - May 2016</w:t>
                             </w:r>
                           </w:p>
@@ -6069,17 +9368,30 @@
                               <w:rPr>
                                 <w:rFonts w:ascii="Arial" w:hAnsi="Arial" w:cs="Arial"/>
                                 <w:b/>
-                                <w:sz w:val="18"/>
-                                <w:szCs w:val="18"/>
-                              </w:rPr>
-                            </w:pPr>
-                            <w:r>
+                                <w:sz w:val="8"/>
+                                <w:szCs w:val="8"/>
+                              </w:rPr>
+                            </w:pPr>
+                          </w:p>
+                          <w:p>
+                            <w:pPr>
+                              <w:spacing w:after="0" w:line="240" w:lineRule="auto"/>
+                              <w:ind w:right="86"/>
+                              <w:jc w:val="right"/>
                               <w:rPr>
                                 <w:rFonts w:ascii="Arial" w:hAnsi="Arial" w:cs="Arial"/>
                                 <w:b/>
                                 <w:sz w:val="18"/>
                                 <w:szCs w:val="18"/>
                               </w:rPr>
+                            </w:pPr>
+                            <w:r>
+                              <w:rPr>
+                                <w:rFonts w:ascii="Arial" w:hAnsi="Arial" w:cs="Arial"/>
+                                <w:b/>
+                                <w:sz w:val="18"/>
+                                <w:szCs w:val="18"/>
+                              </w:rPr>
                               <w:t xml:space="preserve">Aug. 2014 - </w:t>
                             </w:r>
                             <w:r>
@@ -6234,29 +9546,7 @@
                                 <w:sz w:val="18"/>
                                 <w:szCs w:val="18"/>
                               </w:rPr>
-                              <w:t>Aug 2013 - May 2018</w:t>
-                            </w:r>
-                          </w:p>
-                          <w:p>
-                            <w:pPr>
-                              <w:spacing w:after="0" w:line="240" w:lineRule="auto"/>
-                              <w:ind w:right="86"/>
-                              <w:jc w:val="right"/>
-                              <w:rPr>
-                                <w:rFonts w:ascii="Arial" w:hAnsi="Arial" w:cs="Arial"/>
-                                <w:b/>
-                                <w:sz w:val="18"/>
-                                <w:szCs w:val="18"/>
-                              </w:rPr>
-                            </w:pPr>
-                            <w:r>
-                              <w:rPr>
-                                <w:rFonts w:ascii="Arial" w:hAnsi="Arial" w:cs="Arial"/>
-                                <w:b/>
-                                <w:sz w:val="18"/>
-                                <w:szCs w:val="18"/>
-                              </w:rPr>
-                              <w:t>May 2013</w:t>
+                              <w:t>March 2018</w:t>
                             </w:r>
                           </w:p>
                         </w:txbxContent>
@@ -6278,7 +9568,7 @@
           </mc:Choice>
           <mc:Fallback>
             <w:pict>
-              <v:rect id="Rectangle 7" o:spid="_x0000_s1031" style="position:absolute;left:0;text-align:left;margin-left:244.5pt;margin-top:135.05pt;width:268.5pt;height:502.3pt;z-index:251671552;visibility:visible;mso-wrap-style:square;mso-width-percent:0;mso-wrap-distance-left:9pt;mso-wrap-distance-top:0;mso-wrap-distance-right:9pt;mso-wrap-distance-bottom:0;mso-position-horizontal:absolute;mso-position-horizontal-relative:text;mso-position-vertical:absolute;mso-position-vertical-relative:text;mso-width-percent:0;mso-width-relative:margin;v-text-anchor:top" o:gfxdata="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" filled="f" stroked="f" strokeweight="2pt">
+              <v:rect id="Rectangle 7" o:spid="_x0000_s1032" style="position:absolute;left:0;text-align:left;margin-left:244.5pt;margin-top:144.25pt;width:268.5pt;height:502.3pt;z-index:251671552;visibility:visible;mso-wrap-style:square;mso-width-percent:0;mso-wrap-distance-left:9pt;mso-wrap-distance-top:0;mso-wrap-distance-right:9pt;mso-wrap-distance-bottom:0;mso-position-horizontal:absolute;mso-position-horizontal-relative:text;mso-position-vertical:absolute;mso-position-vertical-relative:text;mso-width-percent:0;mso-width-relative:margin;v-text-anchor:top" o:gfxdata="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" filled="f" stroked="f" strokeweight="2pt">
                 <v:textbox>
                   <w:txbxContent>
                     <w:p>
@@ -6389,255 +9679,6 @@
                           <w:szCs w:val="18"/>
                         </w:rPr>
                       </w:pPr>
-                    </w:p>
-                    <w:p>
-                      <w:pPr>
-                        <w:spacing w:after="0" w:line="240" w:lineRule="auto"/>
-                        <w:ind w:right="86"/>
-                        <w:jc w:val="right"/>
-                        <w:rPr>
-                          <w:rFonts w:ascii="Arial" w:hAnsi="Arial" w:cs="Arial"/>
-                          <w:sz w:val="18"/>
-                          <w:szCs w:val="18"/>
-                        </w:rPr>
-                      </w:pPr>
-                    </w:p>
-                    <w:p>
-                      <w:pPr>
-                        <w:spacing w:after="0" w:line="240" w:lineRule="auto"/>
-                        <w:ind w:right="86"/>
-                        <w:jc w:val="right"/>
-                        <w:rPr>
-                          <w:rFonts w:ascii="Arial" w:hAnsi="Arial" w:cs="Arial"/>
-                          <w:sz w:val="18"/>
-                          <w:szCs w:val="18"/>
-                        </w:rPr>
-                      </w:pPr>
-                    </w:p>
-                    <w:p>
-                      <w:pPr>
-                        <w:spacing w:after="0" w:line="240" w:lineRule="auto"/>
-                        <w:ind w:left="1440" w:right="86" w:hanging="1440"/>
-                        <w:jc w:val="right"/>
-                        <w:rPr>
-                          <w:rFonts w:ascii="Arial" w:hAnsi="Arial" w:cs="Arial"/>
-                          <w:b/>
-                          <w:sz w:val="18"/>
-                          <w:szCs w:val="18"/>
-                        </w:rPr>
-                      </w:pPr>
-                      <w:r>
-                        <w:rPr>
-                          <w:rFonts w:ascii="Arial" w:hAnsi="Arial" w:cs="Arial"/>
-                          <w:b/>
-                          <w:sz w:val="18"/>
-                          <w:szCs w:val="18"/>
-                        </w:rPr>
-                        <w:t>Aug. 2016 - Dec. 2016</w:t>
-                      </w:r>
-                    </w:p>
-                    <w:p>
-                      <w:pPr>
-                        <w:spacing w:after="0" w:line="240" w:lineRule="auto"/>
-                        <w:ind w:left="1440" w:right="86" w:hanging="1440"/>
-                        <w:jc w:val="right"/>
-                        <w:rPr>
-                          <w:rFonts w:ascii="Arial" w:hAnsi="Arial" w:cs="Arial"/>
-                          <w:b/>
-                          <w:sz w:val="18"/>
-                          <w:szCs w:val="18"/>
-                        </w:rPr>
-                      </w:pPr>
-                    </w:p>
-                    <w:p>
-                      <w:pPr>
-                        <w:spacing w:after="0" w:line="240" w:lineRule="auto"/>
-                        <w:ind w:left="1440" w:right="86" w:hanging="1440"/>
-                        <w:jc w:val="right"/>
-                        <w:rPr>
-                          <w:rFonts w:ascii="Arial" w:hAnsi="Arial" w:cs="Arial"/>
-                          <w:b/>
-                          <w:sz w:val="18"/>
-                          <w:szCs w:val="18"/>
-                        </w:rPr>
-                      </w:pPr>
-                    </w:p>
-                    <w:p>
-                      <w:pPr>
-                        <w:spacing w:after="0" w:line="240" w:lineRule="auto"/>
-                        <w:ind w:left="1440" w:right="86" w:hanging="1440"/>
-                        <w:jc w:val="right"/>
-                        <w:rPr>
-                          <w:rFonts w:ascii="Arial" w:hAnsi="Arial" w:cs="Arial"/>
-                          <w:b/>
-                          <w:sz w:val="8"/>
-                          <w:szCs w:val="8"/>
-                        </w:rPr>
-                      </w:pPr>
-                    </w:p>
-                    <w:p>
-                      <w:pPr>
-                        <w:spacing w:after="0" w:line="240" w:lineRule="auto"/>
-                        <w:ind w:right="86"/>
-                        <w:jc w:val="right"/>
-                        <w:rPr>
-                          <w:rFonts w:ascii="Arial" w:eastAsia="Arial" w:hAnsi="Arial" w:cs="Arial"/>
-                          <w:b/>
-                          <w:sz w:val="18"/>
-                          <w:szCs w:val="18"/>
-                        </w:rPr>
-                      </w:pPr>
-                      <w:r>
-                        <w:rPr>
-                          <w:rFonts w:ascii="Arial" w:hAnsi="Arial" w:cs="Arial"/>
-                          <w:b/>
-                          <w:sz w:val="18"/>
-                          <w:szCs w:val="18"/>
-                        </w:rPr>
-                        <w:t>Jun.</w:t>
-                      </w:r>
-                      <w:r>
-                        <w:rPr>
-                          <w:rFonts w:ascii="Arial" w:hAnsi="Arial" w:cs="Arial"/>
-                          <w:b/>
-                          <w:sz w:val="18"/>
-                          <w:szCs w:val="18"/>
-                        </w:rPr>
-                        <w:t xml:space="preserve"> 2015</w:t>
-                      </w:r>
-                      <w:r>
-                        <w:rPr>
-                          <w:rFonts w:ascii="Arial" w:hAnsi="Arial" w:cs="Arial"/>
-                          <w:b/>
-                          <w:sz w:val="18"/>
-                          <w:szCs w:val="18"/>
-                        </w:rPr>
-                        <w:t xml:space="preserve"> - Aug. 2015, Jun</w:t>
-                      </w:r>
-                      <w:r>
-                        <w:rPr>
-                          <w:rFonts w:ascii="Arial" w:hAnsi="Arial" w:cs="Arial"/>
-                          <w:b/>
-                          <w:sz w:val="18"/>
-                          <w:szCs w:val="18"/>
-                        </w:rPr>
-                        <w:t xml:space="preserve"> 2016</w:t>
-                      </w:r>
-                      <w:r>
-                        <w:rPr>
-                          <w:rFonts w:ascii="Arial" w:hAnsi="Arial" w:cs="Arial"/>
-                          <w:b/>
-                          <w:sz w:val="18"/>
-                          <w:szCs w:val="18"/>
-                        </w:rPr>
-                        <w:t xml:space="preserve"> - Aug 2016</w:t>
-                      </w:r>
-                    </w:p>
-                    <w:p>
-                      <w:pPr>
-                        <w:spacing w:after="0" w:line="240" w:lineRule="auto"/>
-                        <w:ind w:right="86"/>
-                        <w:jc w:val="right"/>
-                        <w:rPr>
-                          <w:rFonts w:ascii="Arial" w:eastAsia="Arial" w:hAnsi="Arial" w:cs="Arial"/>
-                          <w:b/>
-                          <w:sz w:val="18"/>
-                          <w:szCs w:val="18"/>
-                        </w:rPr>
-                      </w:pPr>
-                    </w:p>
-                    <w:p>
-                      <w:pPr>
-                        <w:spacing w:after="0" w:line="240" w:lineRule="auto"/>
-                        <w:ind w:right="86"/>
-                        <w:jc w:val="right"/>
-                        <w:rPr>
-                          <w:rFonts w:ascii="Arial" w:eastAsia="Arial" w:hAnsi="Arial" w:cs="Arial"/>
-                          <w:b/>
-                          <w:sz w:val="18"/>
-                          <w:szCs w:val="18"/>
-                        </w:rPr>
-                      </w:pPr>
-                    </w:p>
-                    <w:p>
-                      <w:pPr>
-                        <w:spacing w:after="0" w:line="240" w:lineRule="auto"/>
-                        <w:ind w:right="86"/>
-                        <w:jc w:val="right"/>
-                        <w:rPr>
-                          <w:rFonts w:ascii="Arial" w:hAnsi="Arial" w:cs="Arial"/>
-                          <w:b/>
-                          <w:sz w:val="18"/>
-                          <w:szCs w:val="18"/>
-                        </w:rPr>
-                      </w:pPr>
-                      <w:r>
-                        <w:rPr>
-                          <w:rFonts w:ascii="Arial" w:hAnsi="Arial" w:cs="Arial"/>
-                          <w:b/>
-                          <w:sz w:val="18"/>
-                          <w:szCs w:val="18"/>
-                        </w:rPr>
-                        <w:t>Aug.</w:t>
-                      </w:r>
-                      <w:r>
-                        <w:rPr>
-                          <w:rFonts w:ascii="Arial" w:hAnsi="Arial" w:cs="Arial"/>
-                          <w:b/>
-                          <w:sz w:val="18"/>
-                          <w:szCs w:val="18"/>
-                        </w:rPr>
-                        <w:t xml:space="preserve"> 2018</w:t>
-                      </w:r>
-                      <w:r>
-                        <w:rPr>
-                          <w:rFonts w:ascii="Arial" w:hAnsi="Arial" w:cs="Arial"/>
-                          <w:b/>
-                          <w:sz w:val="18"/>
-                          <w:szCs w:val="18"/>
-                        </w:rPr>
-                        <w:t xml:space="preserve"> - Present</w:t>
-                      </w:r>
-                    </w:p>
-                    <w:p>
-                      <w:pPr>
-                        <w:spacing w:after="0" w:line="240" w:lineRule="auto"/>
-                        <w:ind w:right="86"/>
-                        <w:jc w:val="right"/>
-                        <w:rPr>
-                          <w:rFonts w:ascii="Arial" w:hAnsi="Arial" w:cs="Arial"/>
-                          <w:sz w:val="18"/>
-                          <w:szCs w:val="18"/>
-                        </w:rPr>
-                      </w:pPr>
-                      <w:r>
-                        <w:rPr>
-                          <w:rFonts w:ascii="Arial" w:hAnsi="Arial" w:cs="Arial"/>
-                          <w:sz w:val="18"/>
-                          <w:szCs w:val="18"/>
-                        </w:rPr>
-                        <w:t>C#</w:t>
-                      </w:r>
-                    </w:p>
-                    <w:p>
-                      <w:pPr>
-                        <w:spacing w:after="0" w:line="240" w:lineRule="auto"/>
-                        <w:ind w:right="86"/>
-                        <w:jc w:val="right"/>
-                        <w:rPr>
-                          <w:rFonts w:ascii="Arial" w:hAnsi="Arial" w:cs="Arial"/>
-                          <w:sz w:val="18"/>
-                          <w:szCs w:val="18"/>
-                        </w:rPr>
-                      </w:pPr>
-                      <w:r>
-                        <w:rPr>
-                          <w:rFonts w:ascii="Arial" w:hAnsi="Arial" w:cs="Arial"/>
-                          <w:sz w:val="18"/>
-                          <w:szCs w:val="18"/>
-                        </w:rPr>
-                        <w:t>Unity</w:t>
-                      </w:r>
                     </w:p>
                     <w:p>
                       <w:pPr>
@@ -6682,147 +9723,6 @@
                         <w:jc w:val="right"/>
                         <w:rPr>
                           <w:rFonts w:ascii="Arial" w:hAnsi="Arial" w:cs="Arial"/>
-                          <w:b/>
-                          <w:sz w:val="18"/>
-                          <w:szCs w:val="18"/>
-                        </w:rPr>
-                      </w:pPr>
-                      <w:r>
-                        <w:rPr>
-                          <w:rFonts w:ascii="Arial" w:hAnsi="Arial" w:cs="Arial"/>
-                          <w:b/>
-                          <w:sz w:val="18"/>
-                          <w:szCs w:val="18"/>
-                        </w:rPr>
-                        <w:t>Feb. 2018 - May 2018</w:t>
-                      </w:r>
-                    </w:p>
-                    <w:p>
-                      <w:pPr>
-                        <w:spacing w:after="0" w:line="240" w:lineRule="auto"/>
-                        <w:ind w:right="86"/>
-                        <w:jc w:val="right"/>
-                        <w:rPr>
-                          <w:rFonts w:ascii="Arial" w:hAnsi="Arial" w:cs="Arial"/>
-                          <w:sz w:val="18"/>
-                          <w:szCs w:val="18"/>
-                        </w:rPr>
-                      </w:pPr>
-                      <w:r>
-                        <w:rPr>
-                          <w:rFonts w:ascii="Arial" w:hAnsi="Arial" w:cs="Arial"/>
-                          <w:sz w:val="18"/>
-                          <w:szCs w:val="18"/>
-                        </w:rPr>
-                        <w:t>C#</w:t>
-                      </w:r>
-                    </w:p>
-                    <w:p>
-                      <w:pPr>
-                        <w:spacing w:after="0" w:line="240" w:lineRule="auto"/>
-                        <w:ind w:right="86"/>
-                        <w:jc w:val="right"/>
-                        <w:rPr>
-                          <w:rFonts w:ascii="Arial" w:hAnsi="Arial" w:cs="Arial"/>
-                          <w:sz w:val="18"/>
-                          <w:szCs w:val="18"/>
-                        </w:rPr>
-                      </w:pPr>
-                      <w:r>
-                        <w:rPr>
-                          <w:rFonts w:ascii="Arial" w:hAnsi="Arial" w:cs="Arial"/>
-                          <w:sz w:val="18"/>
-                          <w:szCs w:val="18"/>
-                        </w:rPr>
-                        <w:t>Unity</w:t>
-                      </w:r>
-                    </w:p>
-                    <w:p>
-                      <w:pPr>
-                        <w:spacing w:after="0" w:line="240" w:lineRule="auto"/>
-                        <w:ind w:right="86"/>
-                        <w:jc w:val="right"/>
-                        <w:rPr>
-                          <w:rFonts w:ascii="Arial" w:hAnsi="Arial" w:cs="Arial"/>
-                          <w:b/>
-                          <w:sz w:val="18"/>
-                          <w:szCs w:val="18"/>
-                        </w:rPr>
-                      </w:pPr>
-                    </w:p>
-                    <w:p>
-                      <w:pPr>
-                        <w:spacing w:after="0" w:line="240" w:lineRule="auto"/>
-                        <w:ind w:right="86"/>
-                        <w:jc w:val="right"/>
-                        <w:rPr>
-                          <w:rFonts w:ascii="Arial" w:hAnsi="Arial" w:cs="Arial"/>
-                          <w:b/>
-                          <w:sz w:val="18"/>
-                          <w:szCs w:val="18"/>
-                        </w:rPr>
-                      </w:pPr>
-                    </w:p>
-                    <w:p>
-                      <w:pPr>
-                        <w:spacing w:after="0" w:line="240" w:lineRule="auto"/>
-                        <w:ind w:right="86"/>
-                        <w:jc w:val="right"/>
-                        <w:rPr>
-                          <w:rFonts w:ascii="Arial" w:hAnsi="Arial" w:cs="Arial"/>
-                          <w:b/>
-                          <w:sz w:val="18"/>
-                          <w:szCs w:val="18"/>
-                        </w:rPr>
-                      </w:pPr>
-                    </w:p>
-                    <w:p>
-                      <w:pPr>
-                        <w:spacing w:after="0" w:line="240" w:lineRule="auto"/>
-                        <w:ind w:right="86"/>
-                        <w:jc w:val="right"/>
-                        <w:rPr>
-                          <w:rFonts w:ascii="Arial" w:hAnsi="Arial" w:cs="Arial"/>
-                          <w:b/>
-                          <w:sz w:val="18"/>
-                          <w:szCs w:val="18"/>
-                        </w:rPr>
-                      </w:pPr>
-                    </w:p>
-                    <w:p>
-                      <w:pPr>
-                        <w:spacing w:after="0" w:line="240" w:lineRule="auto"/>
-                        <w:ind w:right="86"/>
-                        <w:jc w:val="right"/>
-                        <w:rPr>
-                          <w:rFonts w:ascii="Arial" w:hAnsi="Arial" w:cs="Arial"/>
-                          <w:b/>
-                          <w:sz w:val="18"/>
-                          <w:szCs w:val="18"/>
-                        </w:rPr>
-                      </w:pPr>
-                    </w:p>
-                    <w:p>
-                      <w:pPr>
-                        <w:spacing w:after="0" w:line="240" w:lineRule="auto"/>
-                        <w:ind w:right="86"/>
-                        <w:jc w:val="right"/>
-                        <w:rPr>
-                          <w:rFonts w:ascii="Arial" w:hAnsi="Arial" w:cs="Arial"/>
-                          <w:b/>
-                          <w:sz w:val="12"/>
-                          <w:szCs w:val="12"/>
-                        </w:rPr>
-                      </w:pPr>
-                    </w:p>
-                    <w:p>
-                      <w:pPr>
-                        <w:spacing w:after="0" w:line="240" w:lineRule="auto"/>
-                        <w:ind w:right="86"/>
-                        <w:jc w:val="right"/>
-                        <w:rPr>
-                          <w:rFonts w:ascii="Arial" w:hAnsi="Arial" w:cs="Arial"/>
-                          <w:b/>
                           <w:sz w:val="8"/>
                           <w:szCs w:val="8"/>
                         </w:rPr>
@@ -6831,7 +9731,7 @@
                     <w:p>
                       <w:pPr>
                         <w:spacing w:after="0" w:line="240" w:lineRule="auto"/>
-                        <w:ind w:right="86"/>
+                        <w:ind w:left="1440" w:right="86" w:hanging="1440"/>
                         <w:jc w:val="right"/>
                         <w:rPr>
                           <w:rFonts w:ascii="Arial" w:hAnsi="Arial" w:cs="Arial"/>
@@ -6847,2244 +9747,29 @@
                           <w:sz w:val="18"/>
                           <w:szCs w:val="18"/>
                         </w:rPr>
-                        <w:t>Feb. 2016 - May 2016</w:t>
-                      </w:r>
-                    </w:p>
-                    <w:p>
-                      <w:pPr>
-                        <w:spacing w:after="0" w:line="240" w:lineRule="auto"/>
-                        <w:ind w:right="86"/>
+                        <w:t>Aug. 2016 - Dec. 2016</w:t>
+                      </w:r>
+                    </w:p>
+                    <w:p>
+                      <w:pPr>
+                        <w:spacing w:after="0" w:line="240" w:lineRule="auto"/>
+                        <w:ind w:left="1440" w:right="86" w:hanging="1440"/>
                         <w:jc w:val="right"/>
                         <w:rPr>
                           <w:rFonts w:ascii="Arial" w:hAnsi="Arial" w:cs="Arial"/>
-                          <w:sz w:val="18"/>
-                          <w:szCs w:val="18"/>
-                        </w:rPr>
-                      </w:pPr>
-                      <w:r>
+                          <w:b/>
+                          <w:sz w:val="18"/>
+                          <w:szCs w:val="18"/>
+                        </w:rPr>
+                      </w:pPr>
+                    </w:p>
+                    <w:p>
+                      <w:pPr>
+                        <w:spacing w:after="0" w:line="240" w:lineRule="auto"/>
+                        <w:ind w:left="1440" w:right="86" w:hanging="1440"/>
+                        <w:jc w:val="right"/>
                         <w:rPr>
                           <w:rFonts w:ascii="Arial" w:hAnsi="Arial" w:cs="Arial"/>
-                          <w:sz w:val="18"/>
-                          <w:szCs w:val="18"/>
-                        </w:rPr>
-                        <w:t>C++/C#</w:t>
-                      </w:r>
-                    </w:p>
-                    <w:p>
-                      <w:pPr>
-                        <w:spacing w:after="0" w:line="240" w:lineRule="auto"/>
-                        <w:ind w:right="86"/>
-                        <w:jc w:val="right"/>
-                        <w:rPr>
-                          <w:rFonts w:ascii="Arial" w:hAnsi="Arial" w:cs="Arial"/>
-                          <w:sz w:val="18"/>
-                          <w:szCs w:val="18"/>
-                        </w:rPr>
-                      </w:pPr>
-                      <w:r>
-                        <w:rPr>
-                          <w:rFonts w:ascii="Arial" w:hAnsi="Arial" w:cs="Arial"/>
-                          <w:sz w:val="18"/>
-                          <w:szCs w:val="18"/>
-                        </w:rPr>
-                        <w:t>PS4</w:t>
-                      </w:r>
-                    </w:p>
-                    <w:p>
-                      <w:pPr>
-                        <w:spacing w:after="0" w:line="240" w:lineRule="auto"/>
-                        <w:ind w:right="86"/>
-                        <w:jc w:val="right"/>
-                        <w:rPr>
-                          <w:rFonts w:ascii="Arial" w:eastAsia="Arial" w:hAnsi="Arial" w:cs="Arial"/>
-                          <w:sz w:val="18"/>
-                          <w:szCs w:val="18"/>
-                        </w:rPr>
-                      </w:pPr>
-                      <w:r>
-                        <w:rPr>
-                          <w:rFonts w:ascii="Arial" w:eastAsia="Arial" w:hAnsi="Arial" w:cs="Arial"/>
-                          <w:sz w:val="18"/>
-                          <w:szCs w:val="18"/>
-                        </w:rPr>
-                        <w:t>Unity</w:t>
-                      </w:r>
-                    </w:p>
-                    <w:p>
-                      <w:pPr>
-                        <w:spacing w:after="0" w:line="240" w:lineRule="auto"/>
-                        <w:ind w:right="86"/>
-                        <w:jc w:val="right"/>
-                        <w:rPr>
-                          <w:rFonts w:ascii="Arial" w:eastAsia="Arial" w:hAnsi="Arial" w:cs="Arial"/>
-                          <w:b/>
-                          <w:sz w:val="18"/>
-                          <w:szCs w:val="18"/>
-                        </w:rPr>
-                      </w:pPr>
-                    </w:p>
-                    <w:p>
-                      <w:pPr>
-                        <w:spacing w:after="0" w:line="240" w:lineRule="auto"/>
-                        <w:ind w:right="86"/>
-                        <w:jc w:val="right"/>
-                        <w:rPr>
-                          <w:rFonts w:ascii="Arial" w:hAnsi="Arial" w:cs="Arial"/>
-                          <w:b/>
-                          <w:sz w:val="18"/>
-                          <w:szCs w:val="18"/>
-                        </w:rPr>
-                      </w:pPr>
-                    </w:p>
-                    <w:p>
-                      <w:pPr>
-                        <w:spacing w:after="0" w:line="240" w:lineRule="auto"/>
-                        <w:ind w:right="86"/>
-                        <w:jc w:val="right"/>
-                        <w:rPr>
-                          <w:rFonts w:ascii="Arial" w:hAnsi="Arial" w:cs="Arial"/>
-                          <w:b/>
-                          <w:sz w:val="18"/>
-                          <w:szCs w:val="18"/>
-                        </w:rPr>
-                      </w:pPr>
-                    </w:p>
-                    <w:p>
-                      <w:pPr>
-                        <w:spacing w:after="0" w:line="240" w:lineRule="auto"/>
-                        <w:ind w:right="86"/>
-                        <w:jc w:val="right"/>
-                        <w:rPr>
-                          <w:rFonts w:ascii="Arial" w:hAnsi="Arial" w:cs="Arial"/>
-                          <w:b/>
-                          <w:sz w:val="18"/>
-                          <w:szCs w:val="18"/>
-                        </w:rPr>
-                      </w:pPr>
-                    </w:p>
-                    <w:p>
-                      <w:pPr>
-                        <w:spacing w:after="0" w:line="240" w:lineRule="auto"/>
-                        <w:ind w:right="86"/>
-                        <w:jc w:val="right"/>
-                        <w:rPr>
-                          <w:rFonts w:ascii="Arial" w:hAnsi="Arial" w:cs="Arial"/>
-                          <w:b/>
-                          <w:sz w:val="18"/>
-                          <w:szCs w:val="18"/>
-                        </w:rPr>
-                      </w:pPr>
-                      <w:r>
-                        <w:rPr>
-                          <w:rFonts w:ascii="Arial" w:hAnsi="Arial" w:cs="Arial"/>
-                          <w:b/>
-                          <w:sz w:val="18"/>
-                          <w:szCs w:val="18"/>
-                        </w:rPr>
-                        <w:t xml:space="preserve">Aug. 2014 - </w:t>
-                      </w:r>
-                      <w:r>
-                        <w:rPr>
-                          <w:rFonts w:ascii="Arial" w:hAnsi="Arial" w:cs="Arial"/>
-                          <w:b/>
-                          <w:sz w:val="18"/>
-                          <w:szCs w:val="18"/>
-                        </w:rPr>
-                        <w:t>May 2018</w:t>
-                      </w:r>
-                    </w:p>
-                    <w:p>
-                      <w:pPr>
-                        <w:spacing w:after="0" w:line="240" w:lineRule="auto"/>
-                        <w:ind w:right="86"/>
-                        <w:jc w:val="right"/>
-                        <w:rPr>
-                          <w:rFonts w:ascii="Arial" w:hAnsi="Arial" w:cs="Arial"/>
-                          <w:b/>
-                          <w:sz w:val="18"/>
-                          <w:szCs w:val="18"/>
-                        </w:rPr>
-                      </w:pPr>
-                      <w:r>
-                        <w:rPr>
-                          <w:rFonts w:ascii="Arial" w:hAnsi="Arial" w:cs="Arial"/>
-                          <w:b/>
-                          <w:sz w:val="18"/>
-                          <w:szCs w:val="18"/>
-                        </w:rPr>
-                        <w:t>2016 - 2017</w:t>
-                      </w:r>
-                    </w:p>
-                    <w:p>
-                      <w:pPr>
-                        <w:spacing w:after="0" w:line="240" w:lineRule="auto"/>
-                        <w:ind w:right="86"/>
-                        <w:jc w:val="right"/>
-                        <w:rPr>
-                          <w:rFonts w:ascii="Arial" w:hAnsi="Arial" w:cs="Arial"/>
-                          <w:b/>
-                          <w:sz w:val="18"/>
-                          <w:szCs w:val="18"/>
-                        </w:rPr>
-                      </w:pPr>
-                    </w:p>
-                    <w:p>
-                      <w:pPr>
-                        <w:spacing w:after="0" w:line="240" w:lineRule="auto"/>
-                        <w:ind w:right="86"/>
-                        <w:jc w:val="right"/>
-                        <w:rPr>
-                          <w:rFonts w:ascii="Arial" w:hAnsi="Arial" w:cs="Arial"/>
-                          <w:b/>
-                          <w:sz w:val="18"/>
-                          <w:szCs w:val="18"/>
-                        </w:rPr>
-                      </w:pPr>
-                      <w:r>
-                        <w:rPr>
-                          <w:rFonts w:ascii="Arial" w:hAnsi="Arial" w:cs="Arial"/>
-                          <w:b/>
-                          <w:sz w:val="18"/>
-                          <w:szCs w:val="18"/>
-                        </w:rPr>
-                        <w:t>Jul. 2018 - Present</w:t>
-                      </w:r>
-                    </w:p>
-                    <w:p>
-                      <w:pPr>
-                        <w:spacing w:after="0" w:line="240" w:lineRule="auto"/>
-                        <w:ind w:right="86"/>
-                        <w:jc w:val="right"/>
-                        <w:rPr>
-                          <w:rFonts w:ascii="Arial" w:hAnsi="Arial" w:cs="Arial"/>
-                          <w:b/>
-                          <w:sz w:val="18"/>
-                          <w:szCs w:val="18"/>
-                        </w:rPr>
-                      </w:pPr>
-                      <w:r>
-                        <w:rPr>
-                          <w:rFonts w:ascii="Arial" w:hAnsi="Arial" w:cs="Arial"/>
-                          <w:b/>
-                          <w:sz w:val="18"/>
-                          <w:szCs w:val="18"/>
-                        </w:rPr>
-                        <w:t>Aug. 2014 - Dec. 2016</w:t>
-                      </w:r>
-                    </w:p>
-                    <w:p>
-                      <w:pPr>
-                        <w:spacing w:after="0" w:line="240" w:lineRule="auto"/>
-                        <w:ind w:right="86"/>
-                        <w:jc w:val="right"/>
-                        <w:rPr>
-                          <w:rFonts w:ascii="Arial" w:hAnsi="Arial" w:cs="Arial"/>
-                          <w:b/>
-                          <w:sz w:val="18"/>
-                          <w:szCs w:val="18"/>
-                        </w:rPr>
-                      </w:pPr>
-                      <w:r>
-                        <w:rPr>
-                          <w:rFonts w:ascii="Arial" w:hAnsi="Arial" w:cs="Arial"/>
-                          <w:b/>
-                          <w:sz w:val="18"/>
-                          <w:szCs w:val="18"/>
-                        </w:rPr>
-                        <w:t>Aug. 2014 - May 2018</w:t>
-                      </w:r>
-                    </w:p>
-                    <w:p>
-                      <w:pPr>
-                        <w:spacing w:after="0" w:line="240" w:lineRule="auto"/>
-                        <w:ind w:right="86"/>
-                        <w:jc w:val="right"/>
-                        <w:rPr>
-                          <w:rFonts w:ascii="Arial" w:hAnsi="Arial" w:cs="Arial"/>
-                          <w:b/>
-                          <w:sz w:val="18"/>
-                          <w:szCs w:val="18"/>
-                        </w:rPr>
-                      </w:pPr>
-                      <w:r>
-                        <w:rPr>
-                          <w:rFonts w:ascii="Arial" w:hAnsi="Arial" w:cs="Arial"/>
-                          <w:b/>
-                          <w:sz w:val="18"/>
-                          <w:szCs w:val="18"/>
-                        </w:rPr>
-                        <w:t>May 2013 - May 2018</w:t>
-                      </w:r>
-                    </w:p>
-                    <w:p>
-                      <w:pPr>
-                        <w:spacing w:after="0" w:line="240" w:lineRule="auto"/>
-                        <w:ind w:right="86"/>
-                        <w:jc w:val="right"/>
-                        <w:rPr>
-                          <w:rFonts w:ascii="Arial" w:hAnsi="Arial" w:cs="Arial"/>
-                          <w:b/>
-                          <w:sz w:val="18"/>
-                          <w:szCs w:val="18"/>
-                        </w:rPr>
-                      </w:pPr>
-                      <w:r>
-                        <w:rPr>
-                          <w:rFonts w:ascii="Arial" w:hAnsi="Arial" w:cs="Arial"/>
-                          <w:b/>
-                          <w:sz w:val="18"/>
-                          <w:szCs w:val="18"/>
-                        </w:rPr>
-                        <w:t>Aug 2013 - May 2018</w:t>
-                      </w:r>
-                    </w:p>
-                    <w:p>
-                      <w:pPr>
-                        <w:spacing w:after="0" w:line="240" w:lineRule="auto"/>
-                        <w:ind w:right="86"/>
-                        <w:jc w:val="right"/>
-                        <w:rPr>
-                          <w:rFonts w:ascii="Arial" w:hAnsi="Arial" w:cs="Arial"/>
-                          <w:b/>
-                          <w:sz w:val="18"/>
-                          <w:szCs w:val="18"/>
-                        </w:rPr>
-                      </w:pPr>
-                      <w:r>
-                        <w:rPr>
-                          <w:rFonts w:ascii="Arial" w:hAnsi="Arial" w:cs="Arial"/>
-                          <w:b/>
-                          <w:sz w:val="18"/>
-                          <w:szCs w:val="18"/>
-                        </w:rPr>
-                        <w:t>May 2013</w:t>
-                      </w:r>
-                    </w:p>
-                  </w:txbxContent>
-                </v:textbox>
-              </v:rect>
-            </w:pict>
-          </mc:Fallback>
-        </mc:AlternateContent>
-      </w:r>
-      <w:r>
-        <w:rPr>
-          <w:noProof/>
-        </w:rPr>
-        <mc:AlternateContent>
-          <mc:Choice Requires="wps">
-            <w:drawing>
-              <wp:anchor distT="0" distB="0" distL="114300" distR="114300" simplePos="0" relativeHeight="251672576" behindDoc="0" locked="0" layoutInCell="1" allowOverlap="1" wp14:anchorId="2293E39B" wp14:editId="1E8F872E">
-                <wp:simplePos x="0" y="0"/>
-                <wp:positionH relativeFrom="column">
-                  <wp:posOffset>958850</wp:posOffset>
-                </wp:positionH>
-                <wp:positionV relativeFrom="paragraph">
-                  <wp:posOffset>1713733</wp:posOffset>
-                </wp:positionV>
-                <wp:extent cx="5111750" cy="6660515"/>
-                <wp:effectExtent l="0" t="0" r="0" b="0"/>
-                <wp:wrapNone/>
-                <wp:docPr id="6" name="Rectangle 6"/>
-                <wp:cNvGraphicFramePr/>
-                <a:graphic xmlns:a="http://schemas.openxmlformats.org/drawingml/2006/main">
-                  <a:graphicData uri="http://schemas.microsoft.com/office/word/2010/wordprocessingShape">
-                    <wps:wsp>
-                      <wps:cNvSpPr/>
-                      <wps:spPr>
-                        <a:xfrm>
-                          <a:off x="0" y="0"/>
-                          <a:ext cx="5111750" cy="6660515"/>
-                        </a:xfrm>
-                        <a:prstGeom prst="rect">
-                          <a:avLst/>
-                        </a:prstGeom>
-                        <a:noFill/>
-                        <a:ln>
-                          <a:noFill/>
-                        </a:ln>
-                      </wps:spPr>
-                      <wps:style>
-                        <a:lnRef idx="2">
-                          <a:schemeClr val="accent1">
-                            <a:shade val="50000"/>
-                          </a:schemeClr>
-                        </a:lnRef>
-                        <a:fillRef idx="1">
-                          <a:schemeClr val="accent1"/>
-                        </a:fillRef>
-                        <a:effectRef idx="0">
-                          <a:schemeClr val="accent1"/>
-                        </a:effectRef>
-                        <a:fontRef idx="minor">
-                          <a:schemeClr val="lt1"/>
-                        </a:fontRef>
-                      </wps:style>
-                      <wps:txbx>
-                        <w:txbxContent>
-                          <w:p>
-                            <w:pPr>
-                              <w:spacing w:after="0" w:line="240" w:lineRule="auto"/>
-                              <w:ind w:right="86"/>
-                              <w:rPr>
-                                <w:rFonts w:ascii="Arial" w:eastAsia="Arial" w:hAnsi="Arial" w:cs="Arial"/>
-                                <w:sz w:val="18"/>
-                                <w:szCs w:val="18"/>
-                              </w:rPr>
-                            </w:pPr>
-                            <w:r>
-                              <w:rPr>
-                                <w:rFonts w:ascii="Arial" w:eastAsia="Arial" w:hAnsi="Arial" w:cs="Arial"/>
-                                <w:b/>
-                                <w:sz w:val="18"/>
-                                <w:szCs w:val="18"/>
-                              </w:rPr>
-                              <w:t xml:space="preserve">Game Design Intern, WOOGA, </w:t>
-                            </w:r>
-                            <w:r>
-                              <w:rPr>
-                                <w:rFonts w:ascii="Arial" w:eastAsia="Arial" w:hAnsi="Arial" w:cs="Arial"/>
-                                <w:sz w:val="18"/>
-                                <w:szCs w:val="18"/>
-                              </w:rPr>
-                              <w:t>Berlin, Germany</w:t>
-                            </w:r>
-                          </w:p>
-                          <w:p>
-                            <w:pPr>
-                              <w:pStyle w:val="ListParagraph"/>
-                              <w:numPr>
-                                <w:ilvl w:val="0"/>
-                                <w:numId w:val="2"/>
-                              </w:numPr>
-                              <w:spacing w:after="0" w:line="240" w:lineRule="auto"/>
-                              <w:ind w:right="86"/>
-                              <w:rPr>
-                                <w:rFonts w:ascii="Arial" w:eastAsia="Arial" w:hAnsi="Arial" w:cs="Arial"/>
-                                <w:sz w:val="18"/>
-                                <w:szCs w:val="18"/>
-                              </w:rPr>
-                            </w:pPr>
-                            <w:r>
-                              <w:rPr>
-                                <w:rFonts w:ascii="Arial" w:eastAsia="Arial" w:hAnsi="Arial" w:cs="Arial"/>
-                                <w:sz w:val="18"/>
-                                <w:szCs w:val="18"/>
-                              </w:rPr>
-                              <w:t>Wrote</w:t>
-                            </w:r>
-                            <w:r>
-                              <w:rPr>
-                                <w:rFonts w:ascii="Arial" w:eastAsia="Arial" w:hAnsi="Arial" w:cs="Arial"/>
-                                <w:sz w:val="18"/>
-                                <w:szCs w:val="18"/>
-                              </w:rPr>
-                              <w:t xml:space="preserve"> design documents that highlight features for the game. </w:t>
-                            </w:r>
-                          </w:p>
-                          <w:p>
-                            <w:pPr>
-                              <w:pStyle w:val="ListParagraph"/>
-                              <w:numPr>
-                                <w:ilvl w:val="0"/>
-                                <w:numId w:val="2"/>
-                              </w:numPr>
-                              <w:spacing w:after="0" w:line="240" w:lineRule="auto"/>
-                              <w:ind w:right="86"/>
-                              <w:rPr>
-                                <w:rFonts w:ascii="Arial" w:eastAsia="Arial" w:hAnsi="Arial" w:cs="Arial"/>
-                                <w:sz w:val="18"/>
-                                <w:szCs w:val="18"/>
-                              </w:rPr>
-                            </w:pPr>
-                            <w:r>
-                              <w:rPr>
-                                <w:rFonts w:ascii="Arial" w:eastAsia="Arial" w:hAnsi="Arial" w:cs="Arial"/>
-                                <w:sz w:val="18"/>
-                                <w:szCs w:val="18"/>
-                              </w:rPr>
-                              <w:t>Design</w:t>
-                            </w:r>
-                            <w:r>
-                              <w:rPr>
-                                <w:rFonts w:ascii="Arial" w:eastAsia="Arial" w:hAnsi="Arial" w:cs="Arial"/>
-                                <w:sz w:val="18"/>
-                                <w:szCs w:val="18"/>
-                              </w:rPr>
-                              <w:t>ed</w:t>
-                            </w:r>
-                            <w:r>
-                              <w:rPr>
-                                <w:rFonts w:ascii="Arial" w:eastAsia="Arial" w:hAnsi="Arial" w:cs="Arial"/>
-                                <w:sz w:val="18"/>
-                                <w:szCs w:val="18"/>
-                              </w:rPr>
-                              <w:t xml:space="preserve"> Match 3 levels with company’s custom engine.</w:t>
-                            </w:r>
-                          </w:p>
-                          <w:p>
-                            <w:pPr>
-                              <w:pStyle w:val="ListParagraph"/>
-                              <w:numPr>
-                                <w:ilvl w:val="0"/>
-                                <w:numId w:val="2"/>
-                              </w:numPr>
-                              <w:spacing w:after="0" w:line="240" w:lineRule="auto"/>
-                              <w:ind w:right="86"/>
-                              <w:rPr>
-                                <w:rFonts w:ascii="Arial" w:eastAsia="Arial" w:hAnsi="Arial" w:cs="Arial"/>
-                                <w:sz w:val="18"/>
-                                <w:szCs w:val="18"/>
-                              </w:rPr>
-                            </w:pPr>
-                            <w:r>
-                              <w:rPr>
-                                <w:rFonts w:ascii="Arial" w:eastAsia="Arial" w:hAnsi="Arial" w:cs="Arial"/>
-                                <w:sz w:val="18"/>
-                                <w:szCs w:val="18"/>
-                              </w:rPr>
-                              <w:t>Research</w:t>
-                            </w:r>
-                            <w:r>
-                              <w:rPr>
-                                <w:rFonts w:ascii="Arial" w:eastAsia="Arial" w:hAnsi="Arial" w:cs="Arial"/>
-                                <w:sz w:val="18"/>
-                                <w:szCs w:val="18"/>
-                              </w:rPr>
-                              <w:t>ed</w:t>
-                            </w:r>
-                            <w:r>
-                              <w:rPr>
-                                <w:rFonts w:ascii="Arial" w:eastAsia="Arial" w:hAnsi="Arial" w:cs="Arial"/>
-                                <w:sz w:val="18"/>
-                                <w:szCs w:val="18"/>
-                              </w:rPr>
-                              <w:t xml:space="preserve"> competitors Match 3 mechanics. </w:t>
-                            </w:r>
-                          </w:p>
-                          <w:p>
-                            <w:pPr>
-                              <w:pStyle w:val="ListParagraph"/>
-                              <w:numPr>
-                                <w:ilvl w:val="0"/>
-                                <w:numId w:val="2"/>
-                              </w:numPr>
-                              <w:spacing w:after="0" w:line="240" w:lineRule="auto"/>
-                              <w:ind w:right="86"/>
-                              <w:rPr>
-                                <w:rFonts w:ascii="Arial" w:eastAsia="Arial" w:hAnsi="Arial" w:cs="Arial"/>
-                                <w:sz w:val="18"/>
-                                <w:szCs w:val="18"/>
-                              </w:rPr>
-                            </w:pPr>
-                            <w:r>
-                              <w:rPr>
-                                <w:rFonts w:ascii="Arial" w:eastAsia="Arial" w:hAnsi="Arial" w:cs="Arial"/>
-                                <w:sz w:val="18"/>
-                                <w:szCs w:val="18"/>
-                              </w:rPr>
-                              <w:t xml:space="preserve">Setup game's </w:t>
-                            </w:r>
-                            <w:proofErr w:type="spellStart"/>
-                            <w:r>
-                              <w:rPr>
-                                <w:rFonts w:ascii="Arial" w:eastAsia="Arial" w:hAnsi="Arial" w:cs="Arial"/>
-                                <w:sz w:val="18"/>
-                                <w:szCs w:val="18"/>
-                              </w:rPr>
-                              <w:t>config</w:t>
-                            </w:r>
-                            <w:proofErr w:type="spellEnd"/>
-                            <w:r>
-                              <w:rPr>
-                                <w:rFonts w:ascii="Arial" w:eastAsia="Arial" w:hAnsi="Arial" w:cs="Arial"/>
-                                <w:sz w:val="18"/>
-                                <w:szCs w:val="18"/>
-                              </w:rPr>
-                              <w:t xml:space="preserve"> system and creates custom scripts in Google Spreadsheet to</w:t>
-                            </w:r>
-                            <w:r>
-                              <w:rPr>
-                                <w:rFonts w:ascii="Arial" w:eastAsia="Arial" w:hAnsi="Arial" w:cs="Arial"/>
-                                <w:sz w:val="18"/>
-                                <w:szCs w:val="18"/>
-                              </w:rPr>
-                              <w:t xml:space="preserve"> exp</w:t>
-                            </w:r>
-                            <w:r>
-                              <w:rPr>
-                                <w:rFonts w:ascii="Arial" w:eastAsia="Arial" w:hAnsi="Arial" w:cs="Arial"/>
-                                <w:sz w:val="18"/>
-                                <w:szCs w:val="18"/>
-                              </w:rPr>
-                              <w:t xml:space="preserve">editing the development process. </w:t>
-                            </w:r>
-                          </w:p>
-                          <w:p>
-                            <w:pPr>
-                              <w:pStyle w:val="ListParagraph"/>
-                              <w:numPr>
-                                <w:ilvl w:val="0"/>
-                                <w:numId w:val="2"/>
-                              </w:numPr>
-                              <w:spacing w:after="0" w:line="240" w:lineRule="auto"/>
-                              <w:ind w:right="86"/>
-                              <w:rPr>
-                                <w:rFonts w:ascii="Arial" w:eastAsia="Arial" w:hAnsi="Arial" w:cs="Arial"/>
-                                <w:sz w:val="18"/>
-                                <w:szCs w:val="18"/>
-                              </w:rPr>
-                            </w:pPr>
-                            <w:r>
-                              <w:rPr>
-                                <w:rFonts w:ascii="Arial" w:eastAsia="Arial" w:hAnsi="Arial" w:cs="Arial"/>
-                                <w:sz w:val="18"/>
-                                <w:szCs w:val="18"/>
-                              </w:rPr>
-                              <w:t>Test</w:t>
-                            </w:r>
-                            <w:r>
-                              <w:rPr>
-                                <w:rFonts w:ascii="Arial" w:eastAsia="Arial" w:hAnsi="Arial" w:cs="Arial"/>
-                                <w:sz w:val="18"/>
-                                <w:szCs w:val="18"/>
-                              </w:rPr>
-                              <w:t>ed</w:t>
-                            </w:r>
-                            <w:r>
-                              <w:rPr>
-                                <w:rFonts w:ascii="Arial" w:eastAsia="Arial" w:hAnsi="Arial" w:cs="Arial"/>
-                                <w:sz w:val="18"/>
-                                <w:szCs w:val="18"/>
-                              </w:rPr>
-                              <w:t xml:space="preserve"> for bugs and create</w:t>
-                            </w:r>
-                            <w:r>
-                              <w:rPr>
-                                <w:rFonts w:ascii="Arial" w:eastAsia="Arial" w:hAnsi="Arial" w:cs="Arial"/>
-                                <w:sz w:val="18"/>
-                                <w:szCs w:val="18"/>
-                              </w:rPr>
-                              <w:t>d</w:t>
-                            </w:r>
-                            <w:r>
-                              <w:rPr>
-                                <w:rFonts w:ascii="Arial" w:eastAsia="Arial" w:hAnsi="Arial" w:cs="Arial"/>
-                                <w:sz w:val="18"/>
-                                <w:szCs w:val="18"/>
-                              </w:rPr>
-                              <w:t xml:space="preserve"> bug tickets for designated team members.</w:t>
-                            </w:r>
-                          </w:p>
-                          <w:p>
-                            <w:pPr>
-                              <w:spacing w:after="0" w:line="240" w:lineRule="auto"/>
-                              <w:ind w:right="86"/>
-                              <w:rPr>
-                                <w:rFonts w:ascii="Arial" w:eastAsia="Arial" w:hAnsi="Arial" w:cs="Arial"/>
-                                <w:b/>
-                                <w:sz w:val="8"/>
-                                <w:szCs w:val="8"/>
-                              </w:rPr>
-                            </w:pPr>
-                          </w:p>
-                          <w:p>
-                            <w:pPr>
-                              <w:spacing w:after="0" w:line="240" w:lineRule="auto"/>
-                              <w:ind w:right="86"/>
-                              <w:rPr>
-                                <w:rFonts w:ascii="Arial" w:eastAsia="Arial" w:hAnsi="Arial" w:cs="Arial"/>
-                                <w:sz w:val="18"/>
-                                <w:szCs w:val="18"/>
-                              </w:rPr>
-                            </w:pPr>
-                            <w:r>
-                              <w:rPr>
-                                <w:rFonts w:ascii="Arial" w:eastAsia="Arial" w:hAnsi="Arial" w:cs="Arial"/>
-                                <w:b/>
-                                <w:sz w:val="18"/>
-                                <w:szCs w:val="18"/>
-                              </w:rPr>
-                              <w:t xml:space="preserve">Teaching </w:t>
-                            </w:r>
-                            <w:r>
-                              <w:rPr>
-                                <w:rFonts w:ascii="Arial" w:eastAsia="Arial" w:hAnsi="Arial" w:cs="Arial"/>
-                                <w:b/>
-                                <w:sz w:val="18"/>
-                                <w:szCs w:val="18"/>
-                              </w:rPr>
-                              <w:t>Assistant</w:t>
-                            </w:r>
-                            <w:r>
-                              <w:rPr>
-                                <w:rFonts w:ascii="Arial" w:eastAsia="Arial" w:hAnsi="Arial" w:cs="Arial"/>
-                                <w:b/>
-                                <w:sz w:val="18"/>
-                                <w:szCs w:val="18"/>
-                              </w:rPr>
-                              <w:t>, RIT</w:t>
-                            </w:r>
-                            <w:r>
-                              <w:rPr>
-                                <w:rFonts w:ascii="Arial" w:eastAsia="Arial" w:hAnsi="Arial" w:cs="Arial"/>
-                                <w:sz w:val="18"/>
-                                <w:szCs w:val="18"/>
-                              </w:rPr>
-                              <w:t>, Rochester, NY</w:t>
-                            </w:r>
-                          </w:p>
-                          <w:p>
-                            <w:pPr>
-                              <w:pStyle w:val="ListParagraph"/>
-                              <w:numPr>
-                                <w:ilvl w:val="0"/>
-                                <w:numId w:val="3"/>
-                              </w:numPr>
-                              <w:spacing w:after="0" w:line="240" w:lineRule="auto"/>
-                              <w:ind w:right="86"/>
-                              <w:rPr>
-                                <w:rFonts w:ascii="Arial" w:eastAsia="Arial" w:hAnsi="Arial" w:cs="Arial"/>
-                                <w:sz w:val="18"/>
-                                <w:szCs w:val="18"/>
-                              </w:rPr>
-                            </w:pPr>
-                            <w:r>
-                              <w:rPr>
-                                <w:rFonts w:ascii="Arial" w:eastAsia="Arial" w:hAnsi="Arial" w:cs="Arial"/>
-                                <w:sz w:val="18"/>
-                                <w:szCs w:val="18"/>
-                              </w:rPr>
-                              <w:t>Assisted in teac</w:t>
-                            </w:r>
-                            <w:r>
-                              <w:rPr>
-                                <w:rFonts w:ascii="Arial" w:eastAsia="Arial" w:hAnsi="Arial" w:cs="Arial"/>
-                                <w:sz w:val="18"/>
-                                <w:szCs w:val="18"/>
-                              </w:rPr>
-                              <w:t>h</w:t>
-                            </w:r>
-                            <w:r>
-                              <w:rPr>
-                                <w:rFonts w:ascii="Arial" w:eastAsia="Arial" w:hAnsi="Arial" w:cs="Arial"/>
-                                <w:sz w:val="18"/>
-                                <w:szCs w:val="18"/>
-                              </w:rPr>
-                              <w:t>ing</w:t>
-                            </w:r>
-                            <w:r>
-                              <w:rPr>
-                                <w:rFonts w:ascii="Arial" w:eastAsia="Arial" w:hAnsi="Arial" w:cs="Arial"/>
-                                <w:sz w:val="18"/>
-                                <w:szCs w:val="18"/>
-                              </w:rPr>
-                              <w:t xml:space="preserve"> students modeling and animation using Maya.</w:t>
-                            </w:r>
-                          </w:p>
-                          <w:p>
-                            <w:pPr>
-                              <w:pStyle w:val="ListParagraph"/>
-                              <w:numPr>
-                                <w:ilvl w:val="0"/>
-                                <w:numId w:val="3"/>
-                              </w:numPr>
-                              <w:spacing w:after="0" w:line="240" w:lineRule="auto"/>
-                              <w:ind w:right="86"/>
-                              <w:rPr>
-                                <w:rFonts w:ascii="Arial" w:eastAsia="Arial" w:hAnsi="Arial" w:cs="Arial"/>
-                                <w:sz w:val="18"/>
-                                <w:szCs w:val="18"/>
-                              </w:rPr>
-                            </w:pPr>
-                            <w:r>
-                              <w:rPr>
-                                <w:rFonts w:ascii="Arial" w:eastAsia="Arial" w:hAnsi="Arial" w:cs="Arial"/>
-                                <w:sz w:val="18"/>
-                                <w:szCs w:val="18"/>
-                              </w:rPr>
-                              <w:t>Provided feedback and graded student assignments.</w:t>
-                            </w:r>
-                          </w:p>
-                          <w:p>
-                            <w:pPr>
-                              <w:spacing w:after="0" w:line="240" w:lineRule="auto"/>
-                              <w:ind w:right="86"/>
-                              <w:rPr>
-                                <w:rFonts w:ascii="Arial" w:eastAsia="Arial" w:hAnsi="Arial" w:cs="Arial"/>
-                                <w:b/>
-                                <w:sz w:val="8"/>
-                                <w:szCs w:val="8"/>
-                              </w:rPr>
-                            </w:pPr>
-                          </w:p>
-                          <w:p>
-                            <w:pPr>
-                              <w:spacing w:after="0" w:line="240" w:lineRule="auto"/>
-                              <w:ind w:right="86"/>
-                              <w:rPr>
-                                <w:rFonts w:ascii="Arial" w:eastAsia="Arial" w:hAnsi="Arial" w:cs="Arial"/>
-                                <w:sz w:val="18"/>
-                                <w:szCs w:val="18"/>
-                              </w:rPr>
-                            </w:pPr>
-                            <w:r>
-                              <w:rPr>
-                                <w:rFonts w:ascii="Arial" w:eastAsia="Arial" w:hAnsi="Arial" w:cs="Arial"/>
-                                <w:b/>
-                                <w:sz w:val="18"/>
-                                <w:szCs w:val="18"/>
-                              </w:rPr>
-                              <w:t xml:space="preserve">Instructor, </w:t>
-                            </w:r>
-                            <w:proofErr w:type="spellStart"/>
-                            <w:r>
-                              <w:rPr>
-                                <w:rFonts w:ascii="Arial" w:eastAsia="Arial" w:hAnsi="Arial" w:cs="Arial"/>
-                                <w:b/>
-                                <w:sz w:val="18"/>
-                                <w:szCs w:val="18"/>
-                              </w:rPr>
-                              <w:t>iDTech</w:t>
-                            </w:r>
-                            <w:proofErr w:type="spellEnd"/>
-                            <w:r>
-                              <w:rPr>
-                                <w:rFonts w:ascii="Arial" w:eastAsia="Arial" w:hAnsi="Arial" w:cs="Arial"/>
-                                <w:b/>
-                                <w:sz w:val="18"/>
-                                <w:szCs w:val="18"/>
-                              </w:rPr>
-                              <w:t xml:space="preserve"> Princeton, </w:t>
-                            </w:r>
-                            <w:r>
-                              <w:rPr>
-                                <w:rFonts w:ascii="Arial" w:eastAsia="Arial" w:hAnsi="Arial" w:cs="Arial"/>
-                                <w:sz w:val="18"/>
-                                <w:szCs w:val="18"/>
-                              </w:rPr>
-                              <w:t>Princeton, NJ</w:t>
-                            </w:r>
-                            <w:r>
-                              <w:rPr>
-                                <w:rFonts w:ascii="Arial" w:eastAsia="Arial" w:hAnsi="Arial" w:cs="Arial"/>
-                                <w:b/>
-                                <w:sz w:val="18"/>
-                                <w:szCs w:val="18"/>
-                              </w:rPr>
-                              <w:t xml:space="preserve"> </w:t>
-                            </w:r>
-                          </w:p>
-                          <w:p>
-                            <w:pPr>
-                              <w:pStyle w:val="ListParagraph"/>
-                              <w:numPr>
-                                <w:ilvl w:val="0"/>
-                                <w:numId w:val="4"/>
-                              </w:numPr>
-                              <w:spacing w:after="0" w:line="240" w:lineRule="auto"/>
-                              <w:ind w:right="86"/>
-                              <w:rPr>
-                                <w:rFonts w:ascii="Arial" w:eastAsia="Arial" w:hAnsi="Arial" w:cs="Arial"/>
-                                <w:sz w:val="18"/>
-                                <w:szCs w:val="18"/>
-                              </w:rPr>
-                            </w:pPr>
-                            <w:r>
-                              <w:rPr>
-                                <w:rFonts w:ascii="Arial" w:eastAsia="Arial" w:hAnsi="Arial" w:cs="Arial"/>
-                                <w:sz w:val="18"/>
-                                <w:szCs w:val="18"/>
-                              </w:rPr>
-                              <w:t>Taught Scratch 2.0, JavaScript, J</w:t>
-                            </w:r>
-                            <w:r>
-                              <w:rPr>
-                                <w:rFonts w:ascii="Arial" w:eastAsia="Arial" w:hAnsi="Arial" w:cs="Arial"/>
-                                <w:sz w:val="18"/>
-                                <w:szCs w:val="18"/>
-                              </w:rPr>
-                              <w:t xml:space="preserve">ava, C++, and </w:t>
-                            </w:r>
-                            <w:proofErr w:type="spellStart"/>
-                            <w:r>
-                              <w:rPr>
-                                <w:rFonts w:ascii="Arial" w:eastAsia="Arial" w:hAnsi="Arial" w:cs="Arial"/>
-                                <w:sz w:val="18"/>
-                                <w:szCs w:val="18"/>
-                              </w:rPr>
-                              <w:t>Minecraft</w:t>
-                            </w:r>
-                            <w:proofErr w:type="spellEnd"/>
-                            <w:r>
-                              <w:rPr>
-                                <w:rFonts w:ascii="Arial" w:eastAsia="Arial" w:hAnsi="Arial" w:cs="Arial"/>
-                                <w:sz w:val="18"/>
-                                <w:szCs w:val="18"/>
-                              </w:rPr>
-                              <w:t xml:space="preserve"> </w:t>
-                            </w:r>
-                            <w:proofErr w:type="spellStart"/>
-                            <w:r>
-                              <w:rPr>
-                                <w:rFonts w:ascii="Arial" w:eastAsia="Arial" w:hAnsi="Arial" w:cs="Arial"/>
-                                <w:sz w:val="18"/>
-                                <w:szCs w:val="18"/>
-                              </w:rPr>
-                              <w:t>Modding</w:t>
-                            </w:r>
-                            <w:proofErr w:type="spellEnd"/>
-                            <w:r>
-                              <w:rPr>
-                                <w:rFonts w:ascii="Arial" w:eastAsia="Arial" w:hAnsi="Arial" w:cs="Arial"/>
-                                <w:sz w:val="18"/>
-                                <w:szCs w:val="18"/>
-                              </w:rPr>
-                              <w:t xml:space="preserve"> to campers.</w:t>
-                            </w:r>
-                          </w:p>
-                          <w:p>
-                            <w:pPr>
-                              <w:spacing w:after="0" w:line="240" w:lineRule="auto"/>
-                              <w:ind w:right="86"/>
-                              <w:rPr>
-                                <w:rFonts w:ascii="Arial" w:eastAsia="Arial" w:hAnsi="Arial" w:cs="Arial"/>
-                                <w:b/>
-                                <w:sz w:val="18"/>
-                                <w:szCs w:val="18"/>
-                              </w:rPr>
-                            </w:pPr>
-                          </w:p>
-                          <w:p>
-                            <w:pPr>
-                              <w:spacing w:after="0" w:line="240" w:lineRule="auto"/>
-                              <w:ind w:right="86"/>
-                              <w:rPr>
-                                <w:rFonts w:ascii="Arial" w:eastAsia="Arial" w:hAnsi="Arial" w:cs="Arial"/>
-                                <w:b/>
-                                <w:sz w:val="18"/>
-                                <w:szCs w:val="18"/>
-                              </w:rPr>
-                            </w:pPr>
-                            <w:r>
-                              <w:rPr>
-                                <w:rFonts w:ascii="Arial" w:eastAsia="Arial" w:hAnsi="Arial" w:cs="Arial"/>
-                                <w:b/>
-                                <w:sz w:val="18"/>
-                                <w:szCs w:val="18"/>
-                              </w:rPr>
-                              <w:t xml:space="preserve">Galactic </w:t>
-                            </w:r>
-                            <w:proofErr w:type="spellStart"/>
-                            <w:r>
-                              <w:rPr>
-                                <w:rFonts w:ascii="Arial" w:eastAsia="Arial" w:hAnsi="Arial" w:cs="Arial"/>
-                                <w:b/>
-                                <w:sz w:val="18"/>
-                                <w:szCs w:val="18"/>
-                              </w:rPr>
-                              <w:t>Clapback</w:t>
-                            </w:r>
-                            <w:proofErr w:type="spellEnd"/>
-                          </w:p>
-                          <w:p>
-                            <w:pPr>
-                              <w:pStyle w:val="ListParagraph"/>
-                              <w:numPr>
-                                <w:ilvl w:val="0"/>
-                                <w:numId w:val="4"/>
-                              </w:numPr>
-                              <w:spacing w:after="0" w:line="240" w:lineRule="auto"/>
-                              <w:ind w:right="86"/>
-                              <w:rPr>
-                                <w:rFonts w:ascii="Arial" w:eastAsia="Arial" w:hAnsi="Arial" w:cs="Arial"/>
-                                <w:sz w:val="18"/>
-                                <w:szCs w:val="18"/>
-                              </w:rPr>
-                            </w:pPr>
-                            <w:r>
-                              <w:rPr>
-                                <w:rFonts w:ascii="Arial" w:eastAsia="Arial" w:hAnsi="Arial" w:cs="Arial"/>
-                                <w:sz w:val="18"/>
-                                <w:szCs w:val="18"/>
-                              </w:rPr>
-                              <w:t>Mobile bullet hell game where player</w:t>
-                            </w:r>
-                            <w:r>
-                              <w:rPr>
-                                <w:rFonts w:ascii="Arial" w:eastAsia="Arial" w:hAnsi="Arial" w:cs="Arial"/>
-                                <w:sz w:val="18"/>
-                                <w:szCs w:val="18"/>
-                              </w:rPr>
-                              <w:t xml:space="preserve"> can parry the enemy spaceships </w:t>
-                            </w:r>
-                          </w:p>
-                          <w:p>
-                            <w:pPr>
-                              <w:pStyle w:val="ListParagraph"/>
-                              <w:numPr>
-                                <w:ilvl w:val="0"/>
-                                <w:numId w:val="4"/>
-                              </w:numPr>
-                              <w:spacing w:after="0" w:line="240" w:lineRule="auto"/>
-                              <w:ind w:right="86"/>
-                              <w:rPr>
-                                <w:rFonts w:ascii="Arial" w:eastAsia="Arial" w:hAnsi="Arial" w:cs="Arial"/>
-                                <w:sz w:val="18"/>
-                                <w:szCs w:val="18"/>
-                              </w:rPr>
-                            </w:pPr>
-                            <w:r>
-                              <w:rPr>
-                                <w:rFonts w:ascii="Arial" w:eastAsia="Arial" w:hAnsi="Arial" w:cs="Arial"/>
-                                <w:sz w:val="18"/>
-                                <w:szCs w:val="18"/>
-                              </w:rPr>
-                              <w:t>C</w:t>
-                            </w:r>
-                            <w:r>
-                              <w:rPr>
-                                <w:rFonts w:ascii="Arial" w:eastAsia="Arial" w:hAnsi="Arial" w:cs="Arial"/>
-                                <w:sz w:val="18"/>
-                                <w:szCs w:val="18"/>
-                              </w:rPr>
-                              <w:t>reating all of the 3D models, GUI,</w:t>
-                            </w:r>
-                            <w:r>
-                              <w:rPr>
-                                <w:rFonts w:ascii="Arial" w:eastAsia="Arial" w:hAnsi="Arial" w:cs="Arial"/>
-                                <w:sz w:val="18"/>
-                                <w:szCs w:val="18"/>
-                              </w:rPr>
-                              <w:t xml:space="preserve"> particle system</w:t>
-                            </w:r>
-                            <w:r>
-                              <w:rPr>
-                                <w:rFonts w:ascii="Arial" w:eastAsia="Arial" w:hAnsi="Arial" w:cs="Arial"/>
-                                <w:sz w:val="18"/>
-                                <w:szCs w:val="18"/>
-                              </w:rPr>
-                              <w:t xml:space="preserve"> </w:t>
-                            </w:r>
-                            <w:r>
-                              <w:rPr>
-                                <w:rFonts w:ascii="Arial" w:eastAsia="Arial" w:hAnsi="Arial" w:cs="Arial"/>
-                                <w:sz w:val="18"/>
-                                <w:szCs w:val="18"/>
-                              </w:rPr>
-                              <w:t xml:space="preserve">and </w:t>
-                            </w:r>
-                            <w:r>
-                              <w:rPr>
-                                <w:rFonts w:ascii="Arial" w:eastAsia="Arial" w:hAnsi="Arial" w:cs="Arial"/>
-                                <w:sz w:val="18"/>
-                                <w:szCs w:val="18"/>
-                              </w:rPr>
-                              <w:t xml:space="preserve">custom </w:t>
-                            </w:r>
-                            <w:proofErr w:type="spellStart"/>
-                            <w:r>
-                              <w:rPr>
-                                <w:rFonts w:ascii="Arial" w:eastAsia="Arial" w:hAnsi="Arial" w:cs="Arial"/>
-                                <w:sz w:val="18"/>
-                                <w:szCs w:val="18"/>
-                              </w:rPr>
-                              <w:t>shadergraph</w:t>
-                            </w:r>
-                            <w:r>
-                              <w:rPr>
-                                <w:rFonts w:ascii="Arial" w:eastAsia="Arial" w:hAnsi="Arial" w:cs="Arial"/>
-                                <w:sz w:val="18"/>
-                                <w:szCs w:val="18"/>
-                              </w:rPr>
-                              <w:t>s</w:t>
-                            </w:r>
-                            <w:proofErr w:type="spellEnd"/>
-                            <w:r>
-                              <w:rPr>
-                                <w:rFonts w:ascii="Arial" w:eastAsia="Arial" w:hAnsi="Arial" w:cs="Arial"/>
-                                <w:sz w:val="18"/>
-                                <w:szCs w:val="18"/>
-                              </w:rPr>
-                              <w:t>.</w:t>
-                            </w:r>
-                            <w:r>
-                              <w:rPr>
-                                <w:rFonts w:ascii="Arial" w:eastAsia="Arial" w:hAnsi="Arial" w:cs="Arial"/>
-                                <w:sz w:val="18"/>
-                                <w:szCs w:val="18"/>
-                              </w:rPr>
-                              <w:t xml:space="preserve"> </w:t>
-                            </w:r>
-                          </w:p>
-                          <w:p>
-                            <w:pPr>
-                              <w:pStyle w:val="ListParagraph"/>
-                              <w:numPr>
-                                <w:ilvl w:val="0"/>
-                                <w:numId w:val="4"/>
-                              </w:numPr>
-                              <w:spacing w:after="0" w:line="240" w:lineRule="auto"/>
-                              <w:ind w:right="86"/>
-                              <w:rPr>
-                                <w:rFonts w:ascii="Arial" w:eastAsia="Arial" w:hAnsi="Arial" w:cs="Arial"/>
-                                <w:sz w:val="18"/>
-                                <w:szCs w:val="18"/>
-                              </w:rPr>
-                            </w:pPr>
-                            <w:r>
-                              <w:rPr>
-                                <w:rFonts w:ascii="Arial" w:eastAsia="Arial" w:hAnsi="Arial" w:cs="Arial"/>
-                                <w:sz w:val="18"/>
-                                <w:szCs w:val="18"/>
-                              </w:rPr>
-                              <w:t>D</w:t>
-                            </w:r>
-                            <w:r>
-                              <w:rPr>
-                                <w:rFonts w:ascii="Arial" w:eastAsia="Arial" w:hAnsi="Arial" w:cs="Arial"/>
-                                <w:sz w:val="18"/>
-                                <w:szCs w:val="18"/>
-                              </w:rPr>
-                              <w:t>esigned and programmed shop and lottery</w:t>
-                            </w:r>
-                            <w:r>
-                              <w:rPr>
-                                <w:rFonts w:ascii="Arial" w:eastAsia="Arial" w:hAnsi="Arial" w:cs="Arial"/>
-                                <w:sz w:val="18"/>
-                                <w:szCs w:val="18"/>
-                              </w:rPr>
-                              <w:t xml:space="preserve"> system </w:t>
-                            </w:r>
-                          </w:p>
-                          <w:p>
-                            <w:pPr>
-                              <w:pStyle w:val="ListParagraph"/>
-                              <w:numPr>
-                                <w:ilvl w:val="0"/>
-                                <w:numId w:val="4"/>
-                              </w:numPr>
-                              <w:spacing w:after="0" w:line="240" w:lineRule="auto"/>
-                              <w:ind w:right="86"/>
-                              <w:rPr>
-                                <w:rFonts w:ascii="Arial" w:eastAsia="Arial" w:hAnsi="Arial" w:cs="Arial"/>
-                                <w:sz w:val="18"/>
-                                <w:szCs w:val="18"/>
-                              </w:rPr>
-                            </w:pPr>
-                            <w:r>
-                              <w:rPr>
-                                <w:rFonts w:ascii="Arial" w:eastAsia="Arial" w:hAnsi="Arial" w:cs="Arial"/>
-                                <w:sz w:val="18"/>
-                                <w:szCs w:val="18"/>
-                              </w:rPr>
-                              <w:t>Balanced game economy and difficulty curved based on a tier system</w:t>
-                            </w:r>
-                            <w:r>
-                              <w:rPr>
-                                <w:rFonts w:ascii="Arial" w:eastAsia="Arial" w:hAnsi="Arial" w:cs="Arial"/>
-                                <w:sz w:val="18"/>
-                                <w:szCs w:val="18"/>
-                              </w:rPr>
-                              <w:t>.</w:t>
-                            </w:r>
-                            <w:r>
-                              <w:rPr>
-                                <w:rFonts w:ascii="Arial" w:eastAsia="Arial" w:hAnsi="Arial" w:cs="Arial"/>
-                                <w:sz w:val="18"/>
-                                <w:szCs w:val="18"/>
-                              </w:rPr>
-                              <w:t xml:space="preserve"> </w:t>
-                            </w:r>
-                            <w:r>
-                              <w:rPr>
-                                <w:rFonts w:ascii="Arial" w:eastAsia="Arial" w:hAnsi="Arial" w:cs="Arial"/>
-                                <w:sz w:val="18"/>
-                                <w:szCs w:val="18"/>
-                              </w:rPr>
-                              <w:t xml:space="preserve"> </w:t>
-                            </w:r>
-                          </w:p>
-                          <w:p>
-                            <w:pPr>
-                              <w:spacing w:after="0" w:line="240" w:lineRule="auto"/>
-                              <w:ind w:right="86"/>
-                              <w:rPr>
-                                <w:rFonts w:ascii="Arial" w:eastAsia="Arial" w:hAnsi="Arial" w:cs="Arial"/>
-                                <w:b/>
-                                <w:sz w:val="8"/>
-                                <w:szCs w:val="8"/>
-                              </w:rPr>
-                            </w:pPr>
-                          </w:p>
-                          <w:p>
-                            <w:pPr>
-                              <w:spacing w:after="0" w:line="240" w:lineRule="auto"/>
-                              <w:ind w:right="86"/>
-                              <w:rPr>
-                                <w:rFonts w:ascii="Arial" w:eastAsia="Arial" w:hAnsi="Arial" w:cs="Arial"/>
-                                <w:sz w:val="18"/>
-                                <w:szCs w:val="18"/>
-                              </w:rPr>
-                            </w:pPr>
-                            <w:proofErr w:type="spellStart"/>
-                            <w:r>
-                              <w:rPr>
-                                <w:rFonts w:ascii="Arial" w:eastAsia="Arial" w:hAnsi="Arial" w:cs="Arial"/>
-                                <w:b/>
-                                <w:sz w:val="18"/>
-                                <w:szCs w:val="18"/>
-                              </w:rPr>
-                              <w:t>VRsus</w:t>
-                            </w:r>
-                            <w:proofErr w:type="spellEnd"/>
-                            <w:r>
-                              <w:rPr>
-                                <w:rFonts w:ascii="Arial" w:eastAsia="Arial" w:hAnsi="Arial" w:cs="Arial"/>
-                                <w:b/>
-                                <w:sz w:val="18"/>
-                                <w:szCs w:val="18"/>
-                              </w:rPr>
-                              <w:t xml:space="preserve"> </w:t>
-                            </w:r>
-                            <w:r>
-                              <w:rPr>
-                                <w:rFonts w:ascii="Arial" w:eastAsia="Arial" w:hAnsi="Arial" w:cs="Arial"/>
-                                <w:b/>
-                                <w:sz w:val="18"/>
-                                <w:szCs w:val="18"/>
-                              </w:rPr>
-                              <w:t xml:space="preserve">guardian - </w:t>
-                            </w:r>
-                            <w:hyperlink r:id="rId12" w:history="1">
-                              <w:proofErr w:type="spellStart"/>
-                              <w:r>
-                                <w:rPr>
-                                  <w:rStyle w:val="Hyperlink"/>
-                                  <w:rFonts w:ascii="Arial" w:eastAsia="Arial" w:hAnsi="Arial" w:cs="Arial"/>
-                                  <w:b/>
-                                  <w:sz w:val="18"/>
-                                  <w:szCs w:val="18"/>
-                                </w:rPr>
-                                <w:t>vrsus-guardian.site</w:t>
-                              </w:r>
-                              <w:proofErr w:type="spellEnd"/>
-                            </w:hyperlink>
-                          </w:p>
-                          <w:p>
-                            <w:pPr>
-                              <w:pStyle w:val="ListParagraph"/>
-                              <w:numPr>
-                                <w:ilvl w:val="0"/>
-                                <w:numId w:val="5"/>
-                              </w:numPr>
-                              <w:spacing w:after="0" w:line="240" w:lineRule="auto"/>
-                              <w:ind w:right="86"/>
-                              <w:rPr>
-                                <w:rFonts w:ascii="Arial" w:eastAsia="Arial" w:hAnsi="Arial" w:cs="Arial"/>
-                                <w:sz w:val="18"/>
-                                <w:szCs w:val="18"/>
-                              </w:rPr>
-                            </w:pPr>
-                            <w:r>
-                              <w:rPr>
-                                <w:rFonts w:ascii="Arial" w:eastAsia="Arial" w:hAnsi="Arial" w:cs="Arial"/>
-                                <w:sz w:val="18"/>
-                                <w:szCs w:val="18"/>
-                              </w:rPr>
-                              <w:t>A two-player, cat-and-mous</w:t>
-                            </w:r>
-                            <w:r>
-                              <w:rPr>
-                                <w:rFonts w:ascii="Arial" w:eastAsia="Arial" w:hAnsi="Arial" w:cs="Arial"/>
-                                <w:sz w:val="18"/>
-                                <w:szCs w:val="18"/>
-                              </w:rPr>
-                              <w:t>e chase between VR and AR</w:t>
-                            </w:r>
-                            <w:r>
-                              <w:rPr>
-                                <w:rFonts w:ascii="Arial" w:eastAsia="Arial" w:hAnsi="Arial" w:cs="Arial"/>
-                                <w:sz w:val="18"/>
-                                <w:szCs w:val="18"/>
-                              </w:rPr>
-                              <w:t xml:space="preserve"> semester-long project comprised of 11 students. </w:t>
-                            </w:r>
-                          </w:p>
-                          <w:p>
-                            <w:pPr>
-                              <w:pStyle w:val="ListParagraph"/>
-                              <w:numPr>
-                                <w:ilvl w:val="0"/>
-                                <w:numId w:val="5"/>
-                              </w:numPr>
-                              <w:spacing w:after="0" w:line="240" w:lineRule="auto"/>
-                              <w:ind w:right="86"/>
-                              <w:rPr>
-                                <w:rFonts w:ascii="Arial" w:eastAsia="Arial" w:hAnsi="Arial" w:cs="Arial"/>
-                                <w:sz w:val="18"/>
-                                <w:szCs w:val="18"/>
-                              </w:rPr>
-                            </w:pPr>
-                            <w:r>
-                              <w:rPr>
-                                <w:rFonts w:ascii="Arial" w:eastAsia="Arial" w:hAnsi="Arial" w:cs="Arial"/>
-                                <w:sz w:val="18"/>
-                                <w:szCs w:val="18"/>
-                              </w:rPr>
-                              <w:t>Recruited</w:t>
-                            </w:r>
-                            <w:r>
-                              <w:rPr>
-                                <w:rFonts w:ascii="Arial" w:eastAsia="Arial" w:hAnsi="Arial" w:cs="Arial"/>
-                                <w:sz w:val="18"/>
-                                <w:szCs w:val="18"/>
-                              </w:rPr>
-                              <w:t xml:space="preserve">, </w:t>
-                            </w:r>
-                            <w:r>
-                              <w:rPr>
-                                <w:rFonts w:ascii="Arial" w:eastAsia="Arial" w:hAnsi="Arial" w:cs="Arial"/>
-                                <w:sz w:val="18"/>
-                                <w:szCs w:val="18"/>
-                              </w:rPr>
-                              <w:t>on-boarded</w:t>
-                            </w:r>
-                            <w:r>
-                              <w:rPr>
-                                <w:rFonts w:ascii="Arial" w:eastAsia="Arial" w:hAnsi="Arial" w:cs="Arial"/>
-                                <w:sz w:val="18"/>
-                                <w:szCs w:val="18"/>
-                              </w:rPr>
-                              <w:t xml:space="preserve">, and </w:t>
-                            </w:r>
-                            <w:r>
-                              <w:rPr>
-                                <w:rFonts w:ascii="Arial" w:eastAsia="Arial" w:hAnsi="Arial" w:cs="Arial"/>
-                                <w:sz w:val="18"/>
-                                <w:szCs w:val="18"/>
-                              </w:rPr>
-                              <w:t>led</w:t>
-                            </w:r>
-                            <w:r>
-                              <w:rPr>
-                                <w:rFonts w:ascii="Arial" w:eastAsia="Arial" w:hAnsi="Arial" w:cs="Arial"/>
-                                <w:sz w:val="18"/>
-                                <w:szCs w:val="18"/>
-                              </w:rPr>
-                              <w:t xml:space="preserve"> </w:t>
-                            </w:r>
-                            <w:r>
-                              <w:rPr>
-                                <w:rFonts w:ascii="Arial" w:eastAsia="Arial" w:hAnsi="Arial" w:cs="Arial"/>
-                                <w:sz w:val="18"/>
-                                <w:szCs w:val="18"/>
-                              </w:rPr>
-                              <w:t xml:space="preserve">art </w:t>
-                            </w:r>
-                            <w:r>
-                              <w:rPr>
-                                <w:rFonts w:ascii="Arial" w:eastAsia="Arial" w:hAnsi="Arial" w:cs="Arial"/>
-                                <w:sz w:val="18"/>
-                                <w:szCs w:val="18"/>
-                              </w:rPr>
-                              <w:t>members, create</w:t>
-                            </w:r>
-                            <w:r>
-                              <w:rPr>
-                                <w:rFonts w:ascii="Arial" w:eastAsia="Arial" w:hAnsi="Arial" w:cs="Arial"/>
-                                <w:sz w:val="18"/>
-                                <w:szCs w:val="18"/>
-                              </w:rPr>
-                              <w:t>d</w:t>
-                            </w:r>
-                            <w:r>
-                              <w:rPr>
-                                <w:rFonts w:ascii="Arial" w:eastAsia="Arial" w:hAnsi="Arial" w:cs="Arial"/>
-                                <w:sz w:val="18"/>
-                                <w:szCs w:val="18"/>
-                              </w:rPr>
-                              <w:t xml:space="preserve"> game ready assets following our creative director’s direction. </w:t>
-                            </w:r>
-                          </w:p>
-                          <w:p>
-                            <w:pPr>
-                              <w:pStyle w:val="ListParagraph"/>
-                              <w:numPr>
-                                <w:ilvl w:val="0"/>
-                                <w:numId w:val="5"/>
-                              </w:numPr>
-                              <w:spacing w:after="0" w:line="240" w:lineRule="auto"/>
-                              <w:ind w:right="86"/>
-                              <w:rPr>
-                                <w:rFonts w:ascii="Arial" w:eastAsia="Arial" w:hAnsi="Arial" w:cs="Arial"/>
-                                <w:sz w:val="18"/>
-                                <w:szCs w:val="18"/>
-                              </w:rPr>
-                            </w:pPr>
-                            <w:r>
-                              <w:rPr>
-                                <w:rFonts w:ascii="Arial" w:eastAsia="Arial" w:hAnsi="Arial" w:cs="Arial"/>
-                                <w:sz w:val="18"/>
-                                <w:szCs w:val="18"/>
-                              </w:rPr>
-                              <w:t>Implemented our team’s art production pipeline, managed asset inventory, and processed it into Unity</w:t>
-                            </w:r>
-                          </w:p>
-                          <w:p>
-                            <w:pPr>
-                              <w:pStyle w:val="ListParagraph"/>
-                              <w:numPr>
-                                <w:ilvl w:val="0"/>
-                                <w:numId w:val="5"/>
-                              </w:numPr>
-                              <w:spacing w:after="0" w:line="240" w:lineRule="auto"/>
-                              <w:ind w:right="86"/>
-                              <w:rPr>
-                                <w:rFonts w:ascii="Arial" w:eastAsia="Arial" w:hAnsi="Arial" w:cs="Arial"/>
-                                <w:sz w:val="18"/>
-                                <w:szCs w:val="18"/>
-                              </w:rPr>
-                            </w:pPr>
-                            <w:r>
-                              <w:rPr>
-                                <w:rFonts w:ascii="Arial" w:eastAsia="Arial" w:hAnsi="Arial" w:cs="Arial"/>
-                                <w:sz w:val="18"/>
-                                <w:szCs w:val="18"/>
-                              </w:rPr>
-                              <w:t>Modeled game character, environment assets, created particle systems</w:t>
-                            </w:r>
-                          </w:p>
-                          <w:p>
-                            <w:pPr>
-                              <w:spacing w:after="0" w:line="240" w:lineRule="auto"/>
-                              <w:ind w:right="86"/>
-                              <w:rPr>
-                                <w:rFonts w:ascii="Arial" w:eastAsia="Arial" w:hAnsi="Arial" w:cs="Arial"/>
-                                <w:b/>
-                                <w:sz w:val="8"/>
-                                <w:szCs w:val="8"/>
-                              </w:rPr>
-                            </w:pPr>
-                          </w:p>
-                          <w:p>
-                            <w:pPr>
-                              <w:spacing w:after="0" w:line="240" w:lineRule="auto"/>
-                              <w:ind w:right="86"/>
-                              <w:rPr>
-                                <w:rFonts w:ascii="Arial" w:eastAsia="Arial" w:hAnsi="Arial" w:cs="Arial"/>
-                                <w:sz w:val="18"/>
-                                <w:szCs w:val="18"/>
-                              </w:rPr>
-                            </w:pPr>
-                            <w:r>
-                              <w:rPr>
-                                <w:rFonts w:ascii="Arial" w:eastAsia="Arial" w:hAnsi="Arial" w:cs="Arial"/>
-                                <w:b/>
-                                <w:sz w:val="18"/>
-                                <w:szCs w:val="18"/>
-                              </w:rPr>
-                              <w:t xml:space="preserve">Project Orion: </w:t>
-                            </w:r>
-                            <w:proofErr w:type="spellStart"/>
-                            <w:r>
-                              <w:rPr>
-                                <w:rFonts w:ascii="Arial" w:eastAsia="Arial" w:hAnsi="Arial" w:cs="Arial"/>
-                                <w:b/>
-                                <w:sz w:val="18"/>
-                                <w:szCs w:val="18"/>
-                              </w:rPr>
-                              <w:t>ChiaroScuro</w:t>
-                            </w:r>
-                            <w:proofErr w:type="spellEnd"/>
-                          </w:p>
-                          <w:p>
-                            <w:pPr>
-                              <w:pStyle w:val="ListParagraph"/>
-                              <w:numPr>
-                                <w:ilvl w:val="0"/>
-                                <w:numId w:val="6"/>
-                              </w:numPr>
-                              <w:spacing w:after="0" w:line="240" w:lineRule="auto"/>
-                              <w:ind w:right="86"/>
-                              <w:rPr>
-                                <w:rFonts w:ascii="Arial" w:eastAsia="Arial" w:hAnsi="Arial" w:cs="Arial"/>
-                                <w:sz w:val="18"/>
-                                <w:szCs w:val="18"/>
-                              </w:rPr>
-                            </w:pPr>
-                            <w:proofErr w:type="spellStart"/>
-                            <w:r>
-                              <w:rPr>
-                                <w:rFonts w:ascii="Arial" w:eastAsia="Arial" w:hAnsi="Arial" w:cs="Arial"/>
-                                <w:sz w:val="18"/>
-                                <w:szCs w:val="18"/>
-                              </w:rPr>
-                              <w:t>ChiaroScuro</w:t>
-                            </w:r>
-                            <w:proofErr w:type="spellEnd"/>
-                            <w:r>
-                              <w:rPr>
-                                <w:rFonts w:ascii="Arial" w:eastAsia="Arial" w:hAnsi="Arial" w:cs="Arial"/>
-                                <w:sz w:val="18"/>
-                                <w:szCs w:val="18"/>
-                              </w:rPr>
-                              <w:t xml:space="preserve"> is a cooperative 3D puzzler that gives players the ability to </w:t>
-                            </w:r>
-                            <w:r>
-                              <w:rPr>
-                                <w:rFonts w:ascii="Arial" w:eastAsia="Arial" w:hAnsi="Arial" w:cs="Arial"/>
-                                <w:sz w:val="18"/>
-                                <w:szCs w:val="18"/>
-                              </w:rPr>
-                              <w:t>become</w:t>
-                            </w:r>
-                            <w:r>
-                              <w:rPr>
-                                <w:rFonts w:ascii="Arial" w:eastAsia="Arial" w:hAnsi="Arial" w:cs="Arial"/>
-                                <w:sz w:val="18"/>
-                                <w:szCs w:val="18"/>
-                              </w:rPr>
-                              <w:t xml:space="preserve"> </w:t>
-                            </w:r>
-                            <w:r>
-                              <w:rPr>
-                                <w:rFonts w:ascii="Arial" w:eastAsia="Arial" w:hAnsi="Arial" w:cs="Arial"/>
-                                <w:sz w:val="18"/>
-                                <w:szCs w:val="18"/>
-                              </w:rPr>
-                              <w:t>t</w:t>
-                            </w:r>
-                            <w:r>
-                              <w:rPr>
-                                <w:rFonts w:ascii="Arial" w:eastAsia="Arial" w:hAnsi="Arial" w:cs="Arial"/>
-                                <w:sz w:val="18"/>
-                                <w:szCs w:val="18"/>
-                              </w:rPr>
-                              <w:t>he environment and solve puzzles.</w:t>
-                            </w:r>
-                            <w:r>
-                              <w:rPr>
-                                <w:rFonts w:ascii="Arial" w:eastAsia="Arial" w:hAnsi="Arial" w:cs="Arial"/>
-                                <w:sz w:val="18"/>
-                                <w:szCs w:val="18"/>
-                              </w:rPr>
-                              <w:t xml:space="preserve"> </w:t>
-                            </w:r>
-                          </w:p>
-                          <w:p>
-                            <w:pPr>
-                              <w:pStyle w:val="ListParagraph"/>
-                              <w:numPr>
-                                <w:ilvl w:val="0"/>
-                                <w:numId w:val="6"/>
-                              </w:numPr>
-                              <w:spacing w:after="0" w:line="240" w:lineRule="auto"/>
-                              <w:ind w:right="86"/>
-                              <w:rPr>
-                                <w:rFonts w:ascii="Arial" w:eastAsia="Arial" w:hAnsi="Arial" w:cs="Arial"/>
-                                <w:sz w:val="18"/>
-                                <w:szCs w:val="18"/>
-                              </w:rPr>
-                            </w:pPr>
-                            <w:r>
-                              <w:rPr>
-                                <w:rFonts w:ascii="Arial" w:eastAsia="Arial" w:hAnsi="Arial" w:cs="Arial"/>
-                                <w:sz w:val="18"/>
-                                <w:szCs w:val="18"/>
-                              </w:rPr>
-                              <w:t>M</w:t>
-                            </w:r>
-                            <w:r>
-                              <w:rPr>
-                                <w:rFonts w:ascii="Arial" w:eastAsia="Arial" w:hAnsi="Arial" w:cs="Arial"/>
-                                <w:sz w:val="18"/>
-                                <w:szCs w:val="18"/>
-                              </w:rPr>
-                              <w:t>anage</w:t>
-                            </w:r>
-                            <w:r>
-                              <w:rPr>
-                                <w:rFonts w:ascii="Arial" w:eastAsia="Arial" w:hAnsi="Arial" w:cs="Arial"/>
-                                <w:sz w:val="18"/>
-                                <w:szCs w:val="18"/>
-                              </w:rPr>
-                              <w:t>d</w:t>
-                            </w:r>
-                            <w:r>
-                              <w:rPr>
-                                <w:rFonts w:ascii="Arial" w:eastAsia="Arial" w:hAnsi="Arial" w:cs="Arial"/>
-                                <w:sz w:val="18"/>
-                                <w:szCs w:val="18"/>
-                              </w:rPr>
-                              <w:t xml:space="preserve"> and work</w:t>
-                            </w:r>
-                            <w:r>
-                              <w:rPr>
-                                <w:rFonts w:ascii="Arial" w:eastAsia="Arial" w:hAnsi="Arial" w:cs="Arial"/>
-                                <w:sz w:val="18"/>
-                                <w:szCs w:val="18"/>
-                              </w:rPr>
-                              <w:t>ed</w:t>
-                            </w:r>
-                            <w:r>
-                              <w:rPr>
-                                <w:rFonts w:ascii="Arial" w:eastAsia="Arial" w:hAnsi="Arial" w:cs="Arial"/>
-                                <w:sz w:val="18"/>
-                                <w:szCs w:val="18"/>
-                              </w:rPr>
-                              <w:t xml:space="preserve"> with the artists </w:t>
-                            </w:r>
-                            <w:r>
-                              <w:rPr>
-                                <w:rFonts w:ascii="Arial" w:eastAsia="Arial" w:hAnsi="Arial" w:cs="Arial"/>
-                                <w:sz w:val="18"/>
-                                <w:szCs w:val="18"/>
-                              </w:rPr>
-                              <w:t xml:space="preserve">in </w:t>
-                            </w:r>
-                            <w:r>
-                              <w:rPr>
-                                <w:rFonts w:ascii="Arial" w:eastAsia="Arial" w:hAnsi="Arial" w:cs="Arial"/>
-                                <w:sz w:val="18"/>
-                                <w:szCs w:val="18"/>
-                              </w:rPr>
-                              <w:t>cre</w:t>
-                            </w:r>
-                            <w:r>
-                              <w:rPr>
-                                <w:rFonts w:ascii="Arial" w:eastAsia="Arial" w:hAnsi="Arial" w:cs="Arial"/>
-                                <w:sz w:val="18"/>
-                                <w:szCs w:val="18"/>
-                              </w:rPr>
-                              <w:t>ating environment assets</w:t>
-                            </w:r>
-                            <w:r>
-                              <w:rPr>
-                                <w:rFonts w:ascii="Arial" w:eastAsia="Arial" w:hAnsi="Arial" w:cs="Arial"/>
-                                <w:sz w:val="18"/>
-                                <w:szCs w:val="18"/>
-                              </w:rPr>
-                              <w:t xml:space="preserve"> model</w:t>
-                            </w:r>
-                            <w:r>
-                              <w:rPr>
-                                <w:rFonts w:ascii="Arial" w:eastAsia="Arial" w:hAnsi="Arial" w:cs="Arial"/>
-                                <w:sz w:val="18"/>
-                                <w:szCs w:val="18"/>
-                              </w:rPr>
-                              <w:t>, textur</w:t>
-                            </w:r>
-                            <w:r>
-                              <w:rPr>
-                                <w:rFonts w:ascii="Arial" w:eastAsia="Arial" w:hAnsi="Arial" w:cs="Arial"/>
-                                <w:sz w:val="18"/>
-                                <w:szCs w:val="18"/>
-                              </w:rPr>
-                              <w:t>e</w:t>
-                            </w:r>
-                            <w:r>
-                              <w:rPr>
-                                <w:rFonts w:ascii="Arial" w:eastAsia="Arial" w:hAnsi="Arial" w:cs="Arial"/>
-                                <w:sz w:val="18"/>
-                                <w:szCs w:val="18"/>
-                              </w:rPr>
-                              <w:t>, and</w:t>
-                            </w:r>
-                            <w:r>
-                              <w:rPr>
-                                <w:rFonts w:ascii="Arial" w:eastAsia="Arial" w:hAnsi="Arial" w:cs="Arial"/>
-                                <w:sz w:val="18"/>
-                                <w:szCs w:val="18"/>
-                              </w:rPr>
-                              <w:t xml:space="preserve"> level</w:t>
-                            </w:r>
-                            <w:r>
-                              <w:rPr>
-                                <w:rFonts w:ascii="Arial" w:eastAsia="Arial" w:hAnsi="Arial" w:cs="Arial"/>
-                                <w:sz w:val="18"/>
-                                <w:szCs w:val="18"/>
-                              </w:rPr>
-                              <w:t>.</w:t>
-                            </w:r>
-                            <w:r>
-                              <w:rPr>
-                                <w:rFonts w:ascii="Arial" w:eastAsia="Arial" w:hAnsi="Arial" w:cs="Arial"/>
-                                <w:sz w:val="18"/>
-                                <w:szCs w:val="18"/>
-                              </w:rPr>
-                              <w:t xml:space="preserve"> </w:t>
-                            </w:r>
-                          </w:p>
-                          <w:p>
-                            <w:pPr>
-                              <w:pStyle w:val="ListParagraph"/>
-                              <w:numPr>
-                                <w:ilvl w:val="0"/>
-                                <w:numId w:val="6"/>
-                              </w:numPr>
-                              <w:spacing w:after="0" w:line="240" w:lineRule="auto"/>
-                              <w:ind w:right="86"/>
-                              <w:rPr>
-                                <w:rFonts w:ascii="Arial" w:eastAsia="Arial" w:hAnsi="Arial" w:cs="Arial"/>
-                                <w:sz w:val="18"/>
-                                <w:szCs w:val="18"/>
-                              </w:rPr>
-                            </w:pPr>
-                            <w:proofErr w:type="spellStart"/>
-                            <w:r>
-                              <w:rPr>
-                                <w:rFonts w:ascii="Arial" w:eastAsia="Arial" w:hAnsi="Arial" w:cs="Arial"/>
-                                <w:sz w:val="18"/>
-                                <w:szCs w:val="18"/>
-                              </w:rPr>
-                              <w:t>Concepted</w:t>
-                            </w:r>
-                            <w:proofErr w:type="spellEnd"/>
-                            <w:r>
-                              <w:rPr>
-                                <w:rFonts w:ascii="Arial" w:eastAsia="Arial" w:hAnsi="Arial" w:cs="Arial"/>
-                                <w:sz w:val="18"/>
-                                <w:szCs w:val="18"/>
-                              </w:rPr>
-                              <w:t xml:space="preserve"> and model environment assets, </w:t>
-                            </w:r>
-                            <w:r>
-                              <w:rPr>
-                                <w:rFonts w:ascii="Arial" w:eastAsia="Arial" w:hAnsi="Arial" w:cs="Arial"/>
-                                <w:sz w:val="18"/>
-                                <w:szCs w:val="18"/>
-                              </w:rPr>
-                              <w:t xml:space="preserve">QA assets, </w:t>
-                            </w:r>
-                            <w:r>
-                              <w:rPr>
-                                <w:rFonts w:ascii="Arial" w:eastAsia="Arial" w:hAnsi="Arial" w:cs="Arial"/>
-                                <w:sz w:val="18"/>
-                                <w:szCs w:val="18"/>
-                              </w:rPr>
-                              <w:t>imported</w:t>
-                            </w:r>
-                            <w:r>
-                              <w:rPr>
-                                <w:rFonts w:ascii="Arial" w:eastAsia="Arial" w:hAnsi="Arial" w:cs="Arial"/>
-                                <w:sz w:val="18"/>
-                                <w:szCs w:val="18"/>
-                              </w:rPr>
-                              <w:t xml:space="preserve"> asset</w:t>
-                            </w:r>
-                            <w:r>
-                              <w:rPr>
-                                <w:rFonts w:ascii="Arial" w:eastAsia="Arial" w:hAnsi="Arial" w:cs="Arial"/>
-                                <w:sz w:val="18"/>
-                                <w:szCs w:val="18"/>
-                              </w:rPr>
-                              <w:t>s</w:t>
-                            </w:r>
-                            <w:r>
-                              <w:rPr>
-                                <w:rFonts w:ascii="Arial" w:eastAsia="Arial" w:hAnsi="Arial" w:cs="Arial"/>
-                                <w:sz w:val="18"/>
-                                <w:szCs w:val="18"/>
-                              </w:rPr>
-                              <w:t xml:space="preserve"> to engine, </w:t>
-                            </w:r>
-                            <w:r>
-                              <w:rPr>
-                                <w:rFonts w:ascii="Arial" w:eastAsia="Arial" w:hAnsi="Arial" w:cs="Arial"/>
-                                <w:sz w:val="18"/>
-                                <w:szCs w:val="18"/>
-                              </w:rPr>
-                              <w:t xml:space="preserve">and world building </w:t>
-                            </w:r>
-                          </w:p>
-                          <w:p>
-                            <w:pPr>
-                              <w:pStyle w:val="ListParagraph"/>
-                              <w:spacing w:after="0" w:line="240" w:lineRule="auto"/>
-                              <w:ind w:right="86"/>
-                              <w:rPr>
-                                <w:rFonts w:ascii="Arial" w:eastAsia="Arial" w:hAnsi="Arial" w:cs="Arial"/>
-                                <w:sz w:val="18"/>
-                                <w:szCs w:val="18"/>
-                              </w:rPr>
-                            </w:pPr>
-                          </w:p>
-                          <w:p>
-                            <w:pPr>
-                              <w:spacing w:after="0" w:line="240" w:lineRule="auto"/>
-                              <w:ind w:right="86"/>
-                              <w:rPr>
-                                <w:rFonts w:ascii="Arial" w:eastAsia="Arial" w:hAnsi="Arial" w:cs="Arial"/>
-                                <w:sz w:val="18"/>
-                                <w:szCs w:val="18"/>
-                              </w:rPr>
-                            </w:pPr>
-                            <w:r>
-                              <w:rPr>
-                                <w:rFonts w:ascii="Arial" w:eastAsia="Arial" w:hAnsi="Arial" w:cs="Arial"/>
-                                <w:sz w:val="18"/>
-                                <w:szCs w:val="18"/>
-                              </w:rPr>
-                              <w:t>RIT Honors Program</w:t>
-                            </w:r>
-                          </w:p>
-                          <w:p>
-                            <w:pPr>
-                              <w:spacing w:after="0" w:line="240" w:lineRule="auto"/>
-                              <w:ind w:right="86"/>
-                              <w:rPr>
-                                <w:rFonts w:ascii="Arial" w:eastAsia="Arial" w:hAnsi="Arial" w:cs="Arial"/>
-                                <w:sz w:val="18"/>
-                                <w:szCs w:val="18"/>
-                              </w:rPr>
-                            </w:pPr>
-                            <w:r>
-                              <w:rPr>
-                                <w:rFonts w:ascii="Arial" w:eastAsia="Arial" w:hAnsi="Arial" w:cs="Arial"/>
-                                <w:sz w:val="18"/>
-                                <w:szCs w:val="18"/>
-                              </w:rPr>
-                              <w:t>RIT Outstanding Undergraduate Scholar Award</w:t>
-                            </w:r>
-                          </w:p>
-                          <w:p>
-                            <w:pPr>
-                              <w:spacing w:after="0" w:line="240" w:lineRule="auto"/>
-                              <w:ind w:right="86"/>
-                              <w:rPr>
-                                <w:rFonts w:ascii="Arial" w:eastAsia="Arial" w:hAnsi="Arial" w:cs="Arial"/>
-                                <w:sz w:val="18"/>
-                                <w:szCs w:val="18"/>
-                              </w:rPr>
-                            </w:pPr>
-                          </w:p>
-                          <w:p>
-                            <w:pPr>
-                              <w:spacing w:after="0" w:line="240" w:lineRule="auto"/>
-                              <w:ind w:right="86"/>
-                              <w:rPr>
-                                <w:rFonts w:ascii="Arial" w:eastAsia="Arial" w:hAnsi="Arial" w:cs="Arial"/>
-                                <w:sz w:val="18"/>
-                                <w:szCs w:val="18"/>
-                              </w:rPr>
-                            </w:pPr>
-                            <w:r>
-                              <w:rPr>
-                                <w:rFonts w:ascii="Arial" w:eastAsia="Arial" w:hAnsi="Arial" w:cs="Arial"/>
-                                <w:sz w:val="18"/>
-                                <w:szCs w:val="18"/>
-                              </w:rPr>
-                              <w:t xml:space="preserve">Tails of Hope </w:t>
-                            </w:r>
-                          </w:p>
-                          <w:p>
-                            <w:pPr>
-                              <w:spacing w:after="0" w:line="240" w:lineRule="auto"/>
-                              <w:ind w:right="86"/>
-                              <w:rPr>
-                                <w:rFonts w:ascii="Arial" w:eastAsia="Arial" w:hAnsi="Arial" w:cs="Arial"/>
-                                <w:sz w:val="18"/>
-                                <w:szCs w:val="18"/>
-                              </w:rPr>
-                            </w:pPr>
-                            <w:r>
-                              <w:rPr>
-                                <w:rFonts w:ascii="Arial" w:eastAsia="Arial" w:hAnsi="Arial" w:cs="Arial"/>
-                                <w:sz w:val="18"/>
-                                <w:szCs w:val="18"/>
-                              </w:rPr>
-                              <w:t>RIT Career Services and Cooperative Education Student Ambassador</w:t>
-                            </w:r>
-                          </w:p>
-                          <w:p>
-                            <w:pPr>
-                              <w:spacing w:after="0" w:line="240" w:lineRule="auto"/>
-                              <w:ind w:right="86"/>
-                              <w:rPr>
-                                <w:rFonts w:ascii="Arial" w:eastAsia="Arial" w:hAnsi="Arial" w:cs="Arial"/>
-                                <w:sz w:val="18"/>
-                                <w:szCs w:val="18"/>
-                              </w:rPr>
-                            </w:pPr>
-                            <w:r>
-                              <w:rPr>
-                                <w:rFonts w:ascii="Arial" w:eastAsia="Arial" w:hAnsi="Arial" w:cs="Arial"/>
-                                <w:sz w:val="18"/>
-                                <w:szCs w:val="18"/>
-                              </w:rPr>
-                              <w:t>RIT Anime Club</w:t>
-                            </w:r>
-                          </w:p>
-                          <w:p>
-                            <w:pPr>
-                              <w:spacing w:after="0" w:line="240" w:lineRule="auto"/>
-                              <w:ind w:right="86"/>
-                              <w:rPr>
-                                <w:rFonts w:ascii="Arial" w:eastAsia="Arial" w:hAnsi="Arial" w:cs="Arial"/>
-                                <w:sz w:val="18"/>
-                                <w:szCs w:val="18"/>
-                              </w:rPr>
-                            </w:pPr>
-                            <w:r>
-                              <w:rPr>
-                                <w:rFonts w:ascii="Arial" w:eastAsia="Arial" w:hAnsi="Arial" w:cs="Arial"/>
-                                <w:sz w:val="18"/>
-                                <w:szCs w:val="18"/>
-                              </w:rPr>
-                              <w:t xml:space="preserve">RIT </w:t>
-                            </w:r>
-                            <w:proofErr w:type="spellStart"/>
-                            <w:r>
-                              <w:rPr>
-                                <w:rFonts w:ascii="Arial" w:eastAsia="Arial" w:hAnsi="Arial" w:cs="Arial"/>
-                                <w:sz w:val="18"/>
-                                <w:szCs w:val="18"/>
-                              </w:rPr>
-                              <w:t>Tora</w:t>
-                            </w:r>
-                            <w:proofErr w:type="spellEnd"/>
-                            <w:r>
-                              <w:rPr>
-                                <w:rFonts w:ascii="Arial" w:eastAsia="Arial" w:hAnsi="Arial" w:cs="Arial"/>
-                                <w:sz w:val="18"/>
-                                <w:szCs w:val="18"/>
-                              </w:rPr>
-                              <w:t xml:space="preserve">-Con Staff </w:t>
-                            </w:r>
-                          </w:p>
-                          <w:p>
-                            <w:pPr>
-                              <w:spacing w:after="0" w:line="240" w:lineRule="auto"/>
-                              <w:ind w:right="86"/>
-                              <w:rPr>
-                                <w:rFonts w:ascii="Arial" w:eastAsia="Arial" w:hAnsi="Arial" w:cs="Arial"/>
-                                <w:sz w:val="18"/>
-                                <w:szCs w:val="18"/>
-                              </w:rPr>
-                            </w:pPr>
-                            <w:r>
-                              <w:rPr>
-                                <w:rFonts w:ascii="Arial" w:eastAsia="Arial" w:hAnsi="Arial" w:cs="Arial"/>
-                                <w:sz w:val="18"/>
-                                <w:szCs w:val="18"/>
-                              </w:rPr>
-                              <w:tab/>
-                              <w:t>Workforce Manager</w:t>
-                            </w:r>
-                          </w:p>
-                          <w:p>
-                            <w:pPr>
-                              <w:spacing w:after="0" w:line="240" w:lineRule="auto"/>
-                              <w:ind w:right="86" w:firstLine="720"/>
-                              <w:rPr>
-                                <w:rFonts w:ascii="Arial" w:eastAsia="Arial" w:hAnsi="Arial" w:cs="Arial"/>
-                                <w:sz w:val="18"/>
-                                <w:szCs w:val="18"/>
-                              </w:rPr>
-                            </w:pPr>
-                            <w:r>
-                              <w:rPr>
-                                <w:rFonts w:ascii="Arial" w:eastAsia="Arial" w:hAnsi="Arial" w:cs="Arial"/>
-                                <w:sz w:val="18"/>
-                                <w:szCs w:val="18"/>
-                              </w:rPr>
-                              <w:t>Volunteer</w:t>
-                            </w:r>
-                          </w:p>
-                          <w:p>
-                            <w:pPr>
-                              <w:spacing w:after="0" w:line="240" w:lineRule="auto"/>
-                              <w:ind w:right="86"/>
-                              <w:rPr>
-                                <w:rFonts w:ascii="Arial" w:eastAsia="Arial" w:hAnsi="Arial" w:cs="Arial"/>
-                                <w:sz w:val="18"/>
-                                <w:szCs w:val="18"/>
-                              </w:rPr>
-                            </w:pPr>
-                          </w:p>
-                        </w:txbxContent>
-                      </wps:txbx>
-                      <wps:bodyPr rot="0" spcFirstLastPara="0" vertOverflow="overflow" horzOverflow="overflow" vert="horz" wrap="square" lIns="91440" tIns="45720" rIns="91440" bIns="45720" numCol="1" spcCol="0" rtlCol="0" fromWordArt="0" anchor="t" anchorCtr="0" forceAA="0" compatLnSpc="1">
-                        <a:prstTxWarp prst="textNoShape">
-                          <a:avLst/>
-                        </a:prstTxWarp>
-                        <a:noAutofit/>
-                      </wps:bodyPr>
-                    </wps:wsp>
-                  </a:graphicData>
-                </a:graphic>
-                <wp14:sizeRelH relativeFrom="margin">
-                  <wp14:pctWidth>0</wp14:pctWidth>
-                </wp14:sizeRelH>
-              </wp:anchor>
-            </w:drawing>
-          </mc:Choice>
-          <mc:Fallback>
-            <w:pict>
-              <v:rect id="Rectangle 6" o:spid="_x0000_s1032" style="position:absolute;left:0;text-align:left;margin-left:75.5pt;margin-top:134.95pt;width:402.5pt;height:524.45pt;z-index:251672576;visibility:visible;mso-wrap-style:square;mso-width-percent:0;mso-wrap-distance-left:9pt;mso-wrap-distance-top:0;mso-wrap-distance-right:9pt;mso-wrap-distance-bottom:0;mso-position-horizontal:absolute;mso-position-horizontal-relative:text;mso-position-vertical:absolute;mso-position-vertical-relative:text;mso-width-percent:0;mso-width-relative:margin;v-text-anchor:top" o:gfxdata="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" filled="f" stroked="f" strokeweight="2pt">
-                <v:textbox>
-                  <w:txbxContent>
-                    <w:p>
-                      <w:pPr>
-                        <w:spacing w:after="0" w:line="240" w:lineRule="auto"/>
-                        <w:ind w:right="86"/>
-                        <w:rPr>
-                          <w:rFonts w:ascii="Arial" w:eastAsia="Arial" w:hAnsi="Arial" w:cs="Arial"/>
-                          <w:sz w:val="18"/>
-                          <w:szCs w:val="18"/>
-                        </w:rPr>
-                      </w:pPr>
-                      <w:r>
-                        <w:rPr>
-                          <w:rFonts w:ascii="Arial" w:eastAsia="Arial" w:hAnsi="Arial" w:cs="Arial"/>
-                          <w:b/>
-                          <w:sz w:val="18"/>
-                          <w:szCs w:val="18"/>
-                        </w:rPr>
-                        <w:t xml:space="preserve">Game Design Intern, WOOGA, </w:t>
-                      </w:r>
-                      <w:r>
-                        <w:rPr>
-                          <w:rFonts w:ascii="Arial" w:eastAsia="Arial" w:hAnsi="Arial" w:cs="Arial"/>
-                          <w:sz w:val="18"/>
-                          <w:szCs w:val="18"/>
-                        </w:rPr>
-                        <w:t>Berlin, Germany</w:t>
-                      </w:r>
-                    </w:p>
-                    <w:p>
-                      <w:pPr>
-                        <w:pStyle w:val="ListParagraph"/>
-                        <w:numPr>
-                          <w:ilvl w:val="0"/>
-                          <w:numId w:val="2"/>
-                        </w:numPr>
-                        <w:spacing w:after="0" w:line="240" w:lineRule="auto"/>
-                        <w:ind w:right="86"/>
-                        <w:rPr>
-                          <w:rFonts w:ascii="Arial" w:eastAsia="Arial" w:hAnsi="Arial" w:cs="Arial"/>
-                          <w:sz w:val="18"/>
-                          <w:szCs w:val="18"/>
-                        </w:rPr>
-                      </w:pPr>
-                      <w:r>
-                        <w:rPr>
-                          <w:rFonts w:ascii="Arial" w:eastAsia="Arial" w:hAnsi="Arial" w:cs="Arial"/>
-                          <w:sz w:val="18"/>
-                          <w:szCs w:val="18"/>
-                        </w:rPr>
-                        <w:t>Wrote</w:t>
-                      </w:r>
-                      <w:r>
-                        <w:rPr>
-                          <w:rFonts w:ascii="Arial" w:eastAsia="Arial" w:hAnsi="Arial" w:cs="Arial"/>
-                          <w:sz w:val="18"/>
-                          <w:szCs w:val="18"/>
-                        </w:rPr>
-                        <w:t xml:space="preserve"> design documents that highlight features for the game. </w:t>
-                      </w:r>
-                    </w:p>
-                    <w:p>
-                      <w:pPr>
-                        <w:pStyle w:val="ListParagraph"/>
-                        <w:numPr>
-                          <w:ilvl w:val="0"/>
-                          <w:numId w:val="2"/>
-                        </w:numPr>
-                        <w:spacing w:after="0" w:line="240" w:lineRule="auto"/>
-                        <w:ind w:right="86"/>
-                        <w:rPr>
-                          <w:rFonts w:ascii="Arial" w:eastAsia="Arial" w:hAnsi="Arial" w:cs="Arial"/>
-                          <w:sz w:val="18"/>
-                          <w:szCs w:val="18"/>
-                        </w:rPr>
-                      </w:pPr>
-                      <w:r>
-                        <w:rPr>
-                          <w:rFonts w:ascii="Arial" w:eastAsia="Arial" w:hAnsi="Arial" w:cs="Arial"/>
-                          <w:sz w:val="18"/>
-                          <w:szCs w:val="18"/>
-                        </w:rPr>
-                        <w:t>Design</w:t>
-                      </w:r>
-                      <w:r>
-                        <w:rPr>
-                          <w:rFonts w:ascii="Arial" w:eastAsia="Arial" w:hAnsi="Arial" w:cs="Arial"/>
-                          <w:sz w:val="18"/>
-                          <w:szCs w:val="18"/>
-                        </w:rPr>
-                        <w:t>ed</w:t>
-                      </w:r>
-                      <w:r>
-                        <w:rPr>
-                          <w:rFonts w:ascii="Arial" w:eastAsia="Arial" w:hAnsi="Arial" w:cs="Arial"/>
-                          <w:sz w:val="18"/>
-                          <w:szCs w:val="18"/>
-                        </w:rPr>
-                        <w:t xml:space="preserve"> Match 3 levels with company’s custom engine.</w:t>
-                      </w:r>
-                    </w:p>
-                    <w:p>
-                      <w:pPr>
-                        <w:pStyle w:val="ListParagraph"/>
-                        <w:numPr>
-                          <w:ilvl w:val="0"/>
-                          <w:numId w:val="2"/>
-                        </w:numPr>
-                        <w:spacing w:after="0" w:line="240" w:lineRule="auto"/>
-                        <w:ind w:right="86"/>
-                        <w:rPr>
-                          <w:rFonts w:ascii="Arial" w:eastAsia="Arial" w:hAnsi="Arial" w:cs="Arial"/>
-                          <w:sz w:val="18"/>
-                          <w:szCs w:val="18"/>
-                        </w:rPr>
-                      </w:pPr>
-                      <w:r>
-                        <w:rPr>
-                          <w:rFonts w:ascii="Arial" w:eastAsia="Arial" w:hAnsi="Arial" w:cs="Arial"/>
-                          <w:sz w:val="18"/>
-                          <w:szCs w:val="18"/>
-                        </w:rPr>
-                        <w:t>Research</w:t>
-                      </w:r>
-                      <w:r>
-                        <w:rPr>
-                          <w:rFonts w:ascii="Arial" w:eastAsia="Arial" w:hAnsi="Arial" w:cs="Arial"/>
-                          <w:sz w:val="18"/>
-                          <w:szCs w:val="18"/>
-                        </w:rPr>
-                        <w:t>ed</w:t>
-                      </w:r>
-                      <w:r>
-                        <w:rPr>
-                          <w:rFonts w:ascii="Arial" w:eastAsia="Arial" w:hAnsi="Arial" w:cs="Arial"/>
-                          <w:sz w:val="18"/>
-                          <w:szCs w:val="18"/>
-                        </w:rPr>
-                        <w:t xml:space="preserve"> competitors Match 3 mechanics. </w:t>
-                      </w:r>
-                    </w:p>
-                    <w:p>
-                      <w:pPr>
-                        <w:pStyle w:val="ListParagraph"/>
-                        <w:numPr>
-                          <w:ilvl w:val="0"/>
-                          <w:numId w:val="2"/>
-                        </w:numPr>
-                        <w:spacing w:after="0" w:line="240" w:lineRule="auto"/>
-                        <w:ind w:right="86"/>
-                        <w:rPr>
-                          <w:rFonts w:ascii="Arial" w:eastAsia="Arial" w:hAnsi="Arial" w:cs="Arial"/>
-                          <w:sz w:val="18"/>
-                          <w:szCs w:val="18"/>
-                        </w:rPr>
-                      </w:pPr>
-                      <w:r>
-                        <w:rPr>
-                          <w:rFonts w:ascii="Arial" w:eastAsia="Arial" w:hAnsi="Arial" w:cs="Arial"/>
-                          <w:sz w:val="18"/>
-                          <w:szCs w:val="18"/>
-                        </w:rPr>
-                        <w:t xml:space="preserve">Setup game's </w:t>
-                      </w:r>
-                      <w:proofErr w:type="spellStart"/>
-                      <w:r>
-                        <w:rPr>
-                          <w:rFonts w:ascii="Arial" w:eastAsia="Arial" w:hAnsi="Arial" w:cs="Arial"/>
-                          <w:sz w:val="18"/>
-                          <w:szCs w:val="18"/>
-                        </w:rPr>
-                        <w:t>config</w:t>
-                      </w:r>
-                      <w:proofErr w:type="spellEnd"/>
-                      <w:r>
-                        <w:rPr>
-                          <w:rFonts w:ascii="Arial" w:eastAsia="Arial" w:hAnsi="Arial" w:cs="Arial"/>
-                          <w:sz w:val="18"/>
-                          <w:szCs w:val="18"/>
-                        </w:rPr>
-                        <w:t xml:space="preserve"> system and creates custom scripts in Google Spreadsheet to</w:t>
-                      </w:r>
-                      <w:r>
-                        <w:rPr>
-                          <w:rFonts w:ascii="Arial" w:eastAsia="Arial" w:hAnsi="Arial" w:cs="Arial"/>
-                          <w:sz w:val="18"/>
-                          <w:szCs w:val="18"/>
-                        </w:rPr>
-                        <w:t xml:space="preserve"> exp</w:t>
-                      </w:r>
-                      <w:r>
-                        <w:rPr>
-                          <w:rFonts w:ascii="Arial" w:eastAsia="Arial" w:hAnsi="Arial" w:cs="Arial"/>
-                          <w:sz w:val="18"/>
-                          <w:szCs w:val="18"/>
-                        </w:rPr>
-                        <w:t xml:space="preserve">editing the development process. </w:t>
-                      </w:r>
-                    </w:p>
-                    <w:p>
-                      <w:pPr>
-                        <w:pStyle w:val="ListParagraph"/>
-                        <w:numPr>
-                          <w:ilvl w:val="0"/>
-                          <w:numId w:val="2"/>
-                        </w:numPr>
-                        <w:spacing w:after="0" w:line="240" w:lineRule="auto"/>
-                        <w:ind w:right="86"/>
-                        <w:rPr>
-                          <w:rFonts w:ascii="Arial" w:eastAsia="Arial" w:hAnsi="Arial" w:cs="Arial"/>
-                          <w:sz w:val="18"/>
-                          <w:szCs w:val="18"/>
-                        </w:rPr>
-                      </w:pPr>
-                      <w:r>
-                        <w:rPr>
-                          <w:rFonts w:ascii="Arial" w:eastAsia="Arial" w:hAnsi="Arial" w:cs="Arial"/>
-                          <w:sz w:val="18"/>
-                          <w:szCs w:val="18"/>
-                        </w:rPr>
-                        <w:t>Test</w:t>
-                      </w:r>
-                      <w:r>
-                        <w:rPr>
-                          <w:rFonts w:ascii="Arial" w:eastAsia="Arial" w:hAnsi="Arial" w:cs="Arial"/>
-                          <w:sz w:val="18"/>
-                          <w:szCs w:val="18"/>
-                        </w:rPr>
-                        <w:t>ed</w:t>
-                      </w:r>
-                      <w:r>
-                        <w:rPr>
-                          <w:rFonts w:ascii="Arial" w:eastAsia="Arial" w:hAnsi="Arial" w:cs="Arial"/>
-                          <w:sz w:val="18"/>
-                          <w:szCs w:val="18"/>
-                        </w:rPr>
-                        <w:t xml:space="preserve"> for bugs and create</w:t>
-                      </w:r>
-                      <w:r>
-                        <w:rPr>
-                          <w:rFonts w:ascii="Arial" w:eastAsia="Arial" w:hAnsi="Arial" w:cs="Arial"/>
-                          <w:sz w:val="18"/>
-                          <w:szCs w:val="18"/>
-                        </w:rPr>
-                        <w:t>d</w:t>
-                      </w:r>
-                      <w:r>
-                        <w:rPr>
-                          <w:rFonts w:ascii="Arial" w:eastAsia="Arial" w:hAnsi="Arial" w:cs="Arial"/>
-                          <w:sz w:val="18"/>
-                          <w:szCs w:val="18"/>
-                        </w:rPr>
-                        <w:t xml:space="preserve"> bug tickets for designated team members.</w:t>
-                      </w:r>
-                    </w:p>
-                    <w:p>
-                      <w:pPr>
-                        <w:spacing w:after="0" w:line="240" w:lineRule="auto"/>
-                        <w:ind w:right="86"/>
-                        <w:rPr>
-                          <w:rFonts w:ascii="Arial" w:eastAsia="Arial" w:hAnsi="Arial" w:cs="Arial"/>
                           <w:b/>
                           <w:sz w:val="8"/>
                           <w:szCs w:val="8"/>
@@ -9095,126 +9780,337 @@
                       <w:pPr>
                         <w:spacing w:after="0" w:line="240" w:lineRule="auto"/>
                         <w:ind w:right="86"/>
-                        <w:rPr>
-                          <w:rFonts w:ascii="Arial" w:eastAsia="Arial" w:hAnsi="Arial" w:cs="Arial"/>
-                          <w:sz w:val="18"/>
-                          <w:szCs w:val="18"/>
-                        </w:rPr>
-                      </w:pPr>
-                      <w:r>
-                        <w:rPr>
-                          <w:rFonts w:ascii="Arial" w:eastAsia="Arial" w:hAnsi="Arial" w:cs="Arial"/>
-                          <w:b/>
-                          <w:sz w:val="18"/>
-                          <w:szCs w:val="18"/>
-                        </w:rPr>
-                        <w:t xml:space="preserve">Teaching </w:t>
-                      </w:r>
-                      <w:r>
-                        <w:rPr>
-                          <w:rFonts w:ascii="Arial" w:eastAsia="Arial" w:hAnsi="Arial" w:cs="Arial"/>
-                          <w:b/>
-                          <w:sz w:val="18"/>
-                          <w:szCs w:val="18"/>
-                        </w:rPr>
-                        <w:t>Assistant</w:t>
-                      </w:r>
-                      <w:r>
-                        <w:rPr>
-                          <w:rFonts w:ascii="Arial" w:eastAsia="Arial" w:hAnsi="Arial" w:cs="Arial"/>
-                          <w:b/>
-                          <w:sz w:val="18"/>
-                          <w:szCs w:val="18"/>
-                        </w:rPr>
-                        <w:t>, RIT</w:t>
-                      </w:r>
-                      <w:r>
-                        <w:rPr>
-                          <w:rFonts w:ascii="Arial" w:eastAsia="Arial" w:hAnsi="Arial" w:cs="Arial"/>
-                          <w:sz w:val="18"/>
-                          <w:szCs w:val="18"/>
-                        </w:rPr>
-                        <w:t>, Rochester, NY</w:t>
-                      </w:r>
-                    </w:p>
-                    <w:p>
-                      <w:pPr>
-                        <w:pStyle w:val="ListParagraph"/>
-                        <w:numPr>
-                          <w:ilvl w:val="0"/>
-                          <w:numId w:val="3"/>
-                        </w:numPr>
-                        <w:spacing w:after="0" w:line="240" w:lineRule="auto"/>
-                        <w:ind w:right="86"/>
-                        <w:rPr>
-                          <w:rFonts w:ascii="Arial" w:eastAsia="Arial" w:hAnsi="Arial" w:cs="Arial"/>
-                          <w:sz w:val="18"/>
-                          <w:szCs w:val="18"/>
-                        </w:rPr>
-                      </w:pPr>
-                      <w:r>
-                        <w:rPr>
-                          <w:rFonts w:ascii="Arial" w:eastAsia="Arial" w:hAnsi="Arial" w:cs="Arial"/>
-                          <w:sz w:val="18"/>
-                          <w:szCs w:val="18"/>
-                        </w:rPr>
-                        <w:t>Assisted in teac</w:t>
-                      </w:r>
-                      <w:r>
-                        <w:rPr>
-                          <w:rFonts w:ascii="Arial" w:eastAsia="Arial" w:hAnsi="Arial" w:cs="Arial"/>
-                          <w:sz w:val="18"/>
-                          <w:szCs w:val="18"/>
-                        </w:rPr>
-                        <w:t>h</w:t>
-                      </w:r>
-                      <w:r>
-                        <w:rPr>
-                          <w:rFonts w:ascii="Arial" w:eastAsia="Arial" w:hAnsi="Arial" w:cs="Arial"/>
-                          <w:sz w:val="18"/>
-                          <w:szCs w:val="18"/>
-                        </w:rPr>
-                        <w:t>ing</w:t>
-                      </w:r>
-                      <w:r>
-                        <w:rPr>
-                          <w:rFonts w:ascii="Arial" w:eastAsia="Arial" w:hAnsi="Arial" w:cs="Arial"/>
-                          <w:sz w:val="18"/>
-                          <w:szCs w:val="18"/>
-                        </w:rPr>
-                        <w:t xml:space="preserve"> students modeling and animation using Maya.</w:t>
-                      </w:r>
-                    </w:p>
-                    <w:p>
-                      <w:pPr>
-                        <w:pStyle w:val="ListParagraph"/>
-                        <w:numPr>
-                          <w:ilvl w:val="0"/>
-                          <w:numId w:val="3"/>
-                        </w:numPr>
-                        <w:spacing w:after="0" w:line="240" w:lineRule="auto"/>
-                        <w:ind w:right="86"/>
-                        <w:rPr>
-                          <w:rFonts w:ascii="Arial" w:eastAsia="Arial" w:hAnsi="Arial" w:cs="Arial"/>
-                          <w:sz w:val="18"/>
-                          <w:szCs w:val="18"/>
-                        </w:rPr>
-                      </w:pPr>
-                      <w:r>
-                        <w:rPr>
-                          <w:rFonts w:ascii="Arial" w:eastAsia="Arial" w:hAnsi="Arial" w:cs="Arial"/>
-                          <w:sz w:val="18"/>
-                          <w:szCs w:val="18"/>
-                        </w:rPr>
-                        <w:t>Provided feedback and graded student assignments.</w:t>
-                      </w:r>
-                    </w:p>
-                    <w:p>
-                      <w:pPr>
-                        <w:spacing w:after="0" w:line="240" w:lineRule="auto"/>
-                        <w:ind w:right="86"/>
-                        <w:rPr>
-                          <w:rFonts w:ascii="Arial" w:eastAsia="Arial" w:hAnsi="Arial" w:cs="Arial"/>
+                        <w:jc w:val="right"/>
+                        <w:rPr>
+                          <w:rFonts w:ascii="Arial" w:eastAsia="Arial" w:hAnsi="Arial" w:cs="Arial"/>
+                          <w:b/>
+                          <w:sz w:val="18"/>
+                          <w:szCs w:val="18"/>
+                        </w:rPr>
+                      </w:pPr>
+                      <w:r>
+                        <w:rPr>
+                          <w:rFonts w:ascii="Arial" w:hAnsi="Arial" w:cs="Arial"/>
+                          <w:b/>
+                          <w:sz w:val="18"/>
+                          <w:szCs w:val="18"/>
+                        </w:rPr>
+                        <w:t>Jun.</w:t>
+                      </w:r>
+                      <w:r>
+                        <w:rPr>
+                          <w:rFonts w:ascii="Arial" w:hAnsi="Arial" w:cs="Arial"/>
+                          <w:b/>
+                          <w:sz w:val="18"/>
+                          <w:szCs w:val="18"/>
+                        </w:rPr>
+                        <w:t xml:space="preserve"> 2015</w:t>
+                      </w:r>
+                      <w:r>
+                        <w:rPr>
+                          <w:rFonts w:ascii="Arial" w:hAnsi="Arial" w:cs="Arial"/>
+                          <w:b/>
+                          <w:sz w:val="18"/>
+                          <w:szCs w:val="18"/>
+                        </w:rPr>
+                        <w:t xml:space="preserve"> - Aug. 2015, Jun</w:t>
+                      </w:r>
+                      <w:r>
+                        <w:rPr>
+                          <w:rFonts w:ascii="Arial" w:hAnsi="Arial" w:cs="Arial"/>
+                          <w:b/>
+                          <w:sz w:val="18"/>
+                          <w:szCs w:val="18"/>
+                        </w:rPr>
+                        <w:t xml:space="preserve"> 2016</w:t>
+                      </w:r>
+                      <w:r>
+                        <w:rPr>
+                          <w:rFonts w:ascii="Arial" w:hAnsi="Arial" w:cs="Arial"/>
+                          <w:b/>
+                          <w:sz w:val="18"/>
+                          <w:szCs w:val="18"/>
+                        </w:rPr>
+                        <w:t xml:space="preserve"> - Aug 2016</w:t>
+                      </w:r>
+                    </w:p>
+                    <w:p>
+                      <w:pPr>
+                        <w:spacing w:after="0" w:line="240" w:lineRule="auto"/>
+                        <w:ind w:right="86"/>
+                        <w:jc w:val="right"/>
+                        <w:rPr>
+                          <w:rFonts w:ascii="Arial" w:eastAsia="Arial" w:hAnsi="Arial" w:cs="Arial"/>
+                          <w:b/>
+                          <w:sz w:val="18"/>
+                          <w:szCs w:val="18"/>
+                        </w:rPr>
+                      </w:pPr>
+                    </w:p>
+                    <w:p>
+                      <w:pPr>
+                        <w:spacing w:after="0" w:line="240" w:lineRule="auto"/>
+                        <w:ind w:right="86"/>
+                        <w:jc w:val="right"/>
+                        <w:rPr>
+                          <w:rFonts w:ascii="Arial" w:eastAsia="Arial" w:hAnsi="Arial" w:cs="Arial"/>
+                          <w:b/>
+                          <w:sz w:val="18"/>
+                          <w:szCs w:val="18"/>
+                        </w:rPr>
+                      </w:pPr>
+                    </w:p>
+                    <w:p>
+                      <w:pPr>
+                        <w:spacing w:after="0" w:line="240" w:lineRule="auto"/>
+                        <w:ind w:right="86"/>
+                        <w:jc w:val="right"/>
+                        <w:rPr>
+                          <w:rFonts w:ascii="Arial" w:hAnsi="Arial" w:cs="Arial"/>
+                          <w:b/>
+                          <w:sz w:val="18"/>
+                          <w:szCs w:val="18"/>
+                        </w:rPr>
+                      </w:pPr>
+                      <w:r>
+                        <w:rPr>
+                          <w:rFonts w:ascii="Arial" w:hAnsi="Arial" w:cs="Arial"/>
+                          <w:b/>
+                          <w:sz w:val="18"/>
+                          <w:szCs w:val="18"/>
+                        </w:rPr>
+                        <w:t>Aug.</w:t>
+                      </w:r>
+                      <w:r>
+                        <w:rPr>
+                          <w:rFonts w:ascii="Arial" w:hAnsi="Arial" w:cs="Arial"/>
+                          <w:b/>
+                          <w:sz w:val="18"/>
+                          <w:szCs w:val="18"/>
+                        </w:rPr>
+                        <w:t xml:space="preserve"> 2018</w:t>
+                      </w:r>
+                      <w:r>
+                        <w:rPr>
+                          <w:rFonts w:ascii="Arial" w:hAnsi="Arial" w:cs="Arial"/>
+                          <w:b/>
+                          <w:sz w:val="18"/>
+                          <w:szCs w:val="18"/>
+                        </w:rPr>
+                        <w:t xml:space="preserve"> - Present</w:t>
+                      </w:r>
+                    </w:p>
+                    <w:p>
+                      <w:pPr>
+                        <w:spacing w:after="0" w:line="240" w:lineRule="auto"/>
+                        <w:ind w:right="86"/>
+                        <w:jc w:val="right"/>
+                        <w:rPr>
+                          <w:rFonts w:ascii="Arial" w:hAnsi="Arial" w:cs="Arial"/>
+                          <w:sz w:val="18"/>
+                          <w:szCs w:val="18"/>
+                        </w:rPr>
+                      </w:pPr>
+                      <w:r>
+                        <w:rPr>
+                          <w:rFonts w:ascii="Arial" w:hAnsi="Arial" w:cs="Arial"/>
+                          <w:sz w:val="18"/>
+                          <w:szCs w:val="18"/>
+                        </w:rPr>
+                        <w:t>C#</w:t>
+                      </w:r>
+                    </w:p>
+                    <w:p>
+                      <w:pPr>
+                        <w:spacing w:after="0" w:line="240" w:lineRule="auto"/>
+                        <w:ind w:right="86"/>
+                        <w:jc w:val="right"/>
+                        <w:rPr>
+                          <w:rFonts w:ascii="Arial" w:hAnsi="Arial" w:cs="Arial"/>
+                          <w:sz w:val="18"/>
+                          <w:szCs w:val="18"/>
+                        </w:rPr>
+                      </w:pPr>
+                      <w:r>
+                        <w:rPr>
+                          <w:rFonts w:ascii="Arial" w:hAnsi="Arial" w:cs="Arial"/>
+                          <w:sz w:val="18"/>
+                          <w:szCs w:val="18"/>
+                        </w:rPr>
+                        <w:t>Unity</w:t>
+                      </w:r>
+                    </w:p>
+                    <w:p>
+                      <w:pPr>
+                        <w:spacing w:after="0" w:line="240" w:lineRule="auto"/>
+                        <w:ind w:right="86"/>
+                        <w:jc w:val="right"/>
+                        <w:rPr>
+                          <w:rFonts w:ascii="Arial" w:hAnsi="Arial" w:cs="Arial"/>
+                          <w:sz w:val="18"/>
+                          <w:szCs w:val="18"/>
+                        </w:rPr>
+                      </w:pPr>
+                    </w:p>
+                    <w:p>
+                      <w:pPr>
+                        <w:spacing w:after="0" w:line="240" w:lineRule="auto"/>
+                        <w:ind w:right="86"/>
+                        <w:jc w:val="right"/>
+                        <w:rPr>
+                          <w:rFonts w:ascii="Arial" w:hAnsi="Arial" w:cs="Arial"/>
+                          <w:sz w:val="18"/>
+                          <w:szCs w:val="18"/>
+                        </w:rPr>
+                      </w:pPr>
+                    </w:p>
+                    <w:p>
+                      <w:pPr>
+                        <w:spacing w:after="0" w:line="240" w:lineRule="auto"/>
+                        <w:ind w:right="86"/>
+                        <w:jc w:val="right"/>
+                        <w:rPr>
+                          <w:rFonts w:ascii="Arial" w:hAnsi="Arial" w:cs="Arial"/>
+                          <w:b/>
+                          <w:sz w:val="18"/>
+                          <w:szCs w:val="18"/>
+                        </w:rPr>
+                      </w:pPr>
+                    </w:p>
+                    <w:p>
+                      <w:pPr>
+                        <w:spacing w:after="0" w:line="240" w:lineRule="auto"/>
+                        <w:ind w:right="86"/>
+                        <w:jc w:val="right"/>
+                        <w:rPr>
+                          <w:rFonts w:ascii="Arial" w:hAnsi="Arial" w:cs="Arial"/>
+                          <w:b/>
+                          <w:sz w:val="18"/>
+                          <w:szCs w:val="18"/>
+                        </w:rPr>
+                      </w:pPr>
+                      <w:r>
+                        <w:rPr>
+                          <w:rFonts w:ascii="Arial" w:hAnsi="Arial" w:cs="Arial"/>
+                          <w:b/>
+                          <w:sz w:val="18"/>
+                          <w:szCs w:val="18"/>
+                        </w:rPr>
+                        <w:t>Feb. 2018 - May 2018</w:t>
+                      </w:r>
+                    </w:p>
+                    <w:p>
+                      <w:pPr>
+                        <w:spacing w:after="0" w:line="240" w:lineRule="auto"/>
+                        <w:ind w:right="86"/>
+                        <w:jc w:val="right"/>
+                        <w:rPr>
+                          <w:rFonts w:ascii="Arial" w:hAnsi="Arial" w:cs="Arial"/>
+                          <w:sz w:val="18"/>
+                          <w:szCs w:val="18"/>
+                        </w:rPr>
+                      </w:pPr>
+                      <w:r>
+                        <w:rPr>
+                          <w:rFonts w:ascii="Arial" w:hAnsi="Arial" w:cs="Arial"/>
+                          <w:sz w:val="18"/>
+                          <w:szCs w:val="18"/>
+                        </w:rPr>
+                        <w:t>C#</w:t>
+                      </w:r>
+                    </w:p>
+                    <w:p>
+                      <w:pPr>
+                        <w:spacing w:after="0" w:line="240" w:lineRule="auto"/>
+                        <w:ind w:right="86"/>
+                        <w:jc w:val="right"/>
+                        <w:rPr>
+                          <w:rFonts w:ascii="Arial" w:hAnsi="Arial" w:cs="Arial"/>
+                          <w:sz w:val="18"/>
+                          <w:szCs w:val="18"/>
+                        </w:rPr>
+                      </w:pPr>
+                      <w:r>
+                        <w:rPr>
+                          <w:rFonts w:ascii="Arial" w:hAnsi="Arial" w:cs="Arial"/>
+                          <w:sz w:val="18"/>
+                          <w:szCs w:val="18"/>
+                        </w:rPr>
+                        <w:t>Unity</w:t>
+                      </w:r>
+                    </w:p>
+                    <w:p>
+                      <w:pPr>
+                        <w:spacing w:after="0" w:line="240" w:lineRule="auto"/>
+                        <w:ind w:right="86"/>
+                        <w:jc w:val="right"/>
+                        <w:rPr>
+                          <w:rFonts w:ascii="Arial" w:hAnsi="Arial" w:cs="Arial"/>
+                          <w:b/>
+                          <w:sz w:val="18"/>
+                          <w:szCs w:val="18"/>
+                        </w:rPr>
+                      </w:pPr>
+                    </w:p>
+                    <w:p>
+                      <w:pPr>
+                        <w:spacing w:after="0" w:line="240" w:lineRule="auto"/>
+                        <w:ind w:right="86"/>
+                        <w:jc w:val="right"/>
+                        <w:rPr>
+                          <w:rFonts w:ascii="Arial" w:hAnsi="Arial" w:cs="Arial"/>
+                          <w:b/>
+                          <w:sz w:val="18"/>
+                          <w:szCs w:val="18"/>
+                        </w:rPr>
+                      </w:pPr>
+                    </w:p>
+                    <w:p>
+                      <w:pPr>
+                        <w:spacing w:after="0" w:line="240" w:lineRule="auto"/>
+                        <w:ind w:right="86"/>
+                        <w:jc w:val="right"/>
+                        <w:rPr>
+                          <w:rFonts w:ascii="Arial" w:hAnsi="Arial" w:cs="Arial"/>
+                          <w:b/>
+                          <w:sz w:val="18"/>
+                          <w:szCs w:val="18"/>
+                        </w:rPr>
+                      </w:pPr>
+                    </w:p>
+                    <w:p>
+                      <w:pPr>
+                        <w:spacing w:after="0" w:line="240" w:lineRule="auto"/>
+                        <w:ind w:right="86"/>
+                        <w:jc w:val="right"/>
+                        <w:rPr>
+                          <w:rFonts w:ascii="Arial" w:hAnsi="Arial" w:cs="Arial"/>
+                          <w:b/>
+                          <w:sz w:val="18"/>
+                          <w:szCs w:val="18"/>
+                        </w:rPr>
+                      </w:pPr>
+                    </w:p>
+                    <w:p>
+                      <w:pPr>
+                        <w:spacing w:after="0" w:line="240" w:lineRule="auto"/>
+                        <w:ind w:right="86"/>
+                        <w:jc w:val="right"/>
+                        <w:rPr>
+                          <w:rFonts w:ascii="Arial" w:hAnsi="Arial" w:cs="Arial"/>
+                          <w:b/>
+                          <w:sz w:val="18"/>
+                          <w:szCs w:val="18"/>
+                        </w:rPr>
+                      </w:pPr>
+                    </w:p>
+                    <w:p>
+                      <w:pPr>
+                        <w:spacing w:after="0" w:line="240" w:lineRule="auto"/>
+                        <w:ind w:right="86"/>
+                        <w:jc w:val="right"/>
+                        <w:rPr>
+                          <w:rFonts w:ascii="Arial" w:hAnsi="Arial" w:cs="Arial"/>
                           <w:b/>
                           <w:sz w:val="8"/>
                           <w:szCs w:val="8"/>
@@ -9225,395 +10121,143 @@
                       <w:pPr>
                         <w:spacing w:after="0" w:line="240" w:lineRule="auto"/>
                         <w:ind w:right="86"/>
-                        <w:rPr>
-                          <w:rFonts w:ascii="Arial" w:eastAsia="Arial" w:hAnsi="Arial" w:cs="Arial"/>
-                          <w:sz w:val="18"/>
-                          <w:szCs w:val="18"/>
-                        </w:rPr>
-                      </w:pPr>
-                      <w:r>
-                        <w:rPr>
-                          <w:rFonts w:ascii="Arial" w:eastAsia="Arial" w:hAnsi="Arial" w:cs="Arial"/>
-                          <w:b/>
-                          <w:sz w:val="18"/>
-                          <w:szCs w:val="18"/>
-                        </w:rPr>
-                        <w:t xml:space="preserve">Instructor, </w:t>
-                      </w:r>
-                      <w:proofErr w:type="spellStart"/>
-                      <w:r>
-                        <w:rPr>
-                          <w:rFonts w:ascii="Arial" w:eastAsia="Arial" w:hAnsi="Arial" w:cs="Arial"/>
-                          <w:b/>
-                          <w:sz w:val="18"/>
-                          <w:szCs w:val="18"/>
-                        </w:rPr>
-                        <w:t>iDTech</w:t>
-                      </w:r>
-                      <w:proofErr w:type="spellEnd"/>
-                      <w:r>
-                        <w:rPr>
-                          <w:rFonts w:ascii="Arial" w:eastAsia="Arial" w:hAnsi="Arial" w:cs="Arial"/>
-                          <w:b/>
-                          <w:sz w:val="18"/>
-                          <w:szCs w:val="18"/>
-                        </w:rPr>
-                        <w:t xml:space="preserve"> Princeton, </w:t>
-                      </w:r>
-                      <w:r>
-                        <w:rPr>
-                          <w:rFonts w:ascii="Arial" w:eastAsia="Arial" w:hAnsi="Arial" w:cs="Arial"/>
-                          <w:sz w:val="18"/>
-                          <w:szCs w:val="18"/>
-                        </w:rPr>
-                        <w:t>Princeton, NJ</w:t>
-                      </w:r>
-                      <w:r>
-                        <w:rPr>
-                          <w:rFonts w:ascii="Arial" w:eastAsia="Arial" w:hAnsi="Arial" w:cs="Arial"/>
-                          <w:b/>
-                          <w:sz w:val="18"/>
-                          <w:szCs w:val="18"/>
-                        </w:rPr>
-                        <w:t xml:space="preserve"> </w:t>
-                      </w:r>
-                    </w:p>
-                    <w:p>
-                      <w:pPr>
-                        <w:pStyle w:val="ListParagraph"/>
-                        <w:numPr>
-                          <w:ilvl w:val="0"/>
-                          <w:numId w:val="4"/>
-                        </w:numPr>
-                        <w:spacing w:after="0" w:line="240" w:lineRule="auto"/>
-                        <w:ind w:right="86"/>
-                        <w:rPr>
-                          <w:rFonts w:ascii="Arial" w:eastAsia="Arial" w:hAnsi="Arial" w:cs="Arial"/>
-                          <w:sz w:val="18"/>
-                          <w:szCs w:val="18"/>
-                        </w:rPr>
-                      </w:pPr>
-                      <w:r>
-                        <w:rPr>
-                          <w:rFonts w:ascii="Arial" w:eastAsia="Arial" w:hAnsi="Arial" w:cs="Arial"/>
-                          <w:sz w:val="18"/>
-                          <w:szCs w:val="18"/>
-                        </w:rPr>
-                        <w:t>Taught Scratch 2.0, JavaScript, J</w:t>
-                      </w:r>
-                      <w:r>
-                        <w:rPr>
-                          <w:rFonts w:ascii="Arial" w:eastAsia="Arial" w:hAnsi="Arial" w:cs="Arial"/>
-                          <w:sz w:val="18"/>
-                          <w:szCs w:val="18"/>
-                        </w:rPr>
-                        <w:t xml:space="preserve">ava, C++, and </w:t>
-                      </w:r>
-                      <w:proofErr w:type="spellStart"/>
-                      <w:r>
-                        <w:rPr>
-                          <w:rFonts w:ascii="Arial" w:eastAsia="Arial" w:hAnsi="Arial" w:cs="Arial"/>
-                          <w:sz w:val="18"/>
-                          <w:szCs w:val="18"/>
-                        </w:rPr>
-                        <w:t>Minecraft</w:t>
-                      </w:r>
-                      <w:proofErr w:type="spellEnd"/>
-                      <w:r>
-                        <w:rPr>
-                          <w:rFonts w:ascii="Arial" w:eastAsia="Arial" w:hAnsi="Arial" w:cs="Arial"/>
-                          <w:sz w:val="18"/>
-                          <w:szCs w:val="18"/>
-                        </w:rPr>
-                        <w:t xml:space="preserve"> </w:t>
-                      </w:r>
-                      <w:proofErr w:type="spellStart"/>
-                      <w:r>
-                        <w:rPr>
-                          <w:rFonts w:ascii="Arial" w:eastAsia="Arial" w:hAnsi="Arial" w:cs="Arial"/>
-                          <w:sz w:val="18"/>
-                          <w:szCs w:val="18"/>
-                        </w:rPr>
-                        <w:t>Modding</w:t>
-                      </w:r>
-                      <w:proofErr w:type="spellEnd"/>
-                      <w:r>
-                        <w:rPr>
-                          <w:rFonts w:ascii="Arial" w:eastAsia="Arial" w:hAnsi="Arial" w:cs="Arial"/>
-                          <w:sz w:val="18"/>
-                          <w:szCs w:val="18"/>
-                        </w:rPr>
-                        <w:t xml:space="preserve"> to campers.</w:t>
-                      </w:r>
-                    </w:p>
-                    <w:p>
-                      <w:pPr>
-                        <w:spacing w:after="0" w:line="240" w:lineRule="auto"/>
-                        <w:ind w:right="86"/>
-                        <w:rPr>
-                          <w:rFonts w:ascii="Arial" w:eastAsia="Arial" w:hAnsi="Arial" w:cs="Arial"/>
-                          <w:b/>
-                          <w:sz w:val="18"/>
-                          <w:szCs w:val="18"/>
-                        </w:rPr>
-                      </w:pPr>
-                    </w:p>
-                    <w:p>
-                      <w:pPr>
-                        <w:spacing w:after="0" w:line="240" w:lineRule="auto"/>
-                        <w:ind w:right="86"/>
-                        <w:rPr>
-                          <w:rFonts w:ascii="Arial" w:eastAsia="Arial" w:hAnsi="Arial" w:cs="Arial"/>
-                          <w:b/>
-                          <w:sz w:val="18"/>
-                          <w:szCs w:val="18"/>
-                        </w:rPr>
-                      </w:pPr>
-                      <w:r>
-                        <w:rPr>
-                          <w:rFonts w:ascii="Arial" w:eastAsia="Arial" w:hAnsi="Arial" w:cs="Arial"/>
-                          <w:b/>
-                          <w:sz w:val="18"/>
-                          <w:szCs w:val="18"/>
-                        </w:rPr>
-                        <w:t xml:space="preserve">Galactic </w:t>
-                      </w:r>
-                      <w:proofErr w:type="spellStart"/>
-                      <w:r>
-                        <w:rPr>
-                          <w:rFonts w:ascii="Arial" w:eastAsia="Arial" w:hAnsi="Arial" w:cs="Arial"/>
-                          <w:b/>
-                          <w:sz w:val="18"/>
-                          <w:szCs w:val="18"/>
-                        </w:rPr>
-                        <w:t>Clapback</w:t>
-                      </w:r>
-                      <w:proofErr w:type="spellEnd"/>
-                    </w:p>
-                    <w:p>
-                      <w:pPr>
-                        <w:pStyle w:val="ListParagraph"/>
-                        <w:numPr>
-                          <w:ilvl w:val="0"/>
-                          <w:numId w:val="4"/>
-                        </w:numPr>
-                        <w:spacing w:after="0" w:line="240" w:lineRule="auto"/>
-                        <w:ind w:right="86"/>
-                        <w:rPr>
-                          <w:rFonts w:ascii="Arial" w:eastAsia="Arial" w:hAnsi="Arial" w:cs="Arial"/>
-                          <w:sz w:val="18"/>
-                          <w:szCs w:val="18"/>
-                        </w:rPr>
-                      </w:pPr>
-                      <w:r>
-                        <w:rPr>
-                          <w:rFonts w:ascii="Arial" w:eastAsia="Arial" w:hAnsi="Arial" w:cs="Arial"/>
-                          <w:sz w:val="18"/>
-                          <w:szCs w:val="18"/>
-                        </w:rPr>
-                        <w:t>Mobile bullet hell game where player</w:t>
-                      </w:r>
-                      <w:r>
-                        <w:rPr>
-                          <w:rFonts w:ascii="Arial" w:eastAsia="Arial" w:hAnsi="Arial" w:cs="Arial"/>
-                          <w:sz w:val="18"/>
-                          <w:szCs w:val="18"/>
-                        </w:rPr>
-                        <w:t xml:space="preserve"> can parry the enemy spaceships </w:t>
-                      </w:r>
-                    </w:p>
-                    <w:p>
-                      <w:pPr>
-                        <w:pStyle w:val="ListParagraph"/>
-                        <w:numPr>
-                          <w:ilvl w:val="0"/>
-                          <w:numId w:val="4"/>
-                        </w:numPr>
-                        <w:spacing w:after="0" w:line="240" w:lineRule="auto"/>
-                        <w:ind w:right="86"/>
-                        <w:rPr>
-                          <w:rFonts w:ascii="Arial" w:eastAsia="Arial" w:hAnsi="Arial" w:cs="Arial"/>
-                          <w:sz w:val="18"/>
-                          <w:szCs w:val="18"/>
-                        </w:rPr>
-                      </w:pPr>
-                      <w:r>
-                        <w:rPr>
-                          <w:rFonts w:ascii="Arial" w:eastAsia="Arial" w:hAnsi="Arial" w:cs="Arial"/>
-                          <w:sz w:val="18"/>
-                          <w:szCs w:val="18"/>
-                        </w:rPr>
-                        <w:t>C</w:t>
-                      </w:r>
-                      <w:r>
-                        <w:rPr>
-                          <w:rFonts w:ascii="Arial" w:eastAsia="Arial" w:hAnsi="Arial" w:cs="Arial"/>
-                          <w:sz w:val="18"/>
-                          <w:szCs w:val="18"/>
-                        </w:rPr>
-                        <w:t>reating all of the 3D models, GUI,</w:t>
-                      </w:r>
-                      <w:r>
-                        <w:rPr>
-                          <w:rFonts w:ascii="Arial" w:eastAsia="Arial" w:hAnsi="Arial" w:cs="Arial"/>
-                          <w:sz w:val="18"/>
-                          <w:szCs w:val="18"/>
-                        </w:rPr>
-                        <w:t xml:space="preserve"> particle system</w:t>
-                      </w:r>
-                      <w:r>
-                        <w:rPr>
-                          <w:rFonts w:ascii="Arial" w:eastAsia="Arial" w:hAnsi="Arial" w:cs="Arial"/>
-                          <w:sz w:val="18"/>
-                          <w:szCs w:val="18"/>
-                        </w:rPr>
-                        <w:t xml:space="preserve"> </w:t>
-                      </w:r>
-                      <w:r>
-                        <w:rPr>
-                          <w:rFonts w:ascii="Arial" w:eastAsia="Arial" w:hAnsi="Arial" w:cs="Arial"/>
-                          <w:sz w:val="18"/>
-                          <w:szCs w:val="18"/>
-                        </w:rPr>
-                        <w:t xml:space="preserve">and </w:t>
-                      </w:r>
-                      <w:r>
-                        <w:rPr>
-                          <w:rFonts w:ascii="Arial" w:eastAsia="Arial" w:hAnsi="Arial" w:cs="Arial"/>
-                          <w:sz w:val="18"/>
-                          <w:szCs w:val="18"/>
-                        </w:rPr>
-                        <w:t xml:space="preserve">custom </w:t>
-                      </w:r>
-                      <w:proofErr w:type="spellStart"/>
-                      <w:r>
-                        <w:rPr>
-                          <w:rFonts w:ascii="Arial" w:eastAsia="Arial" w:hAnsi="Arial" w:cs="Arial"/>
-                          <w:sz w:val="18"/>
-                          <w:szCs w:val="18"/>
-                        </w:rPr>
-                        <w:t>shadergraph</w:t>
-                      </w:r>
-                      <w:r>
-                        <w:rPr>
-                          <w:rFonts w:ascii="Arial" w:eastAsia="Arial" w:hAnsi="Arial" w:cs="Arial"/>
-                          <w:sz w:val="18"/>
-                          <w:szCs w:val="18"/>
-                        </w:rPr>
-                        <w:t>s</w:t>
-                      </w:r>
-                      <w:proofErr w:type="spellEnd"/>
-                      <w:r>
-                        <w:rPr>
-                          <w:rFonts w:ascii="Arial" w:eastAsia="Arial" w:hAnsi="Arial" w:cs="Arial"/>
-                          <w:sz w:val="18"/>
-                          <w:szCs w:val="18"/>
-                        </w:rPr>
-                        <w:t>.</w:t>
-                      </w:r>
-                      <w:r>
-                        <w:rPr>
-                          <w:rFonts w:ascii="Arial" w:eastAsia="Arial" w:hAnsi="Arial" w:cs="Arial"/>
-                          <w:sz w:val="18"/>
-                          <w:szCs w:val="18"/>
-                        </w:rPr>
-                        <w:t xml:space="preserve"> </w:t>
-                      </w:r>
-                    </w:p>
-                    <w:p>
-                      <w:pPr>
-                        <w:pStyle w:val="ListParagraph"/>
-                        <w:numPr>
-                          <w:ilvl w:val="0"/>
-                          <w:numId w:val="4"/>
-                        </w:numPr>
-                        <w:spacing w:after="0" w:line="240" w:lineRule="auto"/>
-                        <w:ind w:right="86"/>
-                        <w:rPr>
-                          <w:rFonts w:ascii="Arial" w:eastAsia="Arial" w:hAnsi="Arial" w:cs="Arial"/>
-                          <w:sz w:val="18"/>
-                          <w:szCs w:val="18"/>
-                        </w:rPr>
-                      </w:pPr>
-                      <w:r>
-                        <w:rPr>
-                          <w:rFonts w:ascii="Arial" w:eastAsia="Arial" w:hAnsi="Arial" w:cs="Arial"/>
-                          <w:sz w:val="18"/>
-                          <w:szCs w:val="18"/>
-                        </w:rPr>
-                        <w:t>D</w:t>
-                      </w:r>
-                      <w:r>
-                        <w:rPr>
-                          <w:rFonts w:ascii="Arial" w:eastAsia="Arial" w:hAnsi="Arial" w:cs="Arial"/>
-                          <w:sz w:val="18"/>
-                          <w:szCs w:val="18"/>
-                        </w:rPr>
-                        <w:t>esigned and programmed shop and lottery</w:t>
-                      </w:r>
-                      <w:r>
-                        <w:rPr>
-                          <w:rFonts w:ascii="Arial" w:eastAsia="Arial" w:hAnsi="Arial" w:cs="Arial"/>
-                          <w:sz w:val="18"/>
-                          <w:szCs w:val="18"/>
-                        </w:rPr>
-                        <w:t xml:space="preserve"> system </w:t>
-                      </w:r>
-                    </w:p>
-                    <w:p>
-                      <w:pPr>
-                        <w:pStyle w:val="ListParagraph"/>
-                        <w:numPr>
-                          <w:ilvl w:val="0"/>
-                          <w:numId w:val="4"/>
-                        </w:numPr>
-                        <w:spacing w:after="0" w:line="240" w:lineRule="auto"/>
-                        <w:ind w:right="86"/>
-                        <w:rPr>
-                          <w:rFonts w:ascii="Arial" w:eastAsia="Arial" w:hAnsi="Arial" w:cs="Arial"/>
-                          <w:sz w:val="18"/>
-                          <w:szCs w:val="18"/>
-                        </w:rPr>
-                      </w:pPr>
-                      <w:r>
-                        <w:rPr>
-                          <w:rFonts w:ascii="Arial" w:eastAsia="Arial" w:hAnsi="Arial" w:cs="Arial"/>
-                          <w:sz w:val="18"/>
-                          <w:szCs w:val="18"/>
-                        </w:rPr>
-                        <w:t>Balanced game economy and difficulty curved based on a tier system</w:t>
-                      </w:r>
-                      <w:r>
-                        <w:rPr>
-                          <w:rFonts w:ascii="Arial" w:eastAsia="Arial" w:hAnsi="Arial" w:cs="Arial"/>
-                          <w:sz w:val="18"/>
-                          <w:szCs w:val="18"/>
-                        </w:rPr>
-                        <w:t>.</w:t>
-                      </w:r>
-                      <w:r>
-                        <w:rPr>
-                          <w:rFonts w:ascii="Arial" w:eastAsia="Arial" w:hAnsi="Arial" w:cs="Arial"/>
-                          <w:sz w:val="18"/>
-                          <w:szCs w:val="18"/>
-                        </w:rPr>
-                        <w:t xml:space="preserve"> </w:t>
-                      </w:r>
-                      <w:r>
-                        <w:rPr>
-                          <w:rFonts w:ascii="Arial" w:eastAsia="Arial" w:hAnsi="Arial" w:cs="Arial"/>
-                          <w:sz w:val="18"/>
-                          <w:szCs w:val="18"/>
-                        </w:rPr>
-                        <w:t xml:space="preserve"> </w:t>
-                      </w:r>
-                    </w:p>
-                    <w:p>
-                      <w:pPr>
-                        <w:spacing w:after="0" w:line="240" w:lineRule="auto"/>
-                        <w:ind w:right="86"/>
-                        <w:rPr>
-                          <w:rFonts w:ascii="Arial" w:eastAsia="Arial" w:hAnsi="Arial" w:cs="Arial"/>
+                        <w:jc w:val="right"/>
+                        <w:rPr>
+                          <w:rFonts w:ascii="Arial" w:hAnsi="Arial" w:cs="Arial"/>
+                          <w:b/>
+                          <w:sz w:val="18"/>
+                          <w:szCs w:val="18"/>
+                        </w:rPr>
+                      </w:pPr>
+                      <w:r>
+                        <w:rPr>
+                          <w:rFonts w:ascii="Arial" w:hAnsi="Arial" w:cs="Arial"/>
+                          <w:b/>
+                          <w:sz w:val="18"/>
+                          <w:szCs w:val="18"/>
+                        </w:rPr>
+                        <w:t>Feb. 2016 - May 2016</w:t>
+                      </w:r>
+                    </w:p>
+                    <w:p>
+                      <w:pPr>
+                        <w:spacing w:after="0" w:line="240" w:lineRule="auto"/>
+                        <w:ind w:right="86"/>
+                        <w:jc w:val="right"/>
+                        <w:rPr>
+                          <w:rFonts w:ascii="Arial" w:hAnsi="Arial" w:cs="Arial"/>
+                          <w:sz w:val="18"/>
+                          <w:szCs w:val="18"/>
+                        </w:rPr>
+                      </w:pPr>
+                      <w:r>
+                        <w:rPr>
+                          <w:rFonts w:ascii="Arial" w:hAnsi="Arial" w:cs="Arial"/>
+                          <w:sz w:val="18"/>
+                          <w:szCs w:val="18"/>
+                        </w:rPr>
+                        <w:t>C++/C#</w:t>
+                      </w:r>
+                    </w:p>
+                    <w:p>
+                      <w:pPr>
+                        <w:spacing w:after="0" w:line="240" w:lineRule="auto"/>
+                        <w:ind w:right="86"/>
+                        <w:jc w:val="right"/>
+                        <w:rPr>
+                          <w:rFonts w:ascii="Arial" w:hAnsi="Arial" w:cs="Arial"/>
+                          <w:sz w:val="18"/>
+                          <w:szCs w:val="18"/>
+                        </w:rPr>
+                      </w:pPr>
+                      <w:r>
+                        <w:rPr>
+                          <w:rFonts w:ascii="Arial" w:hAnsi="Arial" w:cs="Arial"/>
+                          <w:sz w:val="18"/>
+                          <w:szCs w:val="18"/>
+                        </w:rPr>
+                        <w:t>PS4</w:t>
+                      </w:r>
+                    </w:p>
+                    <w:p>
+                      <w:pPr>
+                        <w:spacing w:after="0" w:line="240" w:lineRule="auto"/>
+                        <w:ind w:right="86"/>
+                        <w:jc w:val="right"/>
+                        <w:rPr>
+                          <w:rFonts w:ascii="Arial" w:eastAsia="Arial" w:hAnsi="Arial" w:cs="Arial"/>
+                          <w:sz w:val="18"/>
+                          <w:szCs w:val="18"/>
+                        </w:rPr>
+                      </w:pPr>
+                      <w:r>
+                        <w:rPr>
+                          <w:rFonts w:ascii="Arial" w:eastAsia="Arial" w:hAnsi="Arial" w:cs="Arial"/>
+                          <w:sz w:val="18"/>
+                          <w:szCs w:val="18"/>
+                        </w:rPr>
+                        <w:t>Unity</w:t>
+                      </w:r>
+                    </w:p>
+                    <w:p>
+                      <w:pPr>
+                        <w:spacing w:after="0" w:line="240" w:lineRule="auto"/>
+                        <w:ind w:right="86"/>
+                        <w:jc w:val="right"/>
+                        <w:rPr>
+                          <w:rFonts w:ascii="Arial" w:eastAsia="Arial" w:hAnsi="Arial" w:cs="Arial"/>
+                          <w:b/>
+                          <w:sz w:val="18"/>
+                          <w:szCs w:val="18"/>
+                        </w:rPr>
+                      </w:pPr>
+                    </w:p>
+                    <w:p>
+                      <w:pPr>
+                        <w:spacing w:after="0" w:line="240" w:lineRule="auto"/>
+                        <w:ind w:right="86"/>
+                        <w:jc w:val="right"/>
+                        <w:rPr>
+                          <w:rFonts w:ascii="Arial" w:hAnsi="Arial" w:cs="Arial"/>
+                          <w:b/>
+                          <w:sz w:val="18"/>
+                          <w:szCs w:val="18"/>
+                        </w:rPr>
+                      </w:pPr>
+                    </w:p>
+                    <w:p>
+                      <w:pPr>
+                        <w:spacing w:after="0" w:line="240" w:lineRule="auto"/>
+                        <w:ind w:right="86"/>
+                        <w:jc w:val="right"/>
+                        <w:rPr>
+                          <w:rFonts w:ascii="Arial" w:hAnsi="Arial" w:cs="Arial"/>
+                          <w:b/>
+                          <w:sz w:val="18"/>
+                          <w:szCs w:val="18"/>
+                        </w:rPr>
+                      </w:pPr>
+                    </w:p>
+                    <w:p>
+                      <w:pPr>
+                        <w:spacing w:after="0" w:line="240" w:lineRule="auto"/>
+                        <w:ind w:right="86"/>
+                        <w:jc w:val="right"/>
+                        <w:rPr>
+                          <w:rFonts w:ascii="Arial" w:hAnsi="Arial" w:cs="Arial"/>
+                          <w:b/>
+                          <w:sz w:val="18"/>
+                          <w:szCs w:val="18"/>
+                        </w:rPr>
+                      </w:pPr>
+                    </w:p>
+                    <w:p>
+                      <w:pPr>
+                        <w:spacing w:after="0" w:line="240" w:lineRule="auto"/>
+                        <w:ind w:right="86"/>
+                        <w:jc w:val="right"/>
+                        <w:rPr>
+                          <w:rFonts w:ascii="Arial" w:hAnsi="Arial" w:cs="Arial"/>
                           <w:b/>
                           <w:sz w:val="8"/>
                           <w:szCs w:val="8"/>
@@ -9624,807 +10268,177 @@
                       <w:pPr>
                         <w:spacing w:after="0" w:line="240" w:lineRule="auto"/>
                         <w:ind w:right="86"/>
-                        <w:rPr>
-                          <w:rFonts w:ascii="Arial" w:eastAsia="Arial" w:hAnsi="Arial" w:cs="Arial"/>
-                          <w:sz w:val="18"/>
-                          <w:szCs w:val="18"/>
-                        </w:rPr>
-                      </w:pPr>
-                      <w:proofErr w:type="spellStart"/>
-                      <w:r>
-                        <w:rPr>
-                          <w:rFonts w:ascii="Arial" w:eastAsia="Arial" w:hAnsi="Arial" w:cs="Arial"/>
-                          <w:b/>
-                          <w:sz w:val="18"/>
-                          <w:szCs w:val="18"/>
-                        </w:rPr>
-                        <w:t>VRsus</w:t>
-                      </w:r>
-                      <w:proofErr w:type="spellEnd"/>
-                      <w:r>
-                        <w:rPr>
-                          <w:rFonts w:ascii="Arial" w:eastAsia="Arial" w:hAnsi="Arial" w:cs="Arial"/>
-                          <w:b/>
-                          <w:sz w:val="18"/>
-                          <w:szCs w:val="18"/>
-                        </w:rPr>
-                        <w:t xml:space="preserve"> </w:t>
-                      </w:r>
-                      <w:r>
-                        <w:rPr>
-                          <w:rFonts w:ascii="Arial" w:eastAsia="Arial" w:hAnsi="Arial" w:cs="Arial"/>
-                          <w:b/>
-                          <w:sz w:val="18"/>
-                          <w:szCs w:val="18"/>
-                        </w:rPr>
-                        <w:t xml:space="preserve">guardian - </w:t>
-                      </w:r>
-                      <w:hyperlink r:id="rId13" w:history="1">
-                        <w:proofErr w:type="spellStart"/>
-                        <w:r>
-                          <w:rPr>
-                            <w:rStyle w:val="Hyperlink"/>
-                            <w:rFonts w:ascii="Arial" w:eastAsia="Arial" w:hAnsi="Arial" w:cs="Arial"/>
-                            <w:b/>
-                            <w:sz w:val="18"/>
-                            <w:szCs w:val="18"/>
-                          </w:rPr>
-                          <w:t>vrsus-gu</w:t>
-                        </w:r>
-                        <w:r>
-                          <w:rPr>
-                            <w:rStyle w:val="Hyperlink"/>
-                            <w:rFonts w:ascii="Arial" w:eastAsia="Arial" w:hAnsi="Arial" w:cs="Arial"/>
-                            <w:b/>
-                            <w:sz w:val="18"/>
-                            <w:szCs w:val="18"/>
-                          </w:rPr>
-                          <w:t>a</w:t>
-                        </w:r>
-                        <w:r>
-                          <w:rPr>
-                            <w:rStyle w:val="Hyperlink"/>
-                            <w:rFonts w:ascii="Arial" w:eastAsia="Arial" w:hAnsi="Arial" w:cs="Arial"/>
-                            <w:b/>
-                            <w:sz w:val="18"/>
-                            <w:szCs w:val="18"/>
-                          </w:rPr>
-                          <w:t>rdian.site</w:t>
-                        </w:r>
-                        <w:proofErr w:type="spellEnd"/>
-                      </w:hyperlink>
-                    </w:p>
-                    <w:p>
-                      <w:pPr>
-                        <w:pStyle w:val="ListParagraph"/>
-                        <w:numPr>
-                          <w:ilvl w:val="0"/>
-                          <w:numId w:val="5"/>
-                        </w:numPr>
-                        <w:spacing w:after="0" w:line="240" w:lineRule="auto"/>
-                        <w:ind w:right="86"/>
-                        <w:rPr>
-                          <w:rFonts w:ascii="Arial" w:eastAsia="Arial" w:hAnsi="Arial" w:cs="Arial"/>
-                          <w:sz w:val="18"/>
-                          <w:szCs w:val="18"/>
-                        </w:rPr>
-                      </w:pPr>
-                      <w:r>
-                        <w:rPr>
-                          <w:rFonts w:ascii="Arial" w:eastAsia="Arial" w:hAnsi="Arial" w:cs="Arial"/>
-                          <w:sz w:val="18"/>
-                          <w:szCs w:val="18"/>
-                        </w:rPr>
-                        <w:t>A two-player, cat-and-mous</w:t>
-                      </w:r>
-                      <w:r>
-                        <w:rPr>
-                          <w:rFonts w:ascii="Arial" w:eastAsia="Arial" w:hAnsi="Arial" w:cs="Arial"/>
-                          <w:sz w:val="18"/>
-                          <w:szCs w:val="18"/>
-                        </w:rPr>
-                        <w:t>e chase between VR and AR</w:t>
-                      </w:r>
-                      <w:r>
-                        <w:rPr>
-                          <w:rFonts w:ascii="Arial" w:eastAsia="Arial" w:hAnsi="Arial" w:cs="Arial"/>
-                          <w:sz w:val="18"/>
-                          <w:szCs w:val="18"/>
-                        </w:rPr>
-                        <w:t xml:space="preserve"> semester-long project comprised of 11 students. </w:t>
-                      </w:r>
-                    </w:p>
-                    <w:p>
-                      <w:pPr>
-                        <w:pStyle w:val="ListParagraph"/>
-                        <w:numPr>
-                          <w:ilvl w:val="0"/>
-                          <w:numId w:val="5"/>
-                        </w:numPr>
-                        <w:spacing w:after="0" w:line="240" w:lineRule="auto"/>
-                        <w:ind w:right="86"/>
-                        <w:rPr>
-                          <w:rFonts w:ascii="Arial" w:eastAsia="Arial" w:hAnsi="Arial" w:cs="Arial"/>
-                          <w:sz w:val="18"/>
-                          <w:szCs w:val="18"/>
-                        </w:rPr>
-                      </w:pPr>
-                      <w:r>
-                        <w:rPr>
-                          <w:rFonts w:ascii="Arial" w:eastAsia="Arial" w:hAnsi="Arial" w:cs="Arial"/>
-                          <w:sz w:val="18"/>
-                          <w:szCs w:val="18"/>
-                        </w:rPr>
-                        <w:t>Recruited</w:t>
-                      </w:r>
-                      <w:r>
-                        <w:rPr>
-                          <w:rFonts w:ascii="Arial" w:eastAsia="Arial" w:hAnsi="Arial" w:cs="Arial"/>
-                          <w:sz w:val="18"/>
-                          <w:szCs w:val="18"/>
-                        </w:rPr>
-                        <w:t xml:space="preserve">, </w:t>
-                      </w:r>
-                      <w:r>
-                        <w:rPr>
-                          <w:rFonts w:ascii="Arial" w:eastAsia="Arial" w:hAnsi="Arial" w:cs="Arial"/>
-                          <w:sz w:val="18"/>
-                          <w:szCs w:val="18"/>
-                        </w:rPr>
-                        <w:t>on-boarded</w:t>
-                      </w:r>
-                      <w:r>
-                        <w:rPr>
-                          <w:rFonts w:ascii="Arial" w:eastAsia="Arial" w:hAnsi="Arial" w:cs="Arial"/>
-                          <w:sz w:val="18"/>
-                          <w:szCs w:val="18"/>
-                        </w:rPr>
-                        <w:t xml:space="preserve">, and </w:t>
-                      </w:r>
-                      <w:r>
-                        <w:rPr>
-                          <w:rFonts w:ascii="Arial" w:eastAsia="Arial" w:hAnsi="Arial" w:cs="Arial"/>
-                          <w:sz w:val="18"/>
-                          <w:szCs w:val="18"/>
-                        </w:rPr>
-                        <w:t>led</w:t>
-                      </w:r>
-                      <w:r>
-                        <w:rPr>
-                          <w:rFonts w:ascii="Arial" w:eastAsia="Arial" w:hAnsi="Arial" w:cs="Arial"/>
-                          <w:sz w:val="18"/>
-                          <w:szCs w:val="18"/>
-                        </w:rPr>
-                        <w:t xml:space="preserve"> </w:t>
-                      </w:r>
-                      <w:r>
-                        <w:rPr>
-                          <w:rFonts w:ascii="Arial" w:eastAsia="Arial" w:hAnsi="Arial" w:cs="Arial"/>
-                          <w:sz w:val="18"/>
-                          <w:szCs w:val="18"/>
-                        </w:rPr>
-                        <w:t xml:space="preserve">art </w:t>
-                      </w:r>
-                      <w:r>
-                        <w:rPr>
-                          <w:rFonts w:ascii="Arial" w:eastAsia="Arial" w:hAnsi="Arial" w:cs="Arial"/>
-                          <w:sz w:val="18"/>
-                          <w:szCs w:val="18"/>
-                        </w:rPr>
-                        <w:t>members, create</w:t>
-                      </w:r>
-                      <w:r>
-                        <w:rPr>
-                          <w:rFonts w:ascii="Arial" w:eastAsia="Arial" w:hAnsi="Arial" w:cs="Arial"/>
-                          <w:sz w:val="18"/>
-                          <w:szCs w:val="18"/>
-                        </w:rPr>
-                        <w:t>d</w:t>
-                      </w:r>
-                      <w:r>
-                        <w:rPr>
-                          <w:rFonts w:ascii="Arial" w:eastAsia="Arial" w:hAnsi="Arial" w:cs="Arial"/>
-                          <w:sz w:val="18"/>
-                          <w:szCs w:val="18"/>
-                        </w:rPr>
-                        <w:t xml:space="preserve"> game ready assets following our creative director’s direction. </w:t>
-                      </w:r>
-                    </w:p>
-                    <w:p>
-                      <w:pPr>
-                        <w:pStyle w:val="ListParagraph"/>
-                        <w:numPr>
-                          <w:ilvl w:val="0"/>
-                          <w:numId w:val="5"/>
-                        </w:numPr>
-                        <w:spacing w:after="0" w:line="240" w:lineRule="auto"/>
-                        <w:ind w:right="86"/>
-                        <w:rPr>
-                          <w:rFonts w:ascii="Arial" w:eastAsia="Arial" w:hAnsi="Arial" w:cs="Arial"/>
-                          <w:sz w:val="18"/>
-                          <w:szCs w:val="18"/>
-                        </w:rPr>
-                      </w:pPr>
-                      <w:r>
-                        <w:rPr>
-                          <w:rFonts w:ascii="Arial" w:eastAsia="Arial" w:hAnsi="Arial" w:cs="Arial"/>
-                          <w:sz w:val="18"/>
-                          <w:szCs w:val="18"/>
-                        </w:rPr>
-                        <w:t>Implemented our team’s art production pipeline, managed asset inventory, and processed it into Unity</w:t>
-                      </w:r>
-                    </w:p>
-                    <w:p>
-                      <w:pPr>
-                        <w:pStyle w:val="ListParagraph"/>
-                        <w:numPr>
-                          <w:ilvl w:val="0"/>
-                          <w:numId w:val="5"/>
-                        </w:numPr>
-                        <w:spacing w:after="0" w:line="240" w:lineRule="auto"/>
-                        <w:ind w:right="86"/>
-                        <w:rPr>
-                          <w:rFonts w:ascii="Arial" w:eastAsia="Arial" w:hAnsi="Arial" w:cs="Arial"/>
-                          <w:sz w:val="18"/>
-                          <w:szCs w:val="18"/>
-                        </w:rPr>
-                      </w:pPr>
-                      <w:r>
-                        <w:rPr>
-                          <w:rFonts w:ascii="Arial" w:eastAsia="Arial" w:hAnsi="Arial" w:cs="Arial"/>
-                          <w:sz w:val="18"/>
-                          <w:szCs w:val="18"/>
-                        </w:rPr>
-                        <w:t>Modeled game character, environment assets, created particle systems</w:t>
-                      </w:r>
-                    </w:p>
-                    <w:p>
-                      <w:pPr>
-                        <w:spacing w:after="0" w:line="240" w:lineRule="auto"/>
-                        <w:ind w:right="86"/>
-                        <w:rPr>
-                          <w:rFonts w:ascii="Arial" w:eastAsia="Arial" w:hAnsi="Arial" w:cs="Arial"/>
-                          <w:b/>
-                          <w:sz w:val="8"/>
-                          <w:szCs w:val="8"/>
-                        </w:rPr>
-                      </w:pPr>
-                    </w:p>
-                    <w:p>
-                      <w:pPr>
-                        <w:spacing w:after="0" w:line="240" w:lineRule="auto"/>
-                        <w:ind w:right="86"/>
-                        <w:rPr>
-                          <w:rFonts w:ascii="Arial" w:eastAsia="Arial" w:hAnsi="Arial" w:cs="Arial"/>
-                          <w:sz w:val="18"/>
-                          <w:szCs w:val="18"/>
-                        </w:rPr>
-                      </w:pPr>
-                      <w:r>
-                        <w:rPr>
-                          <w:rFonts w:ascii="Arial" w:eastAsia="Arial" w:hAnsi="Arial" w:cs="Arial"/>
-                          <w:b/>
-                          <w:sz w:val="18"/>
-                          <w:szCs w:val="18"/>
-                        </w:rPr>
-                        <w:t xml:space="preserve">Project Orion: </w:t>
-                      </w:r>
-                      <w:proofErr w:type="spellStart"/>
-                      <w:r>
-                        <w:rPr>
-                          <w:rFonts w:ascii="Arial" w:eastAsia="Arial" w:hAnsi="Arial" w:cs="Arial"/>
-                          <w:b/>
-                          <w:sz w:val="18"/>
-                          <w:szCs w:val="18"/>
-                        </w:rPr>
-                        <w:t>ChiaroScuro</w:t>
-                      </w:r>
-                      <w:proofErr w:type="spellEnd"/>
-                    </w:p>
-                    <w:p>
-                      <w:pPr>
-                        <w:pStyle w:val="ListParagraph"/>
-                        <w:numPr>
-                          <w:ilvl w:val="0"/>
-                          <w:numId w:val="6"/>
-                        </w:numPr>
-                        <w:spacing w:after="0" w:line="240" w:lineRule="auto"/>
-                        <w:ind w:right="86"/>
-                        <w:rPr>
-                          <w:rFonts w:ascii="Arial" w:eastAsia="Arial" w:hAnsi="Arial" w:cs="Arial"/>
-                          <w:sz w:val="18"/>
-                          <w:szCs w:val="18"/>
-                        </w:rPr>
-                      </w:pPr>
-                      <w:proofErr w:type="spellStart"/>
-                      <w:r>
-                        <w:rPr>
-                          <w:rFonts w:ascii="Arial" w:eastAsia="Arial" w:hAnsi="Arial" w:cs="Arial"/>
-                          <w:sz w:val="18"/>
-                          <w:szCs w:val="18"/>
-                        </w:rPr>
-                        <w:t>ChiaroScuro</w:t>
-                      </w:r>
-                      <w:proofErr w:type="spellEnd"/>
-                      <w:r>
-                        <w:rPr>
-                          <w:rFonts w:ascii="Arial" w:eastAsia="Arial" w:hAnsi="Arial" w:cs="Arial"/>
-                          <w:sz w:val="18"/>
-                          <w:szCs w:val="18"/>
-                        </w:rPr>
-                        <w:t xml:space="preserve"> is a cooperative 3D puzzler that gives players the ability to </w:t>
-                      </w:r>
-                      <w:r>
-                        <w:rPr>
-                          <w:rFonts w:ascii="Arial" w:eastAsia="Arial" w:hAnsi="Arial" w:cs="Arial"/>
-                          <w:sz w:val="18"/>
-                          <w:szCs w:val="18"/>
-                        </w:rPr>
-                        <w:t>become</w:t>
-                      </w:r>
-                      <w:r>
-                        <w:rPr>
-                          <w:rFonts w:ascii="Arial" w:eastAsia="Arial" w:hAnsi="Arial" w:cs="Arial"/>
-                          <w:sz w:val="18"/>
-                          <w:szCs w:val="18"/>
-                        </w:rPr>
-                        <w:t xml:space="preserve"> </w:t>
-                      </w:r>
-                      <w:r>
-                        <w:rPr>
-                          <w:rFonts w:ascii="Arial" w:eastAsia="Arial" w:hAnsi="Arial" w:cs="Arial"/>
-                          <w:sz w:val="18"/>
-                          <w:szCs w:val="18"/>
-                        </w:rPr>
-                        <w:t>t</w:t>
-                      </w:r>
-                      <w:r>
-                        <w:rPr>
-                          <w:rFonts w:ascii="Arial" w:eastAsia="Arial" w:hAnsi="Arial" w:cs="Arial"/>
-                          <w:sz w:val="18"/>
-                          <w:szCs w:val="18"/>
-                        </w:rPr>
-                        <w:t>he environment and solve puzzles.</w:t>
-                      </w:r>
-                      <w:r>
-                        <w:rPr>
-                          <w:rFonts w:ascii="Arial" w:eastAsia="Arial" w:hAnsi="Arial" w:cs="Arial"/>
-                          <w:sz w:val="18"/>
-                          <w:szCs w:val="18"/>
-                        </w:rPr>
-                        <w:t xml:space="preserve"> </w:t>
-                      </w:r>
-                    </w:p>
-                    <w:p>
-                      <w:pPr>
-                        <w:pStyle w:val="ListParagraph"/>
-                        <w:numPr>
-                          <w:ilvl w:val="0"/>
-                          <w:numId w:val="6"/>
-                        </w:numPr>
-                        <w:spacing w:after="0" w:line="240" w:lineRule="auto"/>
-                        <w:ind w:right="86"/>
-                        <w:rPr>
-                          <w:rFonts w:ascii="Arial" w:eastAsia="Arial" w:hAnsi="Arial" w:cs="Arial"/>
-                          <w:sz w:val="18"/>
-                          <w:szCs w:val="18"/>
-                        </w:rPr>
-                      </w:pPr>
-                      <w:r>
-                        <w:rPr>
-                          <w:rFonts w:ascii="Arial" w:eastAsia="Arial" w:hAnsi="Arial" w:cs="Arial"/>
-                          <w:sz w:val="18"/>
-                          <w:szCs w:val="18"/>
-                        </w:rPr>
-                        <w:t>M</w:t>
-                      </w:r>
-                      <w:r>
-                        <w:rPr>
-                          <w:rFonts w:ascii="Arial" w:eastAsia="Arial" w:hAnsi="Arial" w:cs="Arial"/>
-                          <w:sz w:val="18"/>
-                          <w:szCs w:val="18"/>
-                        </w:rPr>
-                        <w:t>anage</w:t>
-                      </w:r>
-                      <w:r>
-                        <w:rPr>
-                          <w:rFonts w:ascii="Arial" w:eastAsia="Arial" w:hAnsi="Arial" w:cs="Arial"/>
-                          <w:sz w:val="18"/>
-                          <w:szCs w:val="18"/>
-                        </w:rPr>
-                        <w:t>d</w:t>
-                      </w:r>
-                      <w:r>
-                        <w:rPr>
-                          <w:rFonts w:ascii="Arial" w:eastAsia="Arial" w:hAnsi="Arial" w:cs="Arial"/>
-                          <w:sz w:val="18"/>
-                          <w:szCs w:val="18"/>
-                        </w:rPr>
-                        <w:t xml:space="preserve"> and work</w:t>
-                      </w:r>
-                      <w:r>
-                        <w:rPr>
-                          <w:rFonts w:ascii="Arial" w:eastAsia="Arial" w:hAnsi="Arial" w:cs="Arial"/>
-                          <w:sz w:val="18"/>
-                          <w:szCs w:val="18"/>
-                        </w:rPr>
-                        <w:t>ed</w:t>
-                      </w:r>
-                      <w:r>
-                        <w:rPr>
-                          <w:rFonts w:ascii="Arial" w:eastAsia="Arial" w:hAnsi="Arial" w:cs="Arial"/>
-                          <w:sz w:val="18"/>
-                          <w:szCs w:val="18"/>
-                        </w:rPr>
-                        <w:t xml:space="preserve"> with the artists </w:t>
-                      </w:r>
-                      <w:r>
-                        <w:rPr>
-                          <w:rFonts w:ascii="Arial" w:eastAsia="Arial" w:hAnsi="Arial" w:cs="Arial"/>
-                          <w:sz w:val="18"/>
-                          <w:szCs w:val="18"/>
-                        </w:rPr>
-                        <w:t xml:space="preserve">in </w:t>
-                      </w:r>
-                      <w:r>
-                        <w:rPr>
-                          <w:rFonts w:ascii="Arial" w:eastAsia="Arial" w:hAnsi="Arial" w:cs="Arial"/>
-                          <w:sz w:val="18"/>
-                          <w:szCs w:val="18"/>
-                        </w:rPr>
-                        <w:t>cre</w:t>
-                      </w:r>
-                      <w:r>
-                        <w:rPr>
-                          <w:rFonts w:ascii="Arial" w:eastAsia="Arial" w:hAnsi="Arial" w:cs="Arial"/>
-                          <w:sz w:val="18"/>
-                          <w:szCs w:val="18"/>
-                        </w:rPr>
-                        <w:t>ating environment assets</w:t>
-                      </w:r>
-                      <w:r>
-                        <w:rPr>
-                          <w:rFonts w:ascii="Arial" w:eastAsia="Arial" w:hAnsi="Arial" w:cs="Arial"/>
-                          <w:sz w:val="18"/>
-                          <w:szCs w:val="18"/>
-                        </w:rPr>
-                        <w:t xml:space="preserve"> model</w:t>
-                      </w:r>
-                      <w:r>
-                        <w:rPr>
-                          <w:rFonts w:ascii="Arial" w:eastAsia="Arial" w:hAnsi="Arial" w:cs="Arial"/>
-                          <w:sz w:val="18"/>
-                          <w:szCs w:val="18"/>
-                        </w:rPr>
-                        <w:t>, textur</w:t>
-                      </w:r>
-                      <w:r>
-                        <w:rPr>
-                          <w:rFonts w:ascii="Arial" w:eastAsia="Arial" w:hAnsi="Arial" w:cs="Arial"/>
-                          <w:sz w:val="18"/>
-                          <w:szCs w:val="18"/>
-                        </w:rPr>
-                        <w:t>e</w:t>
-                      </w:r>
-                      <w:r>
-                        <w:rPr>
-                          <w:rFonts w:ascii="Arial" w:eastAsia="Arial" w:hAnsi="Arial" w:cs="Arial"/>
-                          <w:sz w:val="18"/>
-                          <w:szCs w:val="18"/>
-                        </w:rPr>
-                        <w:t>, and</w:t>
-                      </w:r>
-                      <w:r>
-                        <w:rPr>
-                          <w:rFonts w:ascii="Arial" w:eastAsia="Arial" w:hAnsi="Arial" w:cs="Arial"/>
-                          <w:sz w:val="18"/>
-                          <w:szCs w:val="18"/>
-                        </w:rPr>
-                        <w:t xml:space="preserve"> level</w:t>
-                      </w:r>
-                      <w:r>
-                        <w:rPr>
-                          <w:rFonts w:ascii="Arial" w:eastAsia="Arial" w:hAnsi="Arial" w:cs="Arial"/>
-                          <w:sz w:val="18"/>
-                          <w:szCs w:val="18"/>
-                        </w:rPr>
-                        <w:t>.</w:t>
-                      </w:r>
-                      <w:r>
-                        <w:rPr>
-                          <w:rFonts w:ascii="Arial" w:eastAsia="Arial" w:hAnsi="Arial" w:cs="Arial"/>
-                          <w:sz w:val="18"/>
-                          <w:szCs w:val="18"/>
-                        </w:rPr>
-                        <w:t xml:space="preserve"> </w:t>
-                      </w:r>
-                    </w:p>
-                    <w:p>
-                      <w:pPr>
-                        <w:pStyle w:val="ListParagraph"/>
-                        <w:numPr>
-                          <w:ilvl w:val="0"/>
-                          <w:numId w:val="6"/>
-                        </w:numPr>
-                        <w:spacing w:after="0" w:line="240" w:lineRule="auto"/>
-                        <w:ind w:right="86"/>
-                        <w:rPr>
-                          <w:rFonts w:ascii="Arial" w:eastAsia="Arial" w:hAnsi="Arial" w:cs="Arial"/>
-                          <w:sz w:val="18"/>
-                          <w:szCs w:val="18"/>
-                        </w:rPr>
-                      </w:pPr>
-                      <w:proofErr w:type="spellStart"/>
-                      <w:r>
-                        <w:rPr>
-                          <w:rFonts w:ascii="Arial" w:eastAsia="Arial" w:hAnsi="Arial" w:cs="Arial"/>
-                          <w:sz w:val="18"/>
-                          <w:szCs w:val="18"/>
-                        </w:rPr>
-                        <w:t>Concepted</w:t>
-                      </w:r>
-                      <w:proofErr w:type="spellEnd"/>
-                      <w:r>
-                        <w:rPr>
-                          <w:rFonts w:ascii="Arial" w:eastAsia="Arial" w:hAnsi="Arial" w:cs="Arial"/>
-                          <w:sz w:val="18"/>
-                          <w:szCs w:val="18"/>
-                        </w:rPr>
-                        <w:t xml:space="preserve"> and model environment assets, </w:t>
-                      </w:r>
-                      <w:r>
-                        <w:rPr>
-                          <w:rFonts w:ascii="Arial" w:eastAsia="Arial" w:hAnsi="Arial" w:cs="Arial"/>
-                          <w:sz w:val="18"/>
-                          <w:szCs w:val="18"/>
-                        </w:rPr>
-                        <w:t xml:space="preserve">QA assets, </w:t>
-                      </w:r>
-                      <w:r>
-                        <w:rPr>
-                          <w:rFonts w:ascii="Arial" w:eastAsia="Arial" w:hAnsi="Arial" w:cs="Arial"/>
-                          <w:sz w:val="18"/>
-                          <w:szCs w:val="18"/>
-                        </w:rPr>
-                        <w:t>imported</w:t>
-                      </w:r>
-                      <w:r>
-                        <w:rPr>
-                          <w:rFonts w:ascii="Arial" w:eastAsia="Arial" w:hAnsi="Arial" w:cs="Arial"/>
-                          <w:sz w:val="18"/>
-                          <w:szCs w:val="18"/>
-                        </w:rPr>
-                        <w:t xml:space="preserve"> asset</w:t>
-                      </w:r>
-                      <w:r>
-                        <w:rPr>
-                          <w:rFonts w:ascii="Arial" w:eastAsia="Arial" w:hAnsi="Arial" w:cs="Arial"/>
-                          <w:sz w:val="18"/>
-                          <w:szCs w:val="18"/>
-                        </w:rPr>
-                        <w:t>s</w:t>
-                      </w:r>
-                      <w:r>
-                        <w:rPr>
-                          <w:rFonts w:ascii="Arial" w:eastAsia="Arial" w:hAnsi="Arial" w:cs="Arial"/>
-                          <w:sz w:val="18"/>
-                          <w:szCs w:val="18"/>
-                        </w:rPr>
-                        <w:t xml:space="preserve"> to engine, </w:t>
-                      </w:r>
-                      <w:r>
-                        <w:rPr>
-                          <w:rFonts w:ascii="Arial" w:eastAsia="Arial" w:hAnsi="Arial" w:cs="Arial"/>
-                          <w:sz w:val="18"/>
-                          <w:szCs w:val="18"/>
-                        </w:rPr>
-                        <w:t xml:space="preserve">and world building </w:t>
-                      </w:r>
-                    </w:p>
-                    <w:p>
-                      <w:pPr>
-                        <w:pStyle w:val="ListParagraph"/>
-                        <w:spacing w:after="0" w:line="240" w:lineRule="auto"/>
-                        <w:ind w:right="86"/>
-                        <w:rPr>
-                          <w:rFonts w:ascii="Arial" w:eastAsia="Arial" w:hAnsi="Arial" w:cs="Arial"/>
-                          <w:sz w:val="18"/>
-                          <w:szCs w:val="18"/>
-                        </w:rPr>
-                      </w:pPr>
-                    </w:p>
-                    <w:p>
-                      <w:pPr>
-                        <w:spacing w:after="0" w:line="240" w:lineRule="auto"/>
-                        <w:ind w:right="86"/>
-                        <w:rPr>
-                          <w:rFonts w:ascii="Arial" w:eastAsia="Arial" w:hAnsi="Arial" w:cs="Arial"/>
-                          <w:sz w:val="18"/>
-                          <w:szCs w:val="18"/>
-                        </w:rPr>
-                      </w:pPr>
-                      <w:r>
-                        <w:rPr>
-                          <w:rFonts w:ascii="Arial" w:eastAsia="Arial" w:hAnsi="Arial" w:cs="Arial"/>
-                          <w:sz w:val="18"/>
-                          <w:szCs w:val="18"/>
-                        </w:rPr>
-                        <w:t>RIT Honors Program</w:t>
-                      </w:r>
-                    </w:p>
-                    <w:p>
-                      <w:pPr>
-                        <w:spacing w:after="0" w:line="240" w:lineRule="auto"/>
-                        <w:ind w:right="86"/>
-                        <w:rPr>
-                          <w:rFonts w:ascii="Arial" w:eastAsia="Arial" w:hAnsi="Arial" w:cs="Arial"/>
-                          <w:sz w:val="18"/>
-                          <w:szCs w:val="18"/>
-                        </w:rPr>
-                      </w:pPr>
-                      <w:r>
-                        <w:rPr>
-                          <w:rFonts w:ascii="Arial" w:eastAsia="Arial" w:hAnsi="Arial" w:cs="Arial"/>
-                          <w:sz w:val="18"/>
-                          <w:szCs w:val="18"/>
-                        </w:rPr>
-                        <w:t>RIT Outstanding Undergraduate Scholar Award</w:t>
-                      </w:r>
-                    </w:p>
-                    <w:p>
-                      <w:pPr>
-                        <w:spacing w:after="0" w:line="240" w:lineRule="auto"/>
-                        <w:ind w:right="86"/>
-                        <w:rPr>
-                          <w:rFonts w:ascii="Arial" w:eastAsia="Arial" w:hAnsi="Arial" w:cs="Arial"/>
-                          <w:sz w:val="18"/>
-                          <w:szCs w:val="18"/>
-                        </w:rPr>
-                      </w:pPr>
-                    </w:p>
-                    <w:p>
-                      <w:pPr>
-                        <w:spacing w:after="0" w:line="240" w:lineRule="auto"/>
-                        <w:ind w:right="86"/>
-                        <w:rPr>
-                          <w:rFonts w:ascii="Arial" w:eastAsia="Arial" w:hAnsi="Arial" w:cs="Arial"/>
-                          <w:sz w:val="18"/>
-                          <w:szCs w:val="18"/>
-                        </w:rPr>
-                      </w:pPr>
-                      <w:r>
-                        <w:rPr>
-                          <w:rFonts w:ascii="Arial" w:eastAsia="Arial" w:hAnsi="Arial" w:cs="Arial"/>
-                          <w:sz w:val="18"/>
-                          <w:szCs w:val="18"/>
-                        </w:rPr>
-                        <w:t xml:space="preserve">Tails of Hope </w:t>
-                      </w:r>
-                    </w:p>
-                    <w:p>
-                      <w:pPr>
-                        <w:spacing w:after="0" w:line="240" w:lineRule="auto"/>
-                        <w:ind w:right="86"/>
-                        <w:rPr>
-                          <w:rFonts w:ascii="Arial" w:eastAsia="Arial" w:hAnsi="Arial" w:cs="Arial"/>
-                          <w:sz w:val="18"/>
-                          <w:szCs w:val="18"/>
-                        </w:rPr>
-                      </w:pPr>
-                      <w:r>
-                        <w:rPr>
-                          <w:rFonts w:ascii="Arial" w:eastAsia="Arial" w:hAnsi="Arial" w:cs="Arial"/>
-                          <w:sz w:val="18"/>
-                          <w:szCs w:val="18"/>
-                        </w:rPr>
-                        <w:t>RIT Career Services and Cooperative Education Student Ambassador</w:t>
-                      </w:r>
-                    </w:p>
-                    <w:p>
-                      <w:pPr>
-                        <w:spacing w:after="0" w:line="240" w:lineRule="auto"/>
-                        <w:ind w:right="86"/>
-                        <w:rPr>
-                          <w:rFonts w:ascii="Arial" w:eastAsia="Arial" w:hAnsi="Arial" w:cs="Arial"/>
-                          <w:sz w:val="18"/>
-                          <w:szCs w:val="18"/>
-                        </w:rPr>
-                      </w:pPr>
-                      <w:r>
-                        <w:rPr>
-                          <w:rFonts w:ascii="Arial" w:eastAsia="Arial" w:hAnsi="Arial" w:cs="Arial"/>
-                          <w:sz w:val="18"/>
-                          <w:szCs w:val="18"/>
-                        </w:rPr>
-                        <w:t>RIT Anime Club</w:t>
-                      </w:r>
-                    </w:p>
-                    <w:p>
-                      <w:pPr>
-                        <w:spacing w:after="0" w:line="240" w:lineRule="auto"/>
-                        <w:ind w:right="86"/>
-                        <w:rPr>
-                          <w:rFonts w:ascii="Arial" w:eastAsia="Arial" w:hAnsi="Arial" w:cs="Arial"/>
-                          <w:sz w:val="18"/>
-                          <w:szCs w:val="18"/>
-                        </w:rPr>
-                      </w:pPr>
-                      <w:r>
-                        <w:rPr>
-                          <w:rFonts w:ascii="Arial" w:eastAsia="Arial" w:hAnsi="Arial" w:cs="Arial"/>
-                          <w:sz w:val="18"/>
-                          <w:szCs w:val="18"/>
-                        </w:rPr>
-                        <w:t xml:space="preserve">RIT </w:t>
-                      </w:r>
-                      <w:proofErr w:type="spellStart"/>
-                      <w:r>
-                        <w:rPr>
-                          <w:rFonts w:ascii="Arial" w:eastAsia="Arial" w:hAnsi="Arial" w:cs="Arial"/>
-                          <w:sz w:val="18"/>
-                          <w:szCs w:val="18"/>
-                        </w:rPr>
-                        <w:t>Tora</w:t>
-                      </w:r>
-                      <w:proofErr w:type="spellEnd"/>
-                      <w:r>
-                        <w:rPr>
-                          <w:rFonts w:ascii="Arial" w:eastAsia="Arial" w:hAnsi="Arial" w:cs="Arial"/>
-                          <w:sz w:val="18"/>
-                          <w:szCs w:val="18"/>
-                        </w:rPr>
-                        <w:t xml:space="preserve">-Con Staff </w:t>
-                      </w:r>
-                    </w:p>
-                    <w:p>
-                      <w:pPr>
-                        <w:spacing w:after="0" w:line="240" w:lineRule="auto"/>
-                        <w:ind w:right="86"/>
-                        <w:rPr>
-                          <w:rFonts w:ascii="Arial" w:eastAsia="Arial" w:hAnsi="Arial" w:cs="Arial"/>
-                          <w:sz w:val="18"/>
-                          <w:szCs w:val="18"/>
-                        </w:rPr>
-                      </w:pPr>
-                      <w:r>
-                        <w:rPr>
-                          <w:rFonts w:ascii="Arial" w:eastAsia="Arial" w:hAnsi="Arial" w:cs="Arial"/>
-                          <w:sz w:val="18"/>
-                          <w:szCs w:val="18"/>
-                        </w:rPr>
-                        <w:tab/>
-                        <w:t>Workforce Manager</w:t>
-                      </w:r>
-                    </w:p>
-                    <w:p>
-                      <w:pPr>
-                        <w:spacing w:after="0" w:line="240" w:lineRule="auto"/>
-                        <w:ind w:right="86" w:firstLine="720"/>
-                        <w:rPr>
-                          <w:rFonts w:ascii="Arial" w:eastAsia="Arial" w:hAnsi="Arial" w:cs="Arial"/>
-                          <w:sz w:val="18"/>
-                          <w:szCs w:val="18"/>
-                        </w:rPr>
-                      </w:pPr>
-                      <w:r>
-                        <w:rPr>
-                          <w:rFonts w:ascii="Arial" w:eastAsia="Arial" w:hAnsi="Arial" w:cs="Arial"/>
-                          <w:sz w:val="18"/>
-                          <w:szCs w:val="18"/>
-                        </w:rPr>
-                        <w:t>Volunteer</w:t>
-                      </w:r>
-                    </w:p>
-                    <w:p>
-                      <w:pPr>
-                        <w:spacing w:after="0" w:line="240" w:lineRule="auto"/>
-                        <w:ind w:right="86"/>
-                        <w:rPr>
-                          <w:rFonts w:ascii="Arial" w:eastAsia="Arial" w:hAnsi="Arial" w:cs="Arial"/>
-                          <w:sz w:val="18"/>
-                          <w:szCs w:val="18"/>
-                        </w:rPr>
-                      </w:pPr>
+                        <w:jc w:val="right"/>
+                        <w:rPr>
+                          <w:rFonts w:ascii="Arial" w:hAnsi="Arial" w:cs="Arial"/>
+                          <w:b/>
+                          <w:sz w:val="18"/>
+                          <w:szCs w:val="18"/>
+                        </w:rPr>
+                      </w:pPr>
+                      <w:r>
+                        <w:rPr>
+                          <w:rFonts w:ascii="Arial" w:hAnsi="Arial" w:cs="Arial"/>
+                          <w:b/>
+                          <w:sz w:val="18"/>
+                          <w:szCs w:val="18"/>
+                        </w:rPr>
+                        <w:t xml:space="preserve">Aug. 2014 - </w:t>
+                      </w:r>
+                      <w:r>
+                        <w:rPr>
+                          <w:rFonts w:ascii="Arial" w:hAnsi="Arial" w:cs="Arial"/>
+                          <w:b/>
+                          <w:sz w:val="18"/>
+                          <w:szCs w:val="18"/>
+                        </w:rPr>
+                        <w:t>May 2018</w:t>
+                      </w:r>
+                    </w:p>
+                    <w:p>
+                      <w:pPr>
+                        <w:spacing w:after="0" w:line="240" w:lineRule="auto"/>
+                        <w:ind w:right="86"/>
+                        <w:jc w:val="right"/>
+                        <w:rPr>
+                          <w:rFonts w:ascii="Arial" w:hAnsi="Arial" w:cs="Arial"/>
+                          <w:b/>
+                          <w:sz w:val="18"/>
+                          <w:szCs w:val="18"/>
+                        </w:rPr>
+                      </w:pPr>
+                      <w:r>
+                        <w:rPr>
+                          <w:rFonts w:ascii="Arial" w:hAnsi="Arial" w:cs="Arial"/>
+                          <w:b/>
+                          <w:sz w:val="18"/>
+                          <w:szCs w:val="18"/>
+                        </w:rPr>
+                        <w:t>2016 - 2017</w:t>
+                      </w:r>
+                    </w:p>
+                    <w:p>
+                      <w:pPr>
+                        <w:spacing w:after="0" w:line="240" w:lineRule="auto"/>
+                        <w:ind w:right="86"/>
+                        <w:jc w:val="right"/>
+                        <w:rPr>
+                          <w:rFonts w:ascii="Arial" w:hAnsi="Arial" w:cs="Arial"/>
+                          <w:b/>
+                          <w:sz w:val="18"/>
+                          <w:szCs w:val="18"/>
+                        </w:rPr>
+                      </w:pPr>
+                    </w:p>
+                    <w:p>
+                      <w:pPr>
+                        <w:spacing w:after="0" w:line="240" w:lineRule="auto"/>
+                        <w:ind w:right="86"/>
+                        <w:jc w:val="right"/>
+                        <w:rPr>
+                          <w:rFonts w:ascii="Arial" w:hAnsi="Arial" w:cs="Arial"/>
+                          <w:b/>
+                          <w:sz w:val="18"/>
+                          <w:szCs w:val="18"/>
+                        </w:rPr>
+                      </w:pPr>
+                      <w:r>
+                        <w:rPr>
+                          <w:rFonts w:ascii="Arial" w:hAnsi="Arial" w:cs="Arial"/>
+                          <w:b/>
+                          <w:sz w:val="18"/>
+                          <w:szCs w:val="18"/>
+                        </w:rPr>
+                        <w:t>Jul. 2018 - Present</w:t>
+                      </w:r>
+                    </w:p>
+                    <w:p>
+                      <w:pPr>
+                        <w:spacing w:after="0" w:line="240" w:lineRule="auto"/>
+                        <w:ind w:right="86"/>
+                        <w:jc w:val="right"/>
+                        <w:rPr>
+                          <w:rFonts w:ascii="Arial" w:hAnsi="Arial" w:cs="Arial"/>
+                          <w:b/>
+                          <w:sz w:val="18"/>
+                          <w:szCs w:val="18"/>
+                        </w:rPr>
+                      </w:pPr>
+                      <w:r>
+                        <w:rPr>
+                          <w:rFonts w:ascii="Arial" w:hAnsi="Arial" w:cs="Arial"/>
+                          <w:b/>
+                          <w:sz w:val="18"/>
+                          <w:szCs w:val="18"/>
+                        </w:rPr>
+                        <w:t>Aug. 2014 - Dec. 2016</w:t>
+                      </w:r>
+                    </w:p>
+                    <w:p>
+                      <w:pPr>
+                        <w:spacing w:after="0" w:line="240" w:lineRule="auto"/>
+                        <w:ind w:right="86"/>
+                        <w:jc w:val="right"/>
+                        <w:rPr>
+                          <w:rFonts w:ascii="Arial" w:hAnsi="Arial" w:cs="Arial"/>
+                          <w:b/>
+                          <w:sz w:val="18"/>
+                          <w:szCs w:val="18"/>
+                        </w:rPr>
+                      </w:pPr>
+                      <w:r>
+                        <w:rPr>
+                          <w:rFonts w:ascii="Arial" w:hAnsi="Arial" w:cs="Arial"/>
+                          <w:b/>
+                          <w:sz w:val="18"/>
+                          <w:szCs w:val="18"/>
+                        </w:rPr>
+                        <w:t>Aug. 2014 - May 2018</w:t>
+                      </w:r>
+                    </w:p>
+                    <w:p>
+                      <w:pPr>
+                        <w:spacing w:after="0" w:line="240" w:lineRule="auto"/>
+                        <w:ind w:right="86"/>
+                        <w:jc w:val="right"/>
+                        <w:rPr>
+                          <w:rFonts w:ascii="Arial" w:hAnsi="Arial" w:cs="Arial"/>
+                          <w:b/>
+                          <w:sz w:val="18"/>
+                          <w:szCs w:val="18"/>
+                        </w:rPr>
+                      </w:pPr>
+                      <w:r>
+                        <w:rPr>
+                          <w:rFonts w:ascii="Arial" w:hAnsi="Arial" w:cs="Arial"/>
+                          <w:b/>
+                          <w:sz w:val="18"/>
+                          <w:szCs w:val="18"/>
+                        </w:rPr>
+                        <w:t>May 2013 - May 2018</w:t>
+                      </w:r>
+                    </w:p>
+                    <w:p>
+                      <w:pPr>
+                        <w:spacing w:after="0" w:line="240" w:lineRule="auto"/>
+                        <w:ind w:right="86"/>
+                        <w:jc w:val="right"/>
+                        <w:rPr>
+                          <w:rFonts w:ascii="Arial" w:hAnsi="Arial" w:cs="Arial"/>
+                          <w:b/>
+                          <w:sz w:val="18"/>
+                          <w:szCs w:val="18"/>
+                        </w:rPr>
+                      </w:pPr>
+                      <w:r>
+                        <w:rPr>
+                          <w:rFonts w:ascii="Arial" w:hAnsi="Arial" w:cs="Arial"/>
+                          <w:b/>
+                          <w:sz w:val="18"/>
+                          <w:szCs w:val="18"/>
+                        </w:rPr>
+                        <w:t>March 2018</w:t>
+                      </w:r>
                     </w:p>
                   </w:txbxContent>
                 </v:textbox>

--- a/media/resume.docx
+++ b/media/resume.docx
@@ -9,6 +9,7 @@
         <w:rPr>
           <w:rFonts w:ascii="Arial" w:eastAsia="Arial" w:hAnsi="Arial" w:cs="Arial"/>
           <w:b/>
+          <w:color w:val="31849B" w:themeColor="accent5" w:themeShade="BF"/>
           <w:sz w:val="28"/>
           <w:szCs w:val="28"/>
         </w:rPr>
@@ -131,12 +132,14 @@
                               <w:ind w:right="86"/>
                               <w:jc w:val="right"/>
                               <w:rPr>
+                                <w:rStyle w:val="Hyperlink"/>
                                 <w:rFonts w:ascii="Arial" w:eastAsia="Arial" w:hAnsi="Arial" w:cs="Arial"/>
                                 <w:sz w:val="18"/>
                                 <w:szCs w:val="18"/>
                               </w:rPr>
                             </w:pPr>
                             <w:hyperlink r:id="rId6" w:history="1">
+                              <w:proofErr w:type="gramStart"/>
                               <w:r>
                                 <w:rPr>
                                   <w:rStyle w:val="Hyperlink"/>
@@ -146,6 +149,7 @@
                                 </w:rPr>
                                 <w:t>artstation.com/jl4312</w:t>
                               </w:r>
+                              <w:proofErr w:type="gramEnd"/>
                             </w:hyperlink>
                           </w:p>
                           <w:p>
@@ -161,6 +165,7 @@
                               </w:rPr>
                             </w:pPr>
                             <w:hyperlink r:id="rId7" w:history="1">
+                              <w:proofErr w:type="gramStart"/>
                               <w:r>
                                 <w:rPr>
                                   <w:rStyle w:val="Hyperlink"/>
@@ -168,8 +173,9 @@
                                   <w:sz w:val="18"/>
                                   <w:szCs w:val="18"/>
                                 </w:rPr>
-                                <w:t>linkedin.com/in/13luj/</w:t>
+                                <w:t>github.com/jl4312</w:t>
                               </w:r>
+                              <w:proofErr w:type="gramEnd"/>
                             </w:hyperlink>
                           </w:p>
                           <w:p>
@@ -192,7 +198,25 @@
                                   <w:sz w:val="18"/>
                                   <w:szCs w:val="18"/>
                                 </w:rPr>
-                                <w:t>github.com/jl4312</w:t>
+                                <w:t>linkedin.com/in/</w:t>
+                              </w:r>
+                              <w:r>
+                                <w:rPr>
+                                  <w:rStyle w:val="Hyperlink"/>
+                                  <w:rFonts w:ascii="Arial" w:eastAsia="Arial" w:hAnsi="Arial" w:cs="Arial"/>
+                                  <w:sz w:val="18"/>
+                                  <w:szCs w:val="18"/>
+                                </w:rPr>
+                                <w:t>jl4312</w:t>
+                              </w:r>
+                              <w:r>
+                                <w:rPr>
+                                  <w:rStyle w:val="Hyperlink"/>
+                                  <w:rFonts w:ascii="Arial" w:eastAsia="Arial" w:hAnsi="Arial" w:cs="Arial"/>
+                                  <w:sz w:val="18"/>
+                                  <w:szCs w:val="18"/>
+                                </w:rPr>
+                                <w:t>/</w:t>
                               </w:r>
                             </w:hyperlink>
                           </w:p>
@@ -263,13 +287,6 @@
                           <w:sz w:val="18"/>
                           <w:szCs w:val="18"/>
                         </w:rPr>
-                      </w:r>
-                      <w:r>
-                        <w:rPr>
-                          <w:rFonts w:ascii="Arial" w:hAnsi="Arial" w:cs="Arial"/>
-                          <w:sz w:val="18"/>
-                          <w:szCs w:val="18"/>
-                        </w:rPr>
                         <w:fldChar w:fldCharType="separate"/>
                       </w:r>
                       <w:r>
@@ -279,50 +296,24 @@
                           <w:sz w:val="18"/>
                           <w:szCs w:val="18"/>
                         </w:rPr>
-                        <w:t>jl43</w:t>
-                      </w:r>
-                      <w:r>
+                        <w:t>jl4312.github.io/</w:t>
+                      </w:r>
+                      <w:r>
+                        <w:rPr>
+                          <w:rFonts w:ascii="Arial" w:hAnsi="Arial" w:cs="Arial"/>
+                          <w:sz w:val="18"/>
+                          <w:szCs w:val="18"/>
+                        </w:rPr>
+                        <w:fldChar w:fldCharType="end"/>
+                      </w:r>
+                    </w:p>
+                    <w:p>
+                      <w:pPr>
+                        <w:spacing w:after="0" w:line="240" w:lineRule="auto"/>
+                        <w:ind w:right="86"/>
+                        <w:jc w:val="right"/>
                         <w:rPr>
                           <w:rStyle w:val="Hyperlink"/>
-                          <w:rFonts w:ascii="Arial" w:hAnsi="Arial" w:cs="Arial"/>
-                          <w:sz w:val="18"/>
-                          <w:szCs w:val="18"/>
-                        </w:rPr>
-                        <w:t>1</w:t>
-                      </w:r>
-                      <w:r>
-                        <w:rPr>
-                          <w:rStyle w:val="Hyperlink"/>
-                          <w:rFonts w:ascii="Arial" w:hAnsi="Arial" w:cs="Arial"/>
-                          <w:sz w:val="18"/>
-                          <w:szCs w:val="18"/>
-                        </w:rPr>
-                        <w:t>2</w:t>
-                      </w:r>
-                      <w:r>
-                        <w:rPr>
-                          <w:rStyle w:val="Hyperlink"/>
-                          <w:rFonts w:ascii="Arial" w:hAnsi="Arial" w:cs="Arial"/>
-                          <w:sz w:val="18"/>
-                          <w:szCs w:val="18"/>
-                        </w:rPr>
-                        <w:t>.github.io/</w:t>
-                      </w:r>
-                      <w:r>
-                        <w:rPr>
-                          <w:rFonts w:ascii="Arial" w:hAnsi="Arial" w:cs="Arial"/>
-                          <w:sz w:val="18"/>
-                          <w:szCs w:val="18"/>
-                        </w:rPr>
-                        <w:fldChar w:fldCharType="end"/>
-                      </w:r>
-                    </w:p>
-                    <w:p>
-                      <w:pPr>
-                        <w:spacing w:after="0" w:line="240" w:lineRule="auto"/>
-                        <w:ind w:right="86"/>
-                        <w:jc w:val="right"/>
-                        <w:rPr>
                           <w:rFonts w:ascii="Arial" w:eastAsia="Arial" w:hAnsi="Arial" w:cs="Arial"/>
                           <w:sz w:val="18"/>
                           <w:szCs w:val="18"/>
@@ -337,7 +328,58 @@
                             <w:sz w:val="18"/>
                             <w:szCs w:val="18"/>
                           </w:rPr>
-                          <w:t>art</w:t>
+                          <w:t>artstation.com/jl4312</w:t>
+                        </w:r>
+                        <w:proofErr w:type="gramEnd"/>
+                      </w:hyperlink>
+                    </w:p>
+                    <w:p>
+                      <w:pPr>
+                        <w:spacing w:after="0" w:line="240" w:lineRule="auto"/>
+                        <w:ind w:right="86"/>
+                        <w:jc w:val="right"/>
+                        <w:rPr>
+                          <w:rStyle w:val="Hyperlink"/>
+                          <w:rFonts w:ascii="Arial" w:eastAsia="Arial" w:hAnsi="Arial" w:cs="Arial"/>
+                          <w:sz w:val="18"/>
+                          <w:szCs w:val="18"/>
+                        </w:rPr>
+                      </w:pPr>
+                      <w:hyperlink r:id="rId10" w:history="1">
+                        <w:proofErr w:type="gramStart"/>
+                        <w:r>
+                          <w:rPr>
+                            <w:rStyle w:val="Hyperlink"/>
+                            <w:rFonts w:ascii="Arial" w:eastAsia="Arial" w:hAnsi="Arial" w:cs="Arial"/>
+                            <w:sz w:val="18"/>
+                            <w:szCs w:val="18"/>
+                          </w:rPr>
+                          <w:t>github.com/jl4312</w:t>
+                        </w:r>
+                        <w:proofErr w:type="gramEnd"/>
+                      </w:hyperlink>
+                    </w:p>
+                    <w:p>
+                      <w:pPr>
+                        <w:spacing w:after="0" w:line="240" w:lineRule="auto"/>
+                        <w:ind w:right="86"/>
+                        <w:jc w:val="right"/>
+                        <w:rPr>
+                          <w:rStyle w:val="Hyperlink"/>
+                          <w:rFonts w:ascii="Arial" w:eastAsia="Arial" w:hAnsi="Arial" w:cs="Arial"/>
+                          <w:sz w:val="18"/>
+                          <w:szCs w:val="18"/>
+                        </w:rPr>
+                      </w:pPr>
+                      <w:hyperlink r:id="rId11" w:history="1">
+                        <w:r>
+                          <w:rPr>
+                            <w:rStyle w:val="Hyperlink"/>
+                            <w:rFonts w:ascii="Arial" w:eastAsia="Arial" w:hAnsi="Arial" w:cs="Arial"/>
+                            <w:sz w:val="18"/>
+                            <w:szCs w:val="18"/>
+                          </w:rPr>
+                          <w:t>linkedin.com/in/</w:t>
                         </w:r>
                         <w:r>
                           <w:rPr>
@@ -346,7 +388,7 @@
                             <w:sz w:val="18"/>
                             <w:szCs w:val="18"/>
                           </w:rPr>
-                          <w:t>s</w:t>
+                          <w:t>jl4312</w:t>
                         </w:r>
                         <w:r>
                           <w:rPr>
@@ -355,113 +397,8 @@
                             <w:sz w:val="18"/>
                             <w:szCs w:val="18"/>
                           </w:rPr>
-                          <w:t>tation.com/jl4312</w:t>
+                          <w:t>/</w:t>
                         </w:r>
-                        <w:proofErr w:type="gramEnd"/>
-                      </w:hyperlink>
-                    </w:p>
-                    <w:p>
-                      <w:pPr>
-                        <w:spacing w:after="0" w:line="240" w:lineRule="auto"/>
-                        <w:ind w:right="86"/>
-                        <w:jc w:val="right"/>
-                        <w:rPr>
-                          <w:rStyle w:val="Hyperlink"/>
-                          <w:rFonts w:ascii="Arial" w:eastAsia="Arial" w:hAnsi="Arial" w:cs="Arial"/>
-                          <w:sz w:val="18"/>
-                          <w:szCs w:val="18"/>
-                        </w:rPr>
-                      </w:pPr>
-                      <w:hyperlink r:id="rId10" w:history="1">
-                        <w:r>
-                          <w:rPr>
-                            <w:rStyle w:val="Hyperlink"/>
-                            <w:rFonts w:ascii="Arial" w:eastAsia="Arial" w:hAnsi="Arial" w:cs="Arial"/>
-                            <w:sz w:val="18"/>
-                            <w:szCs w:val="18"/>
-                          </w:rPr>
-                          <w:t>linkedi</w:t>
-                        </w:r>
-                        <w:r>
-                          <w:rPr>
-                            <w:rStyle w:val="Hyperlink"/>
-                            <w:rFonts w:ascii="Arial" w:eastAsia="Arial" w:hAnsi="Arial" w:cs="Arial"/>
-                            <w:sz w:val="18"/>
-                            <w:szCs w:val="18"/>
-                          </w:rPr>
-                          <w:t>n</w:t>
-                        </w:r>
-                        <w:r>
-                          <w:rPr>
-                            <w:rStyle w:val="Hyperlink"/>
-                            <w:rFonts w:ascii="Arial" w:eastAsia="Arial" w:hAnsi="Arial" w:cs="Arial"/>
-                            <w:sz w:val="18"/>
-                            <w:szCs w:val="18"/>
-                          </w:rPr>
-                          <w:t>.co</w:t>
-                        </w:r>
-                        <w:r>
-                          <w:rPr>
-                            <w:rStyle w:val="Hyperlink"/>
-                            <w:rFonts w:ascii="Arial" w:eastAsia="Arial" w:hAnsi="Arial" w:cs="Arial"/>
-                            <w:sz w:val="18"/>
-                            <w:szCs w:val="18"/>
-                          </w:rPr>
-                          <w:t>m</w:t>
-                        </w:r>
-                        <w:r>
-                          <w:rPr>
-                            <w:rStyle w:val="Hyperlink"/>
-                            <w:rFonts w:ascii="Arial" w:eastAsia="Arial" w:hAnsi="Arial" w:cs="Arial"/>
-                            <w:sz w:val="18"/>
-                            <w:szCs w:val="18"/>
-                          </w:rPr>
-                          <w:t>/in/13luj/</w:t>
-                        </w:r>
-                      </w:hyperlink>
-                    </w:p>
-                    <w:p>
-                      <w:pPr>
-                        <w:spacing w:after="0" w:line="240" w:lineRule="auto"/>
-                        <w:ind w:right="86"/>
-                        <w:jc w:val="right"/>
-                        <w:rPr>
-                          <w:rStyle w:val="Hyperlink"/>
-                          <w:rFonts w:ascii="Arial" w:eastAsia="Arial" w:hAnsi="Arial" w:cs="Arial"/>
-                          <w:sz w:val="18"/>
-                          <w:szCs w:val="18"/>
-                        </w:rPr>
-                      </w:pPr>
-                      <w:hyperlink r:id="rId11" w:history="1">
-                        <w:proofErr w:type="gramStart"/>
-                        <w:r>
-                          <w:rPr>
-                            <w:rStyle w:val="Hyperlink"/>
-                            <w:rFonts w:ascii="Arial" w:eastAsia="Arial" w:hAnsi="Arial" w:cs="Arial"/>
-                            <w:sz w:val="18"/>
-                            <w:szCs w:val="18"/>
-                          </w:rPr>
-                          <w:t>github</w:t>
-                        </w:r>
-                        <w:r>
-                          <w:rPr>
-                            <w:rStyle w:val="Hyperlink"/>
-                            <w:rFonts w:ascii="Arial" w:eastAsia="Arial" w:hAnsi="Arial" w:cs="Arial"/>
-                            <w:sz w:val="18"/>
-                            <w:szCs w:val="18"/>
-                          </w:rPr>
-                          <w:t>.</w:t>
-                        </w:r>
-                        <w:r>
-                          <w:rPr>
-                            <w:rStyle w:val="Hyperlink"/>
-                            <w:rFonts w:ascii="Arial" w:eastAsia="Arial" w:hAnsi="Arial" w:cs="Arial"/>
-                            <w:sz w:val="18"/>
-                            <w:szCs w:val="18"/>
-                          </w:rPr>
-                          <w:t>com/jl4312</w:t>
-                        </w:r>
-                        <w:proofErr w:type="gramEnd"/>
                       </w:hyperlink>
                     </w:p>
                     <w:p>
@@ -696,13 +633,14 @@
           <w:rFonts w:ascii="Arial" w:eastAsia="Arial" w:hAnsi="Arial" w:cs="Arial"/>
           <w:b/>
           <w:noProof/>
+          <w:color w:val="31849B" w:themeColor="accent5" w:themeShade="BF"/>
           <w:sz w:val="28"/>
           <w:szCs w:val="28"/>
         </w:rPr>
         <mc:AlternateContent>
           <mc:Choice Requires="wps">
             <w:drawing>
-              <wp:anchor distT="0" distB="0" distL="114300" distR="114300" simplePos="0" relativeHeight="251665407" behindDoc="0" locked="0" layoutInCell="1" allowOverlap="1" wp14:anchorId="2FC14D74" wp14:editId="25C53116">
+              <wp:anchor distT="0" distB="0" distL="114300" distR="114300" simplePos="0" relativeHeight="251665407" behindDoc="0" locked="0" layoutInCell="1" allowOverlap="1" wp14:anchorId="2827045E" wp14:editId="7BDF59F2">
                 <wp:simplePos x="0" y="0"/>
                 <wp:positionH relativeFrom="column">
                   <wp:posOffset>-787400</wp:posOffset>
@@ -784,6 +722,7 @@
         <w:rPr>
           <w:rFonts w:ascii="Arial" w:eastAsia="Arial" w:hAnsi="Arial" w:cs="Arial"/>
           <w:b/>
+          <w:color w:val="31849B" w:themeColor="accent5" w:themeShade="BF"/>
           <w:sz w:val="28"/>
           <w:szCs w:val="28"/>
         </w:rPr>
@@ -795,6 +734,7 @@
         <w:rPr>
           <w:rFonts w:ascii="Arial" w:eastAsia="Arial" w:hAnsi="Arial" w:cs="Arial"/>
           <w:b/>
+          <w:color w:val="31849B" w:themeColor="accent5" w:themeShade="BF"/>
           <w:sz w:val="28"/>
           <w:szCs w:val="28"/>
         </w:rPr>
@@ -804,13 +744,14 @@
           <w:rFonts w:ascii="Arial" w:eastAsia="Arial" w:hAnsi="Arial" w:cs="Arial"/>
           <w:b/>
           <w:noProof/>
+          <w:color w:val="31849B" w:themeColor="accent5" w:themeShade="BF"/>
           <w:sz w:val="28"/>
           <w:szCs w:val="28"/>
         </w:rPr>
         <mc:AlternateContent>
           <mc:Choice Requires="wps">
             <w:drawing>
-              <wp:anchor distT="0" distB="0" distL="114300" distR="114300" simplePos="0" relativeHeight="251669504" behindDoc="0" locked="0" layoutInCell="1" allowOverlap="1" wp14:anchorId="1476D760" wp14:editId="2E31462F">
+              <wp:anchor distT="0" distB="0" distL="114300" distR="114300" simplePos="0" relativeHeight="251669504" behindDoc="0" locked="0" layoutInCell="1" allowOverlap="1" wp14:anchorId="428A83E9" wp14:editId="56F36A2B">
                 <wp:simplePos x="0" y="0"/>
                 <wp:positionH relativeFrom="column">
                   <wp:posOffset>-114300</wp:posOffset>
@@ -865,7 +806,7 @@
                               <w:rPr>
                                 <w:rFonts w:ascii="Arial" w:eastAsia="Arial" w:hAnsi="Arial" w:cs="Arial"/>
                                 <w:b/>
-                                <w:color w:val="215868" w:themeColor="accent5" w:themeShade="80"/>
+                                <w:color w:val="31849B" w:themeColor="accent5" w:themeShade="BF"/>
                                 <w:sz w:val="18"/>
                                 <w:szCs w:val="18"/>
                                 <w14:textOutline w14:w="9525" w14:cap="rnd" w14:cmpd="sng" w14:algn="ctr">
@@ -883,7 +824,7 @@
                               <w:rPr>
                                 <w:rFonts w:ascii="Arial" w:eastAsia="Arial" w:hAnsi="Arial" w:cs="Arial"/>
                                 <w:b/>
-                                <w:color w:val="215868" w:themeColor="accent5" w:themeShade="80"/>
+                                <w:color w:val="31849B" w:themeColor="accent5" w:themeShade="BF"/>
                                 <w:sz w:val="18"/>
                                 <w:szCs w:val="18"/>
                                 <w14:textOutline w14:w="9525" w14:cap="rnd" w14:cmpd="sng" w14:algn="ctr">
@@ -897,7 +838,7 @@
                               <w:rPr>
                                 <w:rFonts w:ascii="Arial" w:eastAsia="Arial" w:hAnsi="Arial" w:cs="Arial"/>
                                 <w:b/>
-                                <w:color w:val="215868" w:themeColor="accent5" w:themeShade="80"/>
+                                <w:color w:val="31849B" w:themeColor="accent5" w:themeShade="BF"/>
                                 <w:sz w:val="18"/>
                                 <w:szCs w:val="18"/>
                                 <w14:textOutline w14:w="9525" w14:cap="rnd" w14:cmpd="sng" w14:algn="ctr">
@@ -906,17 +847,17 @@
                                   <w14:bevel/>
                                 </w14:textOutline>
                               </w:rPr>
-                              <w:t>EDUCATION</w:t>
-                            </w:r>
-                          </w:p>
-                          <w:p>
-                            <w:pPr>
-                              <w:spacing w:after="0" w:line="240" w:lineRule="auto"/>
-                              <w:ind w:right="86"/>
-                              <w:rPr>
-                                <w:rFonts w:ascii="Arial" w:eastAsia="Arial" w:hAnsi="Arial" w:cs="Arial"/>
-                                <w:b/>
-                                <w:color w:val="215868" w:themeColor="accent5" w:themeShade="80"/>
+                              <w:t>OBJECTIVE</w:t>
+                            </w:r>
+                          </w:p>
+                          <w:p>
+                            <w:pPr>
+                              <w:spacing w:after="0" w:line="240" w:lineRule="auto"/>
+                              <w:ind w:right="86"/>
+                              <w:rPr>
+                                <w:rFonts w:ascii="Arial" w:eastAsia="Arial" w:hAnsi="Arial" w:cs="Arial"/>
+                                <w:b/>
+                                <w:color w:val="31849B" w:themeColor="accent5" w:themeShade="BF"/>
                                 <w:sz w:val="18"/>
                                 <w:szCs w:val="18"/>
                                 <w14:textOutline w14:w="9525" w14:cap="rnd" w14:cmpd="sng" w14:algn="ctr">
@@ -934,7 +875,7 @@
                               <w:rPr>
                                 <w:rFonts w:ascii="Arial" w:eastAsia="Arial" w:hAnsi="Arial" w:cs="Arial"/>
                                 <w:b/>
-                                <w:color w:val="215868" w:themeColor="accent5" w:themeShade="80"/>
+                                <w:color w:val="31849B" w:themeColor="accent5" w:themeShade="BF"/>
                                 <w:sz w:val="18"/>
                                 <w:szCs w:val="18"/>
                                 <w14:textOutline w14:w="9525" w14:cap="rnd" w14:cmpd="sng" w14:algn="ctr">
@@ -952,7 +893,7 @@
                               <w:rPr>
                                 <w:rFonts w:ascii="Arial" w:eastAsia="Arial" w:hAnsi="Arial" w:cs="Arial"/>
                                 <w:b/>
-                                <w:color w:val="215868" w:themeColor="accent5" w:themeShade="80"/>
+                                <w:color w:val="31849B" w:themeColor="accent5" w:themeShade="BF"/>
                                 <w:sz w:val="18"/>
                                 <w:szCs w:val="18"/>
                                 <w14:textOutline w14:w="9525" w14:cap="rnd" w14:cmpd="sng" w14:algn="ctr">
@@ -962,15 +903,11 @@
                                 </w14:textOutline>
                               </w:rPr>
                             </w:pPr>
-                          </w:p>
-                          <w:p>
-                            <w:pPr>
-                              <w:spacing w:after="0" w:line="240" w:lineRule="auto"/>
-                              <w:ind w:right="86"/>
-                              <w:rPr>
-                                <w:rFonts w:ascii="Arial" w:eastAsia="Arial" w:hAnsi="Arial" w:cs="Arial"/>
-                                <w:b/>
-                                <w:color w:val="215868" w:themeColor="accent5" w:themeShade="80"/>
+                            <w:r>
+                              <w:rPr>
+                                <w:rFonts w:ascii="Arial" w:eastAsia="Arial" w:hAnsi="Arial" w:cs="Arial"/>
+                                <w:b/>
+                                <w:color w:val="31849B" w:themeColor="accent5" w:themeShade="BF"/>
                                 <w:sz w:val="18"/>
                                 <w:szCs w:val="18"/>
                                 <w14:textOutline w14:w="9525" w14:cap="rnd" w14:cmpd="sng" w14:algn="ctr">
@@ -979,12 +916,17 @@
                                   <w14:bevel/>
                                 </w14:textOutline>
                               </w:rPr>
-                            </w:pPr>
-                            <w:r>
-                              <w:rPr>
-                                <w:rFonts w:ascii="Arial" w:eastAsia="Arial" w:hAnsi="Arial" w:cs="Arial"/>
-                                <w:b/>
-                                <w:color w:val="215868" w:themeColor="accent5" w:themeShade="80"/>
+                              <w:t>EDUCATION</w:t>
+                            </w:r>
+                          </w:p>
+                          <w:p>
+                            <w:pPr>
+                              <w:spacing w:after="0" w:line="240" w:lineRule="auto"/>
+                              <w:ind w:right="86"/>
+                              <w:rPr>
+                                <w:rFonts w:ascii="Arial" w:eastAsia="Arial" w:hAnsi="Arial" w:cs="Arial"/>
+                                <w:b/>
+                                <w:color w:val="31849B" w:themeColor="accent5" w:themeShade="BF"/>
                                 <w:sz w:val="18"/>
                                 <w:szCs w:val="18"/>
                                 <w14:textOutline w14:w="9525" w14:cap="rnd" w14:cmpd="sng" w14:algn="ctr">
@@ -993,17 +935,16 @@
                                   <w14:bevel/>
                                 </w14:textOutline>
                               </w:rPr>
-                              <w:t>SKILLS</w:t>
-                            </w:r>
-                          </w:p>
-                          <w:p>
-                            <w:pPr>
-                              <w:spacing w:after="0" w:line="240" w:lineRule="auto"/>
-                              <w:ind w:right="86"/>
-                              <w:rPr>
-                                <w:rFonts w:ascii="Arial" w:eastAsia="Arial" w:hAnsi="Arial" w:cs="Arial"/>
-                                <w:b/>
-                                <w:color w:val="215868" w:themeColor="accent5" w:themeShade="80"/>
+                            </w:pPr>
+                          </w:p>
+                          <w:p>
+                            <w:pPr>
+                              <w:spacing w:after="0" w:line="240" w:lineRule="auto"/>
+                              <w:ind w:right="86"/>
+                              <w:rPr>
+                                <w:rFonts w:ascii="Arial" w:eastAsia="Arial" w:hAnsi="Arial" w:cs="Arial"/>
+                                <w:b/>
+                                <w:color w:val="31849B" w:themeColor="accent5" w:themeShade="BF"/>
                                 <w:sz w:val="18"/>
                                 <w:szCs w:val="18"/>
                                 <w14:textOutline w14:w="9525" w14:cap="rnd" w14:cmpd="sng" w14:algn="ctr">
@@ -1021,7 +962,7 @@
                               <w:rPr>
                                 <w:rFonts w:ascii="Arial" w:eastAsia="Arial" w:hAnsi="Arial" w:cs="Arial"/>
                                 <w:b/>
-                                <w:color w:val="215868" w:themeColor="accent5" w:themeShade="80"/>
+                                <w:color w:val="31849B" w:themeColor="accent5" w:themeShade="BF"/>
                                 <w:sz w:val="18"/>
                                 <w:szCs w:val="18"/>
                                 <w14:textOutline w14:w="9525" w14:cap="rnd" w14:cmpd="sng" w14:algn="ctr">
@@ -1039,7 +980,7 @@
                               <w:rPr>
                                 <w:rFonts w:ascii="Arial" w:eastAsia="Arial" w:hAnsi="Arial" w:cs="Arial"/>
                                 <w:b/>
-                                <w:color w:val="215868" w:themeColor="accent5" w:themeShade="80"/>
+                                <w:color w:val="31849B" w:themeColor="accent5" w:themeShade="BF"/>
                                 <w:sz w:val="18"/>
                                 <w:szCs w:val="18"/>
                                 <w14:textOutline w14:w="9525" w14:cap="rnd" w14:cmpd="sng" w14:algn="ctr">
@@ -1049,15 +990,11 @@
                                 </w14:textOutline>
                               </w:rPr>
                             </w:pPr>
-                          </w:p>
-                          <w:p>
-                            <w:pPr>
-                              <w:spacing w:after="0" w:line="240" w:lineRule="auto"/>
-                              <w:ind w:right="86"/>
-                              <w:rPr>
-                                <w:rFonts w:ascii="Arial" w:eastAsia="Arial" w:hAnsi="Arial" w:cs="Arial"/>
-                                <w:b/>
-                                <w:color w:val="215868" w:themeColor="accent5" w:themeShade="80"/>
+                            <w:r>
+                              <w:rPr>
+                                <w:rFonts w:ascii="Arial" w:eastAsia="Arial" w:hAnsi="Arial" w:cs="Arial"/>
+                                <w:b/>
+                                <w:color w:val="31849B" w:themeColor="accent5" w:themeShade="BF"/>
                                 <w:sz w:val="18"/>
                                 <w:szCs w:val="18"/>
                                 <w14:textOutline w14:w="9525" w14:cap="rnd" w14:cmpd="sng" w14:algn="ctr">
@@ -1066,16 +1003,17 @@
                                   <w14:bevel/>
                                 </w14:textOutline>
                               </w:rPr>
-                            </w:pPr>
-                          </w:p>
-                          <w:p>
-                            <w:pPr>
-                              <w:spacing w:after="0" w:line="240" w:lineRule="auto"/>
-                              <w:ind w:right="86"/>
-                              <w:rPr>
-                                <w:rFonts w:ascii="Arial" w:eastAsia="Arial" w:hAnsi="Arial" w:cs="Arial"/>
-                                <w:b/>
-                                <w:color w:val="215868" w:themeColor="accent5" w:themeShade="80"/>
+                              <w:t>SKILLS</w:t>
+                            </w:r>
+                          </w:p>
+                          <w:p>
+                            <w:pPr>
+                              <w:spacing w:after="0" w:line="240" w:lineRule="auto"/>
+                              <w:ind w:right="86"/>
+                              <w:rPr>
+                                <w:rFonts w:ascii="Arial" w:eastAsia="Arial" w:hAnsi="Arial" w:cs="Arial"/>
+                                <w:b/>
+                                <w:color w:val="31849B" w:themeColor="accent5" w:themeShade="BF"/>
                                 <w:sz w:val="18"/>
                                 <w:szCs w:val="18"/>
                                 <w14:textOutline w14:w="9525" w14:cap="rnd" w14:cmpd="sng" w14:algn="ctr">
@@ -1093,7 +1031,7 @@
                               <w:rPr>
                                 <w:rFonts w:ascii="Arial" w:eastAsia="Arial" w:hAnsi="Arial" w:cs="Arial"/>
                                 <w:b/>
-                                <w:color w:val="215868" w:themeColor="accent5" w:themeShade="80"/>
+                                <w:color w:val="31849B" w:themeColor="accent5" w:themeShade="BF"/>
                                 <w:sz w:val="18"/>
                                 <w:szCs w:val="18"/>
                                 <w14:textOutline w14:w="9525" w14:cap="rnd" w14:cmpd="sng" w14:algn="ctr">
@@ -1111,7 +1049,7 @@
                               <w:rPr>
                                 <w:rFonts w:ascii="Arial" w:eastAsia="Arial" w:hAnsi="Arial" w:cs="Arial"/>
                                 <w:b/>
-                                <w:color w:val="215868" w:themeColor="accent5" w:themeShade="80"/>
+                                <w:color w:val="31849B" w:themeColor="accent5" w:themeShade="BF"/>
                                 <w:sz w:val="18"/>
                                 <w:szCs w:val="18"/>
                                 <w14:textOutline w14:w="9525" w14:cap="rnd" w14:cmpd="sng" w14:algn="ctr">
@@ -1129,7 +1067,7 @@
                               <w:rPr>
                                 <w:rFonts w:ascii="Arial" w:eastAsia="Arial" w:hAnsi="Arial" w:cs="Arial"/>
                                 <w:b/>
-                                <w:color w:val="215868" w:themeColor="accent5" w:themeShade="80"/>
+                                <w:color w:val="31849B" w:themeColor="accent5" w:themeShade="BF"/>
                                 <w:sz w:val="18"/>
                                 <w:szCs w:val="18"/>
                                 <w14:textOutline w14:w="9525" w14:cap="rnd" w14:cmpd="sng" w14:algn="ctr">
@@ -1147,7 +1085,7 @@
                               <w:rPr>
                                 <w:rFonts w:ascii="Arial" w:eastAsia="Arial" w:hAnsi="Arial" w:cs="Arial"/>
                                 <w:b/>
-                                <w:color w:val="215868" w:themeColor="accent5" w:themeShade="80"/>
+                                <w:color w:val="31849B" w:themeColor="accent5" w:themeShade="BF"/>
                                 <w:sz w:val="18"/>
                                 <w:szCs w:val="18"/>
                                 <w14:textOutline w14:w="9525" w14:cap="rnd" w14:cmpd="sng" w14:algn="ctr">
@@ -1165,7 +1103,7 @@
                               <w:rPr>
                                 <w:rFonts w:ascii="Arial" w:eastAsia="Arial" w:hAnsi="Arial" w:cs="Arial"/>
                                 <w:b/>
-                                <w:color w:val="215868" w:themeColor="accent5" w:themeShade="80"/>
+                                <w:color w:val="31849B" w:themeColor="accent5" w:themeShade="BF"/>
                                 <w:sz w:val="18"/>
                                 <w:szCs w:val="18"/>
                                 <w14:textOutline w14:w="9525" w14:cap="rnd" w14:cmpd="sng" w14:algn="ctr">
@@ -1183,7 +1121,7 @@
                               <w:rPr>
                                 <w:rFonts w:ascii="Arial" w:eastAsia="Arial" w:hAnsi="Arial" w:cs="Arial"/>
                                 <w:b/>
-                                <w:color w:val="215868" w:themeColor="accent5" w:themeShade="80"/>
+                                <w:color w:val="31849B" w:themeColor="accent5" w:themeShade="BF"/>
                                 <w:sz w:val="18"/>
                                 <w:szCs w:val="18"/>
                                 <w14:textOutline w14:w="9525" w14:cap="rnd" w14:cmpd="sng" w14:algn="ctr">
@@ -1201,7 +1139,7 @@
                               <w:rPr>
                                 <w:rFonts w:ascii="Arial" w:eastAsia="Arial" w:hAnsi="Arial" w:cs="Arial"/>
                                 <w:b/>
-                                <w:color w:val="215868" w:themeColor="accent5" w:themeShade="80"/>
+                                <w:color w:val="31849B" w:themeColor="accent5" w:themeShade="BF"/>
                                 <w:sz w:val="18"/>
                                 <w:szCs w:val="18"/>
                                 <w14:textOutline w14:w="9525" w14:cap="rnd" w14:cmpd="sng" w14:algn="ctr">
@@ -1219,7 +1157,7 @@
                               <w:rPr>
                                 <w:rFonts w:ascii="Arial" w:eastAsia="Arial" w:hAnsi="Arial" w:cs="Arial"/>
                                 <w:b/>
-                                <w:color w:val="215868" w:themeColor="accent5" w:themeShade="80"/>
+                                <w:color w:val="31849B" w:themeColor="accent5" w:themeShade="BF"/>
                                 <w:sz w:val="18"/>
                                 <w:szCs w:val="18"/>
                                 <w14:textOutline w14:w="9525" w14:cap="rnd" w14:cmpd="sng" w14:algn="ctr">
@@ -1237,7 +1175,7 @@
                               <w:rPr>
                                 <w:rFonts w:ascii="Arial" w:eastAsia="Arial" w:hAnsi="Arial" w:cs="Arial"/>
                                 <w:b/>
-                                <w:color w:val="215868" w:themeColor="accent5" w:themeShade="80"/>
+                                <w:color w:val="31849B" w:themeColor="accent5" w:themeShade="BF"/>
                                 <w:sz w:val="18"/>
                                 <w:szCs w:val="18"/>
                                 <w14:textOutline w14:w="9525" w14:cap="rnd" w14:cmpd="sng" w14:algn="ctr">
@@ -1247,11 +1185,15 @@
                                 </w14:textOutline>
                               </w:rPr>
                             </w:pPr>
-                            <w:r>
-                              <w:rPr>
-                                <w:rFonts w:ascii="Arial" w:eastAsia="Arial" w:hAnsi="Arial" w:cs="Arial"/>
-                                <w:b/>
-                                <w:color w:val="215868" w:themeColor="accent5" w:themeShade="80"/>
+                          </w:p>
+                          <w:p>
+                            <w:pPr>
+                              <w:spacing w:after="0" w:line="240" w:lineRule="auto"/>
+                              <w:ind w:right="86"/>
+                              <w:rPr>
+                                <w:rFonts w:ascii="Arial" w:eastAsia="Arial" w:hAnsi="Arial" w:cs="Arial"/>
+                                <w:b/>
+                                <w:color w:val="31849B" w:themeColor="accent5" w:themeShade="BF"/>
                                 <w:sz w:val="18"/>
                                 <w:szCs w:val="18"/>
                                 <w14:textOutline w14:w="9525" w14:cap="rnd" w14:cmpd="sng" w14:algn="ctr">
@@ -1260,17 +1202,16 @@
                                   <w14:bevel/>
                                 </w14:textOutline>
                               </w:rPr>
-                              <w:t xml:space="preserve">WORK </w:t>
-                            </w:r>
-                          </w:p>
-                          <w:p>
-                            <w:pPr>
-                              <w:spacing w:after="0" w:line="240" w:lineRule="auto"/>
-                              <w:ind w:right="86"/>
-                              <w:rPr>
-                                <w:rFonts w:ascii="Arial" w:eastAsia="Arial" w:hAnsi="Arial" w:cs="Arial"/>
-                                <w:b/>
-                                <w:color w:val="215868" w:themeColor="accent5" w:themeShade="80"/>
+                            </w:pPr>
+                          </w:p>
+                          <w:p>
+                            <w:pPr>
+                              <w:spacing w:after="0" w:line="240" w:lineRule="auto"/>
+                              <w:ind w:right="86"/>
+                              <w:rPr>
+                                <w:rFonts w:ascii="Arial" w:eastAsia="Arial" w:hAnsi="Arial" w:cs="Arial"/>
+                                <w:b/>
+                                <w:color w:val="31849B" w:themeColor="accent5" w:themeShade="BF"/>
                                 <w:sz w:val="18"/>
                                 <w:szCs w:val="18"/>
                                 <w14:textOutline w14:w="9525" w14:cap="rnd" w14:cmpd="sng" w14:algn="ctr">
@@ -1280,11 +1221,15 @@
                                 </w14:textOutline>
                               </w:rPr>
                             </w:pPr>
-                            <w:r>
-                              <w:rPr>
-                                <w:rFonts w:ascii="Arial" w:eastAsia="Arial" w:hAnsi="Arial" w:cs="Arial"/>
-                                <w:b/>
-                                <w:color w:val="215868" w:themeColor="accent5" w:themeShade="80"/>
+                          </w:p>
+                          <w:p>
+                            <w:pPr>
+                              <w:spacing w:after="0" w:line="240" w:lineRule="auto"/>
+                              <w:ind w:right="86"/>
+                              <w:rPr>
+                                <w:rFonts w:ascii="Arial" w:eastAsia="Arial" w:hAnsi="Arial" w:cs="Arial"/>
+                                <w:b/>
+                                <w:color w:val="31849B" w:themeColor="accent5" w:themeShade="BF"/>
                                 <w:sz w:val="18"/>
                                 <w:szCs w:val="18"/>
                                 <w14:textOutline w14:w="9525" w14:cap="rnd" w14:cmpd="sng" w14:algn="ctr">
@@ -1293,17 +1238,16 @@
                                   <w14:bevel/>
                                 </w14:textOutline>
                               </w:rPr>
-                              <w:t>EXPERIENCE</w:t>
-                            </w:r>
-                          </w:p>
-                          <w:p>
-                            <w:pPr>
-                              <w:spacing w:after="0" w:line="240" w:lineRule="auto"/>
-                              <w:ind w:right="86"/>
-                              <w:rPr>
-                                <w:rFonts w:ascii="Arial" w:eastAsia="Arial" w:hAnsi="Arial" w:cs="Arial"/>
-                                <w:b/>
-                                <w:color w:val="215868" w:themeColor="accent5" w:themeShade="80"/>
+                            </w:pPr>
+                          </w:p>
+                          <w:p>
+                            <w:pPr>
+                              <w:spacing w:after="0" w:line="240" w:lineRule="auto"/>
+                              <w:ind w:right="86"/>
+                              <w:rPr>
+                                <w:rFonts w:ascii="Arial" w:eastAsia="Arial" w:hAnsi="Arial" w:cs="Arial"/>
+                                <w:b/>
+                                <w:color w:val="31849B" w:themeColor="accent5" w:themeShade="BF"/>
                                 <w:sz w:val="18"/>
                                 <w:szCs w:val="18"/>
                                 <w14:textOutline w14:w="9525" w14:cap="rnd" w14:cmpd="sng" w14:algn="ctr">
@@ -1313,15 +1257,11 @@
                                 </w14:textOutline>
                               </w:rPr>
                             </w:pPr>
-                          </w:p>
-                          <w:p>
-                            <w:pPr>
-                              <w:spacing w:after="0" w:line="240" w:lineRule="auto"/>
-                              <w:ind w:right="86"/>
-                              <w:rPr>
-                                <w:rFonts w:ascii="Arial" w:eastAsia="Arial" w:hAnsi="Arial" w:cs="Arial"/>
-                                <w:b/>
-                                <w:color w:val="215868" w:themeColor="accent5" w:themeShade="80"/>
+                            <w:r>
+                              <w:rPr>
+                                <w:rFonts w:ascii="Arial" w:eastAsia="Arial" w:hAnsi="Arial" w:cs="Arial"/>
+                                <w:b/>
+                                <w:color w:val="31849B" w:themeColor="accent5" w:themeShade="BF"/>
                                 <w:sz w:val="18"/>
                                 <w:szCs w:val="18"/>
                                 <w14:textOutline w14:w="9525" w14:cap="rnd" w14:cmpd="sng" w14:algn="ctr">
@@ -1330,16 +1270,17 @@
                                   <w14:bevel/>
                                 </w14:textOutline>
                               </w:rPr>
-                            </w:pPr>
-                          </w:p>
-                          <w:p>
-                            <w:pPr>
-                              <w:spacing w:after="0" w:line="240" w:lineRule="auto"/>
-                              <w:ind w:right="86"/>
-                              <w:rPr>
-                                <w:rFonts w:ascii="Arial" w:eastAsia="Arial" w:hAnsi="Arial" w:cs="Arial"/>
-                                <w:b/>
-                                <w:color w:val="215868" w:themeColor="accent5" w:themeShade="80"/>
+                              <w:t xml:space="preserve">WORK </w:t>
+                            </w:r>
+                          </w:p>
+                          <w:p>
+                            <w:pPr>
+                              <w:spacing w:after="0" w:line="240" w:lineRule="auto"/>
+                              <w:ind w:right="86"/>
+                              <w:rPr>
+                                <w:rFonts w:ascii="Arial" w:eastAsia="Arial" w:hAnsi="Arial" w:cs="Arial"/>
+                                <w:b/>
+                                <w:color w:val="31849B" w:themeColor="accent5" w:themeShade="BF"/>
                                 <w:sz w:val="18"/>
                                 <w:szCs w:val="18"/>
                                 <w14:textOutline w14:w="9525" w14:cap="rnd" w14:cmpd="sng" w14:algn="ctr">
@@ -1349,15 +1290,11 @@
                                 </w14:textOutline>
                               </w:rPr>
                             </w:pPr>
-                          </w:p>
-                          <w:p>
-                            <w:pPr>
-                              <w:spacing w:after="0" w:line="240" w:lineRule="auto"/>
-                              <w:ind w:right="86"/>
-                              <w:rPr>
-                                <w:rFonts w:ascii="Arial" w:eastAsia="Arial" w:hAnsi="Arial" w:cs="Arial"/>
-                                <w:b/>
-                                <w:color w:val="215868" w:themeColor="accent5" w:themeShade="80"/>
+                            <w:r>
+                              <w:rPr>
+                                <w:rFonts w:ascii="Arial" w:eastAsia="Arial" w:hAnsi="Arial" w:cs="Arial"/>
+                                <w:b/>
+                                <w:color w:val="31849B" w:themeColor="accent5" w:themeShade="BF"/>
                                 <w:sz w:val="18"/>
                                 <w:szCs w:val="18"/>
                                 <w14:textOutline w14:w="9525" w14:cap="rnd" w14:cmpd="sng" w14:algn="ctr">
@@ -1366,16 +1303,17 @@
                                   <w14:bevel/>
                                 </w14:textOutline>
                               </w:rPr>
-                            </w:pPr>
-                          </w:p>
-                          <w:p>
-                            <w:pPr>
-                              <w:spacing w:after="0" w:line="240" w:lineRule="auto"/>
-                              <w:ind w:right="86"/>
-                              <w:rPr>
-                                <w:rFonts w:ascii="Arial" w:eastAsia="Arial" w:hAnsi="Arial" w:cs="Arial"/>
-                                <w:b/>
-                                <w:color w:val="215868" w:themeColor="accent5" w:themeShade="80"/>
+                              <w:t>EXPERIENCE</w:t>
+                            </w:r>
+                          </w:p>
+                          <w:p>
+                            <w:pPr>
+                              <w:spacing w:after="0" w:line="240" w:lineRule="auto"/>
+                              <w:ind w:right="86"/>
+                              <w:rPr>
+                                <w:rFonts w:ascii="Arial" w:eastAsia="Arial" w:hAnsi="Arial" w:cs="Arial"/>
+                                <w:b/>
+                                <w:color w:val="31849B" w:themeColor="accent5" w:themeShade="BF"/>
                                 <w:sz w:val="18"/>
                                 <w:szCs w:val="18"/>
                                 <w14:textOutline w14:w="9525" w14:cap="rnd" w14:cmpd="sng" w14:algn="ctr">
@@ -1393,7 +1331,7 @@
                               <w:rPr>
                                 <w:rFonts w:ascii="Arial" w:eastAsia="Arial" w:hAnsi="Arial" w:cs="Arial"/>
                                 <w:b/>
-                                <w:color w:val="215868" w:themeColor="accent5" w:themeShade="80"/>
+                                <w:color w:val="31849B" w:themeColor="accent5" w:themeShade="BF"/>
                                 <w:sz w:val="18"/>
                                 <w:szCs w:val="18"/>
                                 <w14:textOutline w14:w="9525" w14:cap="rnd" w14:cmpd="sng" w14:algn="ctr">
@@ -1411,7 +1349,7 @@
                               <w:rPr>
                                 <w:rFonts w:ascii="Arial" w:eastAsia="Arial" w:hAnsi="Arial" w:cs="Arial"/>
                                 <w:b/>
-                                <w:color w:val="215868" w:themeColor="accent5" w:themeShade="80"/>
+                                <w:color w:val="31849B" w:themeColor="accent5" w:themeShade="BF"/>
                                 <w:sz w:val="18"/>
                                 <w:szCs w:val="18"/>
                                 <w14:textOutline w14:w="9525" w14:cap="rnd" w14:cmpd="sng" w14:algn="ctr">
@@ -1429,7 +1367,7 @@
                               <w:rPr>
                                 <w:rFonts w:ascii="Arial" w:eastAsia="Arial" w:hAnsi="Arial" w:cs="Arial"/>
                                 <w:b/>
-                                <w:color w:val="215868" w:themeColor="accent5" w:themeShade="80"/>
+                                <w:color w:val="31849B" w:themeColor="accent5" w:themeShade="BF"/>
                                 <w:sz w:val="18"/>
                                 <w:szCs w:val="18"/>
                                 <w14:textOutline w14:w="9525" w14:cap="rnd" w14:cmpd="sng" w14:algn="ctr">
@@ -1447,7 +1385,7 @@
                               <w:rPr>
                                 <w:rFonts w:ascii="Arial" w:eastAsia="Arial" w:hAnsi="Arial" w:cs="Arial"/>
                                 <w:b/>
-                                <w:color w:val="215868" w:themeColor="accent5" w:themeShade="80"/>
+                                <w:color w:val="31849B" w:themeColor="accent5" w:themeShade="BF"/>
                                 <w:sz w:val="18"/>
                                 <w:szCs w:val="18"/>
                                 <w14:textOutline w14:w="9525" w14:cap="rnd" w14:cmpd="sng" w14:algn="ctr">
@@ -1465,7 +1403,7 @@
                               <w:rPr>
                                 <w:rFonts w:ascii="Arial" w:eastAsia="Arial" w:hAnsi="Arial" w:cs="Arial"/>
                                 <w:b/>
-                                <w:color w:val="215868" w:themeColor="accent5" w:themeShade="80"/>
+                                <w:color w:val="31849B" w:themeColor="accent5" w:themeShade="BF"/>
                                 <w:sz w:val="18"/>
                                 <w:szCs w:val="18"/>
                                 <w14:textOutline w14:w="9525" w14:cap="rnd" w14:cmpd="sng" w14:algn="ctr">
@@ -1483,7 +1421,7 @@
                               <w:rPr>
                                 <w:rFonts w:ascii="Arial" w:eastAsia="Arial" w:hAnsi="Arial" w:cs="Arial"/>
                                 <w:b/>
-                                <w:color w:val="215868" w:themeColor="accent5" w:themeShade="80"/>
+                                <w:color w:val="31849B" w:themeColor="accent5" w:themeShade="BF"/>
                                 <w:sz w:val="18"/>
                                 <w:szCs w:val="18"/>
                                 <w14:textOutline w14:w="9525" w14:cap="rnd" w14:cmpd="sng" w14:algn="ctr">
@@ -1501,7 +1439,7 @@
                               <w:rPr>
                                 <w:rFonts w:ascii="Arial" w:eastAsia="Arial" w:hAnsi="Arial" w:cs="Arial"/>
                                 <w:b/>
-                                <w:color w:val="215868" w:themeColor="accent5" w:themeShade="80"/>
+                                <w:color w:val="31849B" w:themeColor="accent5" w:themeShade="BF"/>
                                 <w:sz w:val="18"/>
                                 <w:szCs w:val="18"/>
                                 <w14:textOutline w14:w="9525" w14:cap="rnd" w14:cmpd="sng" w14:algn="ctr">
@@ -1519,7 +1457,79 @@
                               <w:rPr>
                                 <w:rFonts w:ascii="Arial" w:eastAsia="Arial" w:hAnsi="Arial" w:cs="Arial"/>
                                 <w:b/>
-                                <w:color w:val="215868" w:themeColor="accent5" w:themeShade="80"/>
+                                <w:color w:val="31849B" w:themeColor="accent5" w:themeShade="BF"/>
+                                <w:sz w:val="18"/>
+                                <w:szCs w:val="18"/>
+                                <w14:textOutline w14:w="9525" w14:cap="rnd" w14:cmpd="sng" w14:algn="ctr">
+                                  <w14:noFill/>
+                                  <w14:prstDash w14:val="solid"/>
+                                  <w14:bevel/>
+                                </w14:textOutline>
+                              </w:rPr>
+                            </w:pPr>
+                          </w:p>
+                          <w:p>
+                            <w:pPr>
+                              <w:spacing w:after="0" w:line="240" w:lineRule="auto"/>
+                              <w:ind w:right="86"/>
+                              <w:rPr>
+                                <w:rFonts w:ascii="Arial" w:eastAsia="Arial" w:hAnsi="Arial" w:cs="Arial"/>
+                                <w:b/>
+                                <w:color w:val="31849B" w:themeColor="accent5" w:themeShade="BF"/>
+                                <w:sz w:val="18"/>
+                                <w:szCs w:val="18"/>
+                                <w14:textOutline w14:w="9525" w14:cap="rnd" w14:cmpd="sng" w14:algn="ctr">
+                                  <w14:noFill/>
+                                  <w14:prstDash w14:val="solid"/>
+                                  <w14:bevel/>
+                                </w14:textOutline>
+                              </w:rPr>
+                            </w:pPr>
+                          </w:p>
+                          <w:p>
+                            <w:pPr>
+                              <w:spacing w:after="0" w:line="240" w:lineRule="auto"/>
+                              <w:ind w:right="86"/>
+                              <w:rPr>
+                                <w:rFonts w:ascii="Arial" w:eastAsia="Arial" w:hAnsi="Arial" w:cs="Arial"/>
+                                <w:b/>
+                                <w:color w:val="31849B" w:themeColor="accent5" w:themeShade="BF"/>
+                                <w:sz w:val="18"/>
+                                <w:szCs w:val="18"/>
+                                <w14:textOutline w14:w="9525" w14:cap="rnd" w14:cmpd="sng" w14:algn="ctr">
+                                  <w14:noFill/>
+                                  <w14:prstDash w14:val="solid"/>
+                                  <w14:bevel/>
+                                </w14:textOutline>
+                              </w:rPr>
+                            </w:pPr>
+                          </w:p>
+                          <w:p>
+                            <w:pPr>
+                              <w:spacing w:after="0" w:line="240" w:lineRule="auto"/>
+                              <w:ind w:right="86"/>
+                              <w:rPr>
+                                <w:rFonts w:ascii="Arial" w:eastAsia="Arial" w:hAnsi="Arial" w:cs="Arial"/>
+                                <w:b/>
+                                <w:color w:val="31849B" w:themeColor="accent5" w:themeShade="BF"/>
+                                <w:sz w:val="18"/>
+                                <w:szCs w:val="18"/>
+                                <w14:textOutline w14:w="9525" w14:cap="rnd" w14:cmpd="sng" w14:algn="ctr">
+                                  <w14:noFill/>
+                                  <w14:prstDash w14:val="solid"/>
+                                  <w14:bevel/>
+                                </w14:textOutline>
+                              </w:rPr>
+                            </w:pPr>
+                          </w:p>
+                          <w:p>
+                            <w:pPr>
+                              <w:spacing w:after="0" w:line="240" w:lineRule="auto"/>
+                              <w:ind w:right="86"/>
+                              <w:rPr>
+                                <w:rFonts w:ascii="Arial" w:eastAsia="Arial" w:hAnsi="Arial" w:cs="Arial"/>
+                                <w:b/>
+                                <w:color w:val="31849B" w:themeColor="accent5" w:themeShade="BF"/>
                                 <w:sz w:val="8"/>
                                 <w:szCs w:val="8"/>
                                 <w14:textOutline w14:w="9525" w14:cap="rnd" w14:cmpd="sng" w14:algn="ctr">
@@ -1537,7 +1547,7 @@
                               <w:rPr>
                                 <w:rFonts w:ascii="Arial" w:eastAsia="Arial" w:hAnsi="Arial" w:cs="Arial"/>
                                 <w:b/>
-                                <w:color w:val="215868" w:themeColor="accent5" w:themeShade="80"/>
+                                <w:color w:val="31849B" w:themeColor="accent5" w:themeShade="BF"/>
                                 <w:sz w:val="18"/>
                                 <w:szCs w:val="18"/>
                                 <w14:textOutline w14:w="9525" w14:cap="rnd" w14:cmpd="sng" w14:algn="ctr">
@@ -1551,7 +1561,7 @@
                               <w:rPr>
                                 <w:rFonts w:ascii="Arial" w:eastAsia="Arial" w:hAnsi="Arial" w:cs="Arial"/>
                                 <w:b/>
-                                <w:color w:val="215868" w:themeColor="accent5" w:themeShade="80"/>
+                                <w:color w:val="31849B" w:themeColor="accent5" w:themeShade="BF"/>
                                 <w:sz w:val="18"/>
                                 <w:szCs w:val="18"/>
                                 <w14:textOutline w14:w="9525" w14:cap="rnd" w14:cmpd="sng" w14:algn="ctr">
@@ -1570,7 +1580,7 @@
                               <w:rPr>
                                 <w:rFonts w:ascii="Arial" w:eastAsia="Arial" w:hAnsi="Arial" w:cs="Arial"/>
                                 <w:b/>
-                                <w:color w:val="215868" w:themeColor="accent5" w:themeShade="80"/>
+                                <w:color w:val="31849B" w:themeColor="accent5" w:themeShade="BF"/>
                                 <w:sz w:val="18"/>
                                 <w:szCs w:val="18"/>
                                 <w14:textOutline w14:w="9525" w14:cap="rnd" w14:cmpd="sng" w14:algn="ctr">
@@ -1588,7 +1598,7 @@
                               <w:rPr>
                                 <w:rFonts w:ascii="Arial" w:eastAsia="Arial" w:hAnsi="Arial" w:cs="Arial"/>
                                 <w:b/>
-                                <w:color w:val="215868" w:themeColor="accent5" w:themeShade="80"/>
+                                <w:color w:val="31849B" w:themeColor="accent5" w:themeShade="BF"/>
                                 <w:sz w:val="18"/>
                                 <w:szCs w:val="18"/>
                                 <w14:textOutline w14:w="9525" w14:cap="rnd" w14:cmpd="sng" w14:algn="ctr">
@@ -1606,7 +1616,7 @@
                               <w:rPr>
                                 <w:rFonts w:ascii="Arial" w:eastAsia="Arial" w:hAnsi="Arial" w:cs="Arial"/>
                                 <w:b/>
-                                <w:color w:val="215868" w:themeColor="accent5" w:themeShade="80"/>
+                                <w:color w:val="31849B" w:themeColor="accent5" w:themeShade="BF"/>
                                 <w:sz w:val="18"/>
                                 <w:szCs w:val="18"/>
                                 <w14:textOutline w14:w="9525" w14:cap="rnd" w14:cmpd="sng" w14:algn="ctr">
@@ -1624,7 +1634,7 @@
                               <w:rPr>
                                 <w:rFonts w:ascii="Arial" w:eastAsia="Arial" w:hAnsi="Arial" w:cs="Arial"/>
                                 <w:b/>
-                                <w:color w:val="215868" w:themeColor="accent5" w:themeShade="80"/>
+                                <w:color w:val="31849B" w:themeColor="accent5" w:themeShade="BF"/>
                                 <w:sz w:val="18"/>
                                 <w:szCs w:val="18"/>
                                 <w14:textOutline w14:w="9525" w14:cap="rnd" w14:cmpd="sng" w14:algn="ctr">
@@ -1642,7 +1652,7 @@
                               <w:rPr>
                                 <w:rFonts w:ascii="Arial" w:eastAsia="Arial" w:hAnsi="Arial" w:cs="Arial"/>
                                 <w:b/>
-                                <w:color w:val="215868" w:themeColor="accent5" w:themeShade="80"/>
+                                <w:color w:val="31849B" w:themeColor="accent5" w:themeShade="BF"/>
                                 <w:sz w:val="18"/>
                                 <w:szCs w:val="18"/>
                                 <w14:textOutline w14:w="9525" w14:cap="rnd" w14:cmpd="sng" w14:algn="ctr">
@@ -1660,7 +1670,7 @@
                               <w:rPr>
                                 <w:rFonts w:ascii="Arial" w:eastAsia="Arial" w:hAnsi="Arial" w:cs="Arial"/>
                                 <w:b/>
-                                <w:color w:val="215868" w:themeColor="accent5" w:themeShade="80"/>
+                                <w:color w:val="31849B" w:themeColor="accent5" w:themeShade="BF"/>
                                 <w:sz w:val="18"/>
                                 <w:szCs w:val="18"/>
                                 <w14:textOutline w14:w="9525" w14:cap="rnd" w14:cmpd="sng" w14:algn="ctr">
@@ -1678,7 +1688,7 @@
                               <w:rPr>
                                 <w:rFonts w:ascii="Arial" w:eastAsia="Arial" w:hAnsi="Arial" w:cs="Arial"/>
                                 <w:b/>
-                                <w:color w:val="215868" w:themeColor="accent5" w:themeShade="80"/>
+                                <w:color w:val="31849B" w:themeColor="accent5" w:themeShade="BF"/>
                                 <w:sz w:val="18"/>
                                 <w:szCs w:val="18"/>
                                 <w14:textOutline w14:w="9525" w14:cap="rnd" w14:cmpd="sng" w14:algn="ctr">
@@ -1696,7 +1706,7 @@
                               <w:rPr>
                                 <w:rFonts w:ascii="Arial" w:eastAsia="Arial" w:hAnsi="Arial" w:cs="Arial"/>
                                 <w:b/>
-                                <w:color w:val="215868" w:themeColor="accent5" w:themeShade="80"/>
+                                <w:color w:val="31849B" w:themeColor="accent5" w:themeShade="BF"/>
                                 <w:sz w:val="18"/>
                                 <w:szCs w:val="18"/>
                                 <w14:textOutline w14:w="9525" w14:cap="rnd" w14:cmpd="sng" w14:algn="ctr">
@@ -1714,7 +1724,7 @@
                               <w:rPr>
                                 <w:rFonts w:ascii="Arial" w:eastAsia="Arial" w:hAnsi="Arial" w:cs="Arial"/>
                                 <w:b/>
-                                <w:color w:val="215868" w:themeColor="accent5" w:themeShade="80"/>
+                                <w:color w:val="31849B" w:themeColor="accent5" w:themeShade="BF"/>
                                 <w:sz w:val="18"/>
                                 <w:szCs w:val="18"/>
                                 <w14:textOutline w14:w="9525" w14:cap="rnd" w14:cmpd="sng" w14:algn="ctr">
@@ -1732,7 +1742,7 @@
                               <w:rPr>
                                 <w:rFonts w:ascii="Arial" w:eastAsia="Arial" w:hAnsi="Arial" w:cs="Arial"/>
                                 <w:b/>
-                                <w:color w:val="215868" w:themeColor="accent5" w:themeShade="80"/>
+                                <w:color w:val="31849B" w:themeColor="accent5" w:themeShade="BF"/>
                                 <w:sz w:val="18"/>
                                 <w:szCs w:val="18"/>
                                 <w14:textOutline w14:w="9525" w14:cap="rnd" w14:cmpd="sng" w14:algn="ctr">
@@ -1750,7 +1760,7 @@
                               <w:rPr>
                                 <w:rFonts w:ascii="Arial" w:eastAsia="Arial" w:hAnsi="Arial" w:cs="Arial"/>
                                 <w:b/>
-                                <w:color w:val="215868" w:themeColor="accent5" w:themeShade="80"/>
+                                <w:color w:val="31849B" w:themeColor="accent5" w:themeShade="BF"/>
                                 <w:sz w:val="18"/>
                                 <w:szCs w:val="18"/>
                                 <w14:textOutline w14:w="9525" w14:cap="rnd" w14:cmpd="sng" w14:algn="ctr">
@@ -1768,7 +1778,7 @@
                               <w:rPr>
                                 <w:rFonts w:ascii="Arial" w:eastAsia="Arial" w:hAnsi="Arial" w:cs="Arial"/>
                                 <w:b/>
-                                <w:color w:val="215868" w:themeColor="accent5" w:themeShade="80"/>
+                                <w:color w:val="31849B" w:themeColor="accent5" w:themeShade="BF"/>
                                 <w:sz w:val="18"/>
                                 <w:szCs w:val="18"/>
                                 <w14:textOutline w14:w="9525" w14:cap="rnd" w14:cmpd="sng" w14:algn="ctr">
@@ -1786,7 +1796,7 @@
                               <w:rPr>
                                 <w:rFonts w:ascii="Arial" w:eastAsia="Arial" w:hAnsi="Arial" w:cs="Arial"/>
                                 <w:b/>
-                                <w:color w:val="215868" w:themeColor="accent5" w:themeShade="80"/>
+                                <w:color w:val="31849B" w:themeColor="accent5" w:themeShade="BF"/>
                                 <w:sz w:val="18"/>
                                 <w:szCs w:val="18"/>
                                 <w14:textOutline w14:w="9525" w14:cap="rnd" w14:cmpd="sng" w14:algn="ctr">
@@ -1804,7 +1814,7 @@
                               <w:rPr>
                                 <w:rFonts w:ascii="Arial" w:eastAsia="Arial" w:hAnsi="Arial" w:cs="Arial"/>
                                 <w:b/>
-                                <w:color w:val="215868" w:themeColor="accent5" w:themeShade="80"/>
+                                <w:color w:val="31849B" w:themeColor="accent5" w:themeShade="BF"/>
                                 <w:sz w:val="18"/>
                                 <w:szCs w:val="18"/>
                                 <w14:textOutline w14:w="9525" w14:cap="rnd" w14:cmpd="sng" w14:algn="ctr">
@@ -1822,7 +1832,7 @@
                               <w:rPr>
                                 <w:rFonts w:ascii="Arial" w:eastAsia="Arial" w:hAnsi="Arial" w:cs="Arial"/>
                                 <w:b/>
-                                <w:color w:val="215868" w:themeColor="accent5" w:themeShade="80"/>
+                                <w:color w:val="31849B" w:themeColor="accent5" w:themeShade="BF"/>
                                 <w:sz w:val="18"/>
                                 <w:szCs w:val="18"/>
                                 <w14:textOutline w14:w="9525" w14:cap="rnd" w14:cmpd="sng" w14:algn="ctr">
@@ -1840,7 +1850,7 @@
                               <w:rPr>
                                 <w:rFonts w:ascii="Arial" w:eastAsia="Arial" w:hAnsi="Arial" w:cs="Arial"/>
                                 <w:b/>
-                                <w:color w:val="215868" w:themeColor="accent5" w:themeShade="80"/>
+                                <w:color w:val="31849B" w:themeColor="accent5" w:themeShade="BF"/>
                                 <w:sz w:val="18"/>
                                 <w:szCs w:val="18"/>
                                 <w14:textOutline w14:w="9525" w14:cap="rnd" w14:cmpd="sng" w14:algn="ctr">
@@ -1858,7 +1868,7 @@
                               <w:rPr>
                                 <w:rFonts w:ascii="Arial" w:eastAsia="Arial" w:hAnsi="Arial" w:cs="Arial"/>
                                 <w:b/>
-                                <w:color w:val="215868" w:themeColor="accent5" w:themeShade="80"/>
+                                <w:color w:val="31849B" w:themeColor="accent5" w:themeShade="BF"/>
                                 <w:sz w:val="18"/>
                                 <w:szCs w:val="18"/>
                                 <w14:textOutline w14:w="9525" w14:cap="rnd" w14:cmpd="sng" w14:algn="ctr">
@@ -1876,7 +1886,7 @@
                               <w:rPr>
                                 <w:rFonts w:ascii="Arial" w:eastAsia="Arial" w:hAnsi="Arial" w:cs="Arial"/>
                                 <w:b/>
-                                <w:color w:val="215868" w:themeColor="accent5" w:themeShade="80"/>
+                                <w:color w:val="31849B" w:themeColor="accent5" w:themeShade="BF"/>
                                 <w:sz w:val="18"/>
                                 <w:szCs w:val="18"/>
                                 <w14:textOutline w14:w="9525" w14:cap="rnd" w14:cmpd="sng" w14:algn="ctr">
@@ -1894,7 +1904,7 @@
                               <w:rPr>
                                 <w:rFonts w:ascii="Arial" w:eastAsia="Arial" w:hAnsi="Arial" w:cs="Arial"/>
                                 <w:b/>
-                                <w:color w:val="215868" w:themeColor="accent5" w:themeShade="80"/>
+                                <w:color w:val="31849B" w:themeColor="accent5" w:themeShade="BF"/>
                                 <w:sz w:val="18"/>
                                 <w:szCs w:val="18"/>
                                 <w14:textOutline w14:w="9525" w14:cap="rnd" w14:cmpd="sng" w14:algn="ctr">
@@ -1912,7 +1922,7 @@
                               <w:rPr>
                                 <w:rFonts w:ascii="Arial" w:eastAsia="Arial" w:hAnsi="Arial" w:cs="Arial"/>
                                 <w:b/>
-                                <w:color w:val="215868" w:themeColor="accent5" w:themeShade="80"/>
+                                <w:color w:val="31849B" w:themeColor="accent5" w:themeShade="BF"/>
                                 <w:sz w:val="18"/>
                                 <w:szCs w:val="18"/>
                                 <w14:textOutline w14:w="9525" w14:cap="rnd" w14:cmpd="sng" w14:algn="ctr">
@@ -1930,7 +1940,7 @@
                               <w:rPr>
                                 <w:rFonts w:ascii="Arial" w:eastAsia="Arial" w:hAnsi="Arial" w:cs="Arial"/>
                                 <w:b/>
-                                <w:color w:val="215868" w:themeColor="accent5" w:themeShade="80"/>
+                                <w:color w:val="31849B" w:themeColor="accent5" w:themeShade="BF"/>
                                 <w:sz w:val="10"/>
                                 <w:szCs w:val="10"/>
                                 <w14:textOutline w14:w="9525" w14:cap="rnd" w14:cmpd="sng" w14:algn="ctr">
@@ -1948,7 +1958,7 @@
                               <w:rPr>
                                 <w:rFonts w:ascii="Arial" w:eastAsia="Arial" w:hAnsi="Arial" w:cs="Arial"/>
                                 <w:b/>
-                                <w:color w:val="215868" w:themeColor="accent5" w:themeShade="80"/>
+                                <w:color w:val="31849B" w:themeColor="accent5" w:themeShade="BF"/>
                                 <w:sz w:val="8"/>
                                 <w:szCs w:val="8"/>
                                 <w14:textOutline w14:w="9525" w14:cap="rnd" w14:cmpd="sng" w14:algn="ctr">
@@ -1966,7 +1976,7 @@
                               <w:rPr>
                                 <w:rFonts w:ascii="Arial" w:eastAsia="Arial" w:hAnsi="Arial" w:cs="Arial"/>
                                 <w:b/>
-                                <w:color w:val="215868" w:themeColor="accent5" w:themeShade="80"/>
+                                <w:color w:val="31849B" w:themeColor="accent5" w:themeShade="BF"/>
                                 <w:sz w:val="8"/>
                                 <w:szCs w:val="8"/>
                                 <w14:textOutline w14:w="9525" w14:cap="rnd" w14:cmpd="sng" w14:algn="ctr">
@@ -1984,7 +1994,7 @@
                               <w:rPr>
                                 <w:rFonts w:ascii="Arial" w:eastAsia="Arial" w:hAnsi="Arial" w:cs="Arial"/>
                                 <w:b/>
-                                <w:color w:val="215868" w:themeColor="accent5" w:themeShade="80"/>
+                                <w:color w:val="31849B" w:themeColor="accent5" w:themeShade="BF"/>
                                 <w:sz w:val="18"/>
                                 <w:szCs w:val="18"/>
                                 <w14:textOutline w14:w="9525" w14:cap="rnd" w14:cmpd="sng" w14:algn="ctr">
@@ -1998,7 +2008,7 @@
                               <w:rPr>
                                 <w:rFonts w:ascii="Arial" w:eastAsia="Arial" w:hAnsi="Arial" w:cs="Arial"/>
                                 <w:b/>
-                                <w:color w:val="215868" w:themeColor="accent5" w:themeShade="80"/>
+                                <w:color w:val="31849B" w:themeColor="accent5" w:themeShade="BF"/>
                                 <w:sz w:val="18"/>
                                 <w:szCs w:val="18"/>
                                 <w14:textOutline w14:w="9525" w14:cap="rnd" w14:cmpd="sng" w14:algn="ctr">
@@ -2017,7 +2027,7 @@
                               <w:rPr>
                                 <w:rFonts w:ascii="Arial" w:hAnsi="Arial" w:cs="Arial"/>
                                 <w:b/>
-                                <w:color w:val="215868" w:themeColor="accent5" w:themeShade="80"/>
+                                <w:color w:val="31849B" w:themeColor="accent5" w:themeShade="BF"/>
                                 <w:sz w:val="18"/>
                                 <w:szCs w:val="18"/>
                                 <w14:textOutline w14:w="9525" w14:cap="rnd" w14:cmpd="sng" w14:algn="ctr">
@@ -2035,7 +2045,7 @@
                               <w:rPr>
                                 <w:rFonts w:ascii="Arial" w:hAnsi="Arial" w:cs="Arial"/>
                                 <w:b/>
-                                <w:color w:val="215868" w:themeColor="accent5" w:themeShade="80"/>
+                                <w:color w:val="31849B" w:themeColor="accent5" w:themeShade="BF"/>
                                 <w:sz w:val="18"/>
                                 <w:szCs w:val="18"/>
                                 <w14:textOutline w14:w="9525" w14:cap="rnd" w14:cmpd="sng" w14:algn="ctr">
@@ -2053,7 +2063,7 @@
                               <w:rPr>
                                 <w:rFonts w:ascii="Arial" w:hAnsi="Arial" w:cs="Arial"/>
                                 <w:b/>
-                                <w:color w:val="215868" w:themeColor="accent5" w:themeShade="80"/>
+                                <w:color w:val="31849B" w:themeColor="accent5" w:themeShade="BF"/>
                                 <w:sz w:val="18"/>
                                 <w:szCs w:val="18"/>
                                 <w14:textOutline w14:w="9525" w14:cap="rnd" w14:cmpd="sng" w14:algn="ctr">
@@ -2067,7 +2077,7 @@
                               <w:rPr>
                                 <w:rFonts w:ascii="Arial" w:hAnsi="Arial" w:cs="Arial"/>
                                 <w:b/>
-                                <w:color w:val="215868" w:themeColor="accent5" w:themeShade="80"/>
+                                <w:color w:val="31849B" w:themeColor="accent5" w:themeShade="BF"/>
                                 <w:sz w:val="18"/>
                                 <w:szCs w:val="18"/>
                                 <w14:textOutline w14:w="9525" w14:cap="rnd" w14:cmpd="sng" w14:algn="ctr">
@@ -2086,7 +2096,7 @@
                               <w:rPr>
                                 <w:rFonts w:ascii="Arial" w:hAnsi="Arial" w:cs="Arial"/>
                                 <w:b/>
-                                <w:color w:val="215868" w:themeColor="accent5" w:themeShade="80"/>
+                                <w:color w:val="31849B" w:themeColor="accent5" w:themeShade="BF"/>
                                 <w:sz w:val="18"/>
                                 <w:szCs w:val="18"/>
                                 <w14:textOutline w14:w="9525" w14:cap="rnd" w14:cmpd="sng" w14:algn="ctr">
@@ -2104,7 +2114,7 @@
                               <w:rPr>
                                 <w:rFonts w:ascii="Arial" w:hAnsi="Arial" w:cs="Arial"/>
                                 <w:b/>
-                                <w:color w:val="215868" w:themeColor="accent5" w:themeShade="80"/>
+                                <w:color w:val="31849B" w:themeColor="accent5" w:themeShade="BF"/>
                                 <w:sz w:val="18"/>
                                 <w:szCs w:val="18"/>
                                 <w14:textOutline w14:w="9525" w14:cap="rnd" w14:cmpd="sng" w14:algn="ctr">
@@ -2144,7 +2154,7 @@
                         <w:rPr>
                           <w:rFonts w:ascii="Arial" w:eastAsia="Arial" w:hAnsi="Arial" w:cs="Arial"/>
                           <w:b/>
-                          <w:color w:val="215868" w:themeColor="accent5" w:themeShade="80"/>
+                          <w:color w:val="31849B" w:themeColor="accent5" w:themeShade="BF"/>
                           <w:sz w:val="18"/>
                           <w:szCs w:val="18"/>
                           <w14:textOutline w14:w="9525" w14:cap="rnd" w14:cmpd="sng" w14:algn="ctr">
@@ -2162,7 +2172,7 @@
                         <w:rPr>
                           <w:rFonts w:ascii="Arial" w:eastAsia="Arial" w:hAnsi="Arial" w:cs="Arial"/>
                           <w:b/>
-                          <w:color w:val="215868" w:themeColor="accent5" w:themeShade="80"/>
+                          <w:color w:val="31849B" w:themeColor="accent5" w:themeShade="BF"/>
                           <w:sz w:val="18"/>
                           <w:szCs w:val="18"/>
                           <w14:textOutline w14:w="9525" w14:cap="rnd" w14:cmpd="sng" w14:algn="ctr">
@@ -2176,7 +2186,7 @@
                         <w:rPr>
                           <w:rFonts w:ascii="Arial" w:eastAsia="Arial" w:hAnsi="Arial" w:cs="Arial"/>
                           <w:b/>
-                          <w:color w:val="215868" w:themeColor="accent5" w:themeShade="80"/>
+                          <w:color w:val="31849B" w:themeColor="accent5" w:themeShade="BF"/>
                           <w:sz w:val="18"/>
                           <w:szCs w:val="18"/>
                           <w14:textOutline w14:w="9525" w14:cap="rnd" w14:cmpd="sng" w14:algn="ctr">
@@ -2185,17 +2195,17 @@
                             <w14:bevel/>
                           </w14:textOutline>
                         </w:rPr>
-                        <w:t>EDUCATION</w:t>
-                      </w:r>
-                    </w:p>
-                    <w:p>
-                      <w:pPr>
-                        <w:spacing w:after="0" w:line="240" w:lineRule="auto"/>
-                        <w:ind w:right="86"/>
-                        <w:rPr>
-                          <w:rFonts w:ascii="Arial" w:eastAsia="Arial" w:hAnsi="Arial" w:cs="Arial"/>
-                          <w:b/>
-                          <w:color w:val="215868" w:themeColor="accent5" w:themeShade="80"/>
+                        <w:t>OBJECTIVE</w:t>
+                      </w:r>
+                    </w:p>
+                    <w:p>
+                      <w:pPr>
+                        <w:spacing w:after="0" w:line="240" w:lineRule="auto"/>
+                        <w:ind w:right="86"/>
+                        <w:rPr>
+                          <w:rFonts w:ascii="Arial" w:eastAsia="Arial" w:hAnsi="Arial" w:cs="Arial"/>
+                          <w:b/>
+                          <w:color w:val="31849B" w:themeColor="accent5" w:themeShade="BF"/>
                           <w:sz w:val="18"/>
                           <w:szCs w:val="18"/>
                           <w14:textOutline w14:w="9525" w14:cap="rnd" w14:cmpd="sng" w14:algn="ctr">
@@ -2213,7 +2223,7 @@
                         <w:rPr>
                           <w:rFonts w:ascii="Arial" w:eastAsia="Arial" w:hAnsi="Arial" w:cs="Arial"/>
                           <w:b/>
-                          <w:color w:val="215868" w:themeColor="accent5" w:themeShade="80"/>
+                          <w:color w:val="31849B" w:themeColor="accent5" w:themeShade="BF"/>
                           <w:sz w:val="18"/>
                           <w:szCs w:val="18"/>
                           <w14:textOutline w14:w="9525" w14:cap="rnd" w14:cmpd="sng" w14:algn="ctr">
@@ -2231,7 +2241,7 @@
                         <w:rPr>
                           <w:rFonts w:ascii="Arial" w:eastAsia="Arial" w:hAnsi="Arial" w:cs="Arial"/>
                           <w:b/>
-                          <w:color w:val="215868" w:themeColor="accent5" w:themeShade="80"/>
+                          <w:color w:val="31849B" w:themeColor="accent5" w:themeShade="BF"/>
                           <w:sz w:val="18"/>
                           <w:szCs w:val="18"/>
                           <w14:textOutline w14:w="9525" w14:cap="rnd" w14:cmpd="sng" w14:algn="ctr">
@@ -2241,15 +2251,11 @@
                           </w14:textOutline>
                         </w:rPr>
                       </w:pPr>
-                    </w:p>
-                    <w:p>
-                      <w:pPr>
-                        <w:spacing w:after="0" w:line="240" w:lineRule="auto"/>
-                        <w:ind w:right="86"/>
-                        <w:rPr>
-                          <w:rFonts w:ascii="Arial" w:eastAsia="Arial" w:hAnsi="Arial" w:cs="Arial"/>
-                          <w:b/>
-                          <w:color w:val="215868" w:themeColor="accent5" w:themeShade="80"/>
+                      <w:r>
+                        <w:rPr>
+                          <w:rFonts w:ascii="Arial" w:eastAsia="Arial" w:hAnsi="Arial" w:cs="Arial"/>
+                          <w:b/>
+                          <w:color w:val="31849B" w:themeColor="accent5" w:themeShade="BF"/>
                           <w:sz w:val="18"/>
                           <w:szCs w:val="18"/>
                           <w14:textOutline w14:w="9525" w14:cap="rnd" w14:cmpd="sng" w14:algn="ctr">
@@ -2258,12 +2264,17 @@
                             <w14:bevel/>
                           </w14:textOutline>
                         </w:rPr>
-                      </w:pPr>
-                      <w:r>
-                        <w:rPr>
-                          <w:rFonts w:ascii="Arial" w:eastAsia="Arial" w:hAnsi="Arial" w:cs="Arial"/>
-                          <w:b/>
-                          <w:color w:val="215868" w:themeColor="accent5" w:themeShade="80"/>
+                        <w:t>EDUCATION</w:t>
+                      </w:r>
+                    </w:p>
+                    <w:p>
+                      <w:pPr>
+                        <w:spacing w:after="0" w:line="240" w:lineRule="auto"/>
+                        <w:ind w:right="86"/>
+                        <w:rPr>
+                          <w:rFonts w:ascii="Arial" w:eastAsia="Arial" w:hAnsi="Arial" w:cs="Arial"/>
+                          <w:b/>
+                          <w:color w:val="31849B" w:themeColor="accent5" w:themeShade="BF"/>
                           <w:sz w:val="18"/>
                           <w:szCs w:val="18"/>
                           <w14:textOutline w14:w="9525" w14:cap="rnd" w14:cmpd="sng" w14:algn="ctr">
@@ -2272,17 +2283,16 @@
                             <w14:bevel/>
                           </w14:textOutline>
                         </w:rPr>
-                        <w:t>SKILLS</w:t>
-                      </w:r>
-                    </w:p>
-                    <w:p>
-                      <w:pPr>
-                        <w:spacing w:after="0" w:line="240" w:lineRule="auto"/>
-                        <w:ind w:right="86"/>
-                        <w:rPr>
-                          <w:rFonts w:ascii="Arial" w:eastAsia="Arial" w:hAnsi="Arial" w:cs="Arial"/>
-                          <w:b/>
-                          <w:color w:val="215868" w:themeColor="accent5" w:themeShade="80"/>
+                      </w:pPr>
+                    </w:p>
+                    <w:p>
+                      <w:pPr>
+                        <w:spacing w:after="0" w:line="240" w:lineRule="auto"/>
+                        <w:ind w:right="86"/>
+                        <w:rPr>
+                          <w:rFonts w:ascii="Arial" w:eastAsia="Arial" w:hAnsi="Arial" w:cs="Arial"/>
+                          <w:b/>
+                          <w:color w:val="31849B" w:themeColor="accent5" w:themeShade="BF"/>
                           <w:sz w:val="18"/>
                           <w:szCs w:val="18"/>
                           <w14:textOutline w14:w="9525" w14:cap="rnd" w14:cmpd="sng" w14:algn="ctr">
@@ -2300,7 +2310,7 @@
                         <w:rPr>
                           <w:rFonts w:ascii="Arial" w:eastAsia="Arial" w:hAnsi="Arial" w:cs="Arial"/>
                           <w:b/>
-                          <w:color w:val="215868" w:themeColor="accent5" w:themeShade="80"/>
+                          <w:color w:val="31849B" w:themeColor="accent5" w:themeShade="BF"/>
                           <w:sz w:val="18"/>
                           <w:szCs w:val="18"/>
                           <w14:textOutline w14:w="9525" w14:cap="rnd" w14:cmpd="sng" w14:algn="ctr">
@@ -2318,7 +2328,7 @@
                         <w:rPr>
                           <w:rFonts w:ascii="Arial" w:eastAsia="Arial" w:hAnsi="Arial" w:cs="Arial"/>
                           <w:b/>
-                          <w:color w:val="215868" w:themeColor="accent5" w:themeShade="80"/>
+                          <w:color w:val="31849B" w:themeColor="accent5" w:themeShade="BF"/>
                           <w:sz w:val="18"/>
                           <w:szCs w:val="18"/>
                           <w14:textOutline w14:w="9525" w14:cap="rnd" w14:cmpd="sng" w14:algn="ctr">
@@ -2328,15 +2338,11 @@
                           </w14:textOutline>
                         </w:rPr>
                       </w:pPr>
-                    </w:p>
-                    <w:p>
-                      <w:pPr>
-                        <w:spacing w:after="0" w:line="240" w:lineRule="auto"/>
-                        <w:ind w:right="86"/>
-                        <w:rPr>
-                          <w:rFonts w:ascii="Arial" w:eastAsia="Arial" w:hAnsi="Arial" w:cs="Arial"/>
-                          <w:b/>
-                          <w:color w:val="215868" w:themeColor="accent5" w:themeShade="80"/>
+                      <w:r>
+                        <w:rPr>
+                          <w:rFonts w:ascii="Arial" w:eastAsia="Arial" w:hAnsi="Arial" w:cs="Arial"/>
+                          <w:b/>
+                          <w:color w:val="31849B" w:themeColor="accent5" w:themeShade="BF"/>
                           <w:sz w:val="18"/>
                           <w:szCs w:val="18"/>
                           <w14:textOutline w14:w="9525" w14:cap="rnd" w14:cmpd="sng" w14:algn="ctr">
@@ -2345,16 +2351,17 @@
                             <w14:bevel/>
                           </w14:textOutline>
                         </w:rPr>
-                      </w:pPr>
-                    </w:p>
-                    <w:p>
-                      <w:pPr>
-                        <w:spacing w:after="0" w:line="240" w:lineRule="auto"/>
-                        <w:ind w:right="86"/>
-                        <w:rPr>
-                          <w:rFonts w:ascii="Arial" w:eastAsia="Arial" w:hAnsi="Arial" w:cs="Arial"/>
-                          <w:b/>
-                          <w:color w:val="215868" w:themeColor="accent5" w:themeShade="80"/>
+                        <w:t>SKILLS</w:t>
+                      </w:r>
+                    </w:p>
+                    <w:p>
+                      <w:pPr>
+                        <w:spacing w:after="0" w:line="240" w:lineRule="auto"/>
+                        <w:ind w:right="86"/>
+                        <w:rPr>
+                          <w:rFonts w:ascii="Arial" w:eastAsia="Arial" w:hAnsi="Arial" w:cs="Arial"/>
+                          <w:b/>
+                          <w:color w:val="31849B" w:themeColor="accent5" w:themeShade="BF"/>
                           <w:sz w:val="18"/>
                           <w:szCs w:val="18"/>
                           <w14:textOutline w14:w="9525" w14:cap="rnd" w14:cmpd="sng" w14:algn="ctr">
@@ -2372,7 +2379,7 @@
                         <w:rPr>
                           <w:rFonts w:ascii="Arial" w:eastAsia="Arial" w:hAnsi="Arial" w:cs="Arial"/>
                           <w:b/>
-                          <w:color w:val="215868" w:themeColor="accent5" w:themeShade="80"/>
+                          <w:color w:val="31849B" w:themeColor="accent5" w:themeShade="BF"/>
                           <w:sz w:val="18"/>
                           <w:szCs w:val="18"/>
                           <w14:textOutline w14:w="9525" w14:cap="rnd" w14:cmpd="sng" w14:algn="ctr">
@@ -2390,7 +2397,7 @@
                         <w:rPr>
                           <w:rFonts w:ascii="Arial" w:eastAsia="Arial" w:hAnsi="Arial" w:cs="Arial"/>
                           <w:b/>
-                          <w:color w:val="215868" w:themeColor="accent5" w:themeShade="80"/>
+                          <w:color w:val="31849B" w:themeColor="accent5" w:themeShade="BF"/>
                           <w:sz w:val="18"/>
                           <w:szCs w:val="18"/>
                           <w14:textOutline w14:w="9525" w14:cap="rnd" w14:cmpd="sng" w14:algn="ctr">
@@ -2408,7 +2415,7 @@
                         <w:rPr>
                           <w:rFonts w:ascii="Arial" w:eastAsia="Arial" w:hAnsi="Arial" w:cs="Arial"/>
                           <w:b/>
-                          <w:color w:val="215868" w:themeColor="accent5" w:themeShade="80"/>
+                          <w:color w:val="31849B" w:themeColor="accent5" w:themeShade="BF"/>
                           <w:sz w:val="18"/>
                           <w:szCs w:val="18"/>
                           <w14:textOutline w14:w="9525" w14:cap="rnd" w14:cmpd="sng" w14:algn="ctr">
@@ -2426,7 +2433,7 @@
                         <w:rPr>
                           <w:rFonts w:ascii="Arial" w:eastAsia="Arial" w:hAnsi="Arial" w:cs="Arial"/>
                           <w:b/>
-                          <w:color w:val="215868" w:themeColor="accent5" w:themeShade="80"/>
+                          <w:color w:val="31849B" w:themeColor="accent5" w:themeShade="BF"/>
                           <w:sz w:val="18"/>
                           <w:szCs w:val="18"/>
                           <w14:textOutline w14:w="9525" w14:cap="rnd" w14:cmpd="sng" w14:algn="ctr">
@@ -2444,7 +2451,7 @@
                         <w:rPr>
                           <w:rFonts w:ascii="Arial" w:eastAsia="Arial" w:hAnsi="Arial" w:cs="Arial"/>
                           <w:b/>
-                          <w:color w:val="215868" w:themeColor="accent5" w:themeShade="80"/>
+                          <w:color w:val="31849B" w:themeColor="accent5" w:themeShade="BF"/>
                           <w:sz w:val="18"/>
                           <w:szCs w:val="18"/>
                           <w14:textOutline w14:w="9525" w14:cap="rnd" w14:cmpd="sng" w14:algn="ctr">
@@ -2462,7 +2469,7 @@
                         <w:rPr>
                           <w:rFonts w:ascii="Arial" w:eastAsia="Arial" w:hAnsi="Arial" w:cs="Arial"/>
                           <w:b/>
-                          <w:color w:val="215868" w:themeColor="accent5" w:themeShade="80"/>
+                          <w:color w:val="31849B" w:themeColor="accent5" w:themeShade="BF"/>
                           <w:sz w:val="18"/>
                           <w:szCs w:val="18"/>
                           <w14:textOutline w14:w="9525" w14:cap="rnd" w14:cmpd="sng" w14:algn="ctr">
@@ -2480,7 +2487,7 @@
                         <w:rPr>
                           <w:rFonts w:ascii="Arial" w:eastAsia="Arial" w:hAnsi="Arial" w:cs="Arial"/>
                           <w:b/>
-                          <w:color w:val="215868" w:themeColor="accent5" w:themeShade="80"/>
+                          <w:color w:val="31849B" w:themeColor="accent5" w:themeShade="BF"/>
                           <w:sz w:val="18"/>
                           <w:szCs w:val="18"/>
                           <w14:textOutline w14:w="9525" w14:cap="rnd" w14:cmpd="sng" w14:algn="ctr">
@@ -2498,7 +2505,7 @@
                         <w:rPr>
                           <w:rFonts w:ascii="Arial" w:eastAsia="Arial" w:hAnsi="Arial" w:cs="Arial"/>
                           <w:b/>
-                          <w:color w:val="215868" w:themeColor="accent5" w:themeShade="80"/>
+                          <w:color w:val="31849B" w:themeColor="accent5" w:themeShade="BF"/>
                           <w:sz w:val="18"/>
                           <w:szCs w:val="18"/>
                           <w14:textOutline w14:w="9525" w14:cap="rnd" w14:cmpd="sng" w14:algn="ctr">
@@ -2516,7 +2523,7 @@
                         <w:rPr>
                           <w:rFonts w:ascii="Arial" w:eastAsia="Arial" w:hAnsi="Arial" w:cs="Arial"/>
                           <w:b/>
-                          <w:color w:val="215868" w:themeColor="accent5" w:themeShade="80"/>
+                          <w:color w:val="31849B" w:themeColor="accent5" w:themeShade="BF"/>
                           <w:sz w:val="18"/>
                           <w:szCs w:val="18"/>
                           <w14:textOutline w14:w="9525" w14:cap="rnd" w14:cmpd="sng" w14:algn="ctr">
@@ -2526,11 +2533,15 @@
                           </w14:textOutline>
                         </w:rPr>
                       </w:pPr>
-                      <w:r>
-                        <w:rPr>
-                          <w:rFonts w:ascii="Arial" w:eastAsia="Arial" w:hAnsi="Arial" w:cs="Arial"/>
-                          <w:b/>
-                          <w:color w:val="215868" w:themeColor="accent5" w:themeShade="80"/>
+                    </w:p>
+                    <w:p>
+                      <w:pPr>
+                        <w:spacing w:after="0" w:line="240" w:lineRule="auto"/>
+                        <w:ind w:right="86"/>
+                        <w:rPr>
+                          <w:rFonts w:ascii="Arial" w:eastAsia="Arial" w:hAnsi="Arial" w:cs="Arial"/>
+                          <w:b/>
+                          <w:color w:val="31849B" w:themeColor="accent5" w:themeShade="BF"/>
                           <w:sz w:val="18"/>
                           <w:szCs w:val="18"/>
                           <w14:textOutline w14:w="9525" w14:cap="rnd" w14:cmpd="sng" w14:algn="ctr">
@@ -2539,17 +2550,16 @@
                             <w14:bevel/>
                           </w14:textOutline>
                         </w:rPr>
-                        <w:t xml:space="preserve">WORK </w:t>
-                      </w:r>
-                    </w:p>
-                    <w:p>
-                      <w:pPr>
-                        <w:spacing w:after="0" w:line="240" w:lineRule="auto"/>
-                        <w:ind w:right="86"/>
-                        <w:rPr>
-                          <w:rFonts w:ascii="Arial" w:eastAsia="Arial" w:hAnsi="Arial" w:cs="Arial"/>
-                          <w:b/>
-                          <w:color w:val="215868" w:themeColor="accent5" w:themeShade="80"/>
+                      </w:pPr>
+                    </w:p>
+                    <w:p>
+                      <w:pPr>
+                        <w:spacing w:after="0" w:line="240" w:lineRule="auto"/>
+                        <w:ind w:right="86"/>
+                        <w:rPr>
+                          <w:rFonts w:ascii="Arial" w:eastAsia="Arial" w:hAnsi="Arial" w:cs="Arial"/>
+                          <w:b/>
+                          <w:color w:val="31849B" w:themeColor="accent5" w:themeShade="BF"/>
                           <w:sz w:val="18"/>
                           <w:szCs w:val="18"/>
                           <w14:textOutline w14:w="9525" w14:cap="rnd" w14:cmpd="sng" w14:algn="ctr">
@@ -2559,11 +2569,15 @@
                           </w14:textOutline>
                         </w:rPr>
                       </w:pPr>
-                      <w:r>
-                        <w:rPr>
-                          <w:rFonts w:ascii="Arial" w:eastAsia="Arial" w:hAnsi="Arial" w:cs="Arial"/>
-                          <w:b/>
-                          <w:color w:val="215868" w:themeColor="accent5" w:themeShade="80"/>
+                    </w:p>
+                    <w:p>
+                      <w:pPr>
+                        <w:spacing w:after="0" w:line="240" w:lineRule="auto"/>
+                        <w:ind w:right="86"/>
+                        <w:rPr>
+                          <w:rFonts w:ascii="Arial" w:eastAsia="Arial" w:hAnsi="Arial" w:cs="Arial"/>
+                          <w:b/>
+                          <w:color w:val="31849B" w:themeColor="accent5" w:themeShade="BF"/>
                           <w:sz w:val="18"/>
                           <w:szCs w:val="18"/>
                           <w14:textOutline w14:w="9525" w14:cap="rnd" w14:cmpd="sng" w14:algn="ctr">
@@ -2572,17 +2586,16 @@
                             <w14:bevel/>
                           </w14:textOutline>
                         </w:rPr>
-                        <w:t>EXPERIENCE</w:t>
-                      </w:r>
-                    </w:p>
-                    <w:p>
-                      <w:pPr>
-                        <w:spacing w:after="0" w:line="240" w:lineRule="auto"/>
-                        <w:ind w:right="86"/>
-                        <w:rPr>
-                          <w:rFonts w:ascii="Arial" w:eastAsia="Arial" w:hAnsi="Arial" w:cs="Arial"/>
-                          <w:b/>
-                          <w:color w:val="215868" w:themeColor="accent5" w:themeShade="80"/>
+                      </w:pPr>
+                    </w:p>
+                    <w:p>
+                      <w:pPr>
+                        <w:spacing w:after="0" w:line="240" w:lineRule="auto"/>
+                        <w:ind w:right="86"/>
+                        <w:rPr>
+                          <w:rFonts w:ascii="Arial" w:eastAsia="Arial" w:hAnsi="Arial" w:cs="Arial"/>
+                          <w:b/>
+                          <w:color w:val="31849B" w:themeColor="accent5" w:themeShade="BF"/>
                           <w:sz w:val="18"/>
                           <w:szCs w:val="18"/>
                           <w14:textOutline w14:w="9525" w14:cap="rnd" w14:cmpd="sng" w14:algn="ctr">
@@ -2592,15 +2605,11 @@
                           </w14:textOutline>
                         </w:rPr>
                       </w:pPr>
-                    </w:p>
-                    <w:p>
-                      <w:pPr>
-                        <w:spacing w:after="0" w:line="240" w:lineRule="auto"/>
-                        <w:ind w:right="86"/>
-                        <w:rPr>
-                          <w:rFonts w:ascii="Arial" w:eastAsia="Arial" w:hAnsi="Arial" w:cs="Arial"/>
-                          <w:b/>
-                          <w:color w:val="215868" w:themeColor="accent5" w:themeShade="80"/>
+                      <w:r>
+                        <w:rPr>
+                          <w:rFonts w:ascii="Arial" w:eastAsia="Arial" w:hAnsi="Arial" w:cs="Arial"/>
+                          <w:b/>
+                          <w:color w:val="31849B" w:themeColor="accent5" w:themeShade="BF"/>
                           <w:sz w:val="18"/>
                           <w:szCs w:val="18"/>
                           <w14:textOutline w14:w="9525" w14:cap="rnd" w14:cmpd="sng" w14:algn="ctr">
@@ -2609,16 +2618,17 @@
                             <w14:bevel/>
                           </w14:textOutline>
                         </w:rPr>
-                      </w:pPr>
-                    </w:p>
-                    <w:p>
-                      <w:pPr>
-                        <w:spacing w:after="0" w:line="240" w:lineRule="auto"/>
-                        <w:ind w:right="86"/>
-                        <w:rPr>
-                          <w:rFonts w:ascii="Arial" w:eastAsia="Arial" w:hAnsi="Arial" w:cs="Arial"/>
-                          <w:b/>
-                          <w:color w:val="215868" w:themeColor="accent5" w:themeShade="80"/>
+                        <w:t xml:space="preserve">WORK </w:t>
+                      </w:r>
+                    </w:p>
+                    <w:p>
+                      <w:pPr>
+                        <w:spacing w:after="0" w:line="240" w:lineRule="auto"/>
+                        <w:ind w:right="86"/>
+                        <w:rPr>
+                          <w:rFonts w:ascii="Arial" w:eastAsia="Arial" w:hAnsi="Arial" w:cs="Arial"/>
+                          <w:b/>
+                          <w:color w:val="31849B" w:themeColor="accent5" w:themeShade="BF"/>
                           <w:sz w:val="18"/>
                           <w:szCs w:val="18"/>
                           <w14:textOutline w14:w="9525" w14:cap="rnd" w14:cmpd="sng" w14:algn="ctr">
@@ -2628,15 +2638,11 @@
                           </w14:textOutline>
                         </w:rPr>
                       </w:pPr>
-                    </w:p>
-                    <w:p>
-                      <w:pPr>
-                        <w:spacing w:after="0" w:line="240" w:lineRule="auto"/>
-                        <w:ind w:right="86"/>
-                        <w:rPr>
-                          <w:rFonts w:ascii="Arial" w:eastAsia="Arial" w:hAnsi="Arial" w:cs="Arial"/>
-                          <w:b/>
-                          <w:color w:val="215868" w:themeColor="accent5" w:themeShade="80"/>
+                      <w:r>
+                        <w:rPr>
+                          <w:rFonts w:ascii="Arial" w:eastAsia="Arial" w:hAnsi="Arial" w:cs="Arial"/>
+                          <w:b/>
+                          <w:color w:val="31849B" w:themeColor="accent5" w:themeShade="BF"/>
                           <w:sz w:val="18"/>
                           <w:szCs w:val="18"/>
                           <w14:textOutline w14:w="9525" w14:cap="rnd" w14:cmpd="sng" w14:algn="ctr">
@@ -2645,16 +2651,17 @@
                             <w14:bevel/>
                           </w14:textOutline>
                         </w:rPr>
-                      </w:pPr>
-                    </w:p>
-                    <w:p>
-                      <w:pPr>
-                        <w:spacing w:after="0" w:line="240" w:lineRule="auto"/>
-                        <w:ind w:right="86"/>
-                        <w:rPr>
-                          <w:rFonts w:ascii="Arial" w:eastAsia="Arial" w:hAnsi="Arial" w:cs="Arial"/>
-                          <w:b/>
-                          <w:color w:val="215868" w:themeColor="accent5" w:themeShade="80"/>
+                        <w:t>EXPERIENCE</w:t>
+                      </w:r>
+                    </w:p>
+                    <w:p>
+                      <w:pPr>
+                        <w:spacing w:after="0" w:line="240" w:lineRule="auto"/>
+                        <w:ind w:right="86"/>
+                        <w:rPr>
+                          <w:rFonts w:ascii="Arial" w:eastAsia="Arial" w:hAnsi="Arial" w:cs="Arial"/>
+                          <w:b/>
+                          <w:color w:val="31849B" w:themeColor="accent5" w:themeShade="BF"/>
                           <w:sz w:val="18"/>
                           <w:szCs w:val="18"/>
                           <w14:textOutline w14:w="9525" w14:cap="rnd" w14:cmpd="sng" w14:algn="ctr">
@@ -2672,7 +2679,7 @@
                         <w:rPr>
                           <w:rFonts w:ascii="Arial" w:eastAsia="Arial" w:hAnsi="Arial" w:cs="Arial"/>
                           <w:b/>
-                          <w:color w:val="215868" w:themeColor="accent5" w:themeShade="80"/>
+                          <w:color w:val="31849B" w:themeColor="accent5" w:themeShade="BF"/>
                           <w:sz w:val="18"/>
                           <w:szCs w:val="18"/>
                           <w14:textOutline w14:w="9525" w14:cap="rnd" w14:cmpd="sng" w14:algn="ctr">
@@ -2690,7 +2697,7 @@
                         <w:rPr>
                           <w:rFonts w:ascii="Arial" w:eastAsia="Arial" w:hAnsi="Arial" w:cs="Arial"/>
                           <w:b/>
-                          <w:color w:val="215868" w:themeColor="accent5" w:themeShade="80"/>
+                          <w:color w:val="31849B" w:themeColor="accent5" w:themeShade="BF"/>
                           <w:sz w:val="18"/>
                           <w:szCs w:val="18"/>
                           <w14:textOutline w14:w="9525" w14:cap="rnd" w14:cmpd="sng" w14:algn="ctr">
@@ -2708,7 +2715,7 @@
                         <w:rPr>
                           <w:rFonts w:ascii="Arial" w:eastAsia="Arial" w:hAnsi="Arial" w:cs="Arial"/>
                           <w:b/>
-                          <w:color w:val="215868" w:themeColor="accent5" w:themeShade="80"/>
+                          <w:color w:val="31849B" w:themeColor="accent5" w:themeShade="BF"/>
                           <w:sz w:val="18"/>
                           <w:szCs w:val="18"/>
                           <w14:textOutline w14:w="9525" w14:cap="rnd" w14:cmpd="sng" w14:algn="ctr">
@@ -2726,7 +2733,7 @@
                         <w:rPr>
                           <w:rFonts w:ascii="Arial" w:eastAsia="Arial" w:hAnsi="Arial" w:cs="Arial"/>
                           <w:b/>
-                          <w:color w:val="215868" w:themeColor="accent5" w:themeShade="80"/>
+                          <w:color w:val="31849B" w:themeColor="accent5" w:themeShade="BF"/>
                           <w:sz w:val="18"/>
                           <w:szCs w:val="18"/>
                           <w14:textOutline w14:w="9525" w14:cap="rnd" w14:cmpd="sng" w14:algn="ctr">
@@ -2744,7 +2751,7 @@
                         <w:rPr>
                           <w:rFonts w:ascii="Arial" w:eastAsia="Arial" w:hAnsi="Arial" w:cs="Arial"/>
                           <w:b/>
-                          <w:color w:val="215868" w:themeColor="accent5" w:themeShade="80"/>
+                          <w:color w:val="31849B" w:themeColor="accent5" w:themeShade="BF"/>
                           <w:sz w:val="18"/>
                           <w:szCs w:val="18"/>
                           <w14:textOutline w14:w="9525" w14:cap="rnd" w14:cmpd="sng" w14:algn="ctr">
@@ -2762,7 +2769,7 @@
                         <w:rPr>
                           <w:rFonts w:ascii="Arial" w:eastAsia="Arial" w:hAnsi="Arial" w:cs="Arial"/>
                           <w:b/>
-                          <w:color w:val="215868" w:themeColor="accent5" w:themeShade="80"/>
+                          <w:color w:val="31849B" w:themeColor="accent5" w:themeShade="BF"/>
                           <w:sz w:val="18"/>
                           <w:szCs w:val="18"/>
                           <w14:textOutline w14:w="9525" w14:cap="rnd" w14:cmpd="sng" w14:algn="ctr">
@@ -2780,7 +2787,7 @@
                         <w:rPr>
                           <w:rFonts w:ascii="Arial" w:eastAsia="Arial" w:hAnsi="Arial" w:cs="Arial"/>
                           <w:b/>
-                          <w:color w:val="215868" w:themeColor="accent5" w:themeShade="80"/>
+                          <w:color w:val="31849B" w:themeColor="accent5" w:themeShade="BF"/>
                           <w:sz w:val="18"/>
                           <w:szCs w:val="18"/>
                           <w14:textOutline w14:w="9525" w14:cap="rnd" w14:cmpd="sng" w14:algn="ctr">
@@ -2798,7 +2805,79 @@
                         <w:rPr>
                           <w:rFonts w:ascii="Arial" w:eastAsia="Arial" w:hAnsi="Arial" w:cs="Arial"/>
                           <w:b/>
-                          <w:color w:val="215868" w:themeColor="accent5" w:themeShade="80"/>
+                          <w:color w:val="31849B" w:themeColor="accent5" w:themeShade="BF"/>
+                          <w:sz w:val="18"/>
+                          <w:szCs w:val="18"/>
+                          <w14:textOutline w14:w="9525" w14:cap="rnd" w14:cmpd="sng" w14:algn="ctr">
+                            <w14:noFill/>
+                            <w14:prstDash w14:val="solid"/>
+                            <w14:bevel/>
+                          </w14:textOutline>
+                        </w:rPr>
+                      </w:pPr>
+                    </w:p>
+                    <w:p>
+                      <w:pPr>
+                        <w:spacing w:after="0" w:line="240" w:lineRule="auto"/>
+                        <w:ind w:right="86"/>
+                        <w:rPr>
+                          <w:rFonts w:ascii="Arial" w:eastAsia="Arial" w:hAnsi="Arial" w:cs="Arial"/>
+                          <w:b/>
+                          <w:color w:val="31849B" w:themeColor="accent5" w:themeShade="BF"/>
+                          <w:sz w:val="18"/>
+                          <w:szCs w:val="18"/>
+                          <w14:textOutline w14:w="9525" w14:cap="rnd" w14:cmpd="sng" w14:algn="ctr">
+                            <w14:noFill/>
+                            <w14:prstDash w14:val="solid"/>
+                            <w14:bevel/>
+                          </w14:textOutline>
+                        </w:rPr>
+                      </w:pPr>
+                    </w:p>
+                    <w:p>
+                      <w:pPr>
+                        <w:spacing w:after="0" w:line="240" w:lineRule="auto"/>
+                        <w:ind w:right="86"/>
+                        <w:rPr>
+                          <w:rFonts w:ascii="Arial" w:eastAsia="Arial" w:hAnsi="Arial" w:cs="Arial"/>
+                          <w:b/>
+                          <w:color w:val="31849B" w:themeColor="accent5" w:themeShade="BF"/>
+                          <w:sz w:val="18"/>
+                          <w:szCs w:val="18"/>
+                          <w14:textOutline w14:w="9525" w14:cap="rnd" w14:cmpd="sng" w14:algn="ctr">
+                            <w14:noFill/>
+                            <w14:prstDash w14:val="solid"/>
+                            <w14:bevel/>
+                          </w14:textOutline>
+                        </w:rPr>
+                      </w:pPr>
+                    </w:p>
+                    <w:p>
+                      <w:pPr>
+                        <w:spacing w:after="0" w:line="240" w:lineRule="auto"/>
+                        <w:ind w:right="86"/>
+                        <w:rPr>
+                          <w:rFonts w:ascii="Arial" w:eastAsia="Arial" w:hAnsi="Arial" w:cs="Arial"/>
+                          <w:b/>
+                          <w:color w:val="31849B" w:themeColor="accent5" w:themeShade="BF"/>
+                          <w:sz w:val="18"/>
+                          <w:szCs w:val="18"/>
+                          <w14:textOutline w14:w="9525" w14:cap="rnd" w14:cmpd="sng" w14:algn="ctr">
+                            <w14:noFill/>
+                            <w14:prstDash w14:val="solid"/>
+                            <w14:bevel/>
+                          </w14:textOutline>
+                        </w:rPr>
+                      </w:pPr>
+                    </w:p>
+                    <w:p>
+                      <w:pPr>
+                        <w:spacing w:after="0" w:line="240" w:lineRule="auto"/>
+                        <w:ind w:right="86"/>
+                        <w:rPr>
+                          <w:rFonts w:ascii="Arial" w:eastAsia="Arial" w:hAnsi="Arial" w:cs="Arial"/>
+                          <w:b/>
+                          <w:color w:val="31849B" w:themeColor="accent5" w:themeShade="BF"/>
                           <w:sz w:val="8"/>
                           <w:szCs w:val="8"/>
                           <w14:textOutline w14:w="9525" w14:cap="rnd" w14:cmpd="sng" w14:algn="ctr">
@@ -2816,7 +2895,7 @@
                         <w:rPr>
                           <w:rFonts w:ascii="Arial" w:eastAsia="Arial" w:hAnsi="Arial" w:cs="Arial"/>
                           <w:b/>
-                          <w:color w:val="215868" w:themeColor="accent5" w:themeShade="80"/>
+                          <w:color w:val="31849B" w:themeColor="accent5" w:themeShade="BF"/>
                           <w:sz w:val="18"/>
                           <w:szCs w:val="18"/>
                           <w14:textOutline w14:w="9525" w14:cap="rnd" w14:cmpd="sng" w14:algn="ctr">
@@ -2830,7 +2909,7 @@
                         <w:rPr>
                           <w:rFonts w:ascii="Arial" w:eastAsia="Arial" w:hAnsi="Arial" w:cs="Arial"/>
                           <w:b/>
-                          <w:color w:val="215868" w:themeColor="accent5" w:themeShade="80"/>
+                          <w:color w:val="31849B" w:themeColor="accent5" w:themeShade="BF"/>
                           <w:sz w:val="18"/>
                           <w:szCs w:val="18"/>
                           <w14:textOutline w14:w="9525" w14:cap="rnd" w14:cmpd="sng" w14:algn="ctr">
@@ -2849,7 +2928,7 @@
                         <w:rPr>
                           <w:rFonts w:ascii="Arial" w:eastAsia="Arial" w:hAnsi="Arial" w:cs="Arial"/>
                           <w:b/>
-                          <w:color w:val="215868" w:themeColor="accent5" w:themeShade="80"/>
+                          <w:color w:val="31849B" w:themeColor="accent5" w:themeShade="BF"/>
                           <w:sz w:val="18"/>
                           <w:szCs w:val="18"/>
                           <w14:textOutline w14:w="9525" w14:cap="rnd" w14:cmpd="sng" w14:algn="ctr">
@@ -2867,7 +2946,7 @@
                         <w:rPr>
                           <w:rFonts w:ascii="Arial" w:eastAsia="Arial" w:hAnsi="Arial" w:cs="Arial"/>
                           <w:b/>
-                          <w:color w:val="215868" w:themeColor="accent5" w:themeShade="80"/>
+                          <w:color w:val="31849B" w:themeColor="accent5" w:themeShade="BF"/>
                           <w:sz w:val="18"/>
                           <w:szCs w:val="18"/>
                           <w14:textOutline w14:w="9525" w14:cap="rnd" w14:cmpd="sng" w14:algn="ctr">
@@ -2885,7 +2964,7 @@
                         <w:rPr>
                           <w:rFonts w:ascii="Arial" w:eastAsia="Arial" w:hAnsi="Arial" w:cs="Arial"/>
                           <w:b/>
-                          <w:color w:val="215868" w:themeColor="accent5" w:themeShade="80"/>
+                          <w:color w:val="31849B" w:themeColor="accent5" w:themeShade="BF"/>
                           <w:sz w:val="18"/>
                           <w:szCs w:val="18"/>
                           <w14:textOutline w14:w="9525" w14:cap="rnd" w14:cmpd="sng" w14:algn="ctr">
@@ -2903,7 +2982,7 @@
                         <w:rPr>
                           <w:rFonts w:ascii="Arial" w:eastAsia="Arial" w:hAnsi="Arial" w:cs="Arial"/>
                           <w:b/>
-                          <w:color w:val="215868" w:themeColor="accent5" w:themeShade="80"/>
+                          <w:color w:val="31849B" w:themeColor="accent5" w:themeShade="BF"/>
                           <w:sz w:val="18"/>
                           <w:szCs w:val="18"/>
                           <w14:textOutline w14:w="9525" w14:cap="rnd" w14:cmpd="sng" w14:algn="ctr">
@@ -2921,7 +3000,7 @@
                         <w:rPr>
                           <w:rFonts w:ascii="Arial" w:eastAsia="Arial" w:hAnsi="Arial" w:cs="Arial"/>
                           <w:b/>
-                          <w:color w:val="215868" w:themeColor="accent5" w:themeShade="80"/>
+                          <w:color w:val="31849B" w:themeColor="accent5" w:themeShade="BF"/>
                           <w:sz w:val="18"/>
                           <w:szCs w:val="18"/>
                           <w14:textOutline w14:w="9525" w14:cap="rnd" w14:cmpd="sng" w14:algn="ctr">
@@ -2939,7 +3018,7 @@
                         <w:rPr>
                           <w:rFonts w:ascii="Arial" w:eastAsia="Arial" w:hAnsi="Arial" w:cs="Arial"/>
                           <w:b/>
-                          <w:color w:val="215868" w:themeColor="accent5" w:themeShade="80"/>
+                          <w:color w:val="31849B" w:themeColor="accent5" w:themeShade="BF"/>
                           <w:sz w:val="18"/>
                           <w:szCs w:val="18"/>
                           <w14:textOutline w14:w="9525" w14:cap="rnd" w14:cmpd="sng" w14:algn="ctr">
@@ -2957,7 +3036,7 @@
                         <w:rPr>
                           <w:rFonts w:ascii="Arial" w:eastAsia="Arial" w:hAnsi="Arial" w:cs="Arial"/>
                           <w:b/>
-                          <w:color w:val="215868" w:themeColor="accent5" w:themeShade="80"/>
+                          <w:color w:val="31849B" w:themeColor="accent5" w:themeShade="BF"/>
                           <w:sz w:val="18"/>
                           <w:szCs w:val="18"/>
                           <w14:textOutline w14:w="9525" w14:cap="rnd" w14:cmpd="sng" w14:algn="ctr">
@@ -2975,7 +3054,7 @@
                         <w:rPr>
                           <w:rFonts w:ascii="Arial" w:eastAsia="Arial" w:hAnsi="Arial" w:cs="Arial"/>
                           <w:b/>
-                          <w:color w:val="215868" w:themeColor="accent5" w:themeShade="80"/>
+                          <w:color w:val="31849B" w:themeColor="accent5" w:themeShade="BF"/>
                           <w:sz w:val="18"/>
                           <w:szCs w:val="18"/>
                           <w14:textOutline w14:w="9525" w14:cap="rnd" w14:cmpd="sng" w14:algn="ctr">
@@ -2993,7 +3072,7 @@
                         <w:rPr>
                           <w:rFonts w:ascii="Arial" w:eastAsia="Arial" w:hAnsi="Arial" w:cs="Arial"/>
                           <w:b/>
-                          <w:color w:val="215868" w:themeColor="accent5" w:themeShade="80"/>
+                          <w:color w:val="31849B" w:themeColor="accent5" w:themeShade="BF"/>
                           <w:sz w:val="18"/>
                           <w:szCs w:val="18"/>
                           <w14:textOutline w14:w="9525" w14:cap="rnd" w14:cmpd="sng" w14:algn="ctr">
@@ -3011,7 +3090,7 @@
                         <w:rPr>
                           <w:rFonts w:ascii="Arial" w:eastAsia="Arial" w:hAnsi="Arial" w:cs="Arial"/>
                           <w:b/>
-                          <w:color w:val="215868" w:themeColor="accent5" w:themeShade="80"/>
+                          <w:color w:val="31849B" w:themeColor="accent5" w:themeShade="BF"/>
                           <w:sz w:val="18"/>
                           <w:szCs w:val="18"/>
                           <w14:textOutline w14:w="9525" w14:cap="rnd" w14:cmpd="sng" w14:algn="ctr">
@@ -3029,7 +3108,7 @@
                         <w:rPr>
                           <w:rFonts w:ascii="Arial" w:eastAsia="Arial" w:hAnsi="Arial" w:cs="Arial"/>
                           <w:b/>
-                          <w:color w:val="215868" w:themeColor="accent5" w:themeShade="80"/>
+                          <w:color w:val="31849B" w:themeColor="accent5" w:themeShade="BF"/>
                           <w:sz w:val="18"/>
                           <w:szCs w:val="18"/>
                           <w14:textOutline w14:w="9525" w14:cap="rnd" w14:cmpd="sng" w14:algn="ctr">
@@ -3047,7 +3126,7 @@
                         <w:rPr>
                           <w:rFonts w:ascii="Arial" w:eastAsia="Arial" w:hAnsi="Arial" w:cs="Arial"/>
                           <w:b/>
-                          <w:color w:val="215868" w:themeColor="accent5" w:themeShade="80"/>
+                          <w:color w:val="31849B" w:themeColor="accent5" w:themeShade="BF"/>
                           <w:sz w:val="18"/>
                           <w:szCs w:val="18"/>
                           <w14:textOutline w14:w="9525" w14:cap="rnd" w14:cmpd="sng" w14:algn="ctr">
@@ -3065,7 +3144,7 @@
                         <w:rPr>
                           <w:rFonts w:ascii="Arial" w:eastAsia="Arial" w:hAnsi="Arial" w:cs="Arial"/>
                           <w:b/>
-                          <w:color w:val="215868" w:themeColor="accent5" w:themeShade="80"/>
+                          <w:color w:val="31849B" w:themeColor="accent5" w:themeShade="BF"/>
                           <w:sz w:val="18"/>
                           <w:szCs w:val="18"/>
                           <w14:textOutline w14:w="9525" w14:cap="rnd" w14:cmpd="sng" w14:algn="ctr">
@@ -3083,7 +3162,7 @@
                         <w:rPr>
                           <w:rFonts w:ascii="Arial" w:eastAsia="Arial" w:hAnsi="Arial" w:cs="Arial"/>
                           <w:b/>
-                          <w:color w:val="215868" w:themeColor="accent5" w:themeShade="80"/>
+                          <w:color w:val="31849B" w:themeColor="accent5" w:themeShade="BF"/>
                           <w:sz w:val="18"/>
                           <w:szCs w:val="18"/>
                           <w14:textOutline w14:w="9525" w14:cap="rnd" w14:cmpd="sng" w14:algn="ctr">
@@ -3101,7 +3180,7 @@
                         <w:rPr>
                           <w:rFonts w:ascii="Arial" w:eastAsia="Arial" w:hAnsi="Arial" w:cs="Arial"/>
                           <w:b/>
-                          <w:color w:val="215868" w:themeColor="accent5" w:themeShade="80"/>
+                          <w:color w:val="31849B" w:themeColor="accent5" w:themeShade="BF"/>
                           <w:sz w:val="18"/>
                           <w:szCs w:val="18"/>
                           <w14:textOutline w14:w="9525" w14:cap="rnd" w14:cmpd="sng" w14:algn="ctr">
@@ -3119,7 +3198,7 @@
                         <w:rPr>
                           <w:rFonts w:ascii="Arial" w:eastAsia="Arial" w:hAnsi="Arial" w:cs="Arial"/>
                           <w:b/>
-                          <w:color w:val="215868" w:themeColor="accent5" w:themeShade="80"/>
+                          <w:color w:val="31849B" w:themeColor="accent5" w:themeShade="BF"/>
                           <w:sz w:val="18"/>
                           <w:szCs w:val="18"/>
                           <w14:textOutline w14:w="9525" w14:cap="rnd" w14:cmpd="sng" w14:algn="ctr">
@@ -3137,7 +3216,7 @@
                         <w:rPr>
                           <w:rFonts w:ascii="Arial" w:eastAsia="Arial" w:hAnsi="Arial" w:cs="Arial"/>
                           <w:b/>
-                          <w:color w:val="215868" w:themeColor="accent5" w:themeShade="80"/>
+                          <w:color w:val="31849B" w:themeColor="accent5" w:themeShade="BF"/>
                           <w:sz w:val="18"/>
                           <w:szCs w:val="18"/>
                           <w14:textOutline w14:w="9525" w14:cap="rnd" w14:cmpd="sng" w14:algn="ctr">
@@ -3155,7 +3234,7 @@
                         <w:rPr>
                           <w:rFonts w:ascii="Arial" w:eastAsia="Arial" w:hAnsi="Arial" w:cs="Arial"/>
                           <w:b/>
-                          <w:color w:val="215868" w:themeColor="accent5" w:themeShade="80"/>
+                          <w:color w:val="31849B" w:themeColor="accent5" w:themeShade="BF"/>
                           <w:sz w:val="18"/>
                           <w:szCs w:val="18"/>
                           <w14:textOutline w14:w="9525" w14:cap="rnd" w14:cmpd="sng" w14:algn="ctr">
@@ -3173,7 +3252,7 @@
                         <w:rPr>
                           <w:rFonts w:ascii="Arial" w:eastAsia="Arial" w:hAnsi="Arial" w:cs="Arial"/>
                           <w:b/>
-                          <w:color w:val="215868" w:themeColor="accent5" w:themeShade="80"/>
+                          <w:color w:val="31849B" w:themeColor="accent5" w:themeShade="BF"/>
                           <w:sz w:val="18"/>
                           <w:szCs w:val="18"/>
                           <w14:textOutline w14:w="9525" w14:cap="rnd" w14:cmpd="sng" w14:algn="ctr">
@@ -3191,7 +3270,7 @@
                         <w:rPr>
                           <w:rFonts w:ascii="Arial" w:eastAsia="Arial" w:hAnsi="Arial" w:cs="Arial"/>
                           <w:b/>
-                          <w:color w:val="215868" w:themeColor="accent5" w:themeShade="80"/>
+                          <w:color w:val="31849B" w:themeColor="accent5" w:themeShade="BF"/>
                           <w:sz w:val="18"/>
                           <w:szCs w:val="18"/>
                           <w14:textOutline w14:w="9525" w14:cap="rnd" w14:cmpd="sng" w14:algn="ctr">
@@ -3209,7 +3288,7 @@
                         <w:rPr>
                           <w:rFonts w:ascii="Arial" w:eastAsia="Arial" w:hAnsi="Arial" w:cs="Arial"/>
                           <w:b/>
-                          <w:color w:val="215868" w:themeColor="accent5" w:themeShade="80"/>
+                          <w:color w:val="31849B" w:themeColor="accent5" w:themeShade="BF"/>
                           <w:sz w:val="10"/>
                           <w:szCs w:val="10"/>
                           <w14:textOutline w14:w="9525" w14:cap="rnd" w14:cmpd="sng" w14:algn="ctr">
@@ -3227,7 +3306,7 @@
                         <w:rPr>
                           <w:rFonts w:ascii="Arial" w:eastAsia="Arial" w:hAnsi="Arial" w:cs="Arial"/>
                           <w:b/>
-                          <w:color w:val="215868" w:themeColor="accent5" w:themeShade="80"/>
+                          <w:color w:val="31849B" w:themeColor="accent5" w:themeShade="BF"/>
                           <w:sz w:val="8"/>
                           <w:szCs w:val="8"/>
                           <w14:textOutline w14:w="9525" w14:cap="rnd" w14:cmpd="sng" w14:algn="ctr">
@@ -3245,7 +3324,7 @@
                         <w:rPr>
                           <w:rFonts w:ascii="Arial" w:eastAsia="Arial" w:hAnsi="Arial" w:cs="Arial"/>
                           <w:b/>
-                          <w:color w:val="215868" w:themeColor="accent5" w:themeShade="80"/>
+                          <w:color w:val="31849B" w:themeColor="accent5" w:themeShade="BF"/>
                           <w:sz w:val="8"/>
                           <w:szCs w:val="8"/>
                           <w14:textOutline w14:w="9525" w14:cap="rnd" w14:cmpd="sng" w14:algn="ctr">
@@ -3263,7 +3342,7 @@
                         <w:rPr>
                           <w:rFonts w:ascii="Arial" w:eastAsia="Arial" w:hAnsi="Arial" w:cs="Arial"/>
                           <w:b/>
-                          <w:color w:val="215868" w:themeColor="accent5" w:themeShade="80"/>
+                          <w:color w:val="31849B" w:themeColor="accent5" w:themeShade="BF"/>
                           <w:sz w:val="18"/>
                           <w:szCs w:val="18"/>
                           <w14:textOutline w14:w="9525" w14:cap="rnd" w14:cmpd="sng" w14:algn="ctr">
@@ -3277,7 +3356,7 @@
                         <w:rPr>
                           <w:rFonts w:ascii="Arial" w:eastAsia="Arial" w:hAnsi="Arial" w:cs="Arial"/>
                           <w:b/>
-                          <w:color w:val="215868" w:themeColor="accent5" w:themeShade="80"/>
+                          <w:color w:val="31849B" w:themeColor="accent5" w:themeShade="BF"/>
                           <w:sz w:val="18"/>
                           <w:szCs w:val="18"/>
                           <w14:textOutline w14:w="9525" w14:cap="rnd" w14:cmpd="sng" w14:algn="ctr">
@@ -3296,7 +3375,7 @@
                         <w:rPr>
                           <w:rFonts w:ascii="Arial" w:hAnsi="Arial" w:cs="Arial"/>
                           <w:b/>
-                          <w:color w:val="215868" w:themeColor="accent5" w:themeShade="80"/>
+                          <w:color w:val="31849B" w:themeColor="accent5" w:themeShade="BF"/>
                           <w:sz w:val="18"/>
                           <w:szCs w:val="18"/>
                           <w14:textOutline w14:w="9525" w14:cap="rnd" w14:cmpd="sng" w14:algn="ctr">
@@ -3314,7 +3393,7 @@
                         <w:rPr>
                           <w:rFonts w:ascii="Arial" w:hAnsi="Arial" w:cs="Arial"/>
                           <w:b/>
-                          <w:color w:val="215868" w:themeColor="accent5" w:themeShade="80"/>
+                          <w:color w:val="31849B" w:themeColor="accent5" w:themeShade="BF"/>
                           <w:sz w:val="18"/>
                           <w:szCs w:val="18"/>
                           <w14:textOutline w14:w="9525" w14:cap="rnd" w14:cmpd="sng" w14:algn="ctr">
@@ -3332,7 +3411,7 @@
                         <w:rPr>
                           <w:rFonts w:ascii="Arial" w:hAnsi="Arial" w:cs="Arial"/>
                           <w:b/>
-                          <w:color w:val="215868" w:themeColor="accent5" w:themeShade="80"/>
+                          <w:color w:val="31849B" w:themeColor="accent5" w:themeShade="BF"/>
                           <w:sz w:val="18"/>
                           <w:szCs w:val="18"/>
                           <w14:textOutline w14:w="9525" w14:cap="rnd" w14:cmpd="sng" w14:algn="ctr">
@@ -3346,7 +3425,7 @@
                         <w:rPr>
                           <w:rFonts w:ascii="Arial" w:hAnsi="Arial" w:cs="Arial"/>
                           <w:b/>
-                          <w:color w:val="215868" w:themeColor="accent5" w:themeShade="80"/>
+                          <w:color w:val="31849B" w:themeColor="accent5" w:themeShade="BF"/>
                           <w:sz w:val="18"/>
                           <w:szCs w:val="18"/>
                           <w14:textOutline w14:w="9525" w14:cap="rnd" w14:cmpd="sng" w14:algn="ctr">
@@ -3365,7 +3444,7 @@
                         <w:rPr>
                           <w:rFonts w:ascii="Arial" w:hAnsi="Arial" w:cs="Arial"/>
                           <w:b/>
-                          <w:color w:val="215868" w:themeColor="accent5" w:themeShade="80"/>
+                          <w:color w:val="31849B" w:themeColor="accent5" w:themeShade="BF"/>
                           <w:sz w:val="18"/>
                           <w:szCs w:val="18"/>
                           <w14:textOutline w14:w="9525" w14:cap="rnd" w14:cmpd="sng" w14:algn="ctr">
@@ -3383,7 +3462,7 @@
                         <w:rPr>
                           <w:rFonts w:ascii="Arial" w:hAnsi="Arial" w:cs="Arial"/>
                           <w:b/>
-                          <w:color w:val="215868" w:themeColor="accent5" w:themeShade="80"/>
+                          <w:color w:val="31849B" w:themeColor="accent5" w:themeShade="BF"/>
                           <w:sz w:val="18"/>
                           <w:szCs w:val="18"/>
                           <w14:textOutline w14:w="9525" w14:cap="rnd" w14:cmpd="sng" w14:algn="ctr">
@@ -3406,13 +3485,14 @@
           <w:rFonts w:ascii="Arial" w:eastAsia="Arial" w:hAnsi="Arial" w:cs="Arial"/>
           <w:b/>
           <w:noProof/>
+          <w:color w:val="31849B" w:themeColor="accent5" w:themeShade="BF"/>
           <w:sz w:val="28"/>
           <w:szCs w:val="28"/>
         </w:rPr>
         <mc:AlternateContent>
           <mc:Choice Requires="wps">
             <w:drawing>
-              <wp:anchor distT="0" distB="0" distL="114300" distR="114300" simplePos="0" relativeHeight="251673600" behindDoc="0" locked="0" layoutInCell="1" allowOverlap="1" wp14:anchorId="335E376A" wp14:editId="4080BC24">
+              <wp:anchor distT="0" distB="0" distL="114300" distR="114300" simplePos="0" relativeHeight="251673600" behindDoc="0" locked="0" layoutInCell="1" allowOverlap="1" wp14:anchorId="533CDC5F" wp14:editId="60DEFFCD">
                 <wp:simplePos x="0" y="0"/>
                 <wp:positionH relativeFrom="column">
                   <wp:posOffset>-12700</wp:posOffset>
@@ -3491,6 +3571,7 @@
         <w:rPr>
           <w:rFonts w:ascii="Arial" w:eastAsia="Arial" w:hAnsi="Arial" w:cs="Arial"/>
           <w:b/>
+          <w:color w:val="31849B" w:themeColor="accent5" w:themeShade="BF"/>
           <w:sz w:val="28"/>
           <w:szCs w:val="28"/>
         </w:rPr>
@@ -3500,275 +3581,14 @@
           <w:rFonts w:ascii="Arial" w:eastAsia="Arial" w:hAnsi="Arial" w:cs="Arial"/>
           <w:b/>
           <w:noProof/>
+          <w:color w:val="31849B" w:themeColor="accent5" w:themeShade="BF"/>
           <w:sz w:val="28"/>
           <w:szCs w:val="28"/>
         </w:rPr>
         <mc:AlternateContent>
           <mc:Choice Requires="wps">
             <w:drawing>
-              <wp:anchor distT="0" distB="0" distL="114300" distR="114300" simplePos="0" relativeHeight="251674624" behindDoc="0" locked="0" layoutInCell="1" allowOverlap="1" wp14:anchorId="28D1DA8F" wp14:editId="15BA7B4A">
-                <wp:simplePos x="0" y="0"/>
-                <wp:positionH relativeFrom="column">
-                  <wp:posOffset>2971800</wp:posOffset>
-                </wp:positionH>
-                <wp:positionV relativeFrom="paragraph">
-                  <wp:posOffset>73660</wp:posOffset>
-                </wp:positionV>
-                <wp:extent cx="3543300" cy="570230"/>
-                <wp:effectExtent l="0" t="0" r="0" b="0"/>
-                <wp:wrapNone/>
-                <wp:docPr id="3" name="Rectangle 3"/>
-                <wp:cNvGraphicFramePr/>
-                <a:graphic xmlns:a="http://schemas.openxmlformats.org/drawingml/2006/main">
-                  <a:graphicData uri="http://schemas.microsoft.com/office/word/2010/wordprocessingShape">
-                    <wps:wsp>
-                      <wps:cNvSpPr/>
-                      <wps:spPr>
-                        <a:xfrm>
-                          <a:off x="0" y="0"/>
-                          <a:ext cx="3543300" cy="570230"/>
-                        </a:xfrm>
-                        <a:prstGeom prst="rect">
-                          <a:avLst/>
-                        </a:prstGeom>
-                        <a:noFill/>
-                        <a:ln>
-                          <a:noFill/>
-                        </a:ln>
-                      </wps:spPr>
-                      <wps:style>
-                        <a:lnRef idx="2">
-                          <a:schemeClr val="accent1">
-                            <a:shade val="50000"/>
-                          </a:schemeClr>
-                        </a:lnRef>
-                        <a:fillRef idx="1">
-                          <a:schemeClr val="accent1"/>
-                        </a:fillRef>
-                        <a:effectRef idx="0">
-                          <a:schemeClr val="accent1"/>
-                        </a:effectRef>
-                        <a:fontRef idx="minor">
-                          <a:schemeClr val="lt1"/>
-                        </a:fontRef>
-                      </wps:style>
-                      <wps:txbx>
-                        <w:txbxContent>
-                          <w:p>
-                            <w:pPr>
-                              <w:spacing w:after="0" w:line="240" w:lineRule="auto"/>
-                              <w:ind w:right="86"/>
-                              <w:jc w:val="right"/>
-                              <w:rPr>
-                                <w:rFonts w:ascii="Arial" w:eastAsia="Arial" w:hAnsi="Arial" w:cs="Arial"/>
-                                <w:b/>
-                                <w:sz w:val="18"/>
-                                <w:szCs w:val="18"/>
-                              </w:rPr>
-                            </w:pPr>
-                            <w:r>
-                              <w:rPr>
-                                <w:rFonts w:ascii="Arial" w:eastAsia="Arial" w:hAnsi="Arial" w:cs="Arial"/>
-                                <w:b/>
-                                <w:sz w:val="18"/>
-                                <w:szCs w:val="18"/>
-                              </w:rPr>
-                              <w:t>May 2018</w:t>
-                            </w:r>
-                          </w:p>
-                          <w:p>
-                            <w:pPr>
-                              <w:spacing w:after="0" w:line="240" w:lineRule="auto"/>
-                              <w:ind w:right="86"/>
-                              <w:jc w:val="right"/>
-                              <w:rPr>
-                                <w:rFonts w:ascii="Arial" w:eastAsia="Arial" w:hAnsi="Arial" w:cs="Arial"/>
-                                <w:b/>
-                                <w:sz w:val="18"/>
-                                <w:szCs w:val="18"/>
-                              </w:rPr>
-                            </w:pPr>
-                            <w:r>
-                              <w:rPr>
-                                <w:rFonts w:ascii="Arial" w:eastAsia="Arial" w:hAnsi="Arial" w:cs="Arial"/>
-                                <w:b/>
-                                <w:sz w:val="18"/>
-                                <w:szCs w:val="18"/>
-                              </w:rPr>
-                              <w:t>GPA: 3.89</w:t>
-                            </w:r>
-                            <w:r>
-                              <w:rPr>
-                                <w:rFonts w:ascii="Arial" w:eastAsia="Arial" w:hAnsi="Arial" w:cs="Arial"/>
-                                <w:b/>
-                                <w:sz w:val="18"/>
-                                <w:szCs w:val="18"/>
-                              </w:rPr>
-                              <w:t>/4.00</w:t>
-                            </w:r>
-                          </w:p>
-                          <w:p>
-                            <w:pPr>
-                              <w:spacing w:after="0" w:line="240" w:lineRule="auto"/>
-                              <w:ind w:right="86"/>
-                              <w:jc w:val="right"/>
-                              <w:rPr>
-                                <w:rFonts w:ascii="Arial" w:eastAsia="Arial" w:hAnsi="Arial" w:cs="Arial"/>
-                                <w:b/>
-                                <w:sz w:val="18"/>
-                                <w:szCs w:val="18"/>
-                              </w:rPr>
-                            </w:pPr>
-                            <w:r>
-                              <w:rPr>
-                                <w:rFonts w:ascii="Arial" w:eastAsia="Arial" w:hAnsi="Arial" w:cs="Arial"/>
-                                <w:b/>
-                                <w:sz w:val="18"/>
-                                <w:szCs w:val="18"/>
-                              </w:rPr>
-                              <w:t>Summa Laude</w:t>
-                            </w:r>
-                          </w:p>
-                          <w:p>
-                            <w:pPr>
-                              <w:spacing w:after="0" w:line="240" w:lineRule="auto"/>
-                              <w:ind w:right="86"/>
-                              <w:jc w:val="right"/>
-                              <w:rPr>
-                                <w:rFonts w:ascii="Arial" w:hAnsi="Arial" w:cs="Arial"/>
-                                <w:b/>
-                                <w:sz w:val="24"/>
-                              </w:rPr>
-                            </w:pPr>
-                          </w:p>
-                        </w:txbxContent>
-                      </wps:txbx>
-                      <wps:bodyPr rot="0" spcFirstLastPara="0" vertOverflow="overflow" horzOverflow="overflow" vert="horz" wrap="square" lIns="91440" tIns="45720" rIns="91440" bIns="45720" numCol="1" spcCol="0" rtlCol="0" fromWordArt="0" anchor="t" anchorCtr="0" forceAA="0" compatLnSpc="1">
-                        <a:prstTxWarp prst="textNoShape">
-                          <a:avLst/>
-                        </a:prstTxWarp>
-                        <a:noAutofit/>
-                      </wps:bodyPr>
-                    </wps:wsp>
-                  </a:graphicData>
-                </a:graphic>
-                <wp14:sizeRelV relativeFrom="margin">
-                  <wp14:pctHeight>0</wp14:pctHeight>
-                </wp14:sizeRelV>
-              </wp:anchor>
-            </w:drawing>
-          </mc:Choice>
-          <mc:Fallback>
-            <w:pict>
-              <v:rect id="Rectangle 3" o:spid="_x0000_s1029" style="position:absolute;margin-left:234pt;margin-top:5.8pt;width:279pt;height:44.9pt;z-index:251674624;visibility:visible;mso-wrap-style:square;mso-height-percent:0;mso-wrap-distance-left:9pt;mso-wrap-distance-top:0;mso-wrap-distance-right:9pt;mso-wrap-distance-bottom:0;mso-position-horizontal:absolute;mso-position-horizontal-relative:text;mso-position-vertical:absolute;mso-position-vertical-relative:text;mso-height-percent:0;mso-height-relative:margin;v-text-anchor:top" o:gfxdata="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" filled="f" stroked="f" strokeweight="2pt">
-                <v:textbox>
-                  <w:txbxContent>
-                    <w:p>
-                      <w:pPr>
-                        <w:spacing w:after="0" w:line="240" w:lineRule="auto"/>
-                        <w:ind w:right="86"/>
-                        <w:jc w:val="right"/>
-                        <w:rPr>
-                          <w:rFonts w:ascii="Arial" w:eastAsia="Arial" w:hAnsi="Arial" w:cs="Arial"/>
-                          <w:b/>
-                          <w:sz w:val="18"/>
-                          <w:szCs w:val="18"/>
-                        </w:rPr>
-                      </w:pPr>
-                      <w:r>
-                        <w:rPr>
-                          <w:rFonts w:ascii="Arial" w:eastAsia="Arial" w:hAnsi="Arial" w:cs="Arial"/>
-                          <w:b/>
-                          <w:sz w:val="18"/>
-                          <w:szCs w:val="18"/>
-                        </w:rPr>
-                        <w:t>May 2018</w:t>
-                      </w:r>
-                    </w:p>
-                    <w:p>
-                      <w:pPr>
-                        <w:spacing w:after="0" w:line="240" w:lineRule="auto"/>
-                        <w:ind w:right="86"/>
-                        <w:jc w:val="right"/>
-                        <w:rPr>
-                          <w:rFonts w:ascii="Arial" w:eastAsia="Arial" w:hAnsi="Arial" w:cs="Arial"/>
-                          <w:b/>
-                          <w:sz w:val="18"/>
-                          <w:szCs w:val="18"/>
-                        </w:rPr>
-                      </w:pPr>
-                      <w:r>
-                        <w:rPr>
-                          <w:rFonts w:ascii="Arial" w:eastAsia="Arial" w:hAnsi="Arial" w:cs="Arial"/>
-                          <w:b/>
-                          <w:sz w:val="18"/>
-                          <w:szCs w:val="18"/>
-                        </w:rPr>
-                        <w:t>GPA: 3.89</w:t>
-                      </w:r>
-                      <w:r>
-                        <w:rPr>
-                          <w:rFonts w:ascii="Arial" w:eastAsia="Arial" w:hAnsi="Arial" w:cs="Arial"/>
-                          <w:b/>
-                          <w:sz w:val="18"/>
-                          <w:szCs w:val="18"/>
-                        </w:rPr>
-                        <w:t>/4.00</w:t>
-                      </w:r>
-                    </w:p>
-                    <w:p>
-                      <w:pPr>
-                        <w:spacing w:after="0" w:line="240" w:lineRule="auto"/>
-                        <w:ind w:right="86"/>
-                        <w:jc w:val="right"/>
-                        <w:rPr>
-                          <w:rFonts w:ascii="Arial" w:eastAsia="Arial" w:hAnsi="Arial" w:cs="Arial"/>
-                          <w:b/>
-                          <w:sz w:val="18"/>
-                          <w:szCs w:val="18"/>
-                        </w:rPr>
-                      </w:pPr>
-                      <w:r>
-                        <w:rPr>
-                          <w:rFonts w:ascii="Arial" w:eastAsia="Arial" w:hAnsi="Arial" w:cs="Arial"/>
-                          <w:b/>
-                          <w:sz w:val="18"/>
-                          <w:szCs w:val="18"/>
-                        </w:rPr>
-                        <w:t>Summa Laude</w:t>
-                      </w:r>
-                    </w:p>
-                    <w:p>
-                      <w:pPr>
-                        <w:spacing w:after="0" w:line="240" w:lineRule="auto"/>
-                        <w:ind w:right="86"/>
-                        <w:jc w:val="right"/>
-                        <w:rPr>
-                          <w:rFonts w:ascii="Arial" w:hAnsi="Arial" w:cs="Arial"/>
-                          <w:b/>
-                          <w:sz w:val="24"/>
-                        </w:rPr>
-                      </w:pPr>
-                    </w:p>
-                  </w:txbxContent>
-                </v:textbox>
-              </v:rect>
-            </w:pict>
-          </mc:Fallback>
-        </mc:AlternateContent>
-      </w:r>
-      <w:r>
-        <w:rPr>
-          <w:rFonts w:ascii="Arial" w:eastAsia="Arial" w:hAnsi="Arial" w:cs="Arial"/>
-          <w:b/>
-          <w:noProof/>
-          <w:sz w:val="28"/>
-          <w:szCs w:val="28"/>
-        </w:rPr>
-        <mc:AlternateContent>
-          <mc:Choice Requires="wps">
-            <w:drawing>
-              <wp:anchor distT="0" distB="0" distL="114300" distR="114300" simplePos="0" relativeHeight="251670528" behindDoc="0" locked="0" layoutInCell="1" allowOverlap="1" wp14:anchorId="562ABF8A" wp14:editId="4102F084">
+              <wp:anchor distT="0" distB="0" distL="114300" distR="114300" simplePos="0" relativeHeight="251670528" behindDoc="0" locked="0" layoutInCell="1" allowOverlap="1" wp14:anchorId="66084CC3" wp14:editId="6775C741">
                 <wp:simplePos x="0" y="0"/>
                 <wp:positionH relativeFrom="column">
                   <wp:posOffset>958850</wp:posOffset>
@@ -3822,6 +3642,70 @@
                               <w:ind w:right="86"/>
                               <w:rPr>
                                 <w:rFonts w:ascii="Arial" w:eastAsia="Arial" w:hAnsi="Arial" w:cs="Arial"/>
+                                <w:b/>
+                                <w:sz w:val="18"/>
+                                <w:szCs w:val="18"/>
+                              </w:rPr>
+                            </w:pPr>
+                            <w:r>
+                              <w:rPr>
+                                <w:rFonts w:ascii="Arial" w:eastAsia="Arial" w:hAnsi="Arial" w:cs="Arial"/>
+                                <w:sz w:val="18"/>
+                                <w:szCs w:val="18"/>
+                              </w:rPr>
+                              <w:t>Passionate and dedicated game design and development gradua</w:t>
+                            </w:r>
+                            <w:r>
+                              <w:rPr>
+                                <w:rFonts w:ascii="Arial" w:eastAsia="Arial" w:hAnsi="Arial" w:cs="Arial"/>
+                                <w:sz w:val="18"/>
+                                <w:szCs w:val="18"/>
+                              </w:rPr>
+                              <w:t>te seeking entry level opportunity to apply my technical and artist skills</w:t>
+                            </w:r>
+                            <w:r>
+                              <w:rPr>
+                                <w:rFonts w:ascii="Arial" w:eastAsia="Arial" w:hAnsi="Arial" w:cs="Arial"/>
+                                <w:sz w:val="18"/>
+                                <w:szCs w:val="18"/>
+                              </w:rPr>
+                              <w:t xml:space="preserve"> </w:t>
+                            </w:r>
+                            <w:r>
+                              <w:rPr>
+                                <w:rFonts w:ascii="Arial" w:eastAsia="Arial" w:hAnsi="Arial" w:cs="Arial"/>
+                                <w:sz w:val="18"/>
+                                <w:szCs w:val="18"/>
+                              </w:rPr>
+                              <w:t xml:space="preserve">for </w:t>
+                            </w:r>
+                            <w:r>
+                              <w:rPr>
+                                <w:rFonts w:ascii="Arial" w:eastAsia="Arial" w:hAnsi="Arial" w:cs="Arial"/>
+                                <w:sz w:val="18"/>
+                                <w:szCs w:val="18"/>
+                              </w:rPr>
+                              <w:t xml:space="preserve">the junior 3D artist position at Company Name. </w:t>
+                            </w:r>
+                          </w:p>
+                          <w:p>
+                            <w:pPr>
+                              <w:spacing w:after="0" w:line="240" w:lineRule="auto"/>
+                              <w:ind w:right="86"/>
+                              <w:rPr>
+                                <w:rFonts w:ascii="Arial" w:eastAsia="Arial" w:hAnsi="Arial" w:cs="Arial"/>
+                                <w:b/>
+                                <w:sz w:val="18"/>
+                                <w:szCs w:val="18"/>
+                              </w:rPr>
+                            </w:pPr>
+                          </w:p>
+                          <w:p>
+                            <w:pPr>
+                              <w:spacing w:after="0" w:line="240" w:lineRule="auto"/>
+                              <w:ind w:right="86"/>
+                              <w:rPr>
+                                <w:rFonts w:ascii="Arial" w:eastAsia="Arial" w:hAnsi="Arial" w:cs="Arial"/>
                                 <w:sz w:val="18"/>
                                 <w:szCs w:val="18"/>
                               </w:rPr>
@@ -4046,15 +3930,51 @@
                                 <w:sz w:val="18"/>
                                 <w:szCs w:val="18"/>
                               </w:rPr>
-                              <w:t>, Unreal Engine, MonoGame, Microsoft Visual Studio, Processing,</w:t>
-                            </w:r>
-                            <w:r>
-                              <w:rPr>
-                                <w:rFonts w:ascii="Arial" w:eastAsia="Arial" w:hAnsi="Arial" w:cs="Arial"/>
-                                <w:sz w:val="18"/>
-                                <w:szCs w:val="18"/>
-                              </w:rPr>
-                              <w:t xml:space="preserve"> xNormal,</w:t>
+                              <w:t xml:space="preserve">, Unreal Engine, </w:t>
+                            </w:r>
+                            <w:proofErr w:type="spellStart"/>
+                            <w:r>
+                              <w:rPr>
+                                <w:rFonts w:ascii="Arial" w:eastAsia="Arial" w:hAnsi="Arial" w:cs="Arial"/>
+                                <w:sz w:val="18"/>
+                                <w:szCs w:val="18"/>
+                              </w:rPr>
+                              <w:t>MonoGame</w:t>
+                            </w:r>
+                            <w:proofErr w:type="spellEnd"/>
+                            <w:r>
+                              <w:rPr>
+                                <w:rFonts w:ascii="Arial" w:eastAsia="Arial" w:hAnsi="Arial" w:cs="Arial"/>
+                                <w:sz w:val="18"/>
+                                <w:szCs w:val="18"/>
+                              </w:rPr>
+                              <w:t>, Microsoft Visual Studio, Processing,</w:t>
+                            </w:r>
+                            <w:r>
+                              <w:rPr>
+                                <w:rFonts w:ascii="Arial" w:eastAsia="Arial" w:hAnsi="Arial" w:cs="Arial"/>
+                                <w:sz w:val="18"/>
+                                <w:szCs w:val="18"/>
+                              </w:rPr>
+                              <w:t xml:space="preserve"> </w:t>
+                            </w:r>
+                            <w:proofErr w:type="spellStart"/>
+                            <w:r>
+                              <w:rPr>
+                                <w:rFonts w:ascii="Arial" w:eastAsia="Arial" w:hAnsi="Arial" w:cs="Arial"/>
+                                <w:sz w:val="18"/>
+                                <w:szCs w:val="18"/>
+                              </w:rPr>
+                              <w:t>xNormal</w:t>
+                            </w:r>
+                            <w:proofErr w:type="spellEnd"/>
+                            <w:r>
+                              <w:rPr>
+                                <w:rFonts w:ascii="Arial" w:eastAsia="Arial" w:hAnsi="Arial" w:cs="Arial"/>
+                                <w:sz w:val="18"/>
+                                <w:szCs w:val="18"/>
+                              </w:rPr>
+                              <w:t>,</w:t>
                             </w:r>
                             <w:r>
                               <w:rPr>
@@ -4499,7 +4419,7 @@
                                 <w:sz w:val="18"/>
                                 <w:szCs w:val="18"/>
                               </w:rPr>
-                              <w:t>,</w:t>
+                              <w:t xml:space="preserve"> (fluent),</w:t>
                             </w:r>
                             <w:r>
                               <w:rPr>
@@ -4523,8 +4443,25 @@
                                 <w:sz w:val="18"/>
                                 <w:szCs w:val="18"/>
                               </w:rPr>
+                              <w:t xml:space="preserve"> (</w:t>
+                            </w:r>
+                            <w:r>
+                              <w:rPr>
+                                <w:rFonts w:ascii="Arial" w:eastAsia="Arial" w:hAnsi="Arial" w:cs="Arial"/>
+                                <w:sz w:val="18"/>
+                                <w:szCs w:val="18"/>
+                              </w:rPr>
+                              <w:t>intermediate)</w:t>
+                            </w:r>
+                            <w:r>
+                              <w:rPr>
+                                <w:rFonts w:ascii="Arial" w:eastAsia="Arial" w:hAnsi="Arial" w:cs="Arial"/>
+                                <w:sz w:val="18"/>
+                                <w:szCs w:val="18"/>
+                              </w:rPr>
                               <w:t xml:space="preserve">, </w:t>
                             </w:r>
+                            <w:proofErr w:type="gramStart"/>
                             <w:r>
                               <w:rPr>
                                 <w:rFonts w:ascii="Arial" w:eastAsia="Arial" w:hAnsi="Arial" w:cs="Arial"/>
@@ -4532,6 +4469,23 @@
                                 <w:szCs w:val="18"/>
                               </w:rPr>
                               <w:t>German</w:t>
+                            </w:r>
+                            <w:r>
+                              <w:rPr>
+                                <w:rFonts w:ascii="Arial" w:eastAsia="Arial" w:hAnsi="Arial" w:cs="Arial"/>
+                                <w:sz w:val="18"/>
+                                <w:szCs w:val="18"/>
+                              </w:rPr>
+                              <w:t>(</w:t>
+                            </w:r>
+                            <w:proofErr w:type="gramEnd"/>
+                            <w:r>
+                              <w:rPr>
+                                <w:rFonts w:ascii="Arial" w:eastAsia="Arial" w:hAnsi="Arial" w:cs="Arial"/>
+                                <w:sz w:val="18"/>
+                                <w:szCs w:val="18"/>
+                              </w:rPr>
+                              <w:t>novice)</w:t>
                             </w:r>
                           </w:p>
                         </w:txbxContent>
@@ -4553,7 +4507,7 @@
           </mc:Choice>
           <mc:Fallback>
             <w:pict>
-              <v:rect id="Rectangle 5" o:spid="_x0000_s1030" style="position:absolute;margin-left:75.5pt;margin-top:5.8pt;width:441pt;height:234pt;z-index:251670528;visibility:visible;mso-wrap-style:square;mso-height-percent:0;mso-wrap-distance-left:9pt;mso-wrap-distance-top:0;mso-wrap-distance-right:9pt;mso-wrap-distance-bottom:0;mso-position-horizontal:absolute;mso-position-horizontal-relative:text;mso-position-vertical:absolute;mso-position-vertical-relative:text;mso-height-percent:0;mso-height-relative:margin;v-text-anchor:top" o:gfxdata="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" filled="f" stroked="f" strokeweight="2pt">
+              <v:rect id="Rectangle 5" o:spid="_x0000_s1029" style="position:absolute;margin-left:75.5pt;margin-top:5.8pt;width:441pt;height:234pt;z-index:251670528;visibility:visible;mso-wrap-style:square;mso-height-percent:0;mso-wrap-distance-left:9pt;mso-wrap-distance-top:0;mso-wrap-distance-right:9pt;mso-wrap-distance-bottom:0;mso-position-horizontal:absolute;mso-position-horizontal-relative:text;mso-position-vertical:absolute;mso-position-vertical-relative:text;mso-height-percent:0;mso-height-relative:margin;v-text-anchor:top" o:gfxdata="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" filled="f" stroked="f" strokeweight="2pt">
                 <v:textbox>
                   <w:txbxContent>
                     <w:p>
@@ -4562,6 +4516,70 @@
                         <w:ind w:right="86"/>
                         <w:rPr>
                           <w:rFonts w:ascii="Arial" w:eastAsia="Arial" w:hAnsi="Arial" w:cs="Arial"/>
+                          <w:b/>
+                          <w:sz w:val="18"/>
+                          <w:szCs w:val="18"/>
+                        </w:rPr>
+                      </w:pPr>
+                      <w:r>
+                        <w:rPr>
+                          <w:rFonts w:ascii="Arial" w:eastAsia="Arial" w:hAnsi="Arial" w:cs="Arial"/>
+                          <w:sz w:val="18"/>
+                          <w:szCs w:val="18"/>
+                        </w:rPr>
+                        <w:t>Passionate and dedicated game design and development gradua</w:t>
+                      </w:r>
+                      <w:r>
+                        <w:rPr>
+                          <w:rFonts w:ascii="Arial" w:eastAsia="Arial" w:hAnsi="Arial" w:cs="Arial"/>
+                          <w:sz w:val="18"/>
+                          <w:szCs w:val="18"/>
+                        </w:rPr>
+                        <w:t>te seeking entry level opportunity to apply my technical and artist skills</w:t>
+                      </w:r>
+                      <w:r>
+                        <w:rPr>
+                          <w:rFonts w:ascii="Arial" w:eastAsia="Arial" w:hAnsi="Arial" w:cs="Arial"/>
+                          <w:sz w:val="18"/>
+                          <w:szCs w:val="18"/>
+                        </w:rPr>
+                        <w:t xml:space="preserve"> </w:t>
+                      </w:r>
+                      <w:r>
+                        <w:rPr>
+                          <w:rFonts w:ascii="Arial" w:eastAsia="Arial" w:hAnsi="Arial" w:cs="Arial"/>
+                          <w:sz w:val="18"/>
+                          <w:szCs w:val="18"/>
+                        </w:rPr>
+                        <w:t xml:space="preserve">for </w:t>
+                      </w:r>
+                      <w:r>
+                        <w:rPr>
+                          <w:rFonts w:ascii="Arial" w:eastAsia="Arial" w:hAnsi="Arial" w:cs="Arial"/>
+                          <w:sz w:val="18"/>
+                          <w:szCs w:val="18"/>
+                        </w:rPr>
+                        <w:t xml:space="preserve">the junior 3D artist position at Company Name. </w:t>
+                      </w:r>
+                    </w:p>
+                    <w:p>
+                      <w:pPr>
+                        <w:spacing w:after="0" w:line="240" w:lineRule="auto"/>
+                        <w:ind w:right="86"/>
+                        <w:rPr>
+                          <w:rFonts w:ascii="Arial" w:eastAsia="Arial" w:hAnsi="Arial" w:cs="Arial"/>
+                          <w:b/>
+                          <w:sz w:val="18"/>
+                          <w:szCs w:val="18"/>
+                        </w:rPr>
+                      </w:pPr>
+                    </w:p>
+                    <w:p>
+                      <w:pPr>
+                        <w:spacing w:after="0" w:line="240" w:lineRule="auto"/>
+                        <w:ind w:right="86"/>
+                        <w:rPr>
+                          <w:rFonts w:ascii="Arial" w:eastAsia="Arial" w:hAnsi="Arial" w:cs="Arial"/>
                           <w:sz w:val="18"/>
                           <w:szCs w:val="18"/>
                         </w:rPr>
@@ -4786,15 +4804,51 @@
                           <w:sz w:val="18"/>
                           <w:szCs w:val="18"/>
                         </w:rPr>
-                        <w:t>, Unreal Engine, MonoGame, Microsoft Visual Studio, Processing,</w:t>
-                      </w:r>
-                      <w:r>
-                        <w:rPr>
-                          <w:rFonts w:ascii="Arial" w:eastAsia="Arial" w:hAnsi="Arial" w:cs="Arial"/>
-                          <w:sz w:val="18"/>
-                          <w:szCs w:val="18"/>
-                        </w:rPr>
-                        <w:t xml:space="preserve"> xNormal,</w:t>
+                        <w:t xml:space="preserve">, Unreal Engine, </w:t>
+                      </w:r>
+                      <w:proofErr w:type="spellStart"/>
+                      <w:r>
+                        <w:rPr>
+                          <w:rFonts w:ascii="Arial" w:eastAsia="Arial" w:hAnsi="Arial" w:cs="Arial"/>
+                          <w:sz w:val="18"/>
+                          <w:szCs w:val="18"/>
+                        </w:rPr>
+                        <w:t>MonoGame</w:t>
+                      </w:r>
+                      <w:proofErr w:type="spellEnd"/>
+                      <w:r>
+                        <w:rPr>
+                          <w:rFonts w:ascii="Arial" w:eastAsia="Arial" w:hAnsi="Arial" w:cs="Arial"/>
+                          <w:sz w:val="18"/>
+                          <w:szCs w:val="18"/>
+                        </w:rPr>
+                        <w:t>, Microsoft Visual Studio, Processing,</w:t>
+                      </w:r>
+                      <w:r>
+                        <w:rPr>
+                          <w:rFonts w:ascii="Arial" w:eastAsia="Arial" w:hAnsi="Arial" w:cs="Arial"/>
+                          <w:sz w:val="18"/>
+                          <w:szCs w:val="18"/>
+                        </w:rPr>
+                        <w:t xml:space="preserve"> </w:t>
+                      </w:r>
+                      <w:proofErr w:type="spellStart"/>
+                      <w:r>
+                        <w:rPr>
+                          <w:rFonts w:ascii="Arial" w:eastAsia="Arial" w:hAnsi="Arial" w:cs="Arial"/>
+                          <w:sz w:val="18"/>
+                          <w:szCs w:val="18"/>
+                        </w:rPr>
+                        <w:t>xNormal</w:t>
+                      </w:r>
+                      <w:proofErr w:type="spellEnd"/>
+                      <w:r>
+                        <w:rPr>
+                          <w:rFonts w:ascii="Arial" w:eastAsia="Arial" w:hAnsi="Arial" w:cs="Arial"/>
+                          <w:sz w:val="18"/>
+                          <w:szCs w:val="18"/>
+                        </w:rPr>
+                        <w:t>,</w:t>
                       </w:r>
                       <w:r>
                         <w:rPr>
@@ -5239,7 +5293,7 @@
                           <w:sz w:val="18"/>
                           <w:szCs w:val="18"/>
                         </w:rPr>
-                        <w:t>,</w:t>
+                        <w:t xml:space="preserve"> (fluent),</w:t>
                       </w:r>
                       <w:r>
                         <w:rPr>
@@ -5263,8 +5317,25 @@
                           <w:sz w:val="18"/>
                           <w:szCs w:val="18"/>
                         </w:rPr>
+                        <w:t xml:space="preserve"> (</w:t>
+                      </w:r>
+                      <w:r>
+                        <w:rPr>
+                          <w:rFonts w:ascii="Arial" w:eastAsia="Arial" w:hAnsi="Arial" w:cs="Arial"/>
+                          <w:sz w:val="18"/>
+                          <w:szCs w:val="18"/>
+                        </w:rPr>
+                        <w:t>intermediate)</w:t>
+                      </w:r>
+                      <w:r>
+                        <w:rPr>
+                          <w:rFonts w:ascii="Arial" w:eastAsia="Arial" w:hAnsi="Arial" w:cs="Arial"/>
+                          <w:sz w:val="18"/>
+                          <w:szCs w:val="18"/>
+                        </w:rPr>
                         <w:t xml:space="preserve">, </w:t>
                       </w:r>
+                      <w:proofErr w:type="gramStart"/>
                       <w:r>
                         <w:rPr>
                           <w:rFonts w:ascii="Arial" w:eastAsia="Arial" w:hAnsi="Arial" w:cs="Arial"/>
@@ -5272,6 +5343,23 @@
                           <w:szCs w:val="18"/>
                         </w:rPr>
                         <w:t>German</w:t>
+                      </w:r>
+                      <w:r>
+                        <w:rPr>
+                          <w:rFonts w:ascii="Arial" w:eastAsia="Arial" w:hAnsi="Arial" w:cs="Arial"/>
+                          <w:sz w:val="18"/>
+                          <w:szCs w:val="18"/>
+                        </w:rPr>
+                        <w:t>(</w:t>
+                      </w:r>
+                      <w:proofErr w:type="gramEnd"/>
+                      <w:r>
+                        <w:rPr>
+                          <w:rFonts w:ascii="Arial" w:eastAsia="Arial" w:hAnsi="Arial" w:cs="Arial"/>
+                          <w:sz w:val="18"/>
+                          <w:szCs w:val="18"/>
+                        </w:rPr>
+                        <w:t>novice)</w:t>
                       </w:r>
                     </w:p>
                   </w:txbxContent>
@@ -5288,6 +5376,7 @@
         <w:rPr>
           <w:rFonts w:ascii="Arial" w:eastAsia="Arial" w:hAnsi="Arial" w:cs="Arial"/>
           <w:b/>
+          <w:color w:val="31849B" w:themeColor="accent5" w:themeShade="BF"/>
           <w:sz w:val="28"/>
           <w:szCs w:val="28"/>
         </w:rPr>
@@ -5299,30 +5388,295 @@
         <w:rPr>
           <w:rFonts w:ascii="Arial" w:eastAsia="Arial" w:hAnsi="Arial" w:cs="Arial"/>
           <w:b/>
+          <w:color w:val="31849B" w:themeColor="accent5" w:themeShade="BF"/>
           <w:sz w:val="28"/>
           <w:szCs w:val="28"/>
         </w:rPr>
       </w:pPr>
+      <w:r>
+        <w:rPr>
+          <w:rFonts w:ascii="Arial" w:eastAsia="Arial" w:hAnsi="Arial" w:cs="Arial"/>
+          <w:b/>
+          <w:noProof/>
+          <w:color w:val="31849B" w:themeColor="accent5" w:themeShade="BF"/>
+          <w:sz w:val="28"/>
+          <w:szCs w:val="28"/>
+        </w:rPr>
+        <mc:AlternateContent>
+          <mc:Choice Requires="wps">
+            <w:drawing>
+              <wp:anchor distT="0" distB="0" distL="114300" distR="114300" simplePos="0" relativeHeight="251674624" behindDoc="0" locked="0" layoutInCell="1" allowOverlap="1" wp14:anchorId="2C69F077" wp14:editId="773AD5A0">
+                <wp:simplePos x="0" y="0"/>
+                <wp:positionH relativeFrom="column">
+                  <wp:posOffset>2971800</wp:posOffset>
+                </wp:positionH>
+                <wp:positionV relativeFrom="paragraph">
+                  <wp:posOffset>65611</wp:posOffset>
+                </wp:positionV>
+                <wp:extent cx="3543300" cy="570230"/>
+                <wp:effectExtent l="0" t="0" r="0" b="0"/>
+                <wp:wrapNone/>
+                <wp:docPr id="3" name="Rectangle 3"/>
+                <wp:cNvGraphicFramePr/>
+                <a:graphic xmlns:a="http://schemas.openxmlformats.org/drawingml/2006/main">
+                  <a:graphicData uri="http://schemas.microsoft.com/office/word/2010/wordprocessingShape">
+                    <wps:wsp>
+                      <wps:cNvSpPr/>
+                      <wps:spPr>
+                        <a:xfrm>
+                          <a:off x="0" y="0"/>
+                          <a:ext cx="3543300" cy="570230"/>
+                        </a:xfrm>
+                        <a:prstGeom prst="rect">
+                          <a:avLst/>
+                        </a:prstGeom>
+                        <a:noFill/>
+                        <a:ln>
+                          <a:noFill/>
+                        </a:ln>
+                      </wps:spPr>
+                      <wps:style>
+                        <a:lnRef idx="2">
+                          <a:schemeClr val="accent1">
+                            <a:shade val="50000"/>
+                          </a:schemeClr>
+                        </a:lnRef>
+                        <a:fillRef idx="1">
+                          <a:schemeClr val="accent1"/>
+                        </a:fillRef>
+                        <a:effectRef idx="0">
+                          <a:schemeClr val="accent1"/>
+                        </a:effectRef>
+                        <a:fontRef idx="minor">
+                          <a:schemeClr val="lt1"/>
+                        </a:fontRef>
+                      </wps:style>
+                      <wps:txbx>
+                        <w:txbxContent>
+                          <w:p>
+                            <w:pPr>
+                              <w:spacing w:after="0" w:line="240" w:lineRule="auto"/>
+                              <w:ind w:right="86"/>
+                              <w:jc w:val="right"/>
+                              <w:rPr>
+                                <w:rFonts w:ascii="Arial" w:eastAsia="Arial" w:hAnsi="Arial" w:cs="Arial"/>
+                                <w:b/>
+                                <w:sz w:val="18"/>
+                                <w:szCs w:val="18"/>
+                              </w:rPr>
+                            </w:pPr>
+                            <w:r>
+                              <w:rPr>
+                                <w:rFonts w:ascii="Arial" w:eastAsia="Arial" w:hAnsi="Arial" w:cs="Arial"/>
+                                <w:b/>
+                                <w:sz w:val="18"/>
+                                <w:szCs w:val="18"/>
+                              </w:rPr>
+                              <w:t>May 2018</w:t>
+                            </w:r>
+                          </w:p>
+                          <w:p>
+                            <w:pPr>
+                              <w:spacing w:after="0" w:line="240" w:lineRule="auto"/>
+                              <w:ind w:right="86"/>
+                              <w:jc w:val="right"/>
+                              <w:rPr>
+                                <w:rFonts w:ascii="Arial" w:eastAsia="Arial" w:hAnsi="Arial" w:cs="Arial"/>
+                                <w:b/>
+                                <w:sz w:val="18"/>
+                                <w:szCs w:val="18"/>
+                              </w:rPr>
+                            </w:pPr>
+                            <w:r>
+                              <w:rPr>
+                                <w:rFonts w:ascii="Arial" w:eastAsia="Arial" w:hAnsi="Arial" w:cs="Arial"/>
+                                <w:b/>
+                                <w:sz w:val="18"/>
+                                <w:szCs w:val="18"/>
+                              </w:rPr>
+                              <w:t>GPA: 3.89</w:t>
+                            </w:r>
+                            <w:r>
+                              <w:rPr>
+                                <w:rFonts w:ascii="Arial" w:eastAsia="Arial" w:hAnsi="Arial" w:cs="Arial"/>
+                                <w:b/>
+                                <w:sz w:val="18"/>
+                                <w:szCs w:val="18"/>
+                              </w:rPr>
+                              <w:t>/4.00</w:t>
+                            </w:r>
+                          </w:p>
+                          <w:p>
+                            <w:pPr>
+                              <w:spacing w:after="0" w:line="240" w:lineRule="auto"/>
+                              <w:ind w:right="86"/>
+                              <w:jc w:val="right"/>
+                              <w:rPr>
+                                <w:rFonts w:ascii="Arial" w:eastAsia="Arial" w:hAnsi="Arial" w:cs="Arial"/>
+                                <w:b/>
+                                <w:sz w:val="18"/>
+                                <w:szCs w:val="18"/>
+                              </w:rPr>
+                            </w:pPr>
+                            <w:r>
+                              <w:rPr>
+                                <w:rFonts w:ascii="Arial" w:eastAsia="Arial" w:hAnsi="Arial" w:cs="Arial"/>
+                                <w:b/>
+                                <w:sz w:val="18"/>
+                                <w:szCs w:val="18"/>
+                              </w:rPr>
+                              <w:t>Summa Laude</w:t>
+                            </w:r>
+                          </w:p>
+                          <w:p>
+                            <w:pPr>
+                              <w:spacing w:after="0" w:line="240" w:lineRule="auto"/>
+                              <w:ind w:right="86"/>
+                              <w:jc w:val="right"/>
+                              <w:rPr>
+                                <w:rFonts w:ascii="Arial" w:hAnsi="Arial" w:cs="Arial"/>
+                                <w:b/>
+                                <w:sz w:val="24"/>
+                              </w:rPr>
+                            </w:pPr>
+                          </w:p>
+                        </w:txbxContent>
+                      </wps:txbx>
+                      <wps:bodyPr rot="0" spcFirstLastPara="0" vertOverflow="overflow" horzOverflow="overflow" vert="horz" wrap="square" lIns="91440" tIns="45720" rIns="91440" bIns="45720" numCol="1" spcCol="0" rtlCol="0" fromWordArt="0" anchor="t" anchorCtr="0" forceAA="0" compatLnSpc="1">
+                        <a:prstTxWarp prst="textNoShape">
+                          <a:avLst/>
+                        </a:prstTxWarp>
+                        <a:noAutofit/>
+                      </wps:bodyPr>
+                    </wps:wsp>
+                  </a:graphicData>
+                </a:graphic>
+                <wp14:sizeRelV relativeFrom="margin">
+                  <wp14:pctHeight>0</wp14:pctHeight>
+                </wp14:sizeRelV>
+              </wp:anchor>
+            </w:drawing>
+          </mc:Choice>
+          <mc:Fallback>
+            <w:pict>
+              <v:rect id="Rectangle 3" o:spid="_x0000_s1030" style="position:absolute;margin-left:234pt;margin-top:5.15pt;width:279pt;height:44.9pt;z-index:251674624;visibility:visible;mso-wrap-style:square;mso-height-percent:0;mso-wrap-distance-left:9pt;mso-wrap-distance-top:0;mso-wrap-distance-right:9pt;mso-wrap-distance-bottom:0;mso-position-horizontal:absolute;mso-position-horizontal-relative:text;mso-position-vertical:absolute;mso-position-vertical-relative:text;mso-height-percent:0;mso-height-relative:margin;v-text-anchor:top" o:gfxdata="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" filled="f" stroked="f" strokeweight="2pt">
+                <v:textbox>
+                  <w:txbxContent>
+                    <w:p>
+                      <w:pPr>
+                        <w:spacing w:after="0" w:line="240" w:lineRule="auto"/>
+                        <w:ind w:right="86"/>
+                        <w:jc w:val="right"/>
+                        <w:rPr>
+                          <w:rFonts w:ascii="Arial" w:eastAsia="Arial" w:hAnsi="Arial" w:cs="Arial"/>
+                          <w:b/>
+                          <w:sz w:val="18"/>
+                          <w:szCs w:val="18"/>
+                        </w:rPr>
+                      </w:pPr>
+                      <w:r>
+                        <w:rPr>
+                          <w:rFonts w:ascii="Arial" w:eastAsia="Arial" w:hAnsi="Arial" w:cs="Arial"/>
+                          <w:b/>
+                          <w:sz w:val="18"/>
+                          <w:szCs w:val="18"/>
+                        </w:rPr>
+                        <w:t>May 2018</w:t>
+                      </w:r>
+                    </w:p>
+                    <w:p>
+                      <w:pPr>
+                        <w:spacing w:after="0" w:line="240" w:lineRule="auto"/>
+                        <w:ind w:right="86"/>
+                        <w:jc w:val="right"/>
+                        <w:rPr>
+                          <w:rFonts w:ascii="Arial" w:eastAsia="Arial" w:hAnsi="Arial" w:cs="Arial"/>
+                          <w:b/>
+                          <w:sz w:val="18"/>
+                          <w:szCs w:val="18"/>
+                        </w:rPr>
+                      </w:pPr>
+                      <w:r>
+                        <w:rPr>
+                          <w:rFonts w:ascii="Arial" w:eastAsia="Arial" w:hAnsi="Arial" w:cs="Arial"/>
+                          <w:b/>
+                          <w:sz w:val="18"/>
+                          <w:szCs w:val="18"/>
+                        </w:rPr>
+                        <w:t>GPA: 3.89</w:t>
+                      </w:r>
+                      <w:r>
+                        <w:rPr>
+                          <w:rFonts w:ascii="Arial" w:eastAsia="Arial" w:hAnsi="Arial" w:cs="Arial"/>
+                          <w:b/>
+                          <w:sz w:val="18"/>
+                          <w:szCs w:val="18"/>
+                        </w:rPr>
+                        <w:t>/4.00</w:t>
+                      </w:r>
+                    </w:p>
+                    <w:p>
+                      <w:pPr>
+                        <w:spacing w:after="0" w:line="240" w:lineRule="auto"/>
+                        <w:ind w:right="86"/>
+                        <w:jc w:val="right"/>
+                        <w:rPr>
+                          <w:rFonts w:ascii="Arial" w:eastAsia="Arial" w:hAnsi="Arial" w:cs="Arial"/>
+                          <w:b/>
+                          <w:sz w:val="18"/>
+                          <w:szCs w:val="18"/>
+                        </w:rPr>
+                      </w:pPr>
+                      <w:r>
+                        <w:rPr>
+                          <w:rFonts w:ascii="Arial" w:eastAsia="Arial" w:hAnsi="Arial" w:cs="Arial"/>
+                          <w:b/>
+                          <w:sz w:val="18"/>
+                          <w:szCs w:val="18"/>
+                        </w:rPr>
+                        <w:t>Summa Laude</w:t>
+                      </w:r>
+                    </w:p>
+                    <w:p>
+                      <w:pPr>
+                        <w:spacing w:after="0" w:line="240" w:lineRule="auto"/>
+                        <w:ind w:right="86"/>
+                        <w:jc w:val="right"/>
+                        <w:rPr>
+                          <w:rFonts w:ascii="Arial" w:hAnsi="Arial" w:cs="Arial"/>
+                          <w:b/>
+                          <w:sz w:val="24"/>
+                        </w:rPr>
+                      </w:pPr>
+                    </w:p>
+                  </w:txbxContent>
+                </v:textbox>
+              </v:rect>
+            </w:pict>
+          </mc:Fallback>
+        </mc:AlternateContent>
+      </w:r>
     </w:p>
     <w:p>
       <w:pPr>
         <w:spacing w:after="0" w:line="240" w:lineRule="auto"/>
-        <w:ind w:left="1440" w:firstLine="720"/>
+        <w:ind w:left="720" w:firstLine="720"/>
       </w:pPr>
       <w:r>
         <w:rPr>
           <w:noProof/>
+          <w:color w:val="31849B" w:themeColor="accent5" w:themeShade="BF"/>
         </w:rPr>
         <mc:AlternateContent>
           <mc:Choice Requires="wps">
             <w:drawing>
-              <wp:anchor distT="0" distB="0" distL="114300" distR="114300" simplePos="0" relativeHeight="251672576" behindDoc="0" locked="0" layoutInCell="1" allowOverlap="1" wp14:anchorId="451B58DC" wp14:editId="452CC63D">
+              <wp:anchor distT="0" distB="0" distL="114300" distR="114300" simplePos="0" relativeHeight="251672576" behindDoc="0" locked="0" layoutInCell="1" allowOverlap="1" wp14:anchorId="27225782" wp14:editId="6B83DDC8">
                 <wp:simplePos x="0" y="0"/>
                 <wp:positionH relativeFrom="column">
                   <wp:posOffset>958850</wp:posOffset>
                 </wp:positionH>
                 <wp:positionV relativeFrom="paragraph">
-                  <wp:posOffset>1830070</wp:posOffset>
+                  <wp:posOffset>2213610</wp:posOffset>
                 </wp:positionV>
                 <wp:extent cx="5111750" cy="6660515"/>
                 <wp:effectExtent l="0" t="0" r="0" b="0"/>
@@ -5381,7 +5735,27 @@
                                 <w:sz w:val="18"/>
                                 <w:szCs w:val="18"/>
                               </w:rPr>
-                              <w:t xml:space="preserve">Game Design Intern, WOOGA, </w:t>
+                              <w:t xml:space="preserve">Game Design Intern, </w:t>
+                            </w:r>
+                            <w:proofErr w:type="spellStart"/>
+                            <w:r>
+                              <w:rPr>
+                                <w:rFonts w:ascii="Arial" w:eastAsia="Arial" w:hAnsi="Arial" w:cs="Arial"/>
+                                <w:b/>
+                                <w:sz w:val="18"/>
+                                <w:szCs w:val="18"/>
+                              </w:rPr>
+                              <w:t>Wooga</w:t>
+                            </w:r>
+                            <w:proofErr w:type="spellEnd"/>
+                            <w:r>
+                              <w:rPr>
+                                <w:rFonts w:ascii="Arial" w:eastAsia="Arial" w:hAnsi="Arial" w:cs="Arial"/>
+                                <w:b/>
+                                <w:sz w:val="18"/>
+                                <w:szCs w:val="18"/>
+                              </w:rPr>
+                              <w:t xml:space="preserve">, </w:t>
                             </w:r>
                             <w:r>
                               <w:rPr>
@@ -5533,7 +5907,7 @@
                                 <w:sz w:val="18"/>
                                 <w:szCs w:val="18"/>
                               </w:rPr>
-                              <w:t>Created</w:t>
+                              <w:t>Created custom</w:t>
                             </w:r>
                             <w:r>
                               <w:rPr>
@@ -5581,7 +5955,41 @@
                                 <w:sz w:val="18"/>
                                 <w:szCs w:val="18"/>
                               </w:rPr>
-                              <w:t>that sped up populating config and check</w:t>
+                              <w:t xml:space="preserve">that </w:t>
+                            </w:r>
+                            <w:r>
+                              <w:rPr>
+                                <w:rFonts w:ascii="Arial" w:eastAsia="Arial" w:hAnsi="Arial" w:cs="Arial"/>
+                                <w:sz w:val="18"/>
+                                <w:szCs w:val="18"/>
+                              </w:rPr>
+                              <w:t>improved</w:t>
+                            </w:r>
+                            <w:r>
+                              <w:rPr>
+                                <w:rFonts w:ascii="Arial" w:eastAsia="Arial" w:hAnsi="Arial" w:cs="Arial"/>
+                                <w:sz w:val="18"/>
+                                <w:szCs w:val="18"/>
+                              </w:rPr>
+                              <w:t xml:space="preserve"> populating </w:t>
+                            </w:r>
+                            <w:proofErr w:type="spellStart"/>
+                            <w:r>
+                              <w:rPr>
+                                <w:rFonts w:ascii="Arial" w:eastAsia="Arial" w:hAnsi="Arial" w:cs="Arial"/>
+                                <w:sz w:val="18"/>
+                                <w:szCs w:val="18"/>
+                              </w:rPr>
+                              <w:t>config</w:t>
+                            </w:r>
+                            <w:proofErr w:type="spellEnd"/>
+                            <w:r>
+                              <w:rPr>
+                                <w:rFonts w:ascii="Arial" w:eastAsia="Arial" w:hAnsi="Arial" w:cs="Arial"/>
+                                <w:sz w:val="18"/>
+                                <w:szCs w:val="18"/>
+                              </w:rPr>
+                              <w:t xml:space="preserve"> and check</w:t>
                             </w:r>
                             <w:r>
                               <w:rPr>
@@ -6861,48 +7269,19 @@
                                 <w:sz w:val="18"/>
                                 <w:szCs w:val="18"/>
                               </w:rPr>
-                              <w:t>RIT Outstanding U</w:t>
-                            </w:r>
-                            <w:bookmarkStart w:id="0" w:name="_GoBack"/>
-                            <w:bookmarkEnd w:id="0"/>
-                            <w:r>
-                              <w:rPr>
-                                <w:rFonts w:ascii="Arial" w:eastAsia="Arial" w:hAnsi="Arial" w:cs="Arial"/>
-                                <w:sz w:val="18"/>
-                                <w:szCs w:val="18"/>
-                              </w:rPr>
-                              <w:t>ndergraduate Scholar Award</w:t>
-                            </w:r>
-                          </w:p>
-                          <w:p>
-                            <w:pPr>
-                              <w:spacing w:after="0" w:line="240" w:lineRule="auto"/>
-                              <w:ind w:right="86"/>
-                              <w:rPr>
-                                <w:rFonts w:ascii="Arial" w:eastAsia="Arial" w:hAnsi="Arial" w:cs="Arial"/>
-                                <w:sz w:val="18"/>
-                                <w:szCs w:val="18"/>
-                              </w:rPr>
-                            </w:pPr>
-                          </w:p>
-                          <w:p>
-                            <w:pPr>
-                              <w:spacing w:after="0" w:line="240" w:lineRule="auto"/>
-                              <w:ind w:right="86"/>
-                              <w:rPr>
-                                <w:rFonts w:ascii="Arial" w:eastAsia="Arial" w:hAnsi="Arial" w:cs="Arial"/>
-                                <w:sz w:val="18"/>
-                                <w:szCs w:val="18"/>
-                              </w:rPr>
-                            </w:pPr>
-                            <w:r>
-                              <w:rPr>
-                                <w:rFonts w:ascii="Arial" w:eastAsia="Arial" w:hAnsi="Arial" w:cs="Arial"/>
-                                <w:sz w:val="18"/>
-                                <w:szCs w:val="18"/>
-                              </w:rPr>
-                              <w:t xml:space="preserve">Tails of Hope </w:t>
-                            </w:r>
+                              <w:t>RIT Outstanding Undergraduate Scholar Award</w:t>
+                            </w:r>
+                          </w:p>
+                          <w:p>
+                            <w:pPr>
+                              <w:spacing w:after="0" w:line="240" w:lineRule="auto"/>
+                              <w:ind w:right="86"/>
+                              <w:rPr>
+                                <w:rFonts w:ascii="Arial" w:eastAsia="Arial" w:hAnsi="Arial" w:cs="Arial"/>
+                                <w:sz w:val="18"/>
+                                <w:szCs w:val="18"/>
+                              </w:rPr>
+                            </w:pPr>
                           </w:p>
                           <w:p>
                             <w:pPr>
@@ -6921,63 +7300,6 @@
                                 <w:szCs w:val="18"/>
                               </w:rPr>
                               <w:t>RIT Career Services and Cooperative Education Student Ambassador</w:t>
-                            </w:r>
-                          </w:p>
-                          <w:p>
-                            <w:pPr>
-                              <w:spacing w:after="0" w:line="240" w:lineRule="auto"/>
-                              <w:ind w:right="86"/>
-                              <w:rPr>
-                                <w:rFonts w:ascii="Arial" w:eastAsia="Arial" w:hAnsi="Arial" w:cs="Arial"/>
-                                <w:sz w:val="18"/>
-                                <w:szCs w:val="18"/>
-                              </w:rPr>
-                            </w:pPr>
-                            <w:r>
-                              <w:rPr>
-                                <w:rFonts w:ascii="Arial" w:eastAsia="Arial" w:hAnsi="Arial" w:cs="Arial"/>
-                                <w:sz w:val="18"/>
-                                <w:szCs w:val="18"/>
-                              </w:rPr>
-                              <w:t>RIT Anime Club</w:t>
-                            </w:r>
-                          </w:p>
-                          <w:p>
-                            <w:pPr>
-                              <w:spacing w:after="0" w:line="240" w:lineRule="auto"/>
-                              <w:ind w:right="86"/>
-                              <w:rPr>
-                                <w:rFonts w:ascii="Arial" w:eastAsia="Arial" w:hAnsi="Arial" w:cs="Arial"/>
-                                <w:sz w:val="18"/>
-                                <w:szCs w:val="18"/>
-                              </w:rPr>
-                            </w:pPr>
-                            <w:r>
-                              <w:rPr>
-                                <w:rFonts w:ascii="Arial" w:eastAsia="Arial" w:hAnsi="Arial" w:cs="Arial"/>
-                                <w:sz w:val="18"/>
-                                <w:szCs w:val="18"/>
-                              </w:rPr>
-                              <w:t xml:space="preserve">RIT Tora-Con Staff </w:t>
-                            </w:r>
-                          </w:p>
-                          <w:p>
-                            <w:pPr>
-                              <w:spacing w:after="0" w:line="240" w:lineRule="auto"/>
-                              <w:ind w:right="86"/>
-                              <w:rPr>
-                                <w:rFonts w:ascii="Arial" w:eastAsia="Arial" w:hAnsi="Arial" w:cs="Arial"/>
-                                <w:sz w:val="18"/>
-                                <w:szCs w:val="18"/>
-                              </w:rPr>
-                            </w:pPr>
-                            <w:r>
-                              <w:rPr>
-                                <w:rFonts w:ascii="Arial" w:eastAsia="Arial" w:hAnsi="Arial" w:cs="Arial"/>
-                                <w:sz w:val="18"/>
-                                <w:szCs w:val="18"/>
-                              </w:rPr>
-                              <w:t>GDC Conference Associate</w:t>
                             </w:r>
                           </w:p>
                         </w:txbxContent>
@@ -6999,7 +7321,7 @@
           </mc:Choice>
           <mc:Fallback>
             <w:pict>
-              <v:rect id="Rectangle 6" o:spid="_x0000_s1031" style="position:absolute;left:0;text-align:left;margin-left:75.5pt;margin-top:144.1pt;width:402.5pt;height:524.45pt;z-index:251672576;visibility:visible;mso-wrap-style:square;mso-width-percent:0;mso-wrap-distance-left:9pt;mso-wrap-distance-top:0;mso-wrap-distance-right:9pt;mso-wrap-distance-bottom:0;mso-position-horizontal:absolute;mso-position-horizontal-relative:text;mso-position-vertical:absolute;mso-position-vertical-relative:text;mso-width-percent:0;mso-width-relative:margin;v-text-anchor:top" o:gfxdata="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" filled="f" stroked="f" strokeweight="2pt">
+              <v:rect id="Rectangle 6" o:spid="_x0000_s1031" style="position:absolute;left:0;text-align:left;margin-left:75.5pt;margin-top:174.3pt;width:402.5pt;height:524.45pt;z-index:251672576;visibility:visible;mso-wrap-style:square;mso-width-percent:0;mso-wrap-distance-left:9pt;mso-wrap-distance-top:0;mso-wrap-distance-right:9pt;mso-wrap-distance-bottom:0;mso-position-horizontal:absolute;mso-position-horizontal-relative:text;mso-position-vertical:absolute;mso-position-vertical-relative:text;mso-width-percent:0;mso-width-relative:margin;v-text-anchor:top" o:gfxdata="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" filled="f" stroked="f" strokeweight="2pt">
                 <v:textbox>
                   <w:txbxContent>
                     <w:p>
@@ -7019,7 +7341,27 @@
                           <w:sz w:val="18"/>
                           <w:szCs w:val="18"/>
                         </w:rPr>
-                        <w:t xml:space="preserve">Game Design Intern, WOOGA, </w:t>
+                        <w:t xml:space="preserve">Game Design Intern, </w:t>
+                      </w:r>
+                      <w:proofErr w:type="spellStart"/>
+                      <w:r>
+                        <w:rPr>
+                          <w:rFonts w:ascii="Arial" w:eastAsia="Arial" w:hAnsi="Arial" w:cs="Arial"/>
+                          <w:b/>
+                          <w:sz w:val="18"/>
+                          <w:szCs w:val="18"/>
+                        </w:rPr>
+                        <w:t>Wooga</w:t>
+                      </w:r>
+                      <w:proofErr w:type="spellEnd"/>
+                      <w:r>
+                        <w:rPr>
+                          <w:rFonts w:ascii="Arial" w:eastAsia="Arial" w:hAnsi="Arial" w:cs="Arial"/>
+                          <w:b/>
+                          <w:sz w:val="18"/>
+                          <w:szCs w:val="18"/>
+                        </w:rPr>
+                        <w:t xml:space="preserve">, </w:t>
                       </w:r>
                       <w:r>
                         <w:rPr>
@@ -7171,7 +7513,7 @@
                           <w:sz w:val="18"/>
                           <w:szCs w:val="18"/>
                         </w:rPr>
-                        <w:t>Created</w:t>
+                        <w:t>Created custom</w:t>
                       </w:r>
                       <w:r>
                         <w:rPr>
@@ -7219,7 +7561,41 @@
                           <w:sz w:val="18"/>
                           <w:szCs w:val="18"/>
                         </w:rPr>
-                        <w:t>that sped up populating config and check</w:t>
+                        <w:t xml:space="preserve">that </w:t>
+                      </w:r>
+                      <w:r>
+                        <w:rPr>
+                          <w:rFonts w:ascii="Arial" w:eastAsia="Arial" w:hAnsi="Arial" w:cs="Arial"/>
+                          <w:sz w:val="18"/>
+                          <w:szCs w:val="18"/>
+                        </w:rPr>
+                        <w:t>improved</w:t>
+                      </w:r>
+                      <w:r>
+                        <w:rPr>
+                          <w:rFonts w:ascii="Arial" w:eastAsia="Arial" w:hAnsi="Arial" w:cs="Arial"/>
+                          <w:sz w:val="18"/>
+                          <w:szCs w:val="18"/>
+                        </w:rPr>
+                        <w:t xml:space="preserve"> populating </w:t>
+                      </w:r>
+                      <w:proofErr w:type="spellStart"/>
+                      <w:r>
+                        <w:rPr>
+                          <w:rFonts w:ascii="Arial" w:eastAsia="Arial" w:hAnsi="Arial" w:cs="Arial"/>
+                          <w:sz w:val="18"/>
+                          <w:szCs w:val="18"/>
+                        </w:rPr>
+                        <w:t>config</w:t>
+                      </w:r>
+                      <w:proofErr w:type="spellEnd"/>
+                      <w:r>
+                        <w:rPr>
+                          <w:rFonts w:ascii="Arial" w:eastAsia="Arial" w:hAnsi="Arial" w:cs="Arial"/>
+                          <w:sz w:val="18"/>
+                          <w:szCs w:val="18"/>
+                        </w:rPr>
+                        <w:t xml:space="preserve"> and check</w:t>
                       </w:r>
                       <w:r>
                         <w:rPr>
@@ -8499,48 +8875,19 @@
                           <w:sz w:val="18"/>
                           <w:szCs w:val="18"/>
                         </w:rPr>
-                        <w:t>RIT Outstanding U</w:t>
-                      </w:r>
-                      <w:bookmarkStart w:id="1" w:name="_GoBack"/>
-                      <w:bookmarkEnd w:id="1"/>
-                      <w:r>
-                        <w:rPr>
-                          <w:rFonts w:ascii="Arial" w:eastAsia="Arial" w:hAnsi="Arial" w:cs="Arial"/>
-                          <w:sz w:val="18"/>
-                          <w:szCs w:val="18"/>
-                        </w:rPr>
-                        <w:t>ndergraduate Scholar Award</w:t>
-                      </w:r>
-                    </w:p>
-                    <w:p>
-                      <w:pPr>
-                        <w:spacing w:after="0" w:line="240" w:lineRule="auto"/>
-                        <w:ind w:right="86"/>
-                        <w:rPr>
-                          <w:rFonts w:ascii="Arial" w:eastAsia="Arial" w:hAnsi="Arial" w:cs="Arial"/>
-                          <w:sz w:val="18"/>
-                          <w:szCs w:val="18"/>
-                        </w:rPr>
-                      </w:pPr>
-                    </w:p>
-                    <w:p>
-                      <w:pPr>
-                        <w:spacing w:after="0" w:line="240" w:lineRule="auto"/>
-                        <w:ind w:right="86"/>
-                        <w:rPr>
-                          <w:rFonts w:ascii="Arial" w:eastAsia="Arial" w:hAnsi="Arial" w:cs="Arial"/>
-                          <w:sz w:val="18"/>
-                          <w:szCs w:val="18"/>
-                        </w:rPr>
-                      </w:pPr>
-                      <w:r>
-                        <w:rPr>
-                          <w:rFonts w:ascii="Arial" w:eastAsia="Arial" w:hAnsi="Arial" w:cs="Arial"/>
-                          <w:sz w:val="18"/>
-                          <w:szCs w:val="18"/>
-                        </w:rPr>
-                        <w:t xml:space="preserve">Tails of Hope </w:t>
-                      </w:r>
+                        <w:t>RIT Outstanding Undergraduate Scholar Award</w:t>
+                      </w:r>
+                    </w:p>
+                    <w:p>
+                      <w:pPr>
+                        <w:spacing w:after="0" w:line="240" w:lineRule="auto"/>
+                        <w:ind w:right="86"/>
+                        <w:rPr>
+                          <w:rFonts w:ascii="Arial" w:eastAsia="Arial" w:hAnsi="Arial" w:cs="Arial"/>
+                          <w:sz w:val="18"/>
+                          <w:szCs w:val="18"/>
+                        </w:rPr>
+                      </w:pPr>
                     </w:p>
                     <w:p>
                       <w:pPr>
@@ -8559,63 +8906,6 @@
                           <w:szCs w:val="18"/>
                         </w:rPr>
                         <w:t>RIT Career Services and Cooperative Education Student Ambassador</w:t>
-                      </w:r>
-                    </w:p>
-                    <w:p>
-                      <w:pPr>
-                        <w:spacing w:after="0" w:line="240" w:lineRule="auto"/>
-                        <w:ind w:right="86"/>
-                        <w:rPr>
-                          <w:rFonts w:ascii="Arial" w:eastAsia="Arial" w:hAnsi="Arial" w:cs="Arial"/>
-                          <w:sz w:val="18"/>
-                          <w:szCs w:val="18"/>
-                        </w:rPr>
-                      </w:pPr>
-                      <w:r>
-                        <w:rPr>
-                          <w:rFonts w:ascii="Arial" w:eastAsia="Arial" w:hAnsi="Arial" w:cs="Arial"/>
-                          <w:sz w:val="18"/>
-                          <w:szCs w:val="18"/>
-                        </w:rPr>
-                        <w:t>RIT Anime Club</w:t>
-                      </w:r>
-                    </w:p>
-                    <w:p>
-                      <w:pPr>
-                        <w:spacing w:after="0" w:line="240" w:lineRule="auto"/>
-                        <w:ind w:right="86"/>
-                        <w:rPr>
-                          <w:rFonts w:ascii="Arial" w:eastAsia="Arial" w:hAnsi="Arial" w:cs="Arial"/>
-                          <w:sz w:val="18"/>
-                          <w:szCs w:val="18"/>
-                        </w:rPr>
-                      </w:pPr>
-                      <w:r>
-                        <w:rPr>
-                          <w:rFonts w:ascii="Arial" w:eastAsia="Arial" w:hAnsi="Arial" w:cs="Arial"/>
-                          <w:sz w:val="18"/>
-                          <w:szCs w:val="18"/>
-                        </w:rPr>
-                        <w:t xml:space="preserve">RIT Tora-Con Staff </w:t>
-                      </w:r>
-                    </w:p>
-                    <w:p>
-                      <w:pPr>
-                        <w:spacing w:after="0" w:line="240" w:lineRule="auto"/>
-                        <w:ind w:right="86"/>
-                        <w:rPr>
-                          <w:rFonts w:ascii="Arial" w:eastAsia="Arial" w:hAnsi="Arial" w:cs="Arial"/>
-                          <w:sz w:val="18"/>
-                          <w:szCs w:val="18"/>
-                        </w:rPr>
-                      </w:pPr>
-                      <w:r>
-                        <w:rPr>
-                          <w:rFonts w:ascii="Arial" w:eastAsia="Arial" w:hAnsi="Arial" w:cs="Arial"/>
-                          <w:sz w:val="18"/>
-                          <w:szCs w:val="18"/>
-                        </w:rPr>
-                        <w:t>GDC Conference Associate</w:t>
                       </w:r>
                     </w:p>
                   </w:txbxContent>
@@ -8628,17 +8918,18 @@
       <w:r>
         <w:rPr>
           <w:noProof/>
+          <w:color w:val="31849B" w:themeColor="accent5" w:themeShade="BF"/>
         </w:rPr>
         <mc:AlternateContent>
           <mc:Choice Requires="wps">
             <w:drawing>
-              <wp:anchor distT="0" distB="0" distL="114300" distR="114300" simplePos="0" relativeHeight="251671552" behindDoc="0" locked="0" layoutInCell="1" allowOverlap="1" wp14:anchorId="02B7C334" wp14:editId="5EC84C13">
+              <wp:anchor distT="0" distB="0" distL="114300" distR="114300" simplePos="0" relativeHeight="251671552" behindDoc="0" locked="0" layoutInCell="1" allowOverlap="1" wp14:anchorId="3CE02D67" wp14:editId="7F3AA9E5">
                 <wp:simplePos x="0" y="0"/>
                 <wp:positionH relativeFrom="column">
                   <wp:posOffset>3105150</wp:posOffset>
                 </wp:positionH>
                 <wp:positionV relativeFrom="paragraph">
-                  <wp:posOffset>1832008</wp:posOffset>
+                  <wp:posOffset>2215944</wp:posOffset>
                 </wp:positionV>
                 <wp:extent cx="3409950" cy="6379210"/>
                 <wp:effectExtent l="0" t="0" r="0" b="0"/>
@@ -8808,18 +9099,67 @@
                               <w:jc w:val="right"/>
                               <w:rPr>
                                 <w:rFonts w:ascii="Arial" w:hAnsi="Arial" w:cs="Arial"/>
-                                <w:sz w:val="18"/>
-                                <w:szCs w:val="18"/>
-                              </w:rPr>
-                            </w:pPr>
-                          </w:p>
-                          <w:p>
-                            <w:pPr>
-                              <w:spacing w:after="0" w:line="240" w:lineRule="auto"/>
-                              <w:ind w:right="86"/>
+                                <w:sz w:val="12"/>
+                                <w:szCs w:val="12"/>
+                              </w:rPr>
+                            </w:pPr>
+                          </w:p>
+                          <w:p>
+                            <w:pPr>
+                              <w:spacing w:after="0" w:line="240" w:lineRule="auto"/>
+                              <w:ind w:left="1440" w:right="86" w:hanging="1440"/>
                               <w:jc w:val="right"/>
                               <w:rPr>
                                 <w:rFonts w:ascii="Arial" w:hAnsi="Arial" w:cs="Arial"/>
+                                <w:b/>
+                                <w:sz w:val="18"/>
+                                <w:szCs w:val="18"/>
+                              </w:rPr>
+                            </w:pPr>
+                            <w:r>
+                              <w:rPr>
+                                <w:rFonts w:ascii="Arial" w:hAnsi="Arial" w:cs="Arial"/>
+                                <w:b/>
+                                <w:sz w:val="18"/>
+                                <w:szCs w:val="18"/>
+                              </w:rPr>
+                              <w:t>Aug. 2016 - Dec. 2016</w:t>
+                            </w:r>
+                          </w:p>
+                          <w:p>
+                            <w:pPr>
+                              <w:spacing w:after="0" w:line="240" w:lineRule="auto"/>
+                              <w:ind w:left="1440" w:right="86" w:hanging="1440"/>
+                              <w:jc w:val="right"/>
+                              <w:rPr>
+                                <w:rFonts w:ascii="Arial" w:hAnsi="Arial" w:cs="Arial"/>
+                                <w:b/>
+                                <w:sz w:val="18"/>
+                                <w:szCs w:val="18"/>
+                              </w:rPr>
+                            </w:pPr>
+                          </w:p>
+                          <w:p>
+                            <w:pPr>
+                              <w:spacing w:after="0" w:line="240" w:lineRule="auto"/>
+                              <w:ind w:left="1440" w:right="86" w:hanging="1440"/>
+                              <w:jc w:val="right"/>
+                              <w:rPr>
+                                <w:rFonts w:ascii="Arial" w:hAnsi="Arial" w:cs="Arial"/>
+                                <w:b/>
+                                <w:sz w:val="18"/>
+                                <w:szCs w:val="18"/>
+                              </w:rPr>
+                            </w:pPr>
+                          </w:p>
+                          <w:p>
+                            <w:pPr>
+                              <w:spacing w:after="0" w:line="240" w:lineRule="auto"/>
+                              <w:ind w:left="1440" w:right="86" w:hanging="1440"/>
+                              <w:jc w:val="right"/>
+                              <w:rPr>
+                                <w:rFonts w:ascii="Arial" w:hAnsi="Arial" w:cs="Arial"/>
+                                <w:b/>
                                 <w:sz w:val="8"/>
                                 <w:szCs w:val="8"/>
                               </w:rPr>
@@ -8831,7 +9171,92 @@
                               <w:ind w:right="86"/>
                               <w:jc w:val="right"/>
                               <w:rPr>
+                                <w:rFonts w:ascii="Arial" w:eastAsia="Arial" w:hAnsi="Arial" w:cs="Arial"/>
+                                <w:b/>
+                                <w:sz w:val="18"/>
+                                <w:szCs w:val="18"/>
+                              </w:rPr>
+                            </w:pPr>
+                            <w:r>
+                              <w:rPr>
                                 <w:rFonts w:ascii="Arial" w:hAnsi="Arial" w:cs="Arial"/>
+                                <w:b/>
+                                <w:sz w:val="18"/>
+                                <w:szCs w:val="18"/>
+                              </w:rPr>
+                              <w:t>Jun.</w:t>
+                            </w:r>
+                            <w:r>
+                              <w:rPr>
+                                <w:rFonts w:ascii="Arial" w:hAnsi="Arial" w:cs="Arial"/>
+                                <w:b/>
+                                <w:sz w:val="18"/>
+                                <w:szCs w:val="18"/>
+                              </w:rPr>
+                              <w:t xml:space="preserve"> 2015</w:t>
+                            </w:r>
+                            <w:r>
+                              <w:rPr>
+                                <w:rFonts w:ascii="Arial" w:hAnsi="Arial" w:cs="Arial"/>
+                                <w:b/>
+                                <w:sz w:val="18"/>
+                                <w:szCs w:val="18"/>
+                              </w:rPr>
+                              <w:t xml:space="preserve"> - Aug. 2015, Jun</w:t>
+                            </w:r>
+                            <w:r>
+                              <w:rPr>
+                                <w:rFonts w:ascii="Arial" w:hAnsi="Arial" w:cs="Arial"/>
+                                <w:b/>
+                                <w:sz w:val="18"/>
+                                <w:szCs w:val="18"/>
+                              </w:rPr>
+                              <w:t xml:space="preserve"> 2016</w:t>
+                            </w:r>
+                            <w:r>
+                              <w:rPr>
+                                <w:rFonts w:ascii="Arial" w:hAnsi="Arial" w:cs="Arial"/>
+                                <w:b/>
+                                <w:sz w:val="18"/>
+                                <w:szCs w:val="18"/>
+                              </w:rPr>
+                              <w:t xml:space="preserve"> - Aug 2016</w:t>
+                            </w:r>
+                          </w:p>
+                          <w:p>
+                            <w:pPr>
+                              <w:spacing w:after="0" w:line="240" w:lineRule="auto"/>
+                              <w:ind w:right="86"/>
+                              <w:jc w:val="right"/>
+                              <w:rPr>
+                                <w:rFonts w:ascii="Arial" w:eastAsia="Arial" w:hAnsi="Arial" w:cs="Arial"/>
+                                <w:b/>
+                                <w:sz w:val="18"/>
+                                <w:szCs w:val="18"/>
+                              </w:rPr>
+                            </w:pPr>
+                          </w:p>
+                          <w:p>
+                            <w:pPr>
+                              <w:spacing w:after="0" w:line="240" w:lineRule="auto"/>
+                              <w:ind w:right="86"/>
+                              <w:jc w:val="right"/>
+                              <w:rPr>
+                                <w:rFonts w:ascii="Arial" w:eastAsia="Arial" w:hAnsi="Arial" w:cs="Arial"/>
+                                <w:b/>
+                                <w:sz w:val="18"/>
+                                <w:szCs w:val="18"/>
+                              </w:rPr>
+                            </w:pPr>
+                          </w:p>
+                          <w:p>
+                            <w:pPr>
+                              <w:spacing w:after="0" w:line="240" w:lineRule="auto"/>
+                              <w:ind w:right="86"/>
+                              <w:jc w:val="right"/>
+                              <w:rPr>
+                                <w:rFonts w:ascii="Arial" w:eastAsia="Arial" w:hAnsi="Arial" w:cs="Arial"/>
+                                <w:b/>
                                 <w:sz w:val="8"/>
                                 <w:szCs w:val="8"/>
                               </w:rPr>
@@ -8840,7 +9265,7 @@
                           <w:p>
                             <w:pPr>
                               <w:spacing w:after="0" w:line="240" w:lineRule="auto"/>
-                              <w:ind w:left="1440" w:right="86" w:hanging="1440"/>
+                              <w:ind w:right="86"/>
                               <w:jc w:val="right"/>
                               <w:rPr>
                                 <w:rFonts w:ascii="Arial" w:hAnsi="Arial" w:cs="Arial"/>
@@ -8856,26 +9281,83 @@
                                 <w:sz w:val="18"/>
                                 <w:szCs w:val="18"/>
                               </w:rPr>
-                              <w:t>Aug. 2016 - Dec. 2016</w:t>
-                            </w:r>
-                          </w:p>
-                          <w:p>
-                            <w:pPr>
-                              <w:spacing w:after="0" w:line="240" w:lineRule="auto"/>
-                              <w:ind w:left="1440" w:right="86" w:hanging="1440"/>
+                              <w:t>Aug.</w:t>
+                            </w:r>
+                            <w:r>
+                              <w:rPr>
+                                <w:rFonts w:ascii="Arial" w:hAnsi="Arial" w:cs="Arial"/>
+                                <w:b/>
+                                <w:sz w:val="18"/>
+                                <w:szCs w:val="18"/>
+                              </w:rPr>
+                              <w:t xml:space="preserve"> 2018</w:t>
+                            </w:r>
+                            <w:r>
+                              <w:rPr>
+                                <w:rFonts w:ascii="Arial" w:hAnsi="Arial" w:cs="Arial"/>
+                                <w:b/>
+                                <w:sz w:val="18"/>
+                                <w:szCs w:val="18"/>
+                              </w:rPr>
+                              <w:t xml:space="preserve"> - Present</w:t>
+                            </w:r>
+                          </w:p>
+                          <w:p>
+                            <w:pPr>
+                              <w:spacing w:after="0" w:line="240" w:lineRule="auto"/>
+                              <w:ind w:right="86"/>
                               <w:jc w:val="right"/>
                               <w:rPr>
                                 <w:rFonts w:ascii="Arial" w:hAnsi="Arial" w:cs="Arial"/>
-                                <w:b/>
-                                <w:sz w:val="18"/>
-                                <w:szCs w:val="18"/>
-                              </w:rPr>
-                            </w:pPr>
-                          </w:p>
-                          <w:p>
-                            <w:pPr>
-                              <w:spacing w:after="0" w:line="240" w:lineRule="auto"/>
-                              <w:ind w:left="1440" w:right="86" w:hanging="1440"/>
+                                <w:sz w:val="18"/>
+                                <w:szCs w:val="18"/>
+                              </w:rPr>
+                            </w:pPr>
+                            <w:r>
+                              <w:rPr>
+                                <w:rFonts w:ascii="Arial" w:hAnsi="Arial" w:cs="Arial"/>
+                                <w:sz w:val="18"/>
+                                <w:szCs w:val="18"/>
+                              </w:rPr>
+                              <w:t>C#</w:t>
+                            </w:r>
+                          </w:p>
+                          <w:p>
+                            <w:pPr>
+                              <w:spacing w:after="0" w:line="240" w:lineRule="auto"/>
+                              <w:ind w:right="86"/>
+                              <w:jc w:val="right"/>
+                              <w:rPr>
+                                <w:rFonts w:ascii="Arial" w:hAnsi="Arial" w:cs="Arial"/>
+                                <w:sz w:val="18"/>
+                                <w:szCs w:val="18"/>
+                              </w:rPr>
+                            </w:pPr>
+                            <w:r>
+                              <w:rPr>
+                                <w:rFonts w:ascii="Arial" w:hAnsi="Arial" w:cs="Arial"/>
+                                <w:sz w:val="18"/>
+                                <w:szCs w:val="18"/>
+                              </w:rPr>
+                              <w:t>Unity</w:t>
+                            </w:r>
+                          </w:p>
+                          <w:p>
+                            <w:pPr>
+                              <w:spacing w:after="0" w:line="240" w:lineRule="auto"/>
+                              <w:ind w:right="86"/>
+                              <w:jc w:val="right"/>
+                              <w:rPr>
+                                <w:rFonts w:ascii="Arial" w:hAnsi="Arial" w:cs="Arial"/>
+                                <w:sz w:val="18"/>
+                                <w:szCs w:val="18"/>
+                              </w:rPr>
+                            </w:pPr>
+                          </w:p>
+                          <w:p>
+                            <w:pPr>
+                              <w:spacing w:after="0" w:line="240" w:lineRule="auto"/>
+                              <w:ind w:right="86"/>
                               <w:jc w:val="right"/>
                               <w:rPr>
                                 <w:rFonts w:ascii="Arial" w:hAnsi="Arial" w:cs="Arial"/>
@@ -8891,334 +9373,6 @@
                               <w:ind w:right="86"/>
                               <w:jc w:val="right"/>
                               <w:rPr>
-                                <w:rFonts w:ascii="Arial" w:eastAsia="Arial" w:hAnsi="Arial" w:cs="Arial"/>
-                                <w:b/>
-                                <w:sz w:val="18"/>
-                                <w:szCs w:val="18"/>
-                              </w:rPr>
-                            </w:pPr>
-                            <w:r>
-                              <w:rPr>
-                                <w:rFonts w:ascii="Arial" w:hAnsi="Arial" w:cs="Arial"/>
-                                <w:b/>
-                                <w:sz w:val="18"/>
-                                <w:szCs w:val="18"/>
-                              </w:rPr>
-                              <w:t>Jun.</w:t>
-                            </w:r>
-                            <w:r>
-                              <w:rPr>
-                                <w:rFonts w:ascii="Arial" w:hAnsi="Arial" w:cs="Arial"/>
-                                <w:b/>
-                                <w:sz w:val="18"/>
-                                <w:szCs w:val="18"/>
-                              </w:rPr>
-                              <w:t xml:space="preserve"> 2015</w:t>
-                            </w:r>
-                            <w:r>
-                              <w:rPr>
-                                <w:rFonts w:ascii="Arial" w:hAnsi="Arial" w:cs="Arial"/>
-                                <w:b/>
-                                <w:sz w:val="18"/>
-                                <w:szCs w:val="18"/>
-                              </w:rPr>
-                              <w:t xml:space="preserve"> - Aug. 2015, Jun</w:t>
-                            </w:r>
-                            <w:r>
-                              <w:rPr>
-                                <w:rFonts w:ascii="Arial" w:hAnsi="Arial" w:cs="Arial"/>
-                                <w:b/>
-                                <w:sz w:val="18"/>
-                                <w:szCs w:val="18"/>
-                              </w:rPr>
-                              <w:t xml:space="preserve"> 2016</w:t>
-                            </w:r>
-                            <w:r>
-                              <w:rPr>
-                                <w:rFonts w:ascii="Arial" w:hAnsi="Arial" w:cs="Arial"/>
-                                <w:b/>
-                                <w:sz w:val="18"/>
-                                <w:szCs w:val="18"/>
-                              </w:rPr>
-                              <w:t xml:space="preserve"> - Aug 2016</w:t>
-                            </w:r>
-                          </w:p>
-                          <w:p>
-                            <w:pPr>
-                              <w:spacing w:after="0" w:line="240" w:lineRule="auto"/>
-                              <w:ind w:right="86"/>
-                              <w:jc w:val="right"/>
-                              <w:rPr>
-                                <w:rFonts w:ascii="Arial" w:eastAsia="Arial" w:hAnsi="Arial" w:cs="Arial"/>
-                                <w:b/>
-                                <w:sz w:val="18"/>
-                                <w:szCs w:val="18"/>
-                              </w:rPr>
-                            </w:pPr>
-                          </w:p>
-                          <w:p>
-                            <w:pPr>
-                              <w:spacing w:after="0" w:line="240" w:lineRule="auto"/>
-                              <w:ind w:right="86"/>
-                              <w:jc w:val="right"/>
-                              <w:rPr>
-                                <w:rFonts w:ascii="Arial" w:eastAsia="Arial" w:hAnsi="Arial" w:cs="Arial"/>
-                                <w:b/>
-                                <w:sz w:val="18"/>
-                                <w:szCs w:val="18"/>
-                              </w:rPr>
-                            </w:pPr>
-                          </w:p>
-                          <w:p>
-                            <w:pPr>
-                              <w:spacing w:after="0" w:line="240" w:lineRule="auto"/>
-                              <w:ind w:right="86"/>
-                              <w:jc w:val="right"/>
-                              <w:rPr>
-                                <w:rFonts w:ascii="Arial" w:hAnsi="Arial" w:cs="Arial"/>
-                                <w:b/>
-                                <w:sz w:val="18"/>
-                                <w:szCs w:val="18"/>
-                              </w:rPr>
-                            </w:pPr>
-                            <w:r>
-                              <w:rPr>
-                                <w:rFonts w:ascii="Arial" w:hAnsi="Arial" w:cs="Arial"/>
-                                <w:b/>
-                                <w:sz w:val="18"/>
-                                <w:szCs w:val="18"/>
-                              </w:rPr>
-                              <w:t>Aug.</w:t>
-                            </w:r>
-                            <w:r>
-                              <w:rPr>
-                                <w:rFonts w:ascii="Arial" w:hAnsi="Arial" w:cs="Arial"/>
-                                <w:b/>
-                                <w:sz w:val="18"/>
-                                <w:szCs w:val="18"/>
-                              </w:rPr>
-                              <w:t xml:space="preserve"> 2018</w:t>
-                            </w:r>
-                            <w:r>
-                              <w:rPr>
-                                <w:rFonts w:ascii="Arial" w:hAnsi="Arial" w:cs="Arial"/>
-                                <w:b/>
-                                <w:sz w:val="18"/>
-                                <w:szCs w:val="18"/>
-                              </w:rPr>
-                              <w:t xml:space="preserve"> - Present</w:t>
-                            </w:r>
-                          </w:p>
-                          <w:p>
-                            <w:pPr>
-                              <w:spacing w:after="0" w:line="240" w:lineRule="auto"/>
-                              <w:ind w:right="86"/>
-                              <w:jc w:val="right"/>
-                              <w:rPr>
-                                <w:rFonts w:ascii="Arial" w:hAnsi="Arial" w:cs="Arial"/>
-                                <w:sz w:val="18"/>
-                                <w:szCs w:val="18"/>
-                              </w:rPr>
-                            </w:pPr>
-                            <w:r>
-                              <w:rPr>
-                                <w:rFonts w:ascii="Arial" w:hAnsi="Arial" w:cs="Arial"/>
-                                <w:sz w:val="18"/>
-                                <w:szCs w:val="18"/>
-                              </w:rPr>
-                              <w:t>C#</w:t>
-                            </w:r>
-                          </w:p>
-                          <w:p>
-                            <w:pPr>
-                              <w:spacing w:after="0" w:line="240" w:lineRule="auto"/>
-                              <w:ind w:right="86"/>
-                              <w:jc w:val="right"/>
-                              <w:rPr>
-                                <w:rFonts w:ascii="Arial" w:hAnsi="Arial" w:cs="Arial"/>
-                                <w:sz w:val="18"/>
-                                <w:szCs w:val="18"/>
-                              </w:rPr>
-                            </w:pPr>
-                            <w:r>
-                              <w:rPr>
-                                <w:rFonts w:ascii="Arial" w:hAnsi="Arial" w:cs="Arial"/>
-                                <w:sz w:val="18"/>
-                                <w:szCs w:val="18"/>
-                              </w:rPr>
-                              <w:t>Unity</w:t>
-                            </w:r>
-                          </w:p>
-                          <w:p>
-                            <w:pPr>
-                              <w:spacing w:after="0" w:line="240" w:lineRule="auto"/>
-                              <w:ind w:right="86"/>
-                              <w:jc w:val="right"/>
-                              <w:rPr>
-                                <w:rFonts w:ascii="Arial" w:hAnsi="Arial" w:cs="Arial"/>
-                                <w:sz w:val="18"/>
-                                <w:szCs w:val="18"/>
-                              </w:rPr>
-                            </w:pPr>
-                          </w:p>
-                          <w:p>
-                            <w:pPr>
-                              <w:spacing w:after="0" w:line="240" w:lineRule="auto"/>
-                              <w:ind w:right="86"/>
-                              <w:jc w:val="right"/>
-                              <w:rPr>
-                                <w:rFonts w:ascii="Arial" w:hAnsi="Arial" w:cs="Arial"/>
-                                <w:sz w:val="18"/>
-                                <w:szCs w:val="18"/>
-                              </w:rPr>
-                            </w:pPr>
-                          </w:p>
-                          <w:p>
-                            <w:pPr>
-                              <w:spacing w:after="0" w:line="240" w:lineRule="auto"/>
-                              <w:ind w:right="86"/>
-                              <w:jc w:val="right"/>
-                              <w:rPr>
-                                <w:rFonts w:ascii="Arial" w:hAnsi="Arial" w:cs="Arial"/>
-                                <w:b/>
-                                <w:sz w:val="18"/>
-                                <w:szCs w:val="18"/>
-                              </w:rPr>
-                            </w:pPr>
-                          </w:p>
-                          <w:p>
-                            <w:pPr>
-                              <w:spacing w:after="0" w:line="240" w:lineRule="auto"/>
-                              <w:ind w:right="86"/>
-                              <w:jc w:val="right"/>
-                              <w:rPr>
-                                <w:rFonts w:ascii="Arial" w:hAnsi="Arial" w:cs="Arial"/>
-                                <w:b/>
-                                <w:sz w:val="18"/>
-                                <w:szCs w:val="18"/>
-                              </w:rPr>
-                            </w:pPr>
-                            <w:r>
-                              <w:rPr>
-                                <w:rFonts w:ascii="Arial" w:hAnsi="Arial" w:cs="Arial"/>
-                                <w:b/>
-                                <w:sz w:val="18"/>
-                                <w:szCs w:val="18"/>
-                              </w:rPr>
-                              <w:t>Feb. 2018 - May 2018</w:t>
-                            </w:r>
-                          </w:p>
-                          <w:p>
-                            <w:pPr>
-                              <w:spacing w:after="0" w:line="240" w:lineRule="auto"/>
-                              <w:ind w:right="86"/>
-                              <w:jc w:val="right"/>
-                              <w:rPr>
-                                <w:rFonts w:ascii="Arial" w:hAnsi="Arial" w:cs="Arial"/>
-                                <w:sz w:val="18"/>
-                                <w:szCs w:val="18"/>
-                              </w:rPr>
-                            </w:pPr>
-                            <w:r>
-                              <w:rPr>
-                                <w:rFonts w:ascii="Arial" w:hAnsi="Arial" w:cs="Arial"/>
-                                <w:sz w:val="18"/>
-                                <w:szCs w:val="18"/>
-                              </w:rPr>
-                              <w:t>C#</w:t>
-                            </w:r>
-                          </w:p>
-                          <w:p>
-                            <w:pPr>
-                              <w:spacing w:after="0" w:line="240" w:lineRule="auto"/>
-                              <w:ind w:right="86"/>
-                              <w:jc w:val="right"/>
-                              <w:rPr>
-                                <w:rFonts w:ascii="Arial" w:hAnsi="Arial" w:cs="Arial"/>
-                                <w:sz w:val="18"/>
-                                <w:szCs w:val="18"/>
-                              </w:rPr>
-                            </w:pPr>
-                            <w:r>
-                              <w:rPr>
-                                <w:rFonts w:ascii="Arial" w:hAnsi="Arial" w:cs="Arial"/>
-                                <w:sz w:val="18"/>
-                                <w:szCs w:val="18"/>
-                              </w:rPr>
-                              <w:t>Unity</w:t>
-                            </w:r>
-                          </w:p>
-                          <w:p>
-                            <w:pPr>
-                              <w:spacing w:after="0" w:line="240" w:lineRule="auto"/>
-                              <w:ind w:right="86"/>
-                              <w:jc w:val="right"/>
-                              <w:rPr>
-                                <w:rFonts w:ascii="Arial" w:hAnsi="Arial" w:cs="Arial"/>
-                                <w:b/>
-                                <w:sz w:val="18"/>
-                                <w:szCs w:val="18"/>
-                              </w:rPr>
-                            </w:pPr>
-                          </w:p>
-                          <w:p>
-                            <w:pPr>
-                              <w:spacing w:after="0" w:line="240" w:lineRule="auto"/>
-                              <w:ind w:right="86"/>
-                              <w:jc w:val="right"/>
-                              <w:rPr>
-                                <w:rFonts w:ascii="Arial" w:hAnsi="Arial" w:cs="Arial"/>
-                                <w:b/>
-                                <w:sz w:val="18"/>
-                                <w:szCs w:val="18"/>
-                              </w:rPr>
-                            </w:pPr>
-                          </w:p>
-                          <w:p>
-                            <w:pPr>
-                              <w:spacing w:after="0" w:line="240" w:lineRule="auto"/>
-                              <w:ind w:right="86"/>
-                              <w:jc w:val="right"/>
-                              <w:rPr>
-                                <w:rFonts w:ascii="Arial" w:hAnsi="Arial" w:cs="Arial"/>
-                                <w:b/>
-                                <w:sz w:val="18"/>
-                                <w:szCs w:val="18"/>
-                              </w:rPr>
-                            </w:pPr>
-                          </w:p>
-                          <w:p>
-                            <w:pPr>
-                              <w:spacing w:after="0" w:line="240" w:lineRule="auto"/>
-                              <w:ind w:right="86"/>
-                              <w:jc w:val="right"/>
-                              <w:rPr>
-                                <w:rFonts w:ascii="Arial" w:hAnsi="Arial" w:cs="Arial"/>
-                                <w:b/>
-                                <w:sz w:val="18"/>
-                                <w:szCs w:val="18"/>
-                              </w:rPr>
-                            </w:pPr>
-                          </w:p>
-                          <w:p>
-                            <w:pPr>
-                              <w:spacing w:after="0" w:line="240" w:lineRule="auto"/>
-                              <w:ind w:right="86"/>
-                              <w:jc w:val="right"/>
-                              <w:rPr>
-                                <w:rFonts w:ascii="Arial" w:hAnsi="Arial" w:cs="Arial"/>
-                                <w:b/>
-                                <w:sz w:val="18"/>
-                                <w:szCs w:val="18"/>
-                              </w:rPr>
-                            </w:pPr>
-                          </w:p>
-                          <w:p>
-                            <w:pPr>
-                              <w:spacing w:after="0" w:line="240" w:lineRule="auto"/>
-                              <w:ind w:right="86"/>
-                              <w:jc w:val="right"/>
-                              <w:rPr>
                                 <w:rFonts w:ascii="Arial" w:hAnsi="Arial" w:cs="Arial"/>
                                 <w:b/>
                                 <w:sz w:val="8"/>
@@ -9234,140 +9388,6 @@
                               <w:rPr>
                                 <w:rFonts w:ascii="Arial" w:hAnsi="Arial" w:cs="Arial"/>
                                 <w:b/>
-                                <w:sz w:val="18"/>
-                                <w:szCs w:val="18"/>
-                              </w:rPr>
-                            </w:pPr>
-                            <w:r>
-                              <w:rPr>
-                                <w:rFonts w:ascii="Arial" w:hAnsi="Arial" w:cs="Arial"/>
-                                <w:b/>
-                                <w:sz w:val="18"/>
-                                <w:szCs w:val="18"/>
-                              </w:rPr>
-                              <w:t>Feb. 2016 - May 2016</w:t>
-                            </w:r>
-                          </w:p>
-                          <w:p>
-                            <w:pPr>
-                              <w:spacing w:after="0" w:line="240" w:lineRule="auto"/>
-                              <w:ind w:right="86"/>
-                              <w:jc w:val="right"/>
-                              <w:rPr>
-                                <w:rFonts w:ascii="Arial" w:hAnsi="Arial" w:cs="Arial"/>
-                                <w:sz w:val="18"/>
-                                <w:szCs w:val="18"/>
-                              </w:rPr>
-                            </w:pPr>
-                            <w:r>
-                              <w:rPr>
-                                <w:rFonts w:ascii="Arial" w:hAnsi="Arial" w:cs="Arial"/>
-                                <w:sz w:val="18"/>
-                                <w:szCs w:val="18"/>
-                              </w:rPr>
-                              <w:t>C++/C#</w:t>
-                            </w:r>
-                          </w:p>
-                          <w:p>
-                            <w:pPr>
-                              <w:spacing w:after="0" w:line="240" w:lineRule="auto"/>
-                              <w:ind w:right="86"/>
-                              <w:jc w:val="right"/>
-                              <w:rPr>
-                                <w:rFonts w:ascii="Arial" w:hAnsi="Arial" w:cs="Arial"/>
-                                <w:sz w:val="18"/>
-                                <w:szCs w:val="18"/>
-                              </w:rPr>
-                            </w:pPr>
-                            <w:r>
-                              <w:rPr>
-                                <w:rFonts w:ascii="Arial" w:hAnsi="Arial" w:cs="Arial"/>
-                                <w:sz w:val="18"/>
-                                <w:szCs w:val="18"/>
-                              </w:rPr>
-                              <w:t>PS4</w:t>
-                            </w:r>
-                          </w:p>
-                          <w:p>
-                            <w:pPr>
-                              <w:spacing w:after="0" w:line="240" w:lineRule="auto"/>
-                              <w:ind w:right="86"/>
-                              <w:jc w:val="right"/>
-                              <w:rPr>
-                                <w:rFonts w:ascii="Arial" w:eastAsia="Arial" w:hAnsi="Arial" w:cs="Arial"/>
-                                <w:sz w:val="18"/>
-                                <w:szCs w:val="18"/>
-                              </w:rPr>
-                            </w:pPr>
-                            <w:r>
-                              <w:rPr>
-                                <w:rFonts w:ascii="Arial" w:eastAsia="Arial" w:hAnsi="Arial" w:cs="Arial"/>
-                                <w:sz w:val="18"/>
-                                <w:szCs w:val="18"/>
-                              </w:rPr>
-                              <w:t>Unity</w:t>
-                            </w:r>
-                          </w:p>
-                          <w:p>
-                            <w:pPr>
-                              <w:spacing w:after="0" w:line="240" w:lineRule="auto"/>
-                              <w:ind w:right="86"/>
-                              <w:jc w:val="right"/>
-                              <w:rPr>
-                                <w:rFonts w:ascii="Arial" w:eastAsia="Arial" w:hAnsi="Arial" w:cs="Arial"/>
-                                <w:b/>
-                                <w:sz w:val="18"/>
-                                <w:szCs w:val="18"/>
-                              </w:rPr>
-                            </w:pPr>
-                          </w:p>
-                          <w:p>
-                            <w:pPr>
-                              <w:spacing w:after="0" w:line="240" w:lineRule="auto"/>
-                              <w:ind w:right="86"/>
-                              <w:jc w:val="right"/>
-                              <w:rPr>
-                                <w:rFonts w:ascii="Arial" w:hAnsi="Arial" w:cs="Arial"/>
-                                <w:b/>
-                                <w:sz w:val="18"/>
-                                <w:szCs w:val="18"/>
-                              </w:rPr>
-                            </w:pPr>
-                          </w:p>
-                          <w:p>
-                            <w:pPr>
-                              <w:spacing w:after="0" w:line="240" w:lineRule="auto"/>
-                              <w:ind w:right="86"/>
-                              <w:jc w:val="right"/>
-                              <w:rPr>
-                                <w:rFonts w:ascii="Arial" w:hAnsi="Arial" w:cs="Arial"/>
-                                <w:b/>
-                                <w:sz w:val="18"/>
-                                <w:szCs w:val="18"/>
-                              </w:rPr>
-                            </w:pPr>
-                          </w:p>
-                          <w:p>
-                            <w:pPr>
-                              <w:spacing w:after="0" w:line="240" w:lineRule="auto"/>
-                              <w:ind w:right="86"/>
-                              <w:jc w:val="right"/>
-                              <w:rPr>
-                                <w:rFonts w:ascii="Arial" w:hAnsi="Arial" w:cs="Arial"/>
-                                <w:b/>
-                                <w:sz w:val="18"/>
-                                <w:szCs w:val="18"/>
-                              </w:rPr>
-                            </w:pPr>
-                          </w:p>
-                          <w:p>
-                            <w:pPr>
-                              <w:spacing w:after="0" w:line="240" w:lineRule="auto"/>
-                              <w:ind w:right="86"/>
-                              <w:jc w:val="right"/>
-                              <w:rPr>
-                                <w:rFonts w:ascii="Arial" w:hAnsi="Arial" w:cs="Arial"/>
-                                <w:b/>
                                 <w:sz w:val="8"/>
                                 <w:szCs w:val="8"/>
                               </w:rPr>
@@ -9381,17 +9401,369 @@
                               <w:rPr>
                                 <w:rFonts w:ascii="Arial" w:hAnsi="Arial" w:cs="Arial"/>
                                 <w:b/>
-                                <w:sz w:val="18"/>
-                                <w:szCs w:val="18"/>
-                              </w:rPr>
-                            </w:pPr>
-                            <w:r>
+                                <w:sz w:val="8"/>
+                                <w:szCs w:val="8"/>
+                              </w:rPr>
+                            </w:pPr>
+                          </w:p>
+                          <w:p>
+                            <w:pPr>
+                              <w:spacing w:after="0" w:line="240" w:lineRule="auto"/>
+                              <w:ind w:right="86"/>
+                              <w:jc w:val="right"/>
                               <w:rPr>
                                 <w:rFonts w:ascii="Arial" w:hAnsi="Arial" w:cs="Arial"/>
                                 <w:b/>
                                 <w:sz w:val="18"/>
                                 <w:szCs w:val="18"/>
                               </w:rPr>
+                            </w:pPr>
+                            <w:r>
+                              <w:rPr>
+                                <w:rFonts w:ascii="Arial" w:hAnsi="Arial" w:cs="Arial"/>
+                                <w:b/>
+                                <w:sz w:val="18"/>
+                                <w:szCs w:val="18"/>
+                              </w:rPr>
+                              <w:t>Feb. 2018 - May 2018</w:t>
+                            </w:r>
+                          </w:p>
+                          <w:p>
+                            <w:pPr>
+                              <w:spacing w:after="0" w:line="240" w:lineRule="auto"/>
+                              <w:ind w:right="86"/>
+                              <w:jc w:val="right"/>
+                              <w:rPr>
+                                <w:rFonts w:ascii="Arial" w:hAnsi="Arial" w:cs="Arial"/>
+                                <w:sz w:val="18"/>
+                                <w:szCs w:val="18"/>
+                              </w:rPr>
+                            </w:pPr>
+                            <w:r>
+                              <w:rPr>
+                                <w:rFonts w:ascii="Arial" w:hAnsi="Arial" w:cs="Arial"/>
+                                <w:sz w:val="18"/>
+                                <w:szCs w:val="18"/>
+                              </w:rPr>
+                              <w:t>C#</w:t>
+                            </w:r>
+                          </w:p>
+                          <w:p>
+                            <w:pPr>
+                              <w:spacing w:after="0" w:line="240" w:lineRule="auto"/>
+                              <w:ind w:right="86"/>
+                              <w:jc w:val="right"/>
+                              <w:rPr>
+                                <w:rFonts w:ascii="Arial" w:hAnsi="Arial" w:cs="Arial"/>
+                                <w:sz w:val="18"/>
+                                <w:szCs w:val="18"/>
+                              </w:rPr>
+                            </w:pPr>
+                            <w:r>
+                              <w:rPr>
+                                <w:rFonts w:ascii="Arial" w:hAnsi="Arial" w:cs="Arial"/>
+                                <w:sz w:val="18"/>
+                                <w:szCs w:val="18"/>
+                              </w:rPr>
+                              <w:t>Unity</w:t>
+                            </w:r>
+                          </w:p>
+                          <w:p>
+                            <w:pPr>
+                              <w:spacing w:after="0" w:line="240" w:lineRule="auto"/>
+                              <w:ind w:right="86"/>
+                              <w:jc w:val="right"/>
+                              <w:rPr>
+                                <w:rFonts w:ascii="Arial" w:hAnsi="Arial" w:cs="Arial"/>
+                                <w:b/>
+                                <w:sz w:val="18"/>
+                                <w:szCs w:val="18"/>
+                              </w:rPr>
+                            </w:pPr>
+                          </w:p>
+                          <w:p>
+                            <w:pPr>
+                              <w:spacing w:after="0" w:line="240" w:lineRule="auto"/>
+                              <w:ind w:right="86"/>
+                              <w:jc w:val="right"/>
+                              <w:rPr>
+                                <w:rFonts w:ascii="Arial" w:hAnsi="Arial" w:cs="Arial"/>
+                                <w:b/>
+                                <w:sz w:val="18"/>
+                                <w:szCs w:val="18"/>
+                              </w:rPr>
+                            </w:pPr>
+                          </w:p>
+                          <w:p>
+                            <w:pPr>
+                              <w:spacing w:after="0" w:line="240" w:lineRule="auto"/>
+                              <w:ind w:right="86"/>
+                              <w:jc w:val="right"/>
+                              <w:rPr>
+                                <w:rFonts w:ascii="Arial" w:hAnsi="Arial" w:cs="Arial"/>
+                                <w:b/>
+                                <w:sz w:val="18"/>
+                                <w:szCs w:val="18"/>
+                              </w:rPr>
+                            </w:pPr>
+                          </w:p>
+                          <w:p>
+                            <w:pPr>
+                              <w:spacing w:after="0" w:line="240" w:lineRule="auto"/>
+                              <w:ind w:right="86"/>
+                              <w:jc w:val="right"/>
+                              <w:rPr>
+                                <w:rFonts w:ascii="Arial" w:hAnsi="Arial" w:cs="Arial"/>
+                                <w:b/>
+                                <w:sz w:val="18"/>
+                                <w:szCs w:val="18"/>
+                              </w:rPr>
+                            </w:pPr>
+                          </w:p>
+                          <w:p>
+                            <w:pPr>
+                              <w:spacing w:after="0" w:line="240" w:lineRule="auto"/>
+                              <w:ind w:right="86"/>
+                              <w:jc w:val="right"/>
+                              <w:rPr>
+                                <w:rFonts w:ascii="Arial" w:hAnsi="Arial" w:cs="Arial"/>
+                                <w:b/>
+                                <w:sz w:val="8"/>
+                                <w:szCs w:val="8"/>
+                              </w:rPr>
+                            </w:pPr>
+                          </w:p>
+                          <w:p>
+                            <w:pPr>
+                              <w:spacing w:after="0" w:line="240" w:lineRule="auto"/>
+                              <w:ind w:right="86"/>
+                              <w:jc w:val="right"/>
+                              <w:rPr>
+                                <w:rFonts w:ascii="Arial" w:hAnsi="Arial" w:cs="Arial"/>
+                                <w:b/>
+                                <w:sz w:val="8"/>
+                                <w:szCs w:val="8"/>
+                              </w:rPr>
+                            </w:pPr>
+                          </w:p>
+                          <w:p>
+                            <w:pPr>
+                              <w:spacing w:after="0" w:line="240" w:lineRule="auto"/>
+                              <w:ind w:right="86"/>
+                              <w:jc w:val="right"/>
+                              <w:rPr>
+                                <w:rFonts w:ascii="Arial" w:hAnsi="Arial" w:cs="Arial"/>
+                                <w:b/>
+                                <w:sz w:val="8"/>
+                                <w:szCs w:val="8"/>
+                              </w:rPr>
+                            </w:pPr>
+                          </w:p>
+                          <w:p>
+                            <w:pPr>
+                              <w:spacing w:after="0" w:line="240" w:lineRule="auto"/>
+                              <w:ind w:right="86"/>
+                              <w:jc w:val="right"/>
+                              <w:rPr>
+                                <w:rFonts w:ascii="Arial" w:hAnsi="Arial" w:cs="Arial"/>
+                                <w:b/>
+                                <w:sz w:val="8"/>
+                                <w:szCs w:val="8"/>
+                              </w:rPr>
+                            </w:pPr>
+                          </w:p>
+                          <w:p>
+                            <w:pPr>
+                              <w:spacing w:after="0" w:line="240" w:lineRule="auto"/>
+                              <w:ind w:right="86"/>
+                              <w:jc w:val="right"/>
+                              <w:rPr>
+                                <w:rFonts w:ascii="Arial" w:hAnsi="Arial" w:cs="Arial"/>
+                                <w:b/>
+                                <w:sz w:val="18"/>
+                                <w:szCs w:val="18"/>
+                              </w:rPr>
+                            </w:pPr>
+                            <w:r>
+                              <w:rPr>
+                                <w:rFonts w:ascii="Arial" w:hAnsi="Arial" w:cs="Arial"/>
+                                <w:b/>
+                                <w:sz w:val="18"/>
+                                <w:szCs w:val="18"/>
+                              </w:rPr>
+                              <w:t>Feb. 2016 - May 2016</w:t>
+                            </w:r>
+                          </w:p>
+                          <w:p>
+                            <w:pPr>
+                              <w:spacing w:after="0" w:line="240" w:lineRule="auto"/>
+                              <w:ind w:right="86"/>
+                              <w:jc w:val="right"/>
+                              <w:rPr>
+                                <w:rFonts w:ascii="Arial" w:hAnsi="Arial" w:cs="Arial"/>
+                                <w:sz w:val="18"/>
+                                <w:szCs w:val="18"/>
+                              </w:rPr>
+                            </w:pPr>
+                            <w:r>
+                              <w:rPr>
+                                <w:rFonts w:ascii="Arial" w:hAnsi="Arial" w:cs="Arial"/>
+                                <w:sz w:val="18"/>
+                                <w:szCs w:val="18"/>
+                              </w:rPr>
+                              <w:t>C++/C#</w:t>
+                            </w:r>
+                          </w:p>
+                          <w:p>
+                            <w:pPr>
+                              <w:spacing w:after="0" w:line="240" w:lineRule="auto"/>
+                              <w:ind w:right="86"/>
+                              <w:jc w:val="right"/>
+                              <w:rPr>
+                                <w:rFonts w:ascii="Arial" w:hAnsi="Arial" w:cs="Arial"/>
+                                <w:sz w:val="18"/>
+                                <w:szCs w:val="18"/>
+                              </w:rPr>
+                            </w:pPr>
+                            <w:r>
+                              <w:rPr>
+                                <w:rFonts w:ascii="Arial" w:hAnsi="Arial" w:cs="Arial"/>
+                                <w:sz w:val="18"/>
+                                <w:szCs w:val="18"/>
+                              </w:rPr>
+                              <w:t>PS4</w:t>
+                            </w:r>
+                          </w:p>
+                          <w:p>
+                            <w:pPr>
+                              <w:spacing w:after="0" w:line="240" w:lineRule="auto"/>
+                              <w:ind w:right="86"/>
+                              <w:jc w:val="right"/>
+                              <w:rPr>
+                                <w:rFonts w:ascii="Arial" w:eastAsia="Arial" w:hAnsi="Arial" w:cs="Arial"/>
+                                <w:sz w:val="18"/>
+                                <w:szCs w:val="18"/>
+                              </w:rPr>
+                            </w:pPr>
+                            <w:r>
+                              <w:rPr>
+                                <w:rFonts w:ascii="Arial" w:eastAsia="Arial" w:hAnsi="Arial" w:cs="Arial"/>
+                                <w:sz w:val="18"/>
+                                <w:szCs w:val="18"/>
+                              </w:rPr>
+                              <w:t>Unity</w:t>
+                            </w:r>
+                          </w:p>
+                          <w:p>
+                            <w:pPr>
+                              <w:spacing w:after="0" w:line="240" w:lineRule="auto"/>
+                              <w:ind w:right="86"/>
+                              <w:jc w:val="right"/>
+                              <w:rPr>
+                                <w:rFonts w:ascii="Arial" w:eastAsia="Arial" w:hAnsi="Arial" w:cs="Arial"/>
+                                <w:b/>
+                                <w:sz w:val="18"/>
+                                <w:szCs w:val="18"/>
+                              </w:rPr>
+                            </w:pPr>
+                          </w:p>
+                          <w:p>
+                            <w:pPr>
+                              <w:spacing w:after="0" w:line="240" w:lineRule="auto"/>
+                              <w:ind w:right="86"/>
+                              <w:jc w:val="right"/>
+                              <w:rPr>
+                                <w:rFonts w:ascii="Arial" w:hAnsi="Arial" w:cs="Arial"/>
+                                <w:b/>
+                                <w:sz w:val="18"/>
+                                <w:szCs w:val="18"/>
+                              </w:rPr>
+                            </w:pPr>
+                          </w:p>
+                          <w:p>
+                            <w:pPr>
+                              <w:spacing w:after="0" w:line="240" w:lineRule="auto"/>
+                              <w:ind w:right="86"/>
+                              <w:jc w:val="right"/>
+                              <w:rPr>
+                                <w:rFonts w:ascii="Arial" w:hAnsi="Arial" w:cs="Arial"/>
+                                <w:b/>
+                                <w:sz w:val="8"/>
+                                <w:szCs w:val="8"/>
+                              </w:rPr>
+                            </w:pPr>
+                          </w:p>
+                          <w:p>
+                            <w:pPr>
+                              <w:spacing w:after="0" w:line="240" w:lineRule="auto"/>
+                              <w:ind w:right="86"/>
+                              <w:jc w:val="right"/>
+                              <w:rPr>
+                                <w:rFonts w:ascii="Arial" w:hAnsi="Arial" w:cs="Arial"/>
+                                <w:b/>
+                                <w:sz w:val="8"/>
+                                <w:szCs w:val="8"/>
+                              </w:rPr>
+                            </w:pPr>
+                          </w:p>
+                          <w:p>
+                            <w:pPr>
+                              <w:spacing w:after="0" w:line="240" w:lineRule="auto"/>
+                              <w:ind w:right="86"/>
+                              <w:jc w:val="right"/>
+                              <w:rPr>
+                                <w:rFonts w:ascii="Arial" w:hAnsi="Arial" w:cs="Arial"/>
+                                <w:b/>
+                                <w:sz w:val="8"/>
+                                <w:szCs w:val="8"/>
+                              </w:rPr>
+                            </w:pPr>
+                          </w:p>
+                          <w:p>
+                            <w:pPr>
+                              <w:spacing w:after="0" w:line="240" w:lineRule="auto"/>
+                              <w:ind w:right="86"/>
+                              <w:jc w:val="right"/>
+                              <w:rPr>
+                                <w:rFonts w:ascii="Arial" w:hAnsi="Arial" w:cs="Arial"/>
+                                <w:b/>
+                                <w:sz w:val="8"/>
+                                <w:szCs w:val="8"/>
+                              </w:rPr>
+                            </w:pPr>
+                          </w:p>
+                          <w:p>
+                            <w:pPr>
+                              <w:spacing w:after="0" w:line="240" w:lineRule="auto"/>
+                              <w:ind w:right="86"/>
+                              <w:jc w:val="right"/>
+                              <w:rPr>
+                                <w:rFonts w:ascii="Arial" w:hAnsi="Arial" w:cs="Arial"/>
+                                <w:b/>
+                                <w:sz w:val="8"/>
+                                <w:szCs w:val="8"/>
+                              </w:rPr>
+                            </w:pPr>
+                          </w:p>
+                          <w:p>
+                            <w:pPr>
+                              <w:spacing w:after="0" w:line="240" w:lineRule="auto"/>
+                              <w:ind w:right="86"/>
+                              <w:jc w:val="right"/>
+                              <w:rPr>
+                                <w:rFonts w:ascii="Arial" w:hAnsi="Arial" w:cs="Arial"/>
+                                <w:b/>
+                                <w:sz w:val="18"/>
+                                <w:szCs w:val="18"/>
+                              </w:rPr>
+                            </w:pPr>
+                            <w:r>
+                              <w:rPr>
+                                <w:rFonts w:ascii="Arial" w:hAnsi="Arial" w:cs="Arial"/>
+                                <w:b/>
+                                <w:sz w:val="18"/>
+                                <w:szCs w:val="18"/>
+                              </w:rPr>
                               <w:t xml:space="preserve">Aug. 2014 - </w:t>
                             </w:r>
                             <w:r>
@@ -9434,8 +9806,8 @@
                               <w:rPr>
                                 <w:rFonts w:ascii="Arial" w:hAnsi="Arial" w:cs="Arial"/>
                                 <w:b/>
-                                <w:sz w:val="18"/>
-                                <w:szCs w:val="18"/>
+                                <w:sz w:val="12"/>
+                                <w:szCs w:val="12"/>
                               </w:rPr>
                             </w:pPr>
                           </w:p>
@@ -9458,95 +9830,7 @@
                                 <w:sz w:val="18"/>
                                 <w:szCs w:val="18"/>
                               </w:rPr>
-                              <w:t>Jul. 2018 - Present</w:t>
-                            </w:r>
-                          </w:p>
-                          <w:p>
-                            <w:pPr>
-                              <w:spacing w:after="0" w:line="240" w:lineRule="auto"/>
-                              <w:ind w:right="86"/>
-                              <w:jc w:val="right"/>
-                              <w:rPr>
-                                <w:rFonts w:ascii="Arial" w:hAnsi="Arial" w:cs="Arial"/>
-                                <w:b/>
-                                <w:sz w:val="18"/>
-                                <w:szCs w:val="18"/>
-                              </w:rPr>
-                            </w:pPr>
-                            <w:r>
-                              <w:rPr>
-                                <w:rFonts w:ascii="Arial" w:hAnsi="Arial" w:cs="Arial"/>
-                                <w:b/>
-                                <w:sz w:val="18"/>
-                                <w:szCs w:val="18"/>
-                              </w:rPr>
                               <w:t>Aug. 2014 - Dec. 2016</w:t>
-                            </w:r>
-                          </w:p>
-                          <w:p>
-                            <w:pPr>
-                              <w:spacing w:after="0" w:line="240" w:lineRule="auto"/>
-                              <w:ind w:right="86"/>
-                              <w:jc w:val="right"/>
-                              <w:rPr>
-                                <w:rFonts w:ascii="Arial" w:hAnsi="Arial" w:cs="Arial"/>
-                                <w:b/>
-                                <w:sz w:val="18"/>
-                                <w:szCs w:val="18"/>
-                              </w:rPr>
-                            </w:pPr>
-                            <w:r>
-                              <w:rPr>
-                                <w:rFonts w:ascii="Arial" w:hAnsi="Arial" w:cs="Arial"/>
-                                <w:b/>
-                                <w:sz w:val="18"/>
-                                <w:szCs w:val="18"/>
-                              </w:rPr>
-                              <w:t>Aug. 2014 - May 2018</w:t>
-                            </w:r>
-                          </w:p>
-                          <w:p>
-                            <w:pPr>
-                              <w:spacing w:after="0" w:line="240" w:lineRule="auto"/>
-                              <w:ind w:right="86"/>
-                              <w:jc w:val="right"/>
-                              <w:rPr>
-                                <w:rFonts w:ascii="Arial" w:hAnsi="Arial" w:cs="Arial"/>
-                                <w:b/>
-                                <w:sz w:val="18"/>
-                                <w:szCs w:val="18"/>
-                              </w:rPr>
-                            </w:pPr>
-                            <w:r>
-                              <w:rPr>
-                                <w:rFonts w:ascii="Arial" w:hAnsi="Arial" w:cs="Arial"/>
-                                <w:b/>
-                                <w:sz w:val="18"/>
-                                <w:szCs w:val="18"/>
-                              </w:rPr>
-                              <w:t>May 2013 - May 2018</w:t>
-                            </w:r>
-                          </w:p>
-                          <w:p>
-                            <w:pPr>
-                              <w:spacing w:after="0" w:line="240" w:lineRule="auto"/>
-                              <w:ind w:right="86"/>
-                              <w:jc w:val="right"/>
-                              <w:rPr>
-                                <w:rFonts w:ascii="Arial" w:hAnsi="Arial" w:cs="Arial"/>
-                                <w:b/>
-                                <w:sz w:val="18"/>
-                                <w:szCs w:val="18"/>
-                              </w:rPr>
-                            </w:pPr>
-                            <w:r>
-                              <w:rPr>
-                                <w:rFonts w:ascii="Arial" w:hAnsi="Arial" w:cs="Arial"/>
-                                <w:b/>
-                                <w:sz w:val="18"/>
-                                <w:szCs w:val="18"/>
-                              </w:rPr>
-                              <w:t>March 2018</w:t>
                             </w:r>
                           </w:p>
                         </w:txbxContent>
@@ -9568,7 +9852,7 @@
           </mc:Choice>
           <mc:Fallback>
             <w:pict>
-              <v:rect id="Rectangle 7" o:spid="_x0000_s1032" style="position:absolute;left:0;text-align:left;margin-left:244.5pt;margin-top:144.25pt;width:268.5pt;height:502.3pt;z-index:251671552;visibility:visible;mso-wrap-style:square;mso-width-percent:0;mso-wrap-distance-left:9pt;mso-wrap-distance-top:0;mso-wrap-distance-right:9pt;mso-wrap-distance-bottom:0;mso-position-horizontal:absolute;mso-position-horizontal-relative:text;mso-position-vertical:absolute;mso-position-vertical-relative:text;mso-width-percent:0;mso-width-relative:margin;v-text-anchor:top" o:gfxdata="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" filled="f" stroked="f" strokeweight="2pt">
+              <v:rect id="Rectangle 7" o:spid="_x0000_s1032" style="position:absolute;left:0;text-align:left;margin-left:244.5pt;margin-top:174.5pt;width:268.5pt;height:502.3pt;z-index:251671552;visibility:visible;mso-wrap-style:square;mso-width-percent:0;mso-wrap-distance-left:9pt;mso-wrap-distance-top:0;mso-wrap-distance-right:9pt;mso-wrap-distance-bottom:0;mso-position-horizontal:absolute;mso-position-horizontal-relative:text;mso-position-vertical:absolute;mso-position-vertical-relative:text;mso-width-percent:0;mso-width-relative:margin;v-text-anchor:top" o:gfxdata="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" filled="f" stroked="f" strokeweight="2pt">
                 <v:textbox>
                   <w:txbxContent>
                     <w:p>
@@ -9699,18 +9983,67 @@
                         <w:jc w:val="right"/>
                         <w:rPr>
                           <w:rFonts w:ascii="Arial" w:hAnsi="Arial" w:cs="Arial"/>
-                          <w:sz w:val="18"/>
-                          <w:szCs w:val="18"/>
-                        </w:rPr>
-                      </w:pPr>
-                    </w:p>
-                    <w:p>
-                      <w:pPr>
-                        <w:spacing w:after="0" w:line="240" w:lineRule="auto"/>
-                        <w:ind w:right="86"/>
+                          <w:sz w:val="12"/>
+                          <w:szCs w:val="12"/>
+                        </w:rPr>
+                      </w:pPr>
+                    </w:p>
+                    <w:p>
+                      <w:pPr>
+                        <w:spacing w:after="0" w:line="240" w:lineRule="auto"/>
+                        <w:ind w:left="1440" w:right="86" w:hanging="1440"/>
                         <w:jc w:val="right"/>
                         <w:rPr>
                           <w:rFonts w:ascii="Arial" w:hAnsi="Arial" w:cs="Arial"/>
+                          <w:b/>
+                          <w:sz w:val="18"/>
+                          <w:szCs w:val="18"/>
+                        </w:rPr>
+                      </w:pPr>
+                      <w:r>
+                        <w:rPr>
+                          <w:rFonts w:ascii="Arial" w:hAnsi="Arial" w:cs="Arial"/>
+                          <w:b/>
+                          <w:sz w:val="18"/>
+                          <w:szCs w:val="18"/>
+                        </w:rPr>
+                        <w:t>Aug. 2016 - Dec. 2016</w:t>
+                      </w:r>
+                    </w:p>
+                    <w:p>
+                      <w:pPr>
+                        <w:spacing w:after="0" w:line="240" w:lineRule="auto"/>
+                        <w:ind w:left="1440" w:right="86" w:hanging="1440"/>
+                        <w:jc w:val="right"/>
+                        <w:rPr>
+                          <w:rFonts w:ascii="Arial" w:hAnsi="Arial" w:cs="Arial"/>
+                          <w:b/>
+                          <w:sz w:val="18"/>
+                          <w:szCs w:val="18"/>
+                        </w:rPr>
+                      </w:pPr>
+                    </w:p>
+                    <w:p>
+                      <w:pPr>
+                        <w:spacing w:after="0" w:line="240" w:lineRule="auto"/>
+                        <w:ind w:left="1440" w:right="86" w:hanging="1440"/>
+                        <w:jc w:val="right"/>
+                        <w:rPr>
+                          <w:rFonts w:ascii="Arial" w:hAnsi="Arial" w:cs="Arial"/>
+                          <w:b/>
+                          <w:sz w:val="18"/>
+                          <w:szCs w:val="18"/>
+                        </w:rPr>
+                      </w:pPr>
+                    </w:p>
+                    <w:p>
+                      <w:pPr>
+                        <w:spacing w:after="0" w:line="240" w:lineRule="auto"/>
+                        <w:ind w:left="1440" w:right="86" w:hanging="1440"/>
+                        <w:jc w:val="right"/>
+                        <w:rPr>
+                          <w:rFonts w:ascii="Arial" w:hAnsi="Arial" w:cs="Arial"/>
+                          <w:b/>
                           <w:sz w:val="8"/>
                           <w:szCs w:val="8"/>
                         </w:rPr>
@@ -9722,7 +10055,92 @@
                         <w:ind w:right="86"/>
                         <w:jc w:val="right"/>
                         <w:rPr>
+                          <w:rFonts w:ascii="Arial" w:eastAsia="Arial" w:hAnsi="Arial" w:cs="Arial"/>
+                          <w:b/>
+                          <w:sz w:val="18"/>
+                          <w:szCs w:val="18"/>
+                        </w:rPr>
+                      </w:pPr>
+                      <w:r>
+                        <w:rPr>
                           <w:rFonts w:ascii="Arial" w:hAnsi="Arial" w:cs="Arial"/>
+                          <w:b/>
+                          <w:sz w:val="18"/>
+                          <w:szCs w:val="18"/>
+                        </w:rPr>
+                        <w:t>Jun.</w:t>
+                      </w:r>
+                      <w:r>
+                        <w:rPr>
+                          <w:rFonts w:ascii="Arial" w:hAnsi="Arial" w:cs="Arial"/>
+                          <w:b/>
+                          <w:sz w:val="18"/>
+                          <w:szCs w:val="18"/>
+                        </w:rPr>
+                        <w:t xml:space="preserve"> 2015</w:t>
+                      </w:r>
+                      <w:r>
+                        <w:rPr>
+                          <w:rFonts w:ascii="Arial" w:hAnsi="Arial" w:cs="Arial"/>
+                          <w:b/>
+                          <w:sz w:val="18"/>
+                          <w:szCs w:val="18"/>
+                        </w:rPr>
+                        <w:t xml:space="preserve"> - Aug. 2015, Jun</w:t>
+                      </w:r>
+                      <w:r>
+                        <w:rPr>
+                          <w:rFonts w:ascii="Arial" w:hAnsi="Arial" w:cs="Arial"/>
+                          <w:b/>
+                          <w:sz w:val="18"/>
+                          <w:szCs w:val="18"/>
+                        </w:rPr>
+                        <w:t xml:space="preserve"> 2016</w:t>
+                      </w:r>
+                      <w:r>
+                        <w:rPr>
+                          <w:rFonts w:ascii="Arial" w:hAnsi="Arial" w:cs="Arial"/>
+                          <w:b/>
+                          <w:sz w:val="18"/>
+                          <w:szCs w:val="18"/>
+                        </w:rPr>
+                        <w:t xml:space="preserve"> - Aug 2016</w:t>
+                      </w:r>
+                    </w:p>
+                    <w:p>
+                      <w:pPr>
+                        <w:spacing w:after="0" w:line="240" w:lineRule="auto"/>
+                        <w:ind w:right="86"/>
+                        <w:jc w:val="right"/>
+                        <w:rPr>
+                          <w:rFonts w:ascii="Arial" w:eastAsia="Arial" w:hAnsi="Arial" w:cs="Arial"/>
+                          <w:b/>
+                          <w:sz w:val="18"/>
+                          <w:szCs w:val="18"/>
+                        </w:rPr>
+                      </w:pPr>
+                    </w:p>
+                    <w:p>
+                      <w:pPr>
+                        <w:spacing w:after="0" w:line="240" w:lineRule="auto"/>
+                        <w:ind w:right="86"/>
+                        <w:jc w:val="right"/>
+                        <w:rPr>
+                          <w:rFonts w:ascii="Arial" w:eastAsia="Arial" w:hAnsi="Arial" w:cs="Arial"/>
+                          <w:b/>
+                          <w:sz w:val="18"/>
+                          <w:szCs w:val="18"/>
+                        </w:rPr>
+                      </w:pPr>
+                    </w:p>
+                    <w:p>
+                      <w:pPr>
+                        <w:spacing w:after="0" w:line="240" w:lineRule="auto"/>
+                        <w:ind w:right="86"/>
+                        <w:jc w:val="right"/>
+                        <w:rPr>
+                          <w:rFonts w:ascii="Arial" w:eastAsia="Arial" w:hAnsi="Arial" w:cs="Arial"/>
+                          <w:b/>
                           <w:sz w:val="8"/>
                           <w:szCs w:val="8"/>
                         </w:rPr>
@@ -9731,7 +10149,7 @@
                     <w:p>
                       <w:pPr>
                         <w:spacing w:after="0" w:line="240" w:lineRule="auto"/>
-                        <w:ind w:left="1440" w:right="86" w:hanging="1440"/>
+                        <w:ind w:right="86"/>
                         <w:jc w:val="right"/>
                         <w:rPr>
                           <w:rFonts w:ascii="Arial" w:hAnsi="Arial" w:cs="Arial"/>
@@ -9747,26 +10165,83 @@
                           <w:sz w:val="18"/>
                           <w:szCs w:val="18"/>
                         </w:rPr>
-                        <w:t>Aug. 2016 - Dec. 2016</w:t>
-                      </w:r>
-                    </w:p>
-                    <w:p>
-                      <w:pPr>
-                        <w:spacing w:after="0" w:line="240" w:lineRule="auto"/>
-                        <w:ind w:left="1440" w:right="86" w:hanging="1440"/>
+                        <w:t>Aug.</w:t>
+                      </w:r>
+                      <w:r>
+                        <w:rPr>
+                          <w:rFonts w:ascii="Arial" w:hAnsi="Arial" w:cs="Arial"/>
+                          <w:b/>
+                          <w:sz w:val="18"/>
+                          <w:szCs w:val="18"/>
+                        </w:rPr>
+                        <w:t xml:space="preserve"> 2018</w:t>
+                      </w:r>
+                      <w:r>
+                        <w:rPr>
+                          <w:rFonts w:ascii="Arial" w:hAnsi="Arial" w:cs="Arial"/>
+                          <w:b/>
+                          <w:sz w:val="18"/>
+                          <w:szCs w:val="18"/>
+                        </w:rPr>
+                        <w:t xml:space="preserve"> - Present</w:t>
+                      </w:r>
+                    </w:p>
+                    <w:p>
+                      <w:pPr>
+                        <w:spacing w:after="0" w:line="240" w:lineRule="auto"/>
+                        <w:ind w:right="86"/>
                         <w:jc w:val="right"/>
                         <w:rPr>
                           <w:rFonts w:ascii="Arial" w:hAnsi="Arial" w:cs="Arial"/>
-                          <w:b/>
-                          <w:sz w:val="18"/>
-                          <w:szCs w:val="18"/>
-                        </w:rPr>
-                      </w:pPr>
-                    </w:p>
-                    <w:p>
-                      <w:pPr>
-                        <w:spacing w:after="0" w:line="240" w:lineRule="auto"/>
-                        <w:ind w:left="1440" w:right="86" w:hanging="1440"/>
+                          <w:sz w:val="18"/>
+                          <w:szCs w:val="18"/>
+                        </w:rPr>
+                      </w:pPr>
+                      <w:r>
+                        <w:rPr>
+                          <w:rFonts w:ascii="Arial" w:hAnsi="Arial" w:cs="Arial"/>
+                          <w:sz w:val="18"/>
+                          <w:szCs w:val="18"/>
+                        </w:rPr>
+                        <w:t>C#</w:t>
+                      </w:r>
+                    </w:p>
+                    <w:p>
+                      <w:pPr>
+                        <w:spacing w:after="0" w:line="240" w:lineRule="auto"/>
+                        <w:ind w:right="86"/>
+                        <w:jc w:val="right"/>
+                        <w:rPr>
+                          <w:rFonts w:ascii="Arial" w:hAnsi="Arial" w:cs="Arial"/>
+                          <w:sz w:val="18"/>
+                          <w:szCs w:val="18"/>
+                        </w:rPr>
+                      </w:pPr>
+                      <w:r>
+                        <w:rPr>
+                          <w:rFonts w:ascii="Arial" w:hAnsi="Arial" w:cs="Arial"/>
+                          <w:sz w:val="18"/>
+                          <w:szCs w:val="18"/>
+                        </w:rPr>
+                        <w:t>Unity</w:t>
+                      </w:r>
+                    </w:p>
+                    <w:p>
+                      <w:pPr>
+                        <w:spacing w:after="0" w:line="240" w:lineRule="auto"/>
+                        <w:ind w:right="86"/>
+                        <w:jc w:val="right"/>
+                        <w:rPr>
+                          <w:rFonts w:ascii="Arial" w:hAnsi="Arial" w:cs="Arial"/>
+                          <w:sz w:val="18"/>
+                          <w:szCs w:val="18"/>
+                        </w:rPr>
+                      </w:pPr>
+                    </w:p>
+                    <w:p>
+                      <w:pPr>
+                        <w:spacing w:after="0" w:line="240" w:lineRule="auto"/>
+                        <w:ind w:right="86"/>
                         <w:jc w:val="right"/>
                         <w:rPr>
                           <w:rFonts w:ascii="Arial" w:hAnsi="Arial" w:cs="Arial"/>
@@ -9782,334 +10257,6 @@
                         <w:ind w:right="86"/>
                         <w:jc w:val="right"/>
                         <w:rPr>
-                          <w:rFonts w:ascii="Arial" w:eastAsia="Arial" w:hAnsi="Arial" w:cs="Arial"/>
-                          <w:b/>
-                          <w:sz w:val="18"/>
-                          <w:szCs w:val="18"/>
-                        </w:rPr>
-                      </w:pPr>
-                      <w:r>
-                        <w:rPr>
-                          <w:rFonts w:ascii="Arial" w:hAnsi="Arial" w:cs="Arial"/>
-                          <w:b/>
-                          <w:sz w:val="18"/>
-                          <w:szCs w:val="18"/>
-                        </w:rPr>
-                        <w:t>Jun.</w:t>
-                      </w:r>
-                      <w:r>
-                        <w:rPr>
-                          <w:rFonts w:ascii="Arial" w:hAnsi="Arial" w:cs="Arial"/>
-                          <w:b/>
-                          <w:sz w:val="18"/>
-                          <w:szCs w:val="18"/>
-                        </w:rPr>
-                        <w:t xml:space="preserve"> 2015</w:t>
-                      </w:r>
-                      <w:r>
-                        <w:rPr>
-                          <w:rFonts w:ascii="Arial" w:hAnsi="Arial" w:cs="Arial"/>
-                          <w:b/>
-                          <w:sz w:val="18"/>
-                          <w:szCs w:val="18"/>
-                        </w:rPr>
-                        <w:t xml:space="preserve"> - Aug. 2015, Jun</w:t>
-                      </w:r>
-                      <w:r>
-                        <w:rPr>
-                          <w:rFonts w:ascii="Arial" w:hAnsi="Arial" w:cs="Arial"/>
-                          <w:b/>
-                          <w:sz w:val="18"/>
-                          <w:szCs w:val="18"/>
-                        </w:rPr>
-                        <w:t xml:space="preserve"> 2016</w:t>
-                      </w:r>
-                      <w:r>
-                        <w:rPr>
-                          <w:rFonts w:ascii="Arial" w:hAnsi="Arial" w:cs="Arial"/>
-                          <w:b/>
-                          <w:sz w:val="18"/>
-                          <w:szCs w:val="18"/>
-                        </w:rPr>
-                        <w:t xml:space="preserve"> - Aug 2016</w:t>
-                      </w:r>
-                    </w:p>
-                    <w:p>
-                      <w:pPr>
-                        <w:spacing w:after="0" w:line="240" w:lineRule="auto"/>
-                        <w:ind w:right="86"/>
-                        <w:jc w:val="right"/>
-                        <w:rPr>
-                          <w:rFonts w:ascii="Arial" w:eastAsia="Arial" w:hAnsi="Arial" w:cs="Arial"/>
-                          <w:b/>
-                          <w:sz w:val="18"/>
-                          <w:szCs w:val="18"/>
-                        </w:rPr>
-                      </w:pPr>
-                    </w:p>
-                    <w:p>
-                      <w:pPr>
-                        <w:spacing w:after="0" w:line="240" w:lineRule="auto"/>
-                        <w:ind w:right="86"/>
-                        <w:jc w:val="right"/>
-                        <w:rPr>
-                          <w:rFonts w:ascii="Arial" w:eastAsia="Arial" w:hAnsi="Arial" w:cs="Arial"/>
-                          <w:b/>
-                          <w:sz w:val="18"/>
-                          <w:szCs w:val="18"/>
-                        </w:rPr>
-                      </w:pPr>
-                    </w:p>
-                    <w:p>
-                      <w:pPr>
-                        <w:spacing w:after="0" w:line="240" w:lineRule="auto"/>
-                        <w:ind w:right="86"/>
-                        <w:jc w:val="right"/>
-                        <w:rPr>
-                          <w:rFonts w:ascii="Arial" w:hAnsi="Arial" w:cs="Arial"/>
-                          <w:b/>
-                          <w:sz w:val="18"/>
-                          <w:szCs w:val="18"/>
-                        </w:rPr>
-                      </w:pPr>
-                      <w:r>
-                        <w:rPr>
-                          <w:rFonts w:ascii="Arial" w:hAnsi="Arial" w:cs="Arial"/>
-                          <w:b/>
-                          <w:sz w:val="18"/>
-                          <w:szCs w:val="18"/>
-                        </w:rPr>
-                        <w:t>Aug.</w:t>
-                      </w:r>
-                      <w:r>
-                        <w:rPr>
-                          <w:rFonts w:ascii="Arial" w:hAnsi="Arial" w:cs="Arial"/>
-                          <w:b/>
-                          <w:sz w:val="18"/>
-                          <w:szCs w:val="18"/>
-                        </w:rPr>
-                        <w:t xml:space="preserve"> 2018</w:t>
-                      </w:r>
-                      <w:r>
-                        <w:rPr>
-                          <w:rFonts w:ascii="Arial" w:hAnsi="Arial" w:cs="Arial"/>
-                          <w:b/>
-                          <w:sz w:val="18"/>
-                          <w:szCs w:val="18"/>
-                        </w:rPr>
-                        <w:t xml:space="preserve"> - Present</w:t>
-                      </w:r>
-                    </w:p>
-                    <w:p>
-                      <w:pPr>
-                        <w:spacing w:after="0" w:line="240" w:lineRule="auto"/>
-                        <w:ind w:right="86"/>
-                        <w:jc w:val="right"/>
-                        <w:rPr>
-                          <w:rFonts w:ascii="Arial" w:hAnsi="Arial" w:cs="Arial"/>
-                          <w:sz w:val="18"/>
-                          <w:szCs w:val="18"/>
-                        </w:rPr>
-                      </w:pPr>
-                      <w:r>
-                        <w:rPr>
-                          <w:rFonts w:ascii="Arial" w:hAnsi="Arial" w:cs="Arial"/>
-                          <w:sz w:val="18"/>
-                          <w:szCs w:val="18"/>
-                        </w:rPr>
-                        <w:t>C#</w:t>
-                      </w:r>
-                    </w:p>
-                    <w:p>
-                      <w:pPr>
-                        <w:spacing w:after="0" w:line="240" w:lineRule="auto"/>
-                        <w:ind w:right="86"/>
-                        <w:jc w:val="right"/>
-                        <w:rPr>
-                          <w:rFonts w:ascii="Arial" w:hAnsi="Arial" w:cs="Arial"/>
-                          <w:sz w:val="18"/>
-                          <w:szCs w:val="18"/>
-                        </w:rPr>
-                      </w:pPr>
-                      <w:r>
-                        <w:rPr>
-                          <w:rFonts w:ascii="Arial" w:hAnsi="Arial" w:cs="Arial"/>
-                          <w:sz w:val="18"/>
-                          <w:szCs w:val="18"/>
-                        </w:rPr>
-                        <w:t>Unity</w:t>
-                      </w:r>
-                    </w:p>
-                    <w:p>
-                      <w:pPr>
-                        <w:spacing w:after="0" w:line="240" w:lineRule="auto"/>
-                        <w:ind w:right="86"/>
-                        <w:jc w:val="right"/>
-                        <w:rPr>
-                          <w:rFonts w:ascii="Arial" w:hAnsi="Arial" w:cs="Arial"/>
-                          <w:sz w:val="18"/>
-                          <w:szCs w:val="18"/>
-                        </w:rPr>
-                      </w:pPr>
-                    </w:p>
-                    <w:p>
-                      <w:pPr>
-                        <w:spacing w:after="0" w:line="240" w:lineRule="auto"/>
-                        <w:ind w:right="86"/>
-                        <w:jc w:val="right"/>
-                        <w:rPr>
-                          <w:rFonts w:ascii="Arial" w:hAnsi="Arial" w:cs="Arial"/>
-                          <w:sz w:val="18"/>
-                          <w:szCs w:val="18"/>
-                        </w:rPr>
-                      </w:pPr>
-                    </w:p>
-                    <w:p>
-                      <w:pPr>
-                        <w:spacing w:after="0" w:line="240" w:lineRule="auto"/>
-                        <w:ind w:right="86"/>
-                        <w:jc w:val="right"/>
-                        <w:rPr>
-                          <w:rFonts w:ascii="Arial" w:hAnsi="Arial" w:cs="Arial"/>
-                          <w:b/>
-                          <w:sz w:val="18"/>
-                          <w:szCs w:val="18"/>
-                        </w:rPr>
-                      </w:pPr>
-                    </w:p>
-                    <w:p>
-                      <w:pPr>
-                        <w:spacing w:after="0" w:line="240" w:lineRule="auto"/>
-                        <w:ind w:right="86"/>
-                        <w:jc w:val="right"/>
-                        <w:rPr>
-                          <w:rFonts w:ascii="Arial" w:hAnsi="Arial" w:cs="Arial"/>
-                          <w:b/>
-                          <w:sz w:val="18"/>
-                          <w:szCs w:val="18"/>
-                        </w:rPr>
-                      </w:pPr>
-                      <w:r>
-                        <w:rPr>
-                          <w:rFonts w:ascii="Arial" w:hAnsi="Arial" w:cs="Arial"/>
-                          <w:b/>
-                          <w:sz w:val="18"/>
-                          <w:szCs w:val="18"/>
-                        </w:rPr>
-                        <w:t>Feb. 2018 - May 2018</w:t>
-                      </w:r>
-                    </w:p>
-                    <w:p>
-                      <w:pPr>
-                        <w:spacing w:after="0" w:line="240" w:lineRule="auto"/>
-                        <w:ind w:right="86"/>
-                        <w:jc w:val="right"/>
-                        <w:rPr>
-                          <w:rFonts w:ascii="Arial" w:hAnsi="Arial" w:cs="Arial"/>
-                          <w:sz w:val="18"/>
-                          <w:szCs w:val="18"/>
-                        </w:rPr>
-                      </w:pPr>
-                      <w:r>
-                        <w:rPr>
-                          <w:rFonts w:ascii="Arial" w:hAnsi="Arial" w:cs="Arial"/>
-                          <w:sz w:val="18"/>
-                          <w:szCs w:val="18"/>
-                        </w:rPr>
-                        <w:t>C#</w:t>
-                      </w:r>
-                    </w:p>
-                    <w:p>
-                      <w:pPr>
-                        <w:spacing w:after="0" w:line="240" w:lineRule="auto"/>
-                        <w:ind w:right="86"/>
-                        <w:jc w:val="right"/>
-                        <w:rPr>
-                          <w:rFonts w:ascii="Arial" w:hAnsi="Arial" w:cs="Arial"/>
-                          <w:sz w:val="18"/>
-                          <w:szCs w:val="18"/>
-                        </w:rPr>
-                      </w:pPr>
-                      <w:r>
-                        <w:rPr>
-                          <w:rFonts w:ascii="Arial" w:hAnsi="Arial" w:cs="Arial"/>
-                          <w:sz w:val="18"/>
-                          <w:szCs w:val="18"/>
-                        </w:rPr>
-                        <w:t>Unity</w:t>
-                      </w:r>
-                    </w:p>
-                    <w:p>
-                      <w:pPr>
-                        <w:spacing w:after="0" w:line="240" w:lineRule="auto"/>
-                        <w:ind w:right="86"/>
-                        <w:jc w:val="right"/>
-                        <w:rPr>
-                          <w:rFonts w:ascii="Arial" w:hAnsi="Arial" w:cs="Arial"/>
-                          <w:b/>
-                          <w:sz w:val="18"/>
-                          <w:szCs w:val="18"/>
-                        </w:rPr>
-                      </w:pPr>
-                    </w:p>
-                    <w:p>
-                      <w:pPr>
-                        <w:spacing w:after="0" w:line="240" w:lineRule="auto"/>
-                        <w:ind w:right="86"/>
-                        <w:jc w:val="right"/>
-                        <w:rPr>
-                          <w:rFonts w:ascii="Arial" w:hAnsi="Arial" w:cs="Arial"/>
-                          <w:b/>
-                          <w:sz w:val="18"/>
-                          <w:szCs w:val="18"/>
-                        </w:rPr>
-                      </w:pPr>
-                    </w:p>
-                    <w:p>
-                      <w:pPr>
-                        <w:spacing w:after="0" w:line="240" w:lineRule="auto"/>
-                        <w:ind w:right="86"/>
-                        <w:jc w:val="right"/>
-                        <w:rPr>
-                          <w:rFonts w:ascii="Arial" w:hAnsi="Arial" w:cs="Arial"/>
-                          <w:b/>
-                          <w:sz w:val="18"/>
-                          <w:szCs w:val="18"/>
-                        </w:rPr>
-                      </w:pPr>
-                    </w:p>
-                    <w:p>
-                      <w:pPr>
-                        <w:spacing w:after="0" w:line="240" w:lineRule="auto"/>
-                        <w:ind w:right="86"/>
-                        <w:jc w:val="right"/>
-                        <w:rPr>
-                          <w:rFonts w:ascii="Arial" w:hAnsi="Arial" w:cs="Arial"/>
-                          <w:b/>
-                          <w:sz w:val="18"/>
-                          <w:szCs w:val="18"/>
-                        </w:rPr>
-                      </w:pPr>
-                    </w:p>
-                    <w:p>
-                      <w:pPr>
-                        <w:spacing w:after="0" w:line="240" w:lineRule="auto"/>
-                        <w:ind w:right="86"/>
-                        <w:jc w:val="right"/>
-                        <w:rPr>
-                          <w:rFonts w:ascii="Arial" w:hAnsi="Arial" w:cs="Arial"/>
-                          <w:b/>
-                          <w:sz w:val="18"/>
-                          <w:szCs w:val="18"/>
-                        </w:rPr>
-                      </w:pPr>
-                    </w:p>
-                    <w:p>
-                      <w:pPr>
-                        <w:spacing w:after="0" w:line="240" w:lineRule="auto"/>
-                        <w:ind w:right="86"/>
-                        <w:jc w:val="right"/>
-                        <w:rPr>
                           <w:rFonts w:ascii="Arial" w:hAnsi="Arial" w:cs="Arial"/>
                           <w:b/>
                           <w:sz w:val="8"/>
@@ -10125,140 +10272,6 @@
                         <w:rPr>
                           <w:rFonts w:ascii="Arial" w:hAnsi="Arial" w:cs="Arial"/>
                           <w:b/>
-                          <w:sz w:val="18"/>
-                          <w:szCs w:val="18"/>
-                        </w:rPr>
-                      </w:pPr>
-                      <w:r>
-                        <w:rPr>
-                          <w:rFonts w:ascii="Arial" w:hAnsi="Arial" w:cs="Arial"/>
-                          <w:b/>
-                          <w:sz w:val="18"/>
-                          <w:szCs w:val="18"/>
-                        </w:rPr>
-                        <w:t>Feb. 2016 - May 2016</w:t>
-                      </w:r>
-                    </w:p>
-                    <w:p>
-                      <w:pPr>
-                        <w:spacing w:after="0" w:line="240" w:lineRule="auto"/>
-                        <w:ind w:right="86"/>
-                        <w:jc w:val="right"/>
-                        <w:rPr>
-                          <w:rFonts w:ascii="Arial" w:hAnsi="Arial" w:cs="Arial"/>
-                          <w:sz w:val="18"/>
-                          <w:szCs w:val="18"/>
-                        </w:rPr>
-                      </w:pPr>
-                      <w:r>
-                        <w:rPr>
-                          <w:rFonts w:ascii="Arial" w:hAnsi="Arial" w:cs="Arial"/>
-                          <w:sz w:val="18"/>
-                          <w:szCs w:val="18"/>
-                        </w:rPr>
-                        <w:t>C++/C#</w:t>
-                      </w:r>
-                    </w:p>
-                    <w:p>
-                      <w:pPr>
-                        <w:spacing w:after="0" w:line="240" w:lineRule="auto"/>
-                        <w:ind w:right="86"/>
-                        <w:jc w:val="right"/>
-                        <w:rPr>
-                          <w:rFonts w:ascii="Arial" w:hAnsi="Arial" w:cs="Arial"/>
-                          <w:sz w:val="18"/>
-                          <w:szCs w:val="18"/>
-                        </w:rPr>
-                      </w:pPr>
-                      <w:r>
-                        <w:rPr>
-                          <w:rFonts w:ascii="Arial" w:hAnsi="Arial" w:cs="Arial"/>
-                          <w:sz w:val="18"/>
-                          <w:szCs w:val="18"/>
-                        </w:rPr>
-                        <w:t>PS4</w:t>
-                      </w:r>
-                    </w:p>
-                    <w:p>
-                      <w:pPr>
-                        <w:spacing w:after="0" w:line="240" w:lineRule="auto"/>
-                        <w:ind w:right="86"/>
-                        <w:jc w:val="right"/>
-                        <w:rPr>
-                          <w:rFonts w:ascii="Arial" w:eastAsia="Arial" w:hAnsi="Arial" w:cs="Arial"/>
-                          <w:sz w:val="18"/>
-                          <w:szCs w:val="18"/>
-                        </w:rPr>
-                      </w:pPr>
-                      <w:r>
-                        <w:rPr>
-                          <w:rFonts w:ascii="Arial" w:eastAsia="Arial" w:hAnsi="Arial" w:cs="Arial"/>
-                          <w:sz w:val="18"/>
-                          <w:szCs w:val="18"/>
-                        </w:rPr>
-                        <w:t>Unity</w:t>
-                      </w:r>
-                    </w:p>
-                    <w:p>
-                      <w:pPr>
-                        <w:spacing w:after="0" w:line="240" w:lineRule="auto"/>
-                        <w:ind w:right="86"/>
-                        <w:jc w:val="right"/>
-                        <w:rPr>
-                          <w:rFonts w:ascii="Arial" w:eastAsia="Arial" w:hAnsi="Arial" w:cs="Arial"/>
-                          <w:b/>
-                          <w:sz w:val="18"/>
-                          <w:szCs w:val="18"/>
-                        </w:rPr>
-                      </w:pPr>
-                    </w:p>
-                    <w:p>
-                      <w:pPr>
-                        <w:spacing w:after="0" w:line="240" w:lineRule="auto"/>
-                        <w:ind w:right="86"/>
-                        <w:jc w:val="right"/>
-                        <w:rPr>
-                          <w:rFonts w:ascii="Arial" w:hAnsi="Arial" w:cs="Arial"/>
-                          <w:b/>
-                          <w:sz w:val="18"/>
-                          <w:szCs w:val="18"/>
-                        </w:rPr>
-                      </w:pPr>
-                    </w:p>
-                    <w:p>
-                      <w:pPr>
-                        <w:spacing w:after="0" w:line="240" w:lineRule="auto"/>
-                        <w:ind w:right="86"/>
-                        <w:jc w:val="right"/>
-                        <w:rPr>
-                          <w:rFonts w:ascii="Arial" w:hAnsi="Arial" w:cs="Arial"/>
-                          <w:b/>
-                          <w:sz w:val="18"/>
-                          <w:szCs w:val="18"/>
-                        </w:rPr>
-                      </w:pPr>
-                    </w:p>
-                    <w:p>
-                      <w:pPr>
-                        <w:spacing w:after="0" w:line="240" w:lineRule="auto"/>
-                        <w:ind w:right="86"/>
-                        <w:jc w:val="right"/>
-                        <w:rPr>
-                          <w:rFonts w:ascii="Arial" w:hAnsi="Arial" w:cs="Arial"/>
-                          <w:b/>
-                          <w:sz w:val="18"/>
-                          <w:szCs w:val="18"/>
-                        </w:rPr>
-                      </w:pPr>
-                    </w:p>
-                    <w:p>
-                      <w:pPr>
-                        <w:spacing w:after="0" w:line="240" w:lineRule="auto"/>
-                        <w:ind w:right="86"/>
-                        <w:jc w:val="right"/>
-                        <w:rPr>
-                          <w:rFonts w:ascii="Arial" w:hAnsi="Arial" w:cs="Arial"/>
-                          <w:b/>
                           <w:sz w:val="8"/>
                           <w:szCs w:val="8"/>
                         </w:rPr>
@@ -10272,17 +10285,369 @@
                         <w:rPr>
                           <w:rFonts w:ascii="Arial" w:hAnsi="Arial" w:cs="Arial"/>
                           <w:b/>
-                          <w:sz w:val="18"/>
-                          <w:szCs w:val="18"/>
-                        </w:rPr>
-                      </w:pPr>
-                      <w:r>
+                          <w:sz w:val="8"/>
+                          <w:szCs w:val="8"/>
+                        </w:rPr>
+                      </w:pPr>
+                    </w:p>
+                    <w:p>
+                      <w:pPr>
+                        <w:spacing w:after="0" w:line="240" w:lineRule="auto"/>
+                        <w:ind w:right="86"/>
+                        <w:jc w:val="right"/>
                         <w:rPr>
                           <w:rFonts w:ascii="Arial" w:hAnsi="Arial" w:cs="Arial"/>
                           <w:b/>
                           <w:sz w:val="18"/>
                           <w:szCs w:val="18"/>
                         </w:rPr>
+                      </w:pPr>
+                      <w:r>
+                        <w:rPr>
+                          <w:rFonts w:ascii="Arial" w:hAnsi="Arial" w:cs="Arial"/>
+                          <w:b/>
+                          <w:sz w:val="18"/>
+                          <w:szCs w:val="18"/>
+                        </w:rPr>
+                        <w:t>Feb. 2018 - May 2018</w:t>
+                      </w:r>
+                    </w:p>
+                    <w:p>
+                      <w:pPr>
+                        <w:spacing w:after="0" w:line="240" w:lineRule="auto"/>
+                        <w:ind w:right="86"/>
+                        <w:jc w:val="right"/>
+                        <w:rPr>
+                          <w:rFonts w:ascii="Arial" w:hAnsi="Arial" w:cs="Arial"/>
+                          <w:sz w:val="18"/>
+                          <w:szCs w:val="18"/>
+                        </w:rPr>
+                      </w:pPr>
+                      <w:r>
+                        <w:rPr>
+                          <w:rFonts w:ascii="Arial" w:hAnsi="Arial" w:cs="Arial"/>
+                          <w:sz w:val="18"/>
+                          <w:szCs w:val="18"/>
+                        </w:rPr>
+                        <w:t>C#</w:t>
+                      </w:r>
+                    </w:p>
+                    <w:p>
+                      <w:pPr>
+                        <w:spacing w:after="0" w:line="240" w:lineRule="auto"/>
+                        <w:ind w:right="86"/>
+                        <w:jc w:val="right"/>
+                        <w:rPr>
+                          <w:rFonts w:ascii="Arial" w:hAnsi="Arial" w:cs="Arial"/>
+                          <w:sz w:val="18"/>
+                          <w:szCs w:val="18"/>
+                        </w:rPr>
+                      </w:pPr>
+                      <w:r>
+                        <w:rPr>
+                          <w:rFonts w:ascii="Arial" w:hAnsi="Arial" w:cs="Arial"/>
+                          <w:sz w:val="18"/>
+                          <w:szCs w:val="18"/>
+                        </w:rPr>
+                        <w:t>Unity</w:t>
+                      </w:r>
+                    </w:p>
+                    <w:p>
+                      <w:pPr>
+                        <w:spacing w:after="0" w:line="240" w:lineRule="auto"/>
+                        <w:ind w:right="86"/>
+                        <w:jc w:val="right"/>
+                        <w:rPr>
+                          <w:rFonts w:ascii="Arial" w:hAnsi="Arial" w:cs="Arial"/>
+                          <w:b/>
+                          <w:sz w:val="18"/>
+                          <w:szCs w:val="18"/>
+                        </w:rPr>
+                      </w:pPr>
+                    </w:p>
+                    <w:p>
+                      <w:pPr>
+                        <w:spacing w:after="0" w:line="240" w:lineRule="auto"/>
+                        <w:ind w:right="86"/>
+                        <w:jc w:val="right"/>
+                        <w:rPr>
+                          <w:rFonts w:ascii="Arial" w:hAnsi="Arial" w:cs="Arial"/>
+                          <w:b/>
+                          <w:sz w:val="18"/>
+                          <w:szCs w:val="18"/>
+                        </w:rPr>
+                      </w:pPr>
+                    </w:p>
+                    <w:p>
+                      <w:pPr>
+                        <w:spacing w:after="0" w:line="240" w:lineRule="auto"/>
+                        <w:ind w:right="86"/>
+                        <w:jc w:val="right"/>
+                        <w:rPr>
+                          <w:rFonts w:ascii="Arial" w:hAnsi="Arial" w:cs="Arial"/>
+                          <w:b/>
+                          <w:sz w:val="18"/>
+                          <w:szCs w:val="18"/>
+                        </w:rPr>
+                      </w:pPr>
+                    </w:p>
+                    <w:p>
+                      <w:pPr>
+                        <w:spacing w:after="0" w:line="240" w:lineRule="auto"/>
+                        <w:ind w:right="86"/>
+                        <w:jc w:val="right"/>
+                        <w:rPr>
+                          <w:rFonts w:ascii="Arial" w:hAnsi="Arial" w:cs="Arial"/>
+                          <w:b/>
+                          <w:sz w:val="18"/>
+                          <w:szCs w:val="18"/>
+                        </w:rPr>
+                      </w:pPr>
+                    </w:p>
+                    <w:p>
+                      <w:pPr>
+                        <w:spacing w:after="0" w:line="240" w:lineRule="auto"/>
+                        <w:ind w:right="86"/>
+                        <w:jc w:val="right"/>
+                        <w:rPr>
+                          <w:rFonts w:ascii="Arial" w:hAnsi="Arial" w:cs="Arial"/>
+                          <w:b/>
+                          <w:sz w:val="8"/>
+                          <w:szCs w:val="8"/>
+                        </w:rPr>
+                      </w:pPr>
+                    </w:p>
+                    <w:p>
+                      <w:pPr>
+                        <w:spacing w:after="0" w:line="240" w:lineRule="auto"/>
+                        <w:ind w:right="86"/>
+                        <w:jc w:val="right"/>
+                        <w:rPr>
+                          <w:rFonts w:ascii="Arial" w:hAnsi="Arial" w:cs="Arial"/>
+                          <w:b/>
+                          <w:sz w:val="8"/>
+                          <w:szCs w:val="8"/>
+                        </w:rPr>
+                      </w:pPr>
+                    </w:p>
+                    <w:p>
+                      <w:pPr>
+                        <w:spacing w:after="0" w:line="240" w:lineRule="auto"/>
+                        <w:ind w:right="86"/>
+                        <w:jc w:val="right"/>
+                        <w:rPr>
+                          <w:rFonts w:ascii="Arial" w:hAnsi="Arial" w:cs="Arial"/>
+                          <w:b/>
+                          <w:sz w:val="8"/>
+                          <w:szCs w:val="8"/>
+                        </w:rPr>
+                      </w:pPr>
+                    </w:p>
+                    <w:p>
+                      <w:pPr>
+                        <w:spacing w:after="0" w:line="240" w:lineRule="auto"/>
+                        <w:ind w:right="86"/>
+                        <w:jc w:val="right"/>
+                        <w:rPr>
+                          <w:rFonts w:ascii="Arial" w:hAnsi="Arial" w:cs="Arial"/>
+                          <w:b/>
+                          <w:sz w:val="8"/>
+                          <w:szCs w:val="8"/>
+                        </w:rPr>
+                      </w:pPr>
+                    </w:p>
+                    <w:p>
+                      <w:pPr>
+                        <w:spacing w:after="0" w:line="240" w:lineRule="auto"/>
+                        <w:ind w:right="86"/>
+                        <w:jc w:val="right"/>
+                        <w:rPr>
+                          <w:rFonts w:ascii="Arial" w:hAnsi="Arial" w:cs="Arial"/>
+                          <w:b/>
+                          <w:sz w:val="18"/>
+                          <w:szCs w:val="18"/>
+                        </w:rPr>
+                      </w:pPr>
+                      <w:r>
+                        <w:rPr>
+                          <w:rFonts w:ascii="Arial" w:hAnsi="Arial" w:cs="Arial"/>
+                          <w:b/>
+                          <w:sz w:val="18"/>
+                          <w:szCs w:val="18"/>
+                        </w:rPr>
+                        <w:t>Feb. 2016 - May 2016</w:t>
+                      </w:r>
+                    </w:p>
+                    <w:p>
+                      <w:pPr>
+                        <w:spacing w:after="0" w:line="240" w:lineRule="auto"/>
+                        <w:ind w:right="86"/>
+                        <w:jc w:val="right"/>
+                        <w:rPr>
+                          <w:rFonts w:ascii="Arial" w:hAnsi="Arial" w:cs="Arial"/>
+                          <w:sz w:val="18"/>
+                          <w:szCs w:val="18"/>
+                        </w:rPr>
+                      </w:pPr>
+                      <w:r>
+                        <w:rPr>
+                          <w:rFonts w:ascii="Arial" w:hAnsi="Arial" w:cs="Arial"/>
+                          <w:sz w:val="18"/>
+                          <w:szCs w:val="18"/>
+                        </w:rPr>
+                        <w:t>C++/C#</w:t>
+                      </w:r>
+                    </w:p>
+                    <w:p>
+                      <w:pPr>
+                        <w:spacing w:after="0" w:line="240" w:lineRule="auto"/>
+                        <w:ind w:right="86"/>
+                        <w:jc w:val="right"/>
+                        <w:rPr>
+                          <w:rFonts w:ascii="Arial" w:hAnsi="Arial" w:cs="Arial"/>
+                          <w:sz w:val="18"/>
+                          <w:szCs w:val="18"/>
+                        </w:rPr>
+                      </w:pPr>
+                      <w:r>
+                        <w:rPr>
+                          <w:rFonts w:ascii="Arial" w:hAnsi="Arial" w:cs="Arial"/>
+                          <w:sz w:val="18"/>
+                          <w:szCs w:val="18"/>
+                        </w:rPr>
+                        <w:t>PS4</w:t>
+                      </w:r>
+                    </w:p>
+                    <w:p>
+                      <w:pPr>
+                        <w:spacing w:after="0" w:line="240" w:lineRule="auto"/>
+                        <w:ind w:right="86"/>
+                        <w:jc w:val="right"/>
+                        <w:rPr>
+                          <w:rFonts w:ascii="Arial" w:eastAsia="Arial" w:hAnsi="Arial" w:cs="Arial"/>
+                          <w:sz w:val="18"/>
+                          <w:szCs w:val="18"/>
+                        </w:rPr>
+                      </w:pPr>
+                      <w:r>
+                        <w:rPr>
+                          <w:rFonts w:ascii="Arial" w:eastAsia="Arial" w:hAnsi="Arial" w:cs="Arial"/>
+                          <w:sz w:val="18"/>
+                          <w:szCs w:val="18"/>
+                        </w:rPr>
+                        <w:t>Unity</w:t>
+                      </w:r>
+                    </w:p>
+                    <w:p>
+                      <w:pPr>
+                        <w:spacing w:after="0" w:line="240" w:lineRule="auto"/>
+                        <w:ind w:right="86"/>
+                        <w:jc w:val="right"/>
+                        <w:rPr>
+                          <w:rFonts w:ascii="Arial" w:eastAsia="Arial" w:hAnsi="Arial" w:cs="Arial"/>
+                          <w:b/>
+                          <w:sz w:val="18"/>
+                          <w:szCs w:val="18"/>
+                        </w:rPr>
+                      </w:pPr>
+                    </w:p>
+                    <w:p>
+                      <w:pPr>
+                        <w:spacing w:after="0" w:line="240" w:lineRule="auto"/>
+                        <w:ind w:right="86"/>
+                        <w:jc w:val="right"/>
+                        <w:rPr>
+                          <w:rFonts w:ascii="Arial" w:hAnsi="Arial" w:cs="Arial"/>
+                          <w:b/>
+                          <w:sz w:val="18"/>
+                          <w:szCs w:val="18"/>
+                        </w:rPr>
+                      </w:pPr>
+                    </w:p>
+                    <w:p>
+                      <w:pPr>
+                        <w:spacing w:after="0" w:line="240" w:lineRule="auto"/>
+                        <w:ind w:right="86"/>
+                        <w:jc w:val="right"/>
+                        <w:rPr>
+                          <w:rFonts w:ascii="Arial" w:hAnsi="Arial" w:cs="Arial"/>
+                          <w:b/>
+                          <w:sz w:val="8"/>
+                          <w:szCs w:val="8"/>
+                        </w:rPr>
+                      </w:pPr>
+                    </w:p>
+                    <w:p>
+                      <w:pPr>
+                        <w:spacing w:after="0" w:line="240" w:lineRule="auto"/>
+                        <w:ind w:right="86"/>
+                        <w:jc w:val="right"/>
+                        <w:rPr>
+                          <w:rFonts w:ascii="Arial" w:hAnsi="Arial" w:cs="Arial"/>
+                          <w:b/>
+                          <w:sz w:val="8"/>
+                          <w:szCs w:val="8"/>
+                        </w:rPr>
+                      </w:pPr>
+                    </w:p>
+                    <w:p>
+                      <w:pPr>
+                        <w:spacing w:after="0" w:line="240" w:lineRule="auto"/>
+                        <w:ind w:right="86"/>
+                        <w:jc w:val="right"/>
+                        <w:rPr>
+                          <w:rFonts w:ascii="Arial" w:hAnsi="Arial" w:cs="Arial"/>
+                          <w:b/>
+                          <w:sz w:val="8"/>
+                          <w:szCs w:val="8"/>
+                        </w:rPr>
+                      </w:pPr>
+                    </w:p>
+                    <w:p>
+                      <w:pPr>
+                        <w:spacing w:after="0" w:line="240" w:lineRule="auto"/>
+                        <w:ind w:right="86"/>
+                        <w:jc w:val="right"/>
+                        <w:rPr>
+                          <w:rFonts w:ascii="Arial" w:hAnsi="Arial" w:cs="Arial"/>
+                          <w:b/>
+                          <w:sz w:val="8"/>
+                          <w:szCs w:val="8"/>
+                        </w:rPr>
+                      </w:pPr>
+                    </w:p>
+                    <w:p>
+                      <w:pPr>
+                        <w:spacing w:after="0" w:line="240" w:lineRule="auto"/>
+                        <w:ind w:right="86"/>
+                        <w:jc w:val="right"/>
+                        <w:rPr>
+                          <w:rFonts w:ascii="Arial" w:hAnsi="Arial" w:cs="Arial"/>
+                          <w:b/>
+                          <w:sz w:val="8"/>
+                          <w:szCs w:val="8"/>
+                        </w:rPr>
+                      </w:pPr>
+                    </w:p>
+                    <w:p>
+                      <w:pPr>
+                        <w:spacing w:after="0" w:line="240" w:lineRule="auto"/>
+                        <w:ind w:right="86"/>
+                        <w:jc w:val="right"/>
+                        <w:rPr>
+                          <w:rFonts w:ascii="Arial" w:hAnsi="Arial" w:cs="Arial"/>
+                          <w:b/>
+                          <w:sz w:val="18"/>
+                          <w:szCs w:val="18"/>
+                        </w:rPr>
+                      </w:pPr>
+                      <w:r>
+                        <w:rPr>
+                          <w:rFonts w:ascii="Arial" w:hAnsi="Arial" w:cs="Arial"/>
+                          <w:b/>
+                          <w:sz w:val="18"/>
+                          <w:szCs w:val="18"/>
+                        </w:rPr>
                         <w:t xml:space="preserve">Aug. 2014 - </w:t>
                       </w:r>
                       <w:r>
@@ -10325,8 +10690,8 @@
                         <w:rPr>
                           <w:rFonts w:ascii="Arial" w:hAnsi="Arial" w:cs="Arial"/>
                           <w:b/>
-                          <w:sz w:val="18"/>
-                          <w:szCs w:val="18"/>
+                          <w:sz w:val="12"/>
+                          <w:szCs w:val="12"/>
                         </w:rPr>
                       </w:pPr>
                     </w:p>
@@ -10349,95 +10714,7 @@
                           <w:sz w:val="18"/>
                           <w:szCs w:val="18"/>
                         </w:rPr>
-                        <w:t>Jul. 2018 - Present</w:t>
-                      </w:r>
-                    </w:p>
-                    <w:p>
-                      <w:pPr>
-                        <w:spacing w:after="0" w:line="240" w:lineRule="auto"/>
-                        <w:ind w:right="86"/>
-                        <w:jc w:val="right"/>
-                        <w:rPr>
-                          <w:rFonts w:ascii="Arial" w:hAnsi="Arial" w:cs="Arial"/>
-                          <w:b/>
-                          <w:sz w:val="18"/>
-                          <w:szCs w:val="18"/>
-                        </w:rPr>
-                      </w:pPr>
-                      <w:r>
-                        <w:rPr>
-                          <w:rFonts w:ascii="Arial" w:hAnsi="Arial" w:cs="Arial"/>
-                          <w:b/>
-                          <w:sz w:val="18"/>
-                          <w:szCs w:val="18"/>
-                        </w:rPr>
                         <w:t>Aug. 2014 - Dec. 2016</w:t>
-                      </w:r>
-                    </w:p>
-                    <w:p>
-                      <w:pPr>
-                        <w:spacing w:after="0" w:line="240" w:lineRule="auto"/>
-                        <w:ind w:right="86"/>
-                        <w:jc w:val="right"/>
-                        <w:rPr>
-                          <w:rFonts w:ascii="Arial" w:hAnsi="Arial" w:cs="Arial"/>
-                          <w:b/>
-                          <w:sz w:val="18"/>
-                          <w:szCs w:val="18"/>
-                        </w:rPr>
-                      </w:pPr>
-                      <w:r>
-                        <w:rPr>
-                          <w:rFonts w:ascii="Arial" w:hAnsi="Arial" w:cs="Arial"/>
-                          <w:b/>
-                          <w:sz w:val="18"/>
-                          <w:szCs w:val="18"/>
-                        </w:rPr>
-                        <w:t>Aug. 2014 - May 2018</w:t>
-                      </w:r>
-                    </w:p>
-                    <w:p>
-                      <w:pPr>
-                        <w:spacing w:after="0" w:line="240" w:lineRule="auto"/>
-                        <w:ind w:right="86"/>
-                        <w:jc w:val="right"/>
-                        <w:rPr>
-                          <w:rFonts w:ascii="Arial" w:hAnsi="Arial" w:cs="Arial"/>
-                          <w:b/>
-                          <w:sz w:val="18"/>
-                          <w:szCs w:val="18"/>
-                        </w:rPr>
-                      </w:pPr>
-                      <w:r>
-                        <w:rPr>
-                          <w:rFonts w:ascii="Arial" w:hAnsi="Arial" w:cs="Arial"/>
-                          <w:b/>
-                          <w:sz w:val="18"/>
-                          <w:szCs w:val="18"/>
-                        </w:rPr>
-                        <w:t>May 2013 - May 2018</w:t>
-                      </w:r>
-                    </w:p>
-                    <w:p>
-                      <w:pPr>
-                        <w:spacing w:after="0" w:line="240" w:lineRule="auto"/>
-                        <w:ind w:right="86"/>
-                        <w:jc w:val="right"/>
-                        <w:rPr>
-                          <w:rFonts w:ascii="Arial" w:hAnsi="Arial" w:cs="Arial"/>
-                          <w:b/>
-                          <w:sz w:val="18"/>
-                          <w:szCs w:val="18"/>
-                        </w:rPr>
-                      </w:pPr>
-                      <w:r>
-                        <w:rPr>
-                          <w:rFonts w:ascii="Arial" w:hAnsi="Arial" w:cs="Arial"/>
-                          <w:b/>
-                          <w:sz w:val="18"/>
-                          <w:szCs w:val="18"/>
-                        </w:rPr>
-                        <w:t>March 2018</w:t>
                       </w:r>
                     </w:p>
                   </w:txbxContent>
@@ -10447,18 +10724,20 @@
           </mc:Fallback>
         </mc:AlternateContent>
       </w:r>
+      <w:bookmarkStart w:id="0" w:name="_GoBack"/>
       <w:r>
         <w:rPr>
           <w:rFonts w:ascii="Arial" w:eastAsia="Arial" w:hAnsi="Arial" w:cs="Arial"/>
           <w:b/>
           <w:noProof/>
+          <w:color w:val="31849B" w:themeColor="accent5" w:themeShade="BF"/>
           <w:sz w:val="28"/>
           <w:szCs w:val="28"/>
         </w:rPr>
         <mc:AlternateContent>
           <mc:Choice Requires="wps">
             <w:drawing>
-              <wp:anchor distT="0" distB="0" distL="114300" distR="114300" simplePos="0" relativeHeight="251664382" behindDoc="0" locked="0" layoutInCell="1" allowOverlap="1" wp14:anchorId="37AF04DE" wp14:editId="505A87FF">
+              <wp:anchor distT="0" distB="0" distL="114300" distR="114300" simplePos="0" relativeHeight="251664382" behindDoc="0" locked="0" layoutInCell="1" allowOverlap="1" wp14:anchorId="0894C276" wp14:editId="4DF4DD8B">
                 <wp:simplePos x="0" y="0"/>
                 <wp:positionH relativeFrom="column">
                   <wp:posOffset>-749300</wp:posOffset>
@@ -10533,6 +10812,7 @@
           </mc:Fallback>
         </mc:AlternateContent>
       </w:r>
+      <w:bookmarkEnd w:id="0"/>
     </w:p>
     <w:sectPr>
       <w:type w:val="continuous"/>
